--- a/strategy/汽车/汽车部件.docx
+++ b/strategy/汽车/汽车部件.docx
@@ -65,7 +65,7 @@
           <w:r>
             <w:fldChar w:fldCharType="separate"/>
           </w:r>
-          <w:hyperlink w:anchor="_Toc95436121" w:history="1">
+          <w:hyperlink w:anchor="_Toc95728284" w:history="1">
             <w:r>
               <w:rPr>
                 <w:rStyle w:val="a3"/>
@@ -108,7 +108,7 @@
                 <w:noProof/>
                 <w:webHidden/>
               </w:rPr>
-              <w:instrText xml:space="preserve"> PAGEREF _Toc95436121 \h </w:instrText>
+              <w:instrText xml:space="preserve"> PAGEREF _Toc95728284 \h </w:instrText>
             </w:r>
             <w:r>
               <w:rPr>
@@ -128,7 +128,7 @@
                 <w:noProof/>
                 <w:webHidden/>
               </w:rPr>
-              <w:t>4</w:t>
+              <w:t>2</w:t>
             </w:r>
             <w:r>
               <w:rPr>
@@ -149,7 +149,7 @@
               <w:noProof/>
             </w:rPr>
           </w:pPr>
-          <w:hyperlink w:anchor="_Toc95436122" w:history="1">
+          <w:hyperlink w:anchor="_Toc95728285" w:history="1">
             <w:r>
               <w:rPr>
                 <w:rStyle w:val="a3"/>
@@ -194,7 +194,7 @@
                 <w:noProof/>
                 <w:webHidden/>
               </w:rPr>
-              <w:instrText xml:space="preserve"> PAGEREF _Toc95436122 \h </w:instrText>
+              <w:instrText xml:space="preserve"> PAGEREF _Toc95728285 \h </w:instrText>
             </w:r>
             <w:r>
               <w:rPr>
@@ -214,7 +214,7 @@
                 <w:noProof/>
                 <w:webHidden/>
               </w:rPr>
-              <w:t>5</w:t>
+              <w:t>3</w:t>
             </w:r>
             <w:r>
               <w:rPr>
@@ -235,7 +235,7 @@
               <w:noProof/>
             </w:rPr>
           </w:pPr>
-          <w:hyperlink w:anchor="_Toc95436123" w:history="1">
+          <w:hyperlink w:anchor="_Toc95728286" w:history="1">
             <w:r>
               <w:rPr>
                 <w:rStyle w:val="a3"/>
@@ -291,7 +291,7 @@
                 <w:noProof/>
                 <w:webHidden/>
               </w:rPr>
-              <w:instrText xml:space="preserve"> PAGEREF _Toc95436123 \h </w:instrText>
+              <w:instrText xml:space="preserve"> PAGEREF _Toc95728286 \h </w:instrText>
             </w:r>
             <w:r>
               <w:rPr>
@@ -311,7 +311,7 @@
                 <w:noProof/>
                 <w:webHidden/>
               </w:rPr>
-              <w:t>6</w:t>
+              <w:t>4</w:t>
             </w:r>
             <w:r>
               <w:rPr>
@@ -332,7 +332,7 @@
               <w:noProof/>
             </w:rPr>
           </w:pPr>
-          <w:hyperlink w:anchor="_Toc95436124" w:history="1">
+          <w:hyperlink w:anchor="_Toc95728287" w:history="1">
             <w:r>
               <w:rPr>
                 <w:rStyle w:val="a3"/>
@@ -375,7 +375,7 @@
                 <w:noProof/>
                 <w:webHidden/>
               </w:rPr>
-              <w:instrText xml:space="preserve"> PAGEREF _Toc95436124 \h </w:instrText>
+              <w:instrText xml:space="preserve"> PAGEREF _Toc95728287 \h </w:instrText>
             </w:r>
             <w:r>
               <w:rPr>
@@ -395,7 +395,7 @@
                 <w:noProof/>
                 <w:webHidden/>
               </w:rPr>
-              <w:t>7</w:t>
+              <w:t>5</w:t>
             </w:r>
             <w:r>
               <w:rPr>
@@ -416,14 +416,7 @@
               <w:noProof/>
             </w:rPr>
           </w:pPr>
-          <w:hyperlink w:anchor="_Toc95436125" w:history="1">
-            <w:r>
-              <w:rPr>
-                <w:rStyle w:val="a3"/>
-                <w:noProof/>
-              </w:rPr>
-              <w:t xml:space="preserve">启明信息 002232 </w:t>
-            </w:r>
+          <w:hyperlink w:anchor="_Toc95728288" w:history="1">
             <w:r>
               <w:rPr>
                 <w:rStyle w:val="a3"/>
@@ -431,14 +424,32 @@
                 <w:noProof/>
                 <w:shd w:val="clear" w:color="auto" w:fill="FFFFFF"/>
               </w:rPr>
-              <w:t>http://www.qm.cn</w:t>
+              <w:t>东风科</w:t>
             </w:r>
             <w:r>
               <w:rPr>
                 <w:rStyle w:val="a3"/>
-                <w:noProof/>
-              </w:rPr>
-              <w:t xml:space="preserve"> 吉林长春</w:t>
+                <w:rFonts w:ascii="Helvetica" w:hAnsi="Helvetica" w:cs="Helvetica"/>
+                <w:noProof/>
+                <w:shd w:val="clear" w:color="auto" w:fill="FFFFFF"/>
+              </w:rPr>
+              <w:t>技</w:t>
+            </w:r>
+            <w:r>
+              <w:rPr>
+                <w:rStyle w:val="a3"/>
+                <w:rFonts w:ascii="Helvetica" w:hAnsi="Helvetica" w:cs="Helvetica"/>
+                <w:noProof/>
+                <w:shd w:val="clear" w:color="auto" w:fill="FFFFFF"/>
+              </w:rPr>
+              <w:t xml:space="preserve"> 600081 http://www.detc.com.cn</w:t>
+            </w:r>
+            <w:r>
+              <w:rPr>
+                <w:rStyle w:val="a3"/>
+                <w:noProof/>
+              </w:rPr>
+              <w:t xml:space="preserve"> 上海闵行</w:t>
             </w:r>
             <w:r>
               <w:rPr>
@@ -459,7 +470,7 @@
                 <w:noProof/>
                 <w:webHidden/>
               </w:rPr>
-              <w:instrText xml:space="preserve"> PAGEREF _Toc95436125 \h </w:instrText>
+              <w:instrText xml:space="preserve"> PAGEREF _Toc95728288 \h </w:instrText>
             </w:r>
             <w:r>
               <w:rPr>
@@ -479,7 +490,7 @@
                 <w:noProof/>
                 <w:webHidden/>
               </w:rPr>
-              <w:t>9</w:t>
+              <w:t>7</w:t>
             </w:r>
             <w:r>
               <w:rPr>
@@ -500,31 +511,42 @@
               <w:noProof/>
             </w:rPr>
           </w:pPr>
-          <w:hyperlink w:anchor="_Toc95436126" w:history="1">
+          <w:hyperlink w:anchor="_Toc95728289" w:history="1">
             <w:r>
               <w:rPr>
                 <w:rStyle w:val="a3"/>
                 <w:rFonts w:ascii="Helvetica" w:hAnsi="Helvetica" w:cs="Helvetica"/>
                 <w:noProof/>
+                <w:highlight w:val="green"/>
                 <w:shd w:val="clear" w:color="auto" w:fill="FFFFFF"/>
               </w:rPr>
-              <w:t>东风科技</w:t>
+              <w:t>西仪股份</w:t>
             </w:r>
             <w:r>
               <w:rPr>
                 <w:rStyle w:val="a3"/>
                 <w:rFonts w:ascii="Helvetica" w:hAnsi="Helvetica" w:cs="Helvetica"/>
                 <w:noProof/>
+                <w:highlight w:val="green"/>
                 <w:shd w:val="clear" w:color="auto" w:fill="FFFFFF"/>
               </w:rPr>
-              <w:t xml:space="preserve"> 600081 http://www.detc.com.cn</w:t>
+              <w:t xml:space="preserve"> 002265</w:t>
             </w:r>
             <w:r>
               <w:rPr>
                 <w:rStyle w:val="a3"/>
-                <w:noProof/>
-              </w:rPr>
-              <w:t xml:space="preserve"> 上海闵行</w:t>
+                <w:rFonts w:ascii="Helvetica" w:hAnsi="Helvetica" w:cs="Helvetica"/>
+                <w:noProof/>
+                <w:shd w:val="clear" w:color="auto" w:fill="FFFFFF"/>
+              </w:rPr>
+              <w:t xml:space="preserve"> </w:t>
+            </w:r>
+            <w:r>
+              <w:rPr>
+                <w:rStyle w:val="a3"/>
+                <w:noProof/>
+              </w:rPr>
+              <w:t>https://ynxygf.csgc.com.cn/  云南昆明</w:t>
             </w:r>
             <w:r>
               <w:rPr>
@@ -545,7 +567,7 @@
                 <w:noProof/>
                 <w:webHidden/>
               </w:rPr>
-              <w:instrText xml:space="preserve"> PAGEREF _Toc95436126 \h </w:instrText>
+              <w:instrText xml:space="preserve"> PAGEREF _Toc95728289 \h </w:instrText>
             </w:r>
             <w:r>
               <w:rPr>
@@ -565,7 +587,7 @@
                 <w:noProof/>
                 <w:webHidden/>
               </w:rPr>
-              <w:t>10</w:t>
+              <w:t>8</w:t>
             </w:r>
             <w:r>
               <w:rPr>
@@ -586,7 +608,7 @@
               <w:noProof/>
             </w:rPr>
           </w:pPr>
-          <w:hyperlink w:anchor="_Toc95436127" w:history="1">
+          <w:hyperlink w:anchor="_Toc95728290" w:history="1">
             <w:r>
               <w:rPr>
                 <w:rStyle w:val="a3"/>
@@ -595,7 +617,7 @@
                 <w:highlight w:val="green"/>
                 <w:shd w:val="clear" w:color="auto" w:fill="FFFFFF"/>
               </w:rPr>
-              <w:t>西仪股份</w:t>
+              <w:t>保变电气</w:t>
             </w:r>
             <w:r>
               <w:rPr>
@@ -605,7 +627,7 @@
                 <w:highlight w:val="green"/>
                 <w:shd w:val="clear" w:color="auto" w:fill="FFFFFF"/>
               </w:rPr>
-              <w:t xml:space="preserve"> 002265</w:t>
+              <w:t xml:space="preserve"> 600550</w:t>
             </w:r>
             <w:r>
               <w:rPr>
@@ -614,14 +636,14 @@
                 <w:noProof/>
                 <w:shd w:val="clear" w:color="auto" w:fill="FFFFFF"/>
               </w:rPr>
-              <w:t xml:space="preserve"> </w:t>
+              <w:t xml:space="preserve"> http://www.twbb.com.cn</w:t>
             </w:r>
             <w:r>
               <w:rPr>
                 <w:rStyle w:val="a3"/>
                 <w:noProof/>
               </w:rPr>
-              <w:t>https://ynxygf.csgc.com.cn/  云南昆明</w:t>
+              <w:t xml:space="preserve"> 河北保定</w:t>
             </w:r>
             <w:r>
               <w:rPr>
@@ -642,7 +664,7 @@
                 <w:noProof/>
                 <w:webHidden/>
               </w:rPr>
-              <w:instrText xml:space="preserve"> PAGEREF _Toc95436127 \h </w:instrText>
+              <w:instrText xml:space="preserve"> PAGEREF _Toc95728290 \h </w:instrText>
             </w:r>
             <w:r>
               <w:rPr>
@@ -662,7 +684,7 @@
                 <w:noProof/>
                 <w:webHidden/>
               </w:rPr>
-              <w:t>11</w:t>
+              <w:t>9</w:t>
             </w:r>
             <w:r>
               <w:rPr>
@@ -683,42 +705,31 @@
               <w:noProof/>
             </w:rPr>
           </w:pPr>
-          <w:hyperlink w:anchor="_Toc95436128" w:history="1">
+          <w:hyperlink w:anchor="_Toc95728291" w:history="1">
+            <w:r>
+              <w:rPr>
+                <w:rStyle w:val="a3"/>
+                <w:noProof/>
+                <w:shd w:val="clear" w:color="auto" w:fill="FFFFFF"/>
+              </w:rPr>
+              <w:t xml:space="preserve">中光学 002189 </w:t>
+            </w:r>
             <w:r>
               <w:rPr>
                 <w:rStyle w:val="a3"/>
                 <w:rFonts w:ascii="Helvetica" w:hAnsi="Helvetica" w:cs="Helvetica"/>
                 <w:noProof/>
-                <w:highlight w:val="green"/>
                 <w:shd w:val="clear" w:color="auto" w:fill="FFFFFF"/>
               </w:rPr>
-              <w:t>保变电气</w:t>
+              <w:t>https://hn508.csgc.com.cn/</w:t>
             </w:r>
             <w:r>
               <w:rPr>
                 <w:rStyle w:val="a3"/>
-                <w:rFonts w:ascii="Helvetica" w:hAnsi="Helvetica" w:cs="Helvetica"/>
-                <w:noProof/>
-                <w:highlight w:val="green"/>
+                <w:noProof/>
                 <w:shd w:val="clear" w:color="auto" w:fill="FFFFFF"/>
               </w:rPr>
-              <w:t xml:space="preserve"> 600550</w:t>
-            </w:r>
-            <w:r>
-              <w:rPr>
-                <w:rStyle w:val="a3"/>
-                <w:rFonts w:ascii="Helvetica" w:hAnsi="Helvetica" w:cs="Helvetica"/>
-                <w:noProof/>
-                <w:shd w:val="clear" w:color="auto" w:fill="FFFFFF"/>
-              </w:rPr>
-              <w:t xml:space="preserve"> http://www.twbb.com.cn</w:t>
-            </w:r>
-            <w:r>
-              <w:rPr>
-                <w:rStyle w:val="a3"/>
-                <w:noProof/>
-              </w:rPr>
-              <w:t xml:space="preserve"> 河北保定</w:t>
+              <w:t xml:space="preserve"> 河南南阳</w:t>
             </w:r>
             <w:r>
               <w:rPr>
@@ -739,7 +750,7 @@
                 <w:noProof/>
                 <w:webHidden/>
               </w:rPr>
-              <w:instrText xml:space="preserve"> PAGEREF _Toc95436128 \h </w:instrText>
+              <w:instrText xml:space="preserve"> PAGEREF _Toc95728291 \h </w:instrText>
             </w:r>
             <w:r>
               <w:rPr>
@@ -759,7 +770,7 @@
                 <w:noProof/>
                 <w:webHidden/>
               </w:rPr>
-              <w:t>12</w:t>
+              <w:t>10</w:t>
             </w:r>
             <w:r>
               <w:rPr>
@@ -780,31 +791,14 @@
               <w:noProof/>
             </w:rPr>
           </w:pPr>
-          <w:hyperlink w:anchor="_Toc95436129" w:history="1">
+          <w:hyperlink w:anchor="_Toc95728292" w:history="1">
             <w:r>
               <w:rPr>
                 <w:rStyle w:val="a3"/>
                 <w:noProof/>
                 <w:shd w:val="clear" w:color="auto" w:fill="FFFFFF"/>
               </w:rPr>
-              <w:t xml:space="preserve">中光学 002189 </w:t>
-            </w:r>
-            <w:r>
-              <w:rPr>
-                <w:rStyle w:val="a3"/>
-                <w:rFonts w:ascii="Helvetica" w:hAnsi="Helvetica" w:cs="Helvetica"/>
-                <w:noProof/>
-                <w:shd w:val="clear" w:color="auto" w:fill="FFFFFF"/>
-              </w:rPr>
-              <w:t>https://hn508.csgc.com.cn/</w:t>
-            </w:r>
-            <w:r>
-              <w:rPr>
-                <w:rStyle w:val="a3"/>
-                <w:noProof/>
-                <w:shd w:val="clear" w:color="auto" w:fill="FFFFFF"/>
-              </w:rPr>
-              <w:t xml:space="preserve"> 河南南阳</w:t>
+              <w:t>长安民生物流 HK:01292 http://www.camsl.com/</w:t>
             </w:r>
             <w:r>
               <w:rPr>
@@ -825,7 +819,7 @@
                 <w:noProof/>
                 <w:webHidden/>
               </w:rPr>
-              <w:instrText xml:space="preserve"> PAGEREF _Toc95436129 \h </w:instrText>
+              <w:instrText xml:space="preserve"> PAGEREF _Toc95728292 \h </w:instrText>
             </w:r>
             <w:r>
               <w:rPr>
@@ -845,76 +839,7 @@
                 <w:noProof/>
                 <w:webHidden/>
               </w:rPr>
-              <w:t>13</w:t>
-            </w:r>
-            <w:r>
-              <w:rPr>
-                <w:noProof/>
-                <w:webHidden/>
-              </w:rPr>
-              <w:fldChar w:fldCharType="end"/>
-            </w:r>
-          </w:hyperlink>
-        </w:p>
-        <w:p>
-          <w:pPr>
-            <w:pStyle w:val="TOC2"/>
-            <w:tabs>
-              <w:tab w:val="right" w:leader="dot" w:pos="8296"/>
-            </w:tabs>
-            <w:rPr>
-              <w:noProof/>
-            </w:rPr>
-          </w:pPr>
-          <w:hyperlink w:anchor="_Toc95436130" w:history="1">
-            <w:r>
-              <w:rPr>
-                <w:rStyle w:val="a3"/>
-                <w:noProof/>
-                <w:shd w:val="clear" w:color="auto" w:fill="FFFFFF"/>
-              </w:rPr>
-              <w:t>长安民生物流 HK:01292 http://www.camsl.com/</w:t>
-            </w:r>
-            <w:r>
-              <w:rPr>
-                <w:noProof/>
-                <w:webHidden/>
-              </w:rPr>
-              <w:tab/>
-            </w:r>
-            <w:r>
-              <w:rPr>
-                <w:noProof/>
-                <w:webHidden/>
-              </w:rPr>
-              <w:fldChar w:fldCharType="begin"/>
-            </w:r>
-            <w:r>
-              <w:rPr>
-                <w:noProof/>
-                <w:webHidden/>
-              </w:rPr>
-              <w:instrText xml:space="preserve"> PAGEREF _Toc95436130 \h </w:instrText>
-            </w:r>
-            <w:r>
-              <w:rPr>
-                <w:noProof/>
-                <w:webHidden/>
-              </w:rPr>
-            </w:r>
-            <w:r>
-              <w:rPr>
-                <w:noProof/>
-                <w:webHidden/>
-              </w:rPr>
-              <w:fldChar w:fldCharType="separate"/>
-            </w:r>
-            <w:r>
-              <w:rPr>
-                <w:noProof/>
-                <w:webHidden/>
-              </w:rPr>
-              <w:t>14</w:t>
+              <w:t>11</w:t>
             </w:r>
             <w:r>
               <w:rPr>
@@ -978,7 +903,7 @@
           <w:szCs w:val="28"/>
         </w:rPr>
       </w:pPr>
-      <w:bookmarkStart w:id="0" w:name="_Toc95436121"/>
+      <w:bookmarkStart w:id="0" w:name="_Toc95728284"/>
       <w:r>
         <w:rPr>
           <w:rFonts w:hint="eastAsia"/>
@@ -1770,7 +1695,7 @@
           <w:szCs w:val="28"/>
         </w:rPr>
       </w:pPr>
-      <w:bookmarkStart w:id="1" w:name="_Toc95436122"/>
+      <w:bookmarkStart w:id="1" w:name="_Toc95728285"/>
       <w:r>
         <w:rPr>
           <w:rFonts w:ascii="Helvetica" w:hAnsi="Helvetica" w:cs="Helvetica" w:hint="eastAsia"/>
@@ -2344,7 +2269,7 @@
           <w:szCs w:val="28"/>
         </w:rPr>
       </w:pPr>
-      <w:bookmarkStart w:id="2" w:name="_Toc95436123"/>
+      <w:bookmarkStart w:id="2" w:name="_Toc95728286"/>
       <w:r>
         <w:rPr>
           <w:rFonts w:ascii="Helvetica" w:hAnsi="Helvetica" w:cs="Helvetica" w:hint="eastAsia"/>
@@ -2477,7 +2402,7 @@
     <w:p>
       <w:pPr>
         <w:rPr>
-          <w:rFonts w:ascii="Helvetica" w:hAnsi="Helvetica" w:cs="Helvetica" w:hint="eastAsia"/>
+          <w:rFonts w:ascii="Helvetica" w:hAnsi="Helvetica" w:cs="Helvetica"/>
           <w:color w:val="33353C"/>
           <w:szCs w:val="21"/>
           <w:shd w:val="clear" w:color="auto" w:fill="FFFFFF"/>
@@ -2644,7 +2569,7 @@
     <w:p>
       <w:pPr>
         <w:rPr>
-          <w:rFonts w:ascii="Helvetica" w:hAnsi="Helvetica" w:cs="Helvetica" w:hint="eastAsia"/>
+          <w:rFonts w:ascii="Helvetica" w:hAnsi="Helvetica" w:cs="Helvetica"/>
           <w:color w:val="33353C"/>
           <w:szCs w:val="21"/>
           <w:shd w:val="clear" w:color="auto" w:fill="FFFFFF"/>
@@ -2782,7 +2707,7 @@
     <w:p>
       <w:pPr>
         <w:rPr>
-          <w:rFonts w:ascii="Helvetica" w:hAnsi="Helvetica" w:cs="Helvetica" w:hint="eastAsia"/>
+          <w:rFonts w:ascii="Helvetica" w:hAnsi="Helvetica" w:cs="Helvetica"/>
           <w:color w:val="33353C"/>
           <w:szCs w:val="21"/>
           <w:shd w:val="clear" w:color="auto" w:fill="FFFFFF"/>
@@ -2863,7 +2788,7 @@
     <w:p>
       <w:pPr>
         <w:rPr>
-          <w:rFonts w:ascii="Helvetica" w:hAnsi="Helvetica" w:cs="Helvetica" w:hint="eastAsia"/>
+          <w:rFonts w:ascii="Helvetica" w:hAnsi="Helvetica" w:cs="Helvetica"/>
           <w:color w:val="33353C"/>
           <w:szCs w:val="21"/>
           <w:shd w:val="clear" w:color="auto" w:fill="FFFFFF"/>
@@ -2982,7 +2907,7 @@
     <w:p>
       <w:pPr>
         <w:rPr>
-          <w:rFonts w:ascii="Helvetica" w:hAnsi="Helvetica" w:cs="Helvetica" w:hint="eastAsia"/>
+          <w:rFonts w:ascii="Helvetica" w:hAnsi="Helvetica" w:cs="Helvetica"/>
           <w:color w:val="33353C"/>
           <w:szCs w:val="21"/>
           <w:shd w:val="clear" w:color="auto" w:fill="FFFFFF"/>
@@ -3149,7 +3074,7 @@
         </w:rPr>
       </w:pPr>
       <w:bookmarkStart w:id="3" w:name="_Toc95434618"/>
-      <w:bookmarkStart w:id="4" w:name="_Toc95436124"/>
+      <w:bookmarkStart w:id="4" w:name="_Toc95728287"/>
       <w:proofErr w:type="gramStart"/>
       <w:r>
         <w:rPr>
@@ -3158,7 +3083,7 @@
           <w:szCs w:val="28"/>
         </w:rPr>
         <w:lastRenderedPageBreak/>
-        <w:t>一</w:t>
+        <w:t>一汽富维</w:t>
       </w:r>
       <w:proofErr w:type="gramEnd"/>
       <w:r>
@@ -3167,7 +3092,7 @@
           <w:sz w:val="28"/>
           <w:szCs w:val="28"/>
         </w:rPr>
-        <w:t xml:space="preserve">汽富维 </w:t>
+        <w:t xml:space="preserve"> </w:t>
       </w:r>
       <w:r>
         <w:rPr>
@@ -3349,7 +3274,7 @@
     <w:p>
       <w:pPr>
         <w:rPr>
-          <w:rFonts w:ascii="Helvetica" w:hAnsi="Helvetica" w:cs="Helvetica" w:hint="eastAsia"/>
+          <w:rFonts w:ascii="Helvetica" w:hAnsi="Helvetica" w:cs="Helvetica"/>
           <w:color w:val="33353C"/>
           <w:szCs w:val="21"/>
           <w:shd w:val="clear" w:color="auto" w:fill="FFFFFF"/>
@@ -4039,11 +3964,14 @@
           <w:szCs w:val="28"/>
         </w:rPr>
       </w:pPr>
-      <w:bookmarkStart w:id="5" w:name="_Toc95434617"/>
-      <w:r>
-        <w:rPr>
+      <w:bookmarkStart w:id="5" w:name="_Toc95434619"/>
+      <w:r>
+        <w:rPr>
+          <w:rFonts w:ascii="Helvetica" w:hAnsi="Helvetica" w:cs="Helvetica"/>
+          <w:color w:val="33353C"/>
           <w:sz w:val="28"/>
           <w:szCs w:val="28"/>
+          <w:shd w:val="clear" w:color="auto" w:fill="FFFFFF"/>
         </w:rPr>
         <w:br w:type="page"/>
       </w:r>
@@ -4056,24 +3984,216 @@
           <w:szCs w:val="28"/>
         </w:rPr>
       </w:pPr>
-      <w:bookmarkStart w:id="6" w:name="_Toc95436125"/>
+      <w:bookmarkStart w:id="6" w:name="_Toc95728288"/>
+      <w:r>
+        <w:rPr>
+          <w:rFonts w:ascii="Helvetica" w:hAnsi="Helvetica" w:cs="Helvetica" w:hint="eastAsia"/>
+          <w:color w:val="33353C"/>
+          <w:sz w:val="28"/>
+          <w:szCs w:val="28"/>
+          <w:shd w:val="clear" w:color="auto" w:fill="FFFFFF"/>
+        </w:rPr>
+        <w:lastRenderedPageBreak/>
+        <w:t>东风科技</w:t>
+      </w:r>
+      <w:r>
+        <w:rPr>
+          <w:rFonts w:ascii="Helvetica" w:hAnsi="Helvetica" w:cs="Helvetica" w:hint="eastAsia"/>
+          <w:color w:val="33353C"/>
+          <w:sz w:val="28"/>
+          <w:szCs w:val="28"/>
+          <w:shd w:val="clear" w:color="auto" w:fill="FFFFFF"/>
+        </w:rPr>
+        <w:t xml:space="preserve"> </w:t>
+      </w:r>
+      <w:r>
+        <w:rPr>
+          <w:rFonts w:ascii="Helvetica" w:hAnsi="Helvetica" w:cs="Helvetica"/>
+          <w:color w:val="33353C"/>
+          <w:sz w:val="28"/>
+          <w:szCs w:val="28"/>
+          <w:shd w:val="clear" w:color="auto" w:fill="FFFFFF"/>
+        </w:rPr>
+        <w:t xml:space="preserve">600081 </w:t>
+      </w:r>
+      <w:hyperlink r:id="rId13" w:history="1">
+        <w:r>
+          <w:rPr>
+            <w:rStyle w:val="a3"/>
+            <w:rFonts w:ascii="Helvetica" w:hAnsi="Helvetica" w:cs="Helvetica"/>
+            <w:sz w:val="28"/>
+            <w:szCs w:val="28"/>
+            <w:shd w:val="clear" w:color="auto" w:fill="FFFFFF"/>
+          </w:rPr>
+          <w:t>http://www.detc.com.cn</w:t>
+        </w:r>
+      </w:hyperlink>
+      <w:r>
+        <w:rPr>
+          <w:sz w:val="28"/>
+          <w:szCs w:val="28"/>
+        </w:rPr>
+        <w:t xml:space="preserve"> </w:t>
+      </w:r>
       <w:r>
         <w:rPr>
           <w:rFonts w:hint="eastAsia"/>
           <w:sz w:val="28"/>
           <w:szCs w:val="28"/>
         </w:rPr>
-        <w:lastRenderedPageBreak/>
-        <w:t xml:space="preserve">启明信息 </w:t>
-      </w:r>
-      <w:r>
-        <w:rPr>
+        <w:t>上海闵行</w:t>
+      </w:r>
+      <w:bookmarkEnd w:id="5"/>
+      <w:bookmarkEnd w:id="6"/>
+    </w:p>
+    <w:p>
+      <w:pPr>
+        <w:rPr>
+          <w:rFonts w:ascii="Helvetica" w:hAnsi="Helvetica" w:cs="Helvetica"/>
+          <w:b/>
+          <w:bCs/>
+          <w:color w:val="33353C"/>
+          <w:szCs w:val="21"/>
+          <w:shd w:val="clear" w:color="auto" w:fill="FFFFFF"/>
+        </w:rPr>
+      </w:pPr>
+      <w:r>
+        <w:tab/>
+      </w:r>
+      <w:r>
+        <w:rPr>
+          <w:rFonts w:ascii="Helvetica" w:hAnsi="Helvetica" w:cs="Helvetica"/>
+          <w:color w:val="33353C"/>
+          <w:szCs w:val="21"/>
+          <w:shd w:val="clear" w:color="auto" w:fill="FFFFFF"/>
+        </w:rPr>
+        <w:t>东风电子科技股份有限公司</w:t>
+      </w:r>
+      <w:r>
+        <w:rPr>
+          <w:rFonts w:ascii="Helvetica" w:hAnsi="Helvetica" w:cs="Helvetica"/>
+          <w:b/>
+          <w:bCs/>
+          <w:color w:val="33353C"/>
+          <w:szCs w:val="21"/>
+          <w:shd w:val="clear" w:color="auto" w:fill="FFFFFF"/>
+        </w:rPr>
+        <w:t>主营业务是汽车零部件研发、制造、销售</w:t>
+      </w:r>
+      <w:r>
+        <w:rPr>
+          <w:rFonts w:ascii="Helvetica" w:hAnsi="Helvetica" w:cs="Helvetica"/>
+          <w:color w:val="33353C"/>
+          <w:szCs w:val="21"/>
+          <w:shd w:val="clear" w:color="auto" w:fill="FFFFFF"/>
+        </w:rPr>
+        <w:t>。主要产品有组合仪表、传感器、软轴、供油系、制动系、压铸件、内饰件、轿车、卡车、汽配销售等。</w:t>
+      </w:r>
+    </w:p>
+    <w:p>
+      <w:pPr>
+        <w:rPr>
+          <w:rFonts w:ascii="Helvetica" w:hAnsi="Helvetica" w:cs="Helvetica"/>
+          <w:color w:val="33353C"/>
+          <w:szCs w:val="21"/>
+          <w:shd w:val="clear" w:color="auto" w:fill="FFFFFF"/>
+        </w:rPr>
+      </w:pPr>
+    </w:p>
+    <w:p>
+      <w:pPr>
+        <w:widowControl/>
+        <w:jc w:val="left"/>
+        <w:rPr>
+          <w:rFonts w:ascii="Helvetica" w:hAnsi="Helvetica" w:cs="Helvetica"/>
+          <w:color w:val="33353C"/>
+          <w:szCs w:val="21"/>
+          <w:shd w:val="clear" w:color="auto" w:fill="FFFFFF"/>
+        </w:rPr>
+      </w:pPr>
+    </w:p>
+    <w:p>
+      <w:pPr>
+        <w:widowControl/>
+        <w:jc w:val="left"/>
+        <w:rPr>
+          <w:rFonts w:ascii="Helvetica" w:hAnsi="Helvetica" w:cs="Helvetica"/>
+          <w:color w:val="33353C"/>
+          <w:szCs w:val="21"/>
+          <w:shd w:val="clear" w:color="auto" w:fill="FFFFFF"/>
+        </w:rPr>
+      </w:pPr>
+    </w:p>
+    <w:p>
+      <w:pPr>
+        <w:widowControl/>
+        <w:jc w:val="left"/>
+        <w:rPr>
+          <w:rFonts w:ascii="Helvetica" w:eastAsiaTheme="majorEastAsia" w:hAnsi="Helvetica" w:cs="Helvetica"/>
+          <w:b/>
+          <w:bCs/>
+          <w:color w:val="33353C"/>
           <w:sz w:val="28"/>
           <w:szCs w:val="28"/>
-        </w:rPr>
-        <w:t xml:space="preserve">002232 </w:t>
-      </w:r>
-      <w:hyperlink r:id="rId13" w:history="1">
+          <w:highlight w:val="yellow"/>
+          <w:shd w:val="clear" w:color="auto" w:fill="FFFFFF"/>
+        </w:rPr>
+      </w:pPr>
+      <w:bookmarkStart w:id="7" w:name="_Toc95447462"/>
+      <w:r>
+        <w:rPr>
+          <w:rFonts w:ascii="Helvetica" w:hAnsi="Helvetica" w:cs="Helvetica"/>
+          <w:color w:val="33353C"/>
+          <w:sz w:val="28"/>
+          <w:szCs w:val="28"/>
+          <w:highlight w:val="yellow"/>
+          <w:shd w:val="clear" w:color="auto" w:fill="FFFFFF"/>
+        </w:rPr>
+        <w:br w:type="page"/>
+      </w:r>
+    </w:p>
+    <w:p>
+      <w:pPr>
+        <w:pStyle w:val="2"/>
+        <w:rPr>
+          <w:sz w:val="28"/>
+          <w:szCs w:val="28"/>
+        </w:rPr>
+      </w:pPr>
+      <w:r>
+        <w:rPr>
+          <w:rFonts w:ascii="Helvetica" w:hAnsi="Helvetica" w:cs="Helvetica" w:hint="eastAsia"/>
+          <w:color w:val="33353C"/>
+          <w:sz w:val="28"/>
+          <w:szCs w:val="28"/>
+          <w:highlight w:val="yellow"/>
+          <w:shd w:val="clear" w:color="auto" w:fill="FFFFFF"/>
+        </w:rPr>
+        <w:lastRenderedPageBreak/>
+        <w:t>时代新材</w:t>
+      </w:r>
+      <w:r>
+        <w:rPr>
+          <w:rFonts w:ascii="Helvetica" w:hAnsi="Helvetica" w:cs="Helvetica"/>
+          <w:color w:val="33353C"/>
+          <w:sz w:val="28"/>
+          <w:szCs w:val="28"/>
+          <w:highlight w:val="yellow"/>
+          <w:shd w:val="clear" w:color="auto" w:fill="FFFFFF"/>
+        </w:rPr>
+        <w:t>600458</w:t>
+      </w:r>
+      <w:r>
+        <w:rPr>
+          <w:rFonts w:ascii="Helvetica" w:hAnsi="Helvetica" w:cs="Helvetica"/>
+          <w:color w:val="33353C"/>
+          <w:sz w:val="28"/>
+          <w:szCs w:val="28"/>
+          <w:shd w:val="clear" w:color="auto" w:fill="FFFFFF"/>
+        </w:rPr>
+        <w:t xml:space="preserve"> </w:t>
+      </w:r>
+      <w:hyperlink r:id="rId14" w:history="1">
         <w:r>
           <w:rPr>
             <w:rStyle w:val="a3"/>
@@ -4083,1131 +4203,461 @@
             <w:szCs w:val="28"/>
             <w:shd w:val="clear" w:color="auto" w:fill="FFFFFF"/>
           </w:rPr>
-          <w:t>http://www.qm.cn</w:t>
+          <w:t>http://www.trp.com.cn</w:t>
         </w:r>
       </w:hyperlink>
-      <w:r>
-        <w:rPr>
-          <w:sz w:val="28"/>
-          <w:szCs w:val="28"/>
-        </w:rPr>
-        <w:t xml:space="preserve"> </w:t>
-      </w:r>
       <w:r>
         <w:rPr>
           <w:rFonts w:hint="eastAsia"/>
           <w:sz w:val="28"/>
           <w:szCs w:val="28"/>
         </w:rPr>
-        <w:t>吉林长春</w:t>
-      </w:r>
-      <w:bookmarkEnd w:id="5"/>
-      <w:bookmarkEnd w:id="6"/>
-    </w:p>
-    <w:p>
-      <w:pPr>
-        <w:rPr>
-          <w:b/>
-          <w:bCs/>
-        </w:rPr>
-      </w:pPr>
-      <w:r>
+        <w:t xml:space="preserve"> 湖南株洲</w:t>
+      </w:r>
+      <w:bookmarkEnd w:id="7"/>
+    </w:p>
+    <w:p>
+      <w:pPr>
+        <w:rPr>
+          <w:rFonts w:ascii="Helvetica" w:hAnsi="Helvetica" w:cs="Helvetica" w:hint="eastAsia"/>
+          <w:color w:val="33353C"/>
+          <w:szCs w:val="21"/>
+          <w:shd w:val="clear" w:color="auto" w:fill="FFFFFF"/>
+        </w:rPr>
+      </w:pPr>
+      <w:r>
+        <w:rPr>
+          <w:rFonts w:hint="eastAsia"/>
+        </w:rPr>
         <w:tab/>
       </w:r>
       <w:r>
         <w:rPr>
-          <w:rFonts w:ascii="Helvetica" w:hAnsi="Helvetica" w:cs="Helvetica"/>
-          <w:color w:val="33353C"/>
-          <w:szCs w:val="21"/>
-          <w:shd w:val="clear" w:color="auto" w:fill="FFFFFF"/>
-        </w:rPr>
-        <w:t>启明信息技术股份有限公司的</w:t>
-      </w:r>
-      <w:r>
-        <w:rPr>
-          <w:rFonts w:ascii="Helvetica" w:hAnsi="Helvetica" w:cs="Helvetica"/>
-          <w:b/>
-          <w:bCs/>
-          <w:color w:val="33353C"/>
-          <w:szCs w:val="21"/>
-          <w:shd w:val="clear" w:color="auto" w:fill="FFFFFF"/>
-        </w:rPr>
-        <w:t>主营业务是企业数字运营和智慧营销及智慧汽车</w:t>
-      </w:r>
-      <w:r>
-        <w:rPr>
-          <w:rFonts w:ascii="Helvetica" w:hAnsi="Helvetica" w:cs="Helvetica"/>
-          <w:color w:val="33353C"/>
-          <w:szCs w:val="21"/>
-          <w:shd w:val="clear" w:color="auto" w:fill="FFFFFF"/>
-        </w:rPr>
-        <w:t>。公司的主要产品或服务是涵盖智慧企业（</w:t>
-      </w:r>
-      <w:proofErr w:type="spellStart"/>
-      <w:r>
-        <w:rPr>
-          <w:rFonts w:ascii="Helvetica" w:hAnsi="Helvetica" w:cs="Helvetica"/>
-          <w:color w:val="33353C"/>
-          <w:szCs w:val="21"/>
-          <w:shd w:val="clear" w:color="auto" w:fill="FFFFFF"/>
-        </w:rPr>
-        <w:t>iEnter</w:t>
-      </w:r>
-      <w:proofErr w:type="spellEnd"/>
-      <w:r>
-        <w:rPr>
-          <w:rFonts w:ascii="Helvetica" w:hAnsi="Helvetica" w:cs="Helvetica"/>
-          <w:color w:val="33353C"/>
-          <w:szCs w:val="21"/>
-          <w:shd w:val="clear" w:color="auto" w:fill="FFFFFF"/>
-        </w:rPr>
-        <w:t>）、智能制造（</w:t>
-      </w:r>
-      <w:proofErr w:type="spellStart"/>
-      <w:r>
-        <w:rPr>
-          <w:rFonts w:ascii="Helvetica" w:hAnsi="Helvetica" w:cs="Helvetica"/>
-          <w:color w:val="33353C"/>
-          <w:szCs w:val="21"/>
-          <w:shd w:val="clear" w:color="auto" w:fill="FFFFFF"/>
-        </w:rPr>
-        <w:t>iManu</w:t>
-      </w:r>
-      <w:proofErr w:type="spellEnd"/>
-      <w:r>
-        <w:rPr>
-          <w:rFonts w:ascii="Helvetica" w:hAnsi="Helvetica" w:cs="Helvetica"/>
-          <w:color w:val="33353C"/>
-          <w:szCs w:val="21"/>
-          <w:shd w:val="clear" w:color="auto" w:fill="FFFFFF"/>
-        </w:rPr>
-        <w:t>）、智慧物流（</w:t>
-      </w:r>
-      <w:proofErr w:type="spellStart"/>
-      <w:r>
-        <w:rPr>
-          <w:rFonts w:ascii="Helvetica" w:hAnsi="Helvetica" w:cs="Helvetica"/>
-          <w:color w:val="33353C"/>
-          <w:szCs w:val="21"/>
-          <w:shd w:val="clear" w:color="auto" w:fill="FFFFFF"/>
-        </w:rPr>
-        <w:t>iSupply</w:t>
-      </w:r>
-      <w:proofErr w:type="spellEnd"/>
-      <w:r>
-        <w:rPr>
-          <w:rFonts w:ascii="Helvetica" w:hAnsi="Helvetica" w:cs="Helvetica"/>
-          <w:color w:val="33353C"/>
-          <w:szCs w:val="21"/>
-          <w:shd w:val="clear" w:color="auto" w:fill="FFFFFF"/>
-        </w:rPr>
-        <w:t>）三大产品线，提供基于</w:t>
-      </w:r>
-      <w:r>
-        <w:rPr>
-          <w:rFonts w:ascii="Helvetica" w:hAnsi="Helvetica" w:cs="Helvetica"/>
-          <w:color w:val="33353C"/>
-          <w:szCs w:val="21"/>
-          <w:shd w:val="clear" w:color="auto" w:fill="FFFFFF"/>
-        </w:rPr>
-        <w:t>ERP</w:t>
-      </w:r>
-      <w:r>
-        <w:rPr>
-          <w:rFonts w:ascii="Helvetica" w:hAnsi="Helvetica" w:cs="Helvetica"/>
-          <w:color w:val="33353C"/>
-          <w:szCs w:val="21"/>
-          <w:shd w:val="clear" w:color="auto" w:fill="FFFFFF"/>
-        </w:rPr>
-        <w:t>、</w:t>
-      </w:r>
-      <w:r>
-        <w:rPr>
-          <w:rFonts w:ascii="Helvetica" w:hAnsi="Helvetica" w:cs="Helvetica"/>
-          <w:color w:val="33353C"/>
-          <w:szCs w:val="21"/>
-          <w:shd w:val="clear" w:color="auto" w:fill="FFFFFF"/>
-        </w:rPr>
-        <w:t>MES</w:t>
-      </w:r>
-      <w:r>
-        <w:rPr>
-          <w:rFonts w:ascii="Helvetica" w:hAnsi="Helvetica" w:cs="Helvetica"/>
-          <w:color w:val="33353C"/>
-          <w:szCs w:val="21"/>
-          <w:shd w:val="clear" w:color="auto" w:fill="FFFFFF"/>
-        </w:rPr>
-        <w:t>、</w:t>
-      </w:r>
-      <w:r>
-        <w:rPr>
-          <w:rFonts w:ascii="Helvetica" w:hAnsi="Helvetica" w:cs="Helvetica"/>
-          <w:color w:val="33353C"/>
-          <w:szCs w:val="21"/>
-          <w:shd w:val="clear" w:color="auto" w:fill="FFFFFF"/>
-        </w:rPr>
-        <w:t>APS</w:t>
-      </w:r>
-      <w:r>
-        <w:rPr>
-          <w:rFonts w:ascii="Helvetica" w:hAnsi="Helvetica" w:cs="Helvetica"/>
-          <w:color w:val="33353C"/>
-          <w:szCs w:val="21"/>
-          <w:shd w:val="clear" w:color="auto" w:fill="FFFFFF"/>
-        </w:rPr>
-        <w:t>、</w:t>
-      </w:r>
-      <w:r>
-        <w:rPr>
-          <w:rFonts w:ascii="Helvetica" w:hAnsi="Helvetica" w:cs="Helvetica"/>
-          <w:color w:val="33353C"/>
-          <w:szCs w:val="21"/>
-          <w:shd w:val="clear" w:color="auto" w:fill="FFFFFF"/>
-        </w:rPr>
-        <w:t>LES</w:t>
-      </w:r>
-      <w:r>
-        <w:rPr>
-          <w:rFonts w:ascii="Helvetica" w:hAnsi="Helvetica" w:cs="Helvetica"/>
-          <w:color w:val="33353C"/>
-          <w:szCs w:val="21"/>
-          <w:shd w:val="clear" w:color="auto" w:fill="FFFFFF"/>
-        </w:rPr>
-        <w:t>、</w:t>
-      </w:r>
-      <w:r>
-        <w:rPr>
-          <w:rFonts w:ascii="Helvetica" w:hAnsi="Helvetica" w:cs="Helvetica"/>
-          <w:color w:val="33353C"/>
-          <w:szCs w:val="21"/>
-          <w:shd w:val="clear" w:color="auto" w:fill="FFFFFF"/>
-        </w:rPr>
-        <w:t>WMS</w:t>
-      </w:r>
-      <w:r>
-        <w:rPr>
-          <w:rFonts w:ascii="Helvetica" w:hAnsi="Helvetica" w:cs="Helvetica"/>
-          <w:color w:val="33353C"/>
-          <w:szCs w:val="21"/>
-          <w:shd w:val="clear" w:color="auto" w:fill="FFFFFF"/>
-        </w:rPr>
-        <w:t>等主要产品的业务咨询、产品研发及实施运维服务。公司先后获得</w:t>
-      </w:r>
-      <w:r>
-        <w:rPr>
-          <w:rFonts w:ascii="Helvetica" w:hAnsi="Helvetica" w:cs="Helvetica"/>
-          <w:color w:val="33353C"/>
-          <w:szCs w:val="21"/>
-          <w:shd w:val="clear" w:color="auto" w:fill="FFFFFF"/>
-        </w:rPr>
-        <w:t>2016</w:t>
-      </w:r>
-      <w:r>
-        <w:rPr>
-          <w:rFonts w:ascii="Helvetica" w:hAnsi="Helvetica" w:cs="Helvetica"/>
-          <w:color w:val="33353C"/>
-          <w:szCs w:val="21"/>
-          <w:shd w:val="clear" w:color="auto" w:fill="FFFFFF"/>
-        </w:rPr>
-        <w:t>中国软件与信息技术服务综合竞争力百强企业、</w:t>
-      </w:r>
-      <w:r>
-        <w:rPr>
-          <w:rFonts w:ascii="Helvetica" w:hAnsi="Helvetica" w:cs="Helvetica"/>
-          <w:color w:val="33353C"/>
-          <w:szCs w:val="21"/>
-          <w:shd w:val="clear" w:color="auto" w:fill="FFFFFF"/>
-        </w:rPr>
-        <w:t>2016</w:t>
-      </w:r>
-      <w:r>
-        <w:rPr>
-          <w:rFonts w:ascii="Helvetica" w:hAnsi="Helvetica" w:cs="Helvetica"/>
-          <w:color w:val="33353C"/>
-          <w:szCs w:val="21"/>
-          <w:shd w:val="clear" w:color="auto" w:fill="FFFFFF"/>
-        </w:rPr>
-        <w:t>年中国自主可靠企业核心软件品牌、</w:t>
-      </w:r>
-      <w:r>
-        <w:rPr>
-          <w:rFonts w:ascii="Helvetica" w:hAnsi="Helvetica" w:cs="Helvetica"/>
-          <w:color w:val="33353C"/>
-          <w:szCs w:val="21"/>
-          <w:shd w:val="clear" w:color="auto" w:fill="FFFFFF"/>
-        </w:rPr>
-        <w:t>2017</w:t>
-      </w:r>
-      <w:r>
-        <w:rPr>
-          <w:rFonts w:ascii="Helvetica" w:hAnsi="Helvetica" w:cs="Helvetica"/>
-          <w:color w:val="33353C"/>
-          <w:szCs w:val="21"/>
-          <w:shd w:val="clear" w:color="auto" w:fill="FFFFFF"/>
-        </w:rPr>
-        <w:t>年中国自主可靠企业核心软件品牌、</w:t>
-      </w:r>
-      <w:r>
-        <w:rPr>
-          <w:rFonts w:ascii="Helvetica" w:hAnsi="Helvetica" w:cs="Helvetica"/>
-          <w:color w:val="33353C"/>
-          <w:szCs w:val="21"/>
-          <w:shd w:val="clear" w:color="auto" w:fill="FFFFFF"/>
-        </w:rPr>
-        <w:t>2017</w:t>
-      </w:r>
-      <w:r>
-        <w:rPr>
-          <w:rFonts w:ascii="Helvetica" w:hAnsi="Helvetica" w:cs="Helvetica"/>
-          <w:color w:val="33353C"/>
-          <w:szCs w:val="21"/>
-          <w:shd w:val="clear" w:color="auto" w:fill="FFFFFF"/>
-        </w:rPr>
-        <w:t>中国软件与信息技术服务综合竞争力百强企业、</w:t>
-      </w:r>
-      <w:r>
-        <w:rPr>
-          <w:rFonts w:ascii="Helvetica" w:hAnsi="Helvetica" w:cs="Helvetica"/>
-          <w:color w:val="33353C"/>
-          <w:szCs w:val="21"/>
-          <w:shd w:val="clear" w:color="auto" w:fill="FFFFFF"/>
-        </w:rPr>
-        <w:t>2017</w:t>
-      </w:r>
-      <w:r>
-        <w:rPr>
-          <w:rFonts w:ascii="Helvetica" w:hAnsi="Helvetica" w:cs="Helvetica"/>
-          <w:color w:val="33353C"/>
-          <w:szCs w:val="21"/>
-          <w:shd w:val="clear" w:color="auto" w:fill="FFFFFF"/>
-        </w:rPr>
-        <w:t>中国信息技术服务优秀品牌领军企业、</w:t>
-      </w:r>
-      <w:r>
-        <w:rPr>
-          <w:rFonts w:ascii="Helvetica" w:hAnsi="Helvetica" w:cs="Helvetica"/>
-          <w:color w:val="33353C"/>
-          <w:szCs w:val="21"/>
-          <w:shd w:val="clear" w:color="auto" w:fill="FFFFFF"/>
-        </w:rPr>
-        <w:t>2018</w:t>
-      </w:r>
-      <w:r>
-        <w:rPr>
-          <w:rFonts w:ascii="Helvetica" w:hAnsi="Helvetica" w:cs="Helvetica"/>
-          <w:color w:val="33353C"/>
-          <w:szCs w:val="21"/>
-          <w:shd w:val="clear" w:color="auto" w:fill="FFFFFF"/>
-        </w:rPr>
-        <w:t>电子信息行业社会贡献</w:t>
-      </w:r>
-      <w:r>
-        <w:rPr>
-          <w:rFonts w:ascii="Helvetica" w:hAnsi="Helvetica" w:cs="Helvetica"/>
-          <w:color w:val="33353C"/>
-          <w:szCs w:val="21"/>
-          <w:shd w:val="clear" w:color="auto" w:fill="FFFFFF"/>
-        </w:rPr>
-        <w:t>50</w:t>
-      </w:r>
-      <w:r>
-        <w:rPr>
-          <w:rFonts w:ascii="Helvetica" w:hAnsi="Helvetica" w:cs="Helvetica"/>
-          <w:color w:val="33353C"/>
-          <w:szCs w:val="21"/>
-          <w:shd w:val="clear" w:color="auto" w:fill="FFFFFF"/>
-        </w:rPr>
-        <w:t>强、</w:t>
-      </w:r>
-      <w:r>
-        <w:rPr>
-          <w:rFonts w:ascii="Helvetica" w:hAnsi="Helvetica" w:cs="Helvetica"/>
-          <w:color w:val="33353C"/>
-          <w:szCs w:val="21"/>
-          <w:shd w:val="clear" w:color="auto" w:fill="FFFFFF"/>
-        </w:rPr>
-        <w:t>2018</w:t>
-      </w:r>
-      <w:r>
-        <w:rPr>
-          <w:rFonts w:ascii="Helvetica" w:hAnsi="Helvetica" w:cs="Helvetica"/>
-          <w:color w:val="33353C"/>
-          <w:szCs w:val="21"/>
-          <w:shd w:val="clear" w:color="auto" w:fill="FFFFFF"/>
-        </w:rPr>
-        <w:t>年中国电子信息研发创新能力</w:t>
-      </w:r>
-      <w:r>
-        <w:rPr>
-          <w:rFonts w:ascii="Helvetica" w:hAnsi="Helvetica" w:cs="Helvetica"/>
-          <w:color w:val="33353C"/>
-          <w:szCs w:val="21"/>
-          <w:shd w:val="clear" w:color="auto" w:fill="FFFFFF"/>
-        </w:rPr>
-        <w:t>50</w:t>
-      </w:r>
-      <w:r>
-        <w:rPr>
-          <w:rFonts w:ascii="Helvetica" w:hAnsi="Helvetica" w:cs="Helvetica"/>
-          <w:color w:val="33353C"/>
-          <w:szCs w:val="21"/>
-          <w:shd w:val="clear" w:color="auto" w:fill="FFFFFF"/>
-        </w:rPr>
-        <w:t>强企业、</w:t>
-      </w:r>
-      <w:r>
-        <w:rPr>
-          <w:rFonts w:ascii="Helvetica" w:hAnsi="Helvetica" w:cs="Helvetica"/>
-          <w:color w:val="33353C"/>
-          <w:szCs w:val="21"/>
-          <w:shd w:val="clear" w:color="auto" w:fill="FFFFFF"/>
-        </w:rPr>
-        <w:t>2018</w:t>
-      </w:r>
-      <w:r>
-        <w:rPr>
-          <w:rFonts w:ascii="Helvetica" w:hAnsi="Helvetica" w:cs="Helvetica"/>
-          <w:color w:val="33353C"/>
-          <w:szCs w:val="21"/>
-          <w:shd w:val="clear" w:color="auto" w:fill="FFFFFF"/>
-        </w:rPr>
-        <w:t>中国软件与信息技术服务综合竞争力百强企业、</w:t>
-      </w:r>
-      <w:r>
-        <w:rPr>
-          <w:rFonts w:ascii="Helvetica" w:hAnsi="Helvetica" w:cs="Helvetica"/>
-          <w:color w:val="33353C"/>
-          <w:szCs w:val="21"/>
-          <w:shd w:val="clear" w:color="auto" w:fill="FFFFFF"/>
-        </w:rPr>
-        <w:t>2019</w:t>
-      </w:r>
-      <w:r>
-        <w:rPr>
-          <w:rFonts w:ascii="Helvetica" w:hAnsi="Helvetica" w:cs="Helvetica"/>
-          <w:color w:val="33353C"/>
-          <w:szCs w:val="21"/>
-          <w:shd w:val="clear" w:color="auto" w:fill="FFFFFF"/>
-        </w:rPr>
-        <w:t>创新</w:t>
+          <w:rFonts w:ascii="Helvetica" w:hAnsi="Helvetica" w:cs="Helvetica" w:hint="eastAsia"/>
+          <w:color w:val="33353C"/>
+          <w:szCs w:val="21"/>
+          <w:shd w:val="clear" w:color="auto" w:fill="FFFFFF"/>
+        </w:rPr>
+        <w:t>株洲时代新材料科技股份有限公司致力于从事轨道交通、风力发电、汽车、高性能高分子材料等产业领域系列产品的研制、生产与销售。</w:t>
+      </w:r>
+      <w:r>
+        <w:rPr>
+          <w:rFonts w:ascii="Helvetica" w:hAnsi="Helvetica" w:cs="Helvetica" w:hint="eastAsia"/>
+          <w:b/>
+          <w:bCs/>
+          <w:color w:val="33353C"/>
+          <w:szCs w:val="21"/>
+          <w:shd w:val="clear" w:color="auto" w:fill="FFFFFF"/>
+        </w:rPr>
+        <w:t>公司的主要产品为轨道交通、风力发电、汽车、高分子新材料、特种装备及其它</w:t>
+      </w:r>
+      <w:r>
+        <w:rPr>
+          <w:rFonts w:ascii="Helvetica" w:hAnsi="Helvetica" w:cs="Helvetica" w:hint="eastAsia"/>
+          <w:color w:val="33353C"/>
+          <w:szCs w:val="21"/>
+          <w:shd w:val="clear" w:color="auto" w:fill="FFFFFF"/>
+        </w:rPr>
+        <w:t>。</w:t>
+      </w:r>
+      <w:r>
+        <w:rPr>
+          <w:rFonts w:ascii="Helvetica" w:hAnsi="Helvetica" w:cs="Helvetica" w:hint="eastAsia"/>
+          <w:b/>
+          <w:bCs/>
+          <w:color w:val="33353C"/>
+          <w:szCs w:val="21"/>
+          <w:shd w:val="clear" w:color="auto" w:fill="FFFFFF"/>
+        </w:rPr>
+        <w:t>公司目前在全球轨道交通弹性元件产品领域规模第一</w:t>
+      </w:r>
+      <w:r>
+        <w:rPr>
+          <w:rFonts w:ascii="Helvetica" w:hAnsi="Helvetica" w:cs="Helvetica"/>
+          <w:b/>
+          <w:bCs/>
+          <w:color w:val="33353C"/>
+          <w:szCs w:val="21"/>
+          <w:shd w:val="clear" w:color="auto" w:fill="FFFFFF"/>
+        </w:rPr>
+        <w:t>;</w:t>
+      </w:r>
+      <w:r>
+        <w:rPr>
+          <w:rFonts w:ascii="Helvetica" w:hAnsi="Helvetica" w:cs="Helvetica" w:hint="eastAsia"/>
+          <w:b/>
+          <w:bCs/>
+          <w:color w:val="33353C"/>
+          <w:szCs w:val="21"/>
+          <w:shd w:val="clear" w:color="auto" w:fill="FFFFFF"/>
+        </w:rPr>
+        <w:t>在</w:t>
+      </w:r>
+      <w:r>
+        <w:rPr>
+          <w:rFonts w:ascii="Helvetica" w:hAnsi="Helvetica" w:cs="Helvetica" w:hint="eastAsia"/>
+          <w:b/>
+          <w:bCs/>
+          <w:color w:val="33353C"/>
+          <w:szCs w:val="21"/>
+          <w:highlight w:val="yellow"/>
+          <w:shd w:val="clear" w:color="auto" w:fill="FFFFFF"/>
+        </w:rPr>
+        <w:t>风力发电领域成为风电叶片规模国内第二的风电叶片制造商</w:t>
+      </w:r>
+      <w:r>
+        <w:rPr>
+          <w:rFonts w:ascii="Helvetica" w:hAnsi="Helvetica" w:cs="Helvetica"/>
+          <w:b/>
+          <w:bCs/>
+          <w:color w:val="33353C"/>
+          <w:szCs w:val="21"/>
+          <w:highlight w:val="yellow"/>
+          <w:shd w:val="clear" w:color="auto" w:fill="FFFFFF"/>
+        </w:rPr>
+        <w:t>,</w:t>
+      </w:r>
+      <w:r>
+        <w:rPr>
+          <w:rFonts w:ascii="Helvetica" w:hAnsi="Helvetica" w:cs="Helvetica" w:hint="eastAsia"/>
+          <w:b/>
+          <w:bCs/>
+          <w:color w:val="33353C"/>
+          <w:szCs w:val="21"/>
+          <w:shd w:val="clear" w:color="auto" w:fill="FFFFFF"/>
+        </w:rPr>
+        <w:t>率先研发生产了海陆两用风力发电叶片</w:t>
+      </w:r>
+      <w:r>
+        <w:rPr>
+          <w:rFonts w:ascii="Helvetica" w:hAnsi="Helvetica" w:cs="Helvetica"/>
+          <w:b/>
+          <w:bCs/>
+          <w:color w:val="33353C"/>
+          <w:szCs w:val="21"/>
+          <w:shd w:val="clear" w:color="auto" w:fill="FFFFFF"/>
+        </w:rPr>
+        <w:t>;</w:t>
+      </w:r>
+      <w:r>
+        <w:rPr>
+          <w:rFonts w:ascii="Helvetica" w:hAnsi="Helvetica" w:cs="Helvetica" w:hint="eastAsia"/>
+          <w:b/>
+          <w:bCs/>
+          <w:color w:val="33353C"/>
+          <w:szCs w:val="21"/>
+          <w:shd w:val="clear" w:color="auto" w:fill="FFFFFF"/>
+        </w:rPr>
+        <w:t>在全球汽车减振领域规模排名第三</w:t>
+      </w:r>
+      <w:r>
+        <w:rPr>
+          <w:rFonts w:ascii="Helvetica" w:hAnsi="Helvetica" w:cs="Helvetica"/>
+          <w:b/>
+          <w:bCs/>
+          <w:color w:val="33353C"/>
+          <w:szCs w:val="21"/>
+          <w:shd w:val="clear" w:color="auto" w:fill="FFFFFF"/>
+        </w:rPr>
+        <w:t>,</w:t>
+      </w:r>
+      <w:r>
+        <w:rPr>
+          <w:rFonts w:ascii="Helvetica" w:hAnsi="Helvetica" w:cs="Helvetica" w:hint="eastAsia"/>
+          <w:b/>
+          <w:bCs/>
+          <w:color w:val="33353C"/>
+          <w:szCs w:val="21"/>
+          <w:shd w:val="clear" w:color="auto" w:fill="FFFFFF"/>
+        </w:rPr>
+        <w:t>主动减振和塑料踏板</w:t>
       </w:r>
       <w:proofErr w:type="gramStart"/>
       <w:r>
         <w:rPr>
-          <w:rFonts w:ascii="Helvetica" w:hAnsi="Helvetica" w:cs="Helvetica"/>
-          <w:color w:val="33353C"/>
-          <w:szCs w:val="21"/>
-          <w:shd w:val="clear" w:color="auto" w:fill="FFFFFF"/>
-        </w:rPr>
-        <w:t>云服务</w:t>
+          <w:rFonts w:ascii="Helvetica" w:hAnsi="Helvetica" w:cs="Helvetica" w:hint="eastAsia"/>
+          <w:b/>
+          <w:bCs/>
+          <w:color w:val="33353C"/>
+          <w:szCs w:val="21"/>
+          <w:shd w:val="clear" w:color="auto" w:fill="FFFFFF"/>
+        </w:rPr>
+        <w:t>箱业务</w:t>
       </w:r>
       <w:proofErr w:type="gramEnd"/>
       <w:r>
         <w:rPr>
-          <w:rFonts w:ascii="Helvetica" w:hAnsi="Helvetica" w:cs="Helvetica"/>
-          <w:color w:val="33353C"/>
-          <w:szCs w:val="21"/>
-          <w:shd w:val="clear" w:color="auto" w:fill="FFFFFF"/>
-        </w:rPr>
-        <w:t>平台、</w:t>
-      </w:r>
-      <w:r>
-        <w:rPr>
-          <w:rFonts w:ascii="Helvetica" w:hAnsi="Helvetica" w:cs="Helvetica"/>
-          <w:color w:val="33353C"/>
-          <w:szCs w:val="21"/>
-          <w:shd w:val="clear" w:color="auto" w:fill="FFFFFF"/>
-        </w:rPr>
-        <w:t>2019</w:t>
-      </w:r>
-      <w:r>
-        <w:rPr>
-          <w:rFonts w:ascii="Helvetica" w:hAnsi="Helvetica" w:cs="Helvetica"/>
-          <w:color w:val="33353C"/>
-          <w:szCs w:val="21"/>
-          <w:shd w:val="clear" w:color="auto" w:fill="FFFFFF"/>
-        </w:rPr>
-        <w:t>年自主可靠核心软件品牌、</w:t>
-      </w:r>
-      <w:r>
-        <w:rPr>
-          <w:rFonts w:ascii="Helvetica" w:hAnsi="Helvetica" w:cs="Helvetica"/>
-          <w:color w:val="33353C"/>
-          <w:szCs w:val="21"/>
-          <w:shd w:val="clear" w:color="auto" w:fill="FFFFFF"/>
-        </w:rPr>
-        <w:t>2019</w:t>
+          <w:rFonts w:ascii="Helvetica" w:hAnsi="Helvetica" w:cs="Helvetica" w:hint="eastAsia"/>
+          <w:b/>
+          <w:bCs/>
+          <w:color w:val="33353C"/>
+          <w:szCs w:val="21"/>
+          <w:shd w:val="clear" w:color="auto" w:fill="FFFFFF"/>
+        </w:rPr>
+        <w:t>是全球第一个批量装车推广应用企业</w:t>
+      </w:r>
+      <w:r>
+        <w:rPr>
+          <w:rFonts w:ascii="Helvetica" w:hAnsi="Helvetica" w:cs="Helvetica" w:hint="eastAsia"/>
+          <w:color w:val="33353C"/>
+          <w:szCs w:val="21"/>
+          <w:shd w:val="clear" w:color="auto" w:fill="FFFFFF"/>
+        </w:rPr>
+        <w:t>。</w:t>
+      </w:r>
+    </w:p>
+    <w:p>
+      <w:pPr>
+        <w:rPr>
+          <w:rFonts w:ascii="Helvetica" w:hAnsi="Helvetica" w:cs="Helvetica"/>
+          <w:color w:val="33353C"/>
+          <w:szCs w:val="21"/>
+          <w:shd w:val="clear" w:color="auto" w:fill="FFFFFF"/>
+        </w:rPr>
+      </w:pPr>
+    </w:p>
+    <w:p>
+      <w:pPr>
+        <w:rPr>
+          <w:rFonts w:ascii="Helvetica" w:hAnsi="Helvetica" w:cs="Helvetica"/>
+          <w:color w:val="33353C"/>
+          <w:szCs w:val="21"/>
+          <w:shd w:val="clear" w:color="auto" w:fill="FFFFFF"/>
+        </w:rPr>
+      </w:pPr>
+      <w:r>
+        <w:rPr>
+          <w:rFonts w:ascii="Helvetica" w:hAnsi="Helvetica" w:cs="Helvetica" w:hint="eastAsia"/>
+          <w:color w:val="33353C"/>
+          <w:szCs w:val="21"/>
+          <w:shd w:val="clear" w:color="auto" w:fill="FFFFFF"/>
+        </w:rPr>
+        <w:t>做高分子材料研究及工程化应用的领先者</w:t>
+      </w:r>
+    </w:p>
+    <w:p>
+      <w:pPr>
+        <w:rPr>
+          <w:rFonts w:ascii="Helvetica" w:hAnsi="Helvetica" w:cs="Helvetica"/>
+          <w:b/>
+          <w:bCs/>
+          <w:color w:val="33353C"/>
+          <w:szCs w:val="21"/>
+          <w:shd w:val="clear" w:color="auto" w:fill="FFFFFF"/>
+        </w:rPr>
+      </w:pPr>
+      <w:r>
+        <w:rPr>
+          <w:rFonts w:ascii="Helvetica" w:hAnsi="Helvetica" w:cs="Helvetica" w:hint="eastAsia"/>
+          <w:b/>
+          <w:bCs/>
+          <w:color w:val="33353C"/>
+          <w:szCs w:val="21"/>
+          <w:shd w:val="clear" w:color="auto" w:fill="FFFFFF"/>
+        </w:rPr>
+        <w:t>中国中车</w:t>
+      </w:r>
+    </w:p>
+    <w:p>
+      <w:pPr>
+        <w:rPr>
+          <w:rFonts w:ascii="Helvetica" w:hAnsi="Helvetica" w:cs="Helvetica" w:hint="eastAsia"/>
+          <w:color w:val="33353C"/>
+          <w:szCs w:val="21"/>
+          <w:shd w:val="clear" w:color="auto" w:fill="FFFFFF"/>
+        </w:rPr>
+      </w:pPr>
+    </w:p>
+    <w:p>
+      <w:pPr>
+        <w:rPr>
+          <w:rFonts w:ascii="Helvetica" w:hAnsi="Helvetica" w:cs="Helvetica"/>
+          <w:color w:val="33353C"/>
+          <w:szCs w:val="21"/>
+          <w:shd w:val="clear" w:color="auto" w:fill="FFFFFF"/>
+        </w:rPr>
+      </w:pPr>
+      <w:r>
+        <w:rPr>
+          <w:rFonts w:ascii="Helvetica" w:hAnsi="Helvetica" w:cs="Helvetica" w:hint="eastAsia"/>
+          <w:color w:val="33353C"/>
+          <w:szCs w:val="21"/>
+          <w:shd w:val="clear" w:color="auto" w:fill="FFFFFF"/>
+        </w:rPr>
+        <w:t>产品</w:t>
+      </w:r>
+      <w:r>
+        <w:rPr>
+          <w:rFonts w:ascii="Helvetica" w:hAnsi="Helvetica" w:cs="Helvetica" w:hint="eastAsia"/>
+          <w:color w:val="33353C"/>
+          <w:szCs w:val="21"/>
+          <w:shd w:val="clear" w:color="auto" w:fill="FFFFFF"/>
+        </w:rPr>
+        <w:t>：</w:t>
+      </w:r>
+    </w:p>
+    <w:p>
+      <w:pPr>
+        <w:rPr>
+          <w:rFonts w:ascii="Helvetica" w:hAnsi="Helvetica" w:cs="Helvetica"/>
+          <w:color w:val="33353C"/>
+          <w:szCs w:val="21"/>
+          <w:highlight w:val="yellow"/>
+          <w:shd w:val="clear" w:color="auto" w:fill="FFFFFF"/>
+        </w:rPr>
+      </w:pPr>
+      <w:r>
+        <w:rPr>
+          <w:rFonts w:ascii="Helvetica" w:hAnsi="Helvetica" w:cs="Helvetica" w:hint="eastAsia"/>
+          <w:color w:val="33353C"/>
+          <w:szCs w:val="21"/>
+          <w:highlight w:val="yellow"/>
+          <w:shd w:val="clear" w:color="auto" w:fill="FFFFFF"/>
+        </w:rPr>
+        <w:t>弹性元件产品</w:t>
+      </w:r>
+    </w:p>
+    <w:p>
+      <w:pPr>
+        <w:rPr>
+          <w:rFonts w:ascii="Helvetica" w:hAnsi="Helvetica" w:cs="Helvetica"/>
+          <w:b/>
+          <w:bCs/>
+          <w:color w:val="33353C"/>
+          <w:szCs w:val="21"/>
+          <w:highlight w:val="yellow"/>
+          <w:shd w:val="clear" w:color="auto" w:fill="FFFFFF"/>
+        </w:rPr>
+      </w:pPr>
+      <w:r>
+        <w:rPr>
+          <w:rFonts w:ascii="Helvetica" w:hAnsi="Helvetica" w:cs="Helvetica" w:hint="eastAsia"/>
+          <w:b/>
+          <w:bCs/>
+          <w:color w:val="33353C"/>
+          <w:szCs w:val="21"/>
+          <w:highlight w:val="yellow"/>
+          <w:shd w:val="clear" w:color="auto" w:fill="FFFFFF"/>
+        </w:rPr>
+        <w:t>汽车产品</w:t>
+      </w:r>
+    </w:p>
+    <w:p>
+      <w:pPr>
+        <w:rPr>
+          <w:rFonts w:ascii="Helvetica" w:hAnsi="Helvetica" w:cs="Helvetica"/>
+          <w:color w:val="33353C"/>
+          <w:szCs w:val="21"/>
+          <w:highlight w:val="yellow"/>
+          <w:shd w:val="clear" w:color="auto" w:fill="FFFFFF"/>
+        </w:rPr>
+      </w:pPr>
+      <w:r>
+        <w:rPr>
+          <w:rFonts w:ascii="Helvetica" w:hAnsi="Helvetica" w:cs="Helvetica" w:hint="eastAsia"/>
+          <w:color w:val="33353C"/>
+          <w:szCs w:val="21"/>
+          <w:highlight w:val="yellow"/>
+          <w:shd w:val="clear" w:color="auto" w:fill="FFFFFF"/>
+        </w:rPr>
+        <w:t>桥梁与</w:t>
       </w:r>
       <w:proofErr w:type="gramStart"/>
       <w:r>
         <w:rPr>
-          <w:rFonts w:ascii="Helvetica" w:hAnsi="Helvetica" w:cs="Helvetica"/>
-          <w:color w:val="33353C"/>
-          <w:szCs w:val="21"/>
-          <w:shd w:val="clear" w:color="auto" w:fill="FFFFFF"/>
-        </w:rPr>
-        <w:t>十强创新</w:t>
+          <w:rFonts w:ascii="Helvetica" w:hAnsi="Helvetica" w:cs="Helvetica" w:hint="eastAsia"/>
+          <w:color w:val="33353C"/>
+          <w:szCs w:val="21"/>
+          <w:highlight w:val="yellow"/>
+          <w:shd w:val="clear" w:color="auto" w:fill="FFFFFF"/>
+        </w:rPr>
+        <w:t>建筑减隔震</w:t>
       </w:r>
       <w:proofErr w:type="gramEnd"/>
       <w:r>
         <w:rPr>
-          <w:rFonts w:ascii="Helvetica" w:hAnsi="Helvetica" w:cs="Helvetica"/>
-          <w:color w:val="33353C"/>
-          <w:szCs w:val="21"/>
-          <w:shd w:val="clear" w:color="auto" w:fill="FFFFFF"/>
-        </w:rPr>
-        <w:t>软件企业、</w:t>
-      </w:r>
-      <w:r>
-        <w:rPr>
-          <w:rFonts w:ascii="Helvetica" w:hAnsi="Helvetica" w:cs="Helvetica"/>
-          <w:color w:val="33353C"/>
-          <w:szCs w:val="21"/>
-          <w:shd w:val="clear" w:color="auto" w:fill="FFFFFF"/>
-        </w:rPr>
-        <w:t>2019</w:t>
-      </w:r>
-      <w:r>
-        <w:rPr>
-          <w:rFonts w:ascii="Helvetica" w:hAnsi="Helvetica" w:cs="Helvetica"/>
-          <w:color w:val="33353C"/>
-          <w:szCs w:val="21"/>
-          <w:shd w:val="clear" w:color="auto" w:fill="FFFFFF"/>
-        </w:rPr>
-        <w:t>中国软件诚信示范企业等奖项。</w:t>
-      </w:r>
-    </w:p>
-    <w:p>
-      <w:pPr>
-        <w:rPr>
-          <w:b/>
-          <w:bCs/>
-        </w:rPr>
-      </w:pPr>
-    </w:p>
-    <w:p>
-      <w:pPr>
-        <w:rPr>
-          <w:b/>
-          <w:bCs/>
-        </w:rPr>
-      </w:pPr>
-      <w:r>
-        <w:rPr>
-          <w:rFonts w:hint="eastAsia"/>
-          <w:b/>
-          <w:bCs/>
-        </w:rPr>
-        <w:t>汽车数字化行业第一</w:t>
-      </w:r>
-    </w:p>
-    <w:p>
-      <w:pPr>
-        <w:rPr>
-          <w:b/>
-          <w:bCs/>
-        </w:rPr>
-      </w:pPr>
-      <w:r>
-        <w:rPr>
-          <w:rFonts w:hint="eastAsia"/>
-          <w:b/>
-          <w:bCs/>
-        </w:rPr>
-        <w:t>中国第一汽车集团公司</w:t>
-      </w:r>
-    </w:p>
-    <w:p>
-      <w:pPr>
-        <w:rPr>
-          <w:rFonts w:hint="eastAsia"/>
-          <w:b/>
-          <w:bCs/>
-        </w:rPr>
-      </w:pPr>
-    </w:p>
-    <w:p>
-      <w:pPr>
-        <w:rPr>
-          <w:b/>
-          <w:bCs/>
-        </w:rPr>
-      </w:pPr>
-      <w:r>
-        <w:rPr>
-          <w:rFonts w:hint="eastAsia"/>
-          <w:b/>
-          <w:bCs/>
+          <w:rFonts w:ascii="Helvetica" w:hAnsi="Helvetica" w:cs="Helvetica" w:hint="eastAsia"/>
+          <w:color w:val="33353C"/>
+          <w:szCs w:val="21"/>
+          <w:highlight w:val="yellow"/>
+          <w:shd w:val="clear" w:color="auto" w:fill="FFFFFF"/>
         </w:rPr>
         <w:t>产品</w:t>
       </w:r>
-      <w:r>
-        <w:rPr>
-          <w:rFonts w:hint="eastAsia"/>
-          <w:b/>
-          <w:bCs/>
-        </w:rPr>
-        <w:t>：</w:t>
-      </w:r>
-    </w:p>
-    <w:p>
-      <w:r>
-        <w:rPr>
-          <w:rFonts w:hint="eastAsia"/>
-          <w:b/>
-          <w:bCs/>
+    </w:p>
+    <w:p>
+      <w:pPr>
+        <w:rPr>
+          <w:rFonts w:ascii="Helvetica" w:hAnsi="Helvetica" w:cs="Helvetica"/>
+          <w:b/>
+          <w:bCs/>
+          <w:color w:val="33353C"/>
+          <w:szCs w:val="21"/>
           <w:highlight w:val="yellow"/>
-        </w:rPr>
-        <w:t>智慧企业</w:t>
-      </w:r>
-      <w:r>
-        <w:tab/>
-      </w:r>
-      <w:r>
-        <w:rPr>
-          <w:rFonts w:hint="eastAsia"/>
-        </w:rPr>
-        <w:t>企业资源计划管理系统 智钉</w:t>
-      </w:r>
-    </w:p>
-    <w:p>
-      <w:pPr>
-        <w:ind w:left="1256" w:hanging="1256"/>
-      </w:pPr>
-      <w:r>
-        <w:rPr>
-          <w:rFonts w:hint="eastAsia"/>
-          <w:b/>
-          <w:bCs/>
+          <w:shd w:val="clear" w:color="auto" w:fill="FFFFFF"/>
+        </w:rPr>
+      </w:pPr>
+      <w:r>
+        <w:rPr>
+          <w:rFonts w:ascii="Helvetica" w:hAnsi="Helvetica" w:cs="Helvetica" w:hint="eastAsia"/>
+          <w:b/>
+          <w:bCs/>
+          <w:color w:val="33353C"/>
+          <w:szCs w:val="21"/>
           <w:highlight w:val="yellow"/>
-        </w:rPr>
-        <w:t>智能制造</w:t>
-      </w:r>
-      <w:r>
-        <w:rPr>
-          <w:b/>
-          <w:bCs/>
-        </w:rPr>
-        <w:tab/>
-      </w:r>
-      <w:r>
-        <w:rPr>
-          <w:rFonts w:hint="eastAsia"/>
-        </w:rPr>
-        <w:t>制造执行系统</w:t>
-      </w:r>
-      <w:r>
-        <w:tab/>
-      </w:r>
-      <w:r>
-        <w:rPr>
-          <w:rFonts w:hint="eastAsia"/>
-        </w:rPr>
-        <w:t>物流执行系统</w:t>
-      </w:r>
-      <w:r>
-        <w:tab/>
-      </w:r>
-      <w:r>
-        <w:rPr>
-          <w:rFonts w:hint="eastAsia"/>
-        </w:rPr>
-        <w:t>高级计划</w:t>
-      </w:r>
-      <w:proofErr w:type="gramStart"/>
-      <w:r>
-        <w:rPr>
-          <w:rFonts w:hint="eastAsia"/>
-        </w:rPr>
-        <w:t>及排程</w:t>
-      </w:r>
-      <w:proofErr w:type="gramEnd"/>
-      <w:r>
-        <w:tab/>
-      </w:r>
-      <w:r>
-        <w:rPr>
-          <w:rFonts w:hint="eastAsia"/>
-        </w:rPr>
-        <w:t>计算机辅助工艺过程</w:t>
-      </w:r>
-    </w:p>
-    <w:p>
-      <w:pPr>
-        <w:ind w:left="1256"/>
-      </w:pPr>
-      <w:r>
-        <w:rPr>
-          <w:rFonts w:hint="eastAsia"/>
-        </w:rPr>
-        <w:t>设计系统</w:t>
-      </w:r>
-    </w:p>
-    <w:p>
-      <w:r>
-        <w:rPr>
-          <w:rFonts w:hint="eastAsia"/>
-          <w:b/>
-          <w:bCs/>
+          <w:shd w:val="clear" w:color="auto" w:fill="FFFFFF"/>
+        </w:rPr>
+        <w:t>风力发电产品</w:t>
+      </w:r>
+    </w:p>
+    <w:p>
+      <w:pPr>
+        <w:rPr>
+          <w:rFonts w:ascii="Helvetica" w:hAnsi="Helvetica" w:cs="Helvetica"/>
+          <w:color w:val="33353C"/>
+          <w:szCs w:val="21"/>
           <w:highlight w:val="yellow"/>
-        </w:rPr>
-        <w:t>智慧供应链</w:t>
-      </w:r>
-      <w:r>
-        <w:tab/>
-      </w:r>
-      <w:r>
-        <w:rPr>
-          <w:rFonts w:hint="eastAsia"/>
-        </w:rPr>
-        <w:t>运输管理系统</w:t>
-      </w:r>
-      <w:r>
-        <w:tab/>
-      </w:r>
-      <w:r>
-        <w:rPr>
-          <w:rFonts w:hint="eastAsia"/>
-        </w:rPr>
-        <w:t>仓储管理系统</w:t>
-      </w:r>
-      <w:r>
-        <w:tab/>
-      </w:r>
-      <w:r>
-        <w:rPr>
-          <w:rFonts w:hint="eastAsia"/>
-        </w:rPr>
-        <w:t>供应商关系管理系统</w:t>
-      </w:r>
-    </w:p>
-    <w:p>
-      <w:r>
-        <w:rPr>
-          <w:rFonts w:hint="eastAsia"/>
-          <w:b/>
-          <w:bCs/>
+          <w:shd w:val="clear" w:color="auto" w:fill="FFFFFF"/>
+        </w:rPr>
+      </w:pPr>
+      <w:r>
+        <w:rPr>
+          <w:rFonts w:ascii="Helvetica" w:hAnsi="Helvetica" w:cs="Helvetica" w:hint="eastAsia"/>
+          <w:color w:val="33353C"/>
+          <w:szCs w:val="21"/>
           <w:highlight w:val="yellow"/>
-        </w:rPr>
-        <w:t>智慧生态营销</w:t>
-      </w:r>
-      <w:r>
-        <w:rPr>
-          <w:rFonts w:hint="eastAsia"/>
-        </w:rPr>
-        <w:t>经销商管理系统</w:t>
-      </w:r>
-      <w:r>
-        <w:tab/>
-      </w:r>
-      <w:r>
-        <w:rPr>
-          <w:rFonts w:hint="eastAsia"/>
-        </w:rPr>
-        <w:t>全面营销管理系统</w:t>
-      </w:r>
-      <w:r>
-        <w:tab/>
-      </w:r>
-      <w:r>
-        <w:rPr>
-          <w:rFonts w:hint="eastAsia"/>
-        </w:rPr>
-        <w:t>客户关系管理系统</w:t>
-      </w:r>
-    </w:p>
-    <w:p>
-      <w:r>
-        <w:rPr>
-          <w:rFonts w:hint="eastAsia"/>
-          <w:b/>
-          <w:bCs/>
+          <w:shd w:val="clear" w:color="auto" w:fill="FFFFFF"/>
+        </w:rPr>
+        <w:t>绝缘材料及制品</w:t>
+      </w:r>
+    </w:p>
+    <w:p>
+      <w:pPr>
+        <w:rPr>
+          <w:rFonts w:ascii="Helvetica" w:hAnsi="Helvetica" w:cs="Helvetica"/>
+          <w:color w:val="33353C"/>
+          <w:szCs w:val="21"/>
+          <w:shd w:val="clear" w:color="auto" w:fill="FFFFFF"/>
+        </w:rPr>
+      </w:pPr>
+      <w:r>
+        <w:rPr>
+          <w:rFonts w:ascii="Helvetica" w:hAnsi="Helvetica" w:cs="Helvetica" w:hint="eastAsia"/>
+          <w:color w:val="33353C"/>
+          <w:szCs w:val="21"/>
           <w:highlight w:val="yellow"/>
-        </w:rPr>
-        <w:t>智能网联</w:t>
-      </w:r>
-      <w:r>
-        <w:rPr>
-          <w:b/>
-          <w:bCs/>
-        </w:rPr>
-        <w:tab/>
-      </w:r>
-      <w:r>
-        <w:rPr>
-          <w:rFonts w:hint="eastAsia"/>
-        </w:rPr>
-        <w:t>智能网联云平台</w:t>
-      </w:r>
-      <w:r>
-        <w:tab/>
-      </w:r>
-      <w:r>
-        <w:rPr>
-          <w:rFonts w:hint="eastAsia"/>
-        </w:rPr>
-        <w:t>新能源汽车监控平台</w:t>
-      </w:r>
-      <w:r>
-        <w:tab/>
-      </w:r>
-      <w:r>
-        <w:rPr>
-          <w:rFonts w:hint="eastAsia"/>
-        </w:rPr>
-        <w:t>商用车企业监控平台</w:t>
-      </w:r>
-      <w:r>
-        <w:tab/>
-      </w:r>
-      <w:r>
-        <w:rPr>
-          <w:rFonts w:hint="eastAsia"/>
-        </w:rPr>
-        <w:t>电检系统</w:t>
-      </w:r>
-    </w:p>
-    <w:p>
-      <w:r>
-        <w:tab/>
-      </w:r>
-      <w:r>
-        <w:tab/>
-      </w:r>
-      <w:r>
-        <w:tab/>
-      </w:r>
-      <w:r>
-        <w:rPr>
-          <w:rFonts w:hint="eastAsia"/>
-        </w:rPr>
-        <w:t>行驶记录仪</w:t>
-      </w:r>
-      <w:r>
-        <w:tab/>
-      </w:r>
-      <w:r>
-        <w:rPr>
-          <w:rFonts w:hint="eastAsia"/>
-        </w:rPr>
-        <w:t>车载T</w:t>
-      </w:r>
-      <w:r>
-        <w:t>-BOX</w:t>
-      </w:r>
-      <w:r>
-        <w:tab/>
-      </w:r>
-      <w:r>
-        <w:rPr>
-          <w:rFonts w:hint="eastAsia"/>
-        </w:rPr>
-        <w:t>国六O</w:t>
-      </w:r>
-      <w:r>
-        <w:t>BD</w:t>
-      </w:r>
-      <w:r>
-        <w:rPr>
-          <w:rFonts w:hint="eastAsia"/>
-        </w:rPr>
-        <w:t>产品</w:t>
-      </w:r>
-      <w:r>
-        <w:tab/>
-      </w:r>
-      <w:r>
-        <w:rPr>
-          <w:rFonts w:hint="eastAsia"/>
-        </w:rPr>
-        <w:t>后装G</w:t>
-      </w:r>
-      <w:r>
-        <w:t>PS</w:t>
-      </w:r>
-      <w:r>
-        <w:rPr>
-          <w:rFonts w:hint="eastAsia"/>
-        </w:rPr>
-        <w:t>产品</w:t>
-      </w:r>
-    </w:p>
-    <w:p>
-      <w:pPr>
-        <w:rPr>
-          <w:b/>
-          <w:bCs/>
-        </w:rPr>
-      </w:pPr>
-      <w:r>
-        <w:rPr>
-          <w:rFonts w:hint="eastAsia"/>
-          <w:b/>
-          <w:bCs/>
-          <w:highlight w:val="yellow"/>
-        </w:rPr>
-        <w:t>数据价值赋能</w:t>
-      </w:r>
-      <w:r>
-        <w:rPr>
-          <w:rFonts w:hint="eastAsia"/>
-        </w:rPr>
-        <w:t>智慧质量</w:t>
-      </w:r>
-      <w:r>
-        <w:tab/>
-      </w:r>
-      <w:r>
-        <w:rPr>
-          <w:rFonts w:hint="eastAsia"/>
-        </w:rPr>
-        <w:t>线索运营</w:t>
-      </w:r>
-      <w:r>
-        <w:tab/>
-      </w:r>
-      <w:r>
-        <w:rPr>
-          <w:rFonts w:hint="eastAsia"/>
-        </w:rPr>
-        <w:t>智慧广告</w:t>
-      </w:r>
-      <w:r>
-        <w:tab/>
-      </w:r>
-      <w:r>
-        <w:rPr>
-          <w:rFonts w:hint="eastAsia"/>
-        </w:rPr>
-        <w:t>金融风控</w:t>
-      </w:r>
-    </w:p>
-    <w:p>
-      <w:pPr>
-        <w:rPr>
-          <w:b/>
-          <w:bCs/>
-        </w:rPr>
-      </w:pPr>
-    </w:p>
-    <w:p>
-      <w:r>
-        <w:rPr>
-          <w:rFonts w:hint="eastAsia"/>
-        </w:rPr>
-        <w:t>服务</w:t>
-      </w:r>
-      <w:r>
-        <w:rPr>
-          <w:rFonts w:hint="eastAsia"/>
-        </w:rPr>
-        <w:t>：</w:t>
-      </w:r>
-    </w:p>
-    <w:p>
-      <w:pPr>
-        <w:rPr>
-          <w:b/>
-          <w:bCs/>
-        </w:rPr>
-      </w:pPr>
-      <w:r>
-        <w:rPr>
-          <w:rFonts w:hint="eastAsia"/>
-          <w:b/>
-          <w:bCs/>
-          <w:highlight w:val="yellow"/>
-        </w:rPr>
-        <w:t>咨询</w:t>
-      </w:r>
-      <w:r>
-        <w:rPr>
-          <w:b/>
-          <w:bCs/>
-        </w:rPr>
-        <w:tab/>
-      </w:r>
-      <w:r>
-        <w:rPr>
-          <w:rFonts w:hint="eastAsia"/>
-        </w:rPr>
-        <w:t>车路协同解决方案</w:t>
-      </w:r>
-      <w:r>
-        <w:tab/>
-        <w:t>IT</w:t>
-      </w:r>
-      <w:r>
-        <w:rPr>
-          <w:rFonts w:hint="eastAsia"/>
-        </w:rPr>
-        <w:t>咨询</w:t>
-      </w:r>
-    </w:p>
-    <w:p>
-      <w:r>
-        <w:rPr>
-          <w:rFonts w:hint="eastAsia"/>
-          <w:b/>
-          <w:bCs/>
-          <w:highlight w:val="yellow"/>
-        </w:rPr>
-        <w:t>评测</w:t>
-      </w:r>
-      <w:r>
-        <w:rPr>
-          <w:b/>
-          <w:bCs/>
-        </w:rPr>
-        <w:tab/>
-      </w:r>
-      <w:r>
-        <w:rPr>
-          <w:rFonts w:hint="eastAsia"/>
-        </w:rPr>
-        <w:t>网络安全等级保护评测</w:t>
-      </w:r>
-    </w:p>
-    <w:p>
-      <w:r>
-        <w:rPr>
-          <w:rFonts w:hint="eastAsia"/>
-          <w:b/>
-          <w:bCs/>
-          <w:highlight w:val="yellow"/>
-        </w:rPr>
-        <w:t>实施</w:t>
-      </w:r>
-      <w:r>
-        <w:tab/>
-      </w:r>
-      <w:r>
-        <w:rPr>
-          <w:rFonts w:hint="eastAsia"/>
-        </w:rPr>
-        <w:t>电子电气检测服务</w:t>
-      </w:r>
-      <w:r>
-        <w:tab/>
-      </w:r>
-      <w:r>
-        <w:rPr>
-          <w:rFonts w:hint="eastAsia"/>
-        </w:rPr>
-        <w:t>网联产品组装制造</w:t>
-      </w:r>
-    </w:p>
-    <w:p>
-      <w:r>
-        <w:rPr>
-          <w:rFonts w:hint="eastAsia"/>
-          <w:highlight w:val="yellow"/>
-        </w:rPr>
-        <w:t>运维</w:t>
-      </w:r>
-      <w:r>
-        <w:tab/>
-      </w:r>
-      <w:r>
-        <w:rPr>
-          <w:rFonts w:hint="eastAsia"/>
-        </w:rPr>
-        <w:t>桌面及外围设备运维服务</w:t>
-      </w:r>
-      <w:r>
-        <w:tab/>
-      </w:r>
-      <w:proofErr w:type="gramStart"/>
-      <w:r>
-        <w:rPr>
-          <w:rFonts w:hint="eastAsia"/>
-        </w:rPr>
-        <w:t>云服务</w:t>
-      </w:r>
-      <w:proofErr w:type="gramEnd"/>
-      <w:r>
-        <w:rPr>
-          <w:rFonts w:hint="eastAsia"/>
-        </w:rPr>
-        <w:t>(</w:t>
-      </w:r>
-      <w:r>
-        <w:t>IDC)</w:t>
-      </w:r>
-      <w:r>
-        <w:tab/>
-      </w:r>
-      <w:proofErr w:type="gramStart"/>
-      <w:r>
-        <w:rPr>
-          <w:rFonts w:hint="eastAsia"/>
-        </w:rPr>
-        <w:t>销贷服务</w:t>
-      </w:r>
-      <w:proofErr w:type="gramEnd"/>
-      <w:r>
-        <w:tab/>
-      </w:r>
-      <w:r>
-        <w:rPr>
-          <w:rFonts w:hint="eastAsia"/>
-        </w:rPr>
-        <w:t>乘用车车联网运营服务</w:t>
-      </w:r>
-    </w:p>
-    <w:p>
-      <w:r>
-        <w:tab/>
-      </w:r>
-      <w:r>
-        <w:tab/>
-      </w:r>
-      <w:r>
-        <w:rPr>
-          <w:rFonts w:hint="eastAsia"/>
-        </w:rPr>
-        <w:t>商用车车联网运营服务</w:t>
-      </w:r>
-      <w:r>
-        <w:tab/>
-      </w:r>
-      <w:r>
-        <w:rPr>
-          <w:rFonts w:hint="eastAsia"/>
-        </w:rPr>
-        <w:t>客户联络中心运营服务</w:t>
-      </w:r>
-      <w:r>
-        <w:tab/>
-      </w:r>
-      <w:r>
-        <w:rPr>
-          <w:rFonts w:hint="eastAsia"/>
-        </w:rPr>
-        <w:t>数据价值运营服务</w:t>
-      </w:r>
-    </w:p>
-    <w:p>
-      <w:pPr>
-        <w:rPr>
-          <w:b/>
-          <w:bCs/>
-        </w:rPr>
-      </w:pPr>
-    </w:p>
-    <w:p>
-      <w:pPr>
-        <w:rPr>
-          <w:b/>
-          <w:bCs/>
-        </w:rPr>
-      </w:pPr>
-    </w:p>
-    <w:p>
-      <w:pPr>
-        <w:rPr>
-          <w:b/>
-          <w:bCs/>
+          <w:shd w:val="clear" w:color="auto" w:fill="FFFFFF"/>
+        </w:rPr>
+        <w:t>工程塑料及制品</w:t>
+      </w:r>
+    </w:p>
+    <w:p>
+      <w:pPr>
+        <w:rPr>
+          <w:rFonts w:ascii="Helvetica" w:hAnsi="Helvetica" w:cs="Helvetica"/>
+          <w:color w:val="33353C"/>
+          <w:szCs w:val="21"/>
+          <w:shd w:val="clear" w:color="auto" w:fill="FFFFFF"/>
         </w:rPr>
       </w:pPr>
     </w:p>
@@ -5216,202 +4666,55 @@
         <w:widowControl/>
         <w:jc w:val="left"/>
         <w:rPr>
-          <w:rFonts w:ascii="Helvetica" w:eastAsiaTheme="majorEastAsia" w:hAnsi="Helvetica" w:cs="Helvetica"/>
-          <w:b/>
-          <w:bCs/>
-          <w:color w:val="33353C"/>
+          <w:rFonts w:asciiTheme="majorHAnsi" w:eastAsiaTheme="majorEastAsia" w:hAnsiTheme="majorHAnsi" w:cstheme="majorBidi"/>
+          <w:b/>
+          <w:bCs/>
           <w:sz w:val="28"/>
           <w:szCs w:val="28"/>
-          <w:shd w:val="clear" w:color="auto" w:fill="FFFFFF"/>
-        </w:rPr>
-      </w:pPr>
-      <w:bookmarkStart w:id="7" w:name="_Toc95434619"/>
-      <w:r>
-        <w:rPr>
-          <w:rFonts w:ascii="Helvetica" w:hAnsi="Helvetica" w:cs="Helvetica"/>
-          <w:color w:val="33353C"/>
+        </w:rPr>
+      </w:pPr>
+      <w:r>
+        <w:rPr>
+          <w:rFonts w:hint="eastAsia"/>
+          <w:kern w:val="0"/>
           <w:sz w:val="28"/>
           <w:szCs w:val="28"/>
-          <w:shd w:val="clear" w:color="auto" w:fill="FFFFFF"/>
         </w:rPr>
         <w:br w:type="page"/>
       </w:r>
     </w:p>
     <w:p>
       <w:pPr>
-        <w:pStyle w:val="2"/>
-        <w:rPr>
+        <w:widowControl/>
+        <w:jc w:val="left"/>
+        <w:rPr>
+          <w:rFonts w:asciiTheme="majorHAnsi" w:eastAsiaTheme="majorEastAsia" w:hAnsiTheme="majorHAnsi" w:cstheme="majorBidi"/>
+          <w:b/>
+          <w:bCs/>
           <w:sz w:val="28"/>
           <w:szCs w:val="28"/>
         </w:rPr>
       </w:pPr>
-      <w:bookmarkStart w:id="8" w:name="_Toc95436126"/>
-      <w:r>
-        <w:rPr>
-          <w:rFonts w:ascii="Helvetica" w:hAnsi="Helvetica" w:cs="Helvetica" w:hint="eastAsia"/>
-          <w:color w:val="33353C"/>
+      <w:r>
+        <w:rPr>
+          <w:rFonts w:ascii="Helvetica" w:hAnsi="Helvetica" w:cs="Helvetica"/>
+          <w:color w:val="33353C"/>
+          <w:szCs w:val="21"/>
+          <w:shd w:val="clear" w:color="auto" w:fill="FFFFFF"/>
+        </w:rPr>
+        <w:lastRenderedPageBreak/>
+        <w:br w:type="page"/>
+      </w:r>
+    </w:p>
+    <w:p>
+      <w:pPr>
+        <w:pStyle w:val="2"/>
+        <w:rPr>
           <w:sz w:val="28"/>
           <w:szCs w:val="28"/>
-          <w:shd w:val="clear" w:color="auto" w:fill="FFFFFF"/>
-        </w:rPr>
-        <w:lastRenderedPageBreak/>
-        <w:t>东风科技</w:t>
-      </w:r>
-      <w:r>
-        <w:rPr>
-          <w:rFonts w:ascii="Helvetica" w:hAnsi="Helvetica" w:cs="Helvetica" w:hint="eastAsia"/>
-          <w:color w:val="33353C"/>
-          <w:sz w:val="28"/>
-          <w:szCs w:val="28"/>
-          <w:shd w:val="clear" w:color="auto" w:fill="FFFFFF"/>
-        </w:rPr>
-        <w:t xml:space="preserve"> </w:t>
-      </w:r>
-      <w:r>
-        <w:rPr>
-          <w:rFonts w:ascii="Helvetica" w:hAnsi="Helvetica" w:cs="Helvetica"/>
-          <w:color w:val="33353C"/>
-          <w:sz w:val="28"/>
-          <w:szCs w:val="28"/>
-          <w:shd w:val="clear" w:color="auto" w:fill="FFFFFF"/>
-        </w:rPr>
-        <w:t xml:space="preserve">600081 </w:t>
-      </w:r>
-      <w:hyperlink r:id="rId14" w:history="1">
-        <w:r>
-          <w:rPr>
-            <w:rStyle w:val="a3"/>
-            <w:rFonts w:ascii="Helvetica" w:hAnsi="Helvetica" w:cs="Helvetica"/>
-            <w:sz w:val="28"/>
-            <w:szCs w:val="28"/>
-            <w:shd w:val="clear" w:color="auto" w:fill="FFFFFF"/>
-          </w:rPr>
-          <w:t>http://w</w:t>
-        </w:r>
-        <w:r>
-          <w:rPr>
-            <w:rStyle w:val="a3"/>
-            <w:rFonts w:ascii="Helvetica" w:hAnsi="Helvetica" w:cs="Helvetica"/>
-            <w:sz w:val="28"/>
-            <w:szCs w:val="28"/>
-            <w:shd w:val="clear" w:color="auto" w:fill="FFFFFF"/>
-          </w:rPr>
-          <w:t>w</w:t>
-        </w:r>
-        <w:r>
-          <w:rPr>
-            <w:rStyle w:val="a3"/>
-            <w:rFonts w:ascii="Helvetica" w:hAnsi="Helvetica" w:cs="Helvetica"/>
-            <w:sz w:val="28"/>
-            <w:szCs w:val="28"/>
-            <w:shd w:val="clear" w:color="auto" w:fill="FFFFFF"/>
-          </w:rPr>
-          <w:t>w.detc.com.cn</w:t>
-        </w:r>
-      </w:hyperlink>
-      <w:r>
-        <w:rPr>
-          <w:sz w:val="28"/>
-          <w:szCs w:val="28"/>
-        </w:rPr>
-        <w:t xml:space="preserve"> </w:t>
-      </w:r>
-      <w:r>
-        <w:rPr>
-          <w:rFonts w:hint="eastAsia"/>
-          <w:sz w:val="28"/>
-          <w:szCs w:val="28"/>
-        </w:rPr>
-        <w:t>上海闵行</w:t>
-      </w:r>
-      <w:bookmarkEnd w:id="7"/>
-      <w:bookmarkEnd w:id="8"/>
-    </w:p>
-    <w:p>
-      <w:pPr>
-        <w:rPr>
-          <w:rFonts w:ascii="Helvetica" w:hAnsi="Helvetica" w:cs="Helvetica"/>
-          <w:b/>
-          <w:bCs/>
-          <w:color w:val="33353C"/>
-          <w:szCs w:val="21"/>
-          <w:shd w:val="clear" w:color="auto" w:fill="FFFFFF"/>
-        </w:rPr>
-      </w:pPr>
-      <w:r>
-        <w:tab/>
-      </w:r>
-      <w:r>
-        <w:rPr>
-          <w:rFonts w:ascii="Helvetica" w:hAnsi="Helvetica" w:cs="Helvetica"/>
-          <w:color w:val="33353C"/>
-          <w:szCs w:val="21"/>
-          <w:shd w:val="clear" w:color="auto" w:fill="FFFFFF"/>
-        </w:rPr>
-        <w:t>东风电子科技股份有限公司</w:t>
-      </w:r>
-      <w:r>
-        <w:rPr>
-          <w:rFonts w:ascii="Helvetica" w:hAnsi="Helvetica" w:cs="Helvetica"/>
-          <w:b/>
-          <w:bCs/>
-          <w:color w:val="33353C"/>
-          <w:szCs w:val="21"/>
-          <w:shd w:val="clear" w:color="auto" w:fill="FFFFFF"/>
-        </w:rPr>
-        <w:t>主营业务是汽车零部件研发、制造、销售</w:t>
-      </w:r>
-      <w:r>
-        <w:rPr>
-          <w:rFonts w:ascii="Helvetica" w:hAnsi="Helvetica" w:cs="Helvetica"/>
-          <w:color w:val="33353C"/>
-          <w:szCs w:val="21"/>
-          <w:shd w:val="clear" w:color="auto" w:fill="FFFFFF"/>
-        </w:rPr>
-        <w:t>。主要产品有组合仪表、传感器、软轴、供油系、制动系、压铸件、内饰件、轿车、卡车、汽配销售等。</w:t>
-      </w:r>
-    </w:p>
-    <w:p>
-      <w:pPr>
-        <w:rPr>
-          <w:rFonts w:ascii="Helvetica" w:hAnsi="Helvetica" w:cs="Helvetica" w:hint="eastAsia"/>
-          <w:color w:val="33353C"/>
-          <w:szCs w:val="21"/>
-          <w:shd w:val="clear" w:color="auto" w:fill="FFFFFF"/>
-        </w:rPr>
-      </w:pPr>
-    </w:p>
-    <w:p>
-      <w:pPr>
-        <w:widowControl/>
-        <w:jc w:val="left"/>
-        <w:rPr>
-          <w:rFonts w:asciiTheme="majorHAnsi" w:eastAsiaTheme="majorEastAsia" w:hAnsiTheme="majorHAnsi" w:cstheme="majorBidi"/>
-          <w:b/>
-          <w:bCs/>
-          <w:sz w:val="28"/>
-          <w:szCs w:val="28"/>
-        </w:rPr>
-      </w:pPr>
-      <w:r>
-        <w:rPr>
-          <w:rFonts w:ascii="Helvetica" w:hAnsi="Helvetica" w:cs="Helvetica"/>
-          <w:color w:val="33353C"/>
-          <w:szCs w:val="21"/>
-          <w:shd w:val="clear" w:color="auto" w:fill="FFFFFF"/>
-        </w:rPr>
-        <w:br w:type="page"/>
-      </w:r>
-    </w:p>
-    <w:p>
-      <w:pPr>
-        <w:pStyle w:val="2"/>
-        <w:rPr>
-          <w:sz w:val="28"/>
-          <w:szCs w:val="28"/>
-        </w:rPr>
-      </w:pPr>
-      <w:bookmarkStart w:id="9" w:name="_Toc95436127"/>
+        </w:rPr>
+      </w:pPr>
+      <w:bookmarkStart w:id="8" w:name="_Toc95728289"/>
       <w:proofErr w:type="gramStart"/>
       <w:r>
         <w:rPr>
@@ -5491,7 +4794,7 @@
         </w:rPr>
         <w:t>云南昆明</w:t>
       </w:r>
-      <w:bookmarkEnd w:id="9"/>
+      <w:bookmarkEnd w:id="8"/>
     </w:p>
     <w:p>
       <w:pPr>
@@ -5882,7 +5185,7 @@
           <w:szCs w:val="28"/>
         </w:rPr>
       </w:pPr>
-      <w:bookmarkStart w:id="10" w:name="_Toc95436128"/>
+      <w:bookmarkStart w:id="9" w:name="_Toc95728290"/>
       <w:proofErr w:type="gramStart"/>
       <w:r>
         <w:rPr>
@@ -5957,7 +5260,7 @@
         </w:rPr>
         <w:t>河北保定</w:t>
       </w:r>
-      <w:bookmarkEnd w:id="10"/>
+      <w:bookmarkEnd w:id="9"/>
     </w:p>
     <w:p>
       <w:pPr>
@@ -6798,7 +6101,7 @@
           <w:shd w:val="clear" w:color="auto" w:fill="FFFFFF"/>
         </w:rPr>
       </w:pPr>
-      <w:bookmarkStart w:id="11" w:name="_Toc95436129"/>
+      <w:bookmarkStart w:id="10" w:name="_Toc95728291"/>
       <w:r>
         <w:rPr>
           <w:rFonts w:hint="eastAsia"/>
@@ -6854,7 +6157,7 @@
         </w:rPr>
         <w:t>河南南阳</w:t>
       </w:r>
-      <w:bookmarkEnd w:id="11"/>
+      <w:bookmarkEnd w:id="10"/>
     </w:p>
     <w:p>
       <w:pPr>
@@ -7438,7 +6741,7 @@
           <w:shd w:val="clear" w:color="auto" w:fill="FFFFFF"/>
         </w:rPr>
       </w:pPr>
-      <w:bookmarkStart w:id="12" w:name="_Toc95436130"/>
+      <w:bookmarkStart w:id="11" w:name="_Toc95728292"/>
       <w:r>
         <w:rPr>
           <w:rFonts w:hint="eastAsia"/>
@@ -7467,7 +6770,7 @@
           </w:rPr>
           <w:t>http://www.camsl.com/</w:t>
         </w:r>
-        <w:bookmarkEnd w:id="12"/>
+        <w:bookmarkEnd w:id="11"/>
       </w:hyperlink>
     </w:p>
     <w:p>

--- a/strategy/汽车/汽车部件.docx
+++ b/strategy/汽车/汽车部件.docx
@@ -65,7 +65,7 @@
           <w:r>
             <w:fldChar w:fldCharType="separate"/>
           </w:r>
-          <w:hyperlink w:anchor="_Toc95728284" w:history="1">
+          <w:hyperlink w:anchor="_Toc95826392" w:history="1">
             <w:r>
               <w:rPr>
                 <w:rStyle w:val="a3"/>
@@ -108,7 +108,7 @@
                 <w:noProof/>
                 <w:webHidden/>
               </w:rPr>
-              <w:instrText xml:space="preserve"> PAGEREF _Toc95728284 \h </w:instrText>
+              <w:instrText xml:space="preserve"> PAGEREF _Toc95826392 \h </w:instrText>
             </w:r>
             <w:r>
               <w:rPr>
@@ -149,7 +149,7 @@
               <w:noProof/>
             </w:rPr>
           </w:pPr>
-          <w:hyperlink w:anchor="_Toc95728285" w:history="1">
+          <w:hyperlink w:anchor="_Toc95826393" w:history="1">
             <w:r>
               <w:rPr>
                 <w:rStyle w:val="a3"/>
@@ -194,7 +194,7 @@
                 <w:noProof/>
                 <w:webHidden/>
               </w:rPr>
-              <w:instrText xml:space="preserve"> PAGEREF _Toc95728285 \h </w:instrText>
+              <w:instrText xml:space="preserve"> PAGEREF _Toc95826393 \h </w:instrText>
             </w:r>
             <w:r>
               <w:rPr>
@@ -235,7 +235,7 @@
               <w:noProof/>
             </w:rPr>
           </w:pPr>
-          <w:hyperlink w:anchor="_Toc95728286" w:history="1">
+          <w:hyperlink w:anchor="_Toc95826394" w:history="1">
             <w:r>
               <w:rPr>
                 <w:rStyle w:val="a3"/>
@@ -291,7 +291,7 @@
                 <w:noProof/>
                 <w:webHidden/>
               </w:rPr>
-              <w:instrText xml:space="preserve"> PAGEREF _Toc95728286 \h </w:instrText>
+              <w:instrText xml:space="preserve"> PAGEREF _Toc95826394 \h </w:instrText>
             </w:r>
             <w:r>
               <w:rPr>
@@ -332,7 +332,7 @@
               <w:noProof/>
             </w:rPr>
           </w:pPr>
-          <w:hyperlink w:anchor="_Toc95728287" w:history="1">
+          <w:hyperlink w:anchor="_Toc95826395" w:history="1">
             <w:r>
               <w:rPr>
                 <w:rStyle w:val="a3"/>
@@ -375,7 +375,7 @@
                 <w:noProof/>
                 <w:webHidden/>
               </w:rPr>
-              <w:instrText xml:space="preserve"> PAGEREF _Toc95728287 \h </w:instrText>
+              <w:instrText xml:space="preserve"> PAGEREF _Toc95826395 \h </w:instrText>
             </w:r>
             <w:r>
               <w:rPr>
@@ -416,7 +416,7 @@
               <w:noProof/>
             </w:rPr>
           </w:pPr>
-          <w:hyperlink w:anchor="_Toc95728288" w:history="1">
+          <w:hyperlink w:anchor="_Toc95826396" w:history="1">
             <w:r>
               <w:rPr>
                 <w:rStyle w:val="a3"/>
@@ -424,7 +424,7 @@
                 <w:noProof/>
                 <w:shd w:val="clear" w:color="auto" w:fill="FFFFFF"/>
               </w:rPr>
-              <w:t>东风科</w:t>
+              <w:t>东风科技</w:t>
             </w:r>
             <w:r>
               <w:rPr>
@@ -433,20 +433,11 @@
                 <w:noProof/>
                 <w:shd w:val="clear" w:color="auto" w:fill="FFFFFF"/>
               </w:rPr>
-              <w:t>技</w:t>
+              <w:t xml:space="preserve"> 600081 http://www.detc.com.cn</w:t>
             </w:r>
             <w:r>
               <w:rPr>
                 <w:rStyle w:val="a3"/>
-                <w:rFonts w:ascii="Helvetica" w:hAnsi="Helvetica" w:cs="Helvetica"/>
-                <w:noProof/>
-                <w:shd w:val="clear" w:color="auto" w:fill="FFFFFF"/>
-              </w:rPr>
-              <w:t xml:space="preserve"> 600081 http://www.detc.com.cn</w:t>
-            </w:r>
-            <w:r>
-              <w:rPr>
-                <w:rStyle w:val="a3"/>
                 <w:noProof/>
               </w:rPr>
               <w:t xml:space="preserve"> 上海闵行</w:t>
@@ -470,7 +461,7 @@
                 <w:noProof/>
                 <w:webHidden/>
               </w:rPr>
-              <w:instrText xml:space="preserve"> PAGEREF _Toc95728288 \h </w:instrText>
+              <w:instrText xml:space="preserve"> PAGEREF _Toc95826396 \h </w:instrText>
             </w:r>
             <w:r>
               <w:rPr>
@@ -511,26 +502,26 @@
               <w:noProof/>
             </w:rPr>
           </w:pPr>
-          <w:hyperlink w:anchor="_Toc95728289" w:history="1">
+          <w:hyperlink w:anchor="_Toc95826397" w:history="1">
             <w:r>
               <w:rPr>
                 <w:rStyle w:val="a3"/>
                 <w:rFonts w:ascii="Helvetica" w:hAnsi="Helvetica" w:cs="Helvetica"/>
                 <w:noProof/>
-                <w:highlight w:val="green"/>
+                <w:highlight w:val="yellow"/>
                 <w:shd w:val="clear" w:color="auto" w:fill="FFFFFF"/>
               </w:rPr>
-              <w:t>西仪股份</w:t>
+              <w:t>时代新材</w:t>
             </w:r>
             <w:r>
               <w:rPr>
                 <w:rStyle w:val="a3"/>
                 <w:rFonts w:ascii="Helvetica" w:hAnsi="Helvetica" w:cs="Helvetica"/>
                 <w:noProof/>
-                <w:highlight w:val="green"/>
+                <w:highlight w:val="yellow"/>
                 <w:shd w:val="clear" w:color="auto" w:fill="FFFFFF"/>
               </w:rPr>
-              <w:t xml:space="preserve"> 002265</w:t>
+              <w:t>600458</w:t>
             </w:r>
             <w:r>
               <w:rPr>
@@ -539,14 +530,14 @@
                 <w:noProof/>
                 <w:shd w:val="clear" w:color="auto" w:fill="FFFFFF"/>
               </w:rPr>
-              <w:t xml:space="preserve"> </w:t>
+              <w:t xml:space="preserve"> http://www.trp.com.cn</w:t>
             </w:r>
             <w:r>
               <w:rPr>
                 <w:rStyle w:val="a3"/>
                 <w:noProof/>
               </w:rPr>
-              <w:t>https://ynxygf.csgc.com.cn/  云南昆明</w:t>
+              <w:t xml:space="preserve"> 湖南株洲</w:t>
             </w:r>
             <w:r>
               <w:rPr>
@@ -567,7 +558,7 @@
                 <w:noProof/>
                 <w:webHidden/>
               </w:rPr>
-              <w:instrText xml:space="preserve"> PAGEREF _Toc95728289 \h </w:instrText>
+              <w:instrText xml:space="preserve"> PAGEREF _Toc95826397 \h </w:instrText>
             </w:r>
             <w:r>
               <w:rPr>
@@ -608,7 +599,7 @@
               <w:noProof/>
             </w:rPr>
           </w:pPr>
-          <w:hyperlink w:anchor="_Toc95728290" w:history="1">
+          <w:hyperlink w:anchor="_Toc95826398" w:history="1">
             <w:r>
               <w:rPr>
                 <w:rStyle w:val="a3"/>
@@ -617,7 +608,7 @@
                 <w:highlight w:val="green"/>
                 <w:shd w:val="clear" w:color="auto" w:fill="FFFFFF"/>
               </w:rPr>
-              <w:t>保变电气</w:t>
+              <w:t>西仪股份</w:t>
             </w:r>
             <w:r>
               <w:rPr>
@@ -627,7 +618,7 @@
                 <w:highlight w:val="green"/>
                 <w:shd w:val="clear" w:color="auto" w:fill="FFFFFF"/>
               </w:rPr>
-              <w:t xml:space="preserve"> 600550</w:t>
+              <w:t xml:space="preserve"> 002265</w:t>
             </w:r>
             <w:r>
               <w:rPr>
@@ -636,14 +627,14 @@
                 <w:noProof/>
                 <w:shd w:val="clear" w:color="auto" w:fill="FFFFFF"/>
               </w:rPr>
-              <w:t xml:space="preserve"> http://www.twbb.com.cn</w:t>
+              <w:t xml:space="preserve"> </w:t>
             </w:r>
             <w:r>
               <w:rPr>
                 <w:rStyle w:val="a3"/>
                 <w:noProof/>
               </w:rPr>
-              <w:t xml:space="preserve"> 河北保定</w:t>
+              <w:t>https://ynxygf.csgc.com.cn/  云南昆明</w:t>
             </w:r>
             <w:r>
               <w:rPr>
@@ -664,7 +655,7 @@
                 <w:noProof/>
                 <w:webHidden/>
               </w:rPr>
-              <w:instrText xml:space="preserve"> PAGEREF _Toc95728290 \h </w:instrText>
+              <w:instrText xml:space="preserve"> PAGEREF _Toc95826398 \h </w:instrText>
             </w:r>
             <w:r>
               <w:rPr>
@@ -684,7 +675,7 @@
                 <w:noProof/>
                 <w:webHidden/>
               </w:rPr>
-              <w:t>9</w:t>
+              <w:t>10</w:t>
             </w:r>
             <w:r>
               <w:rPr>
@@ -705,31 +696,42 @@
               <w:noProof/>
             </w:rPr>
           </w:pPr>
-          <w:hyperlink w:anchor="_Toc95728291" w:history="1">
-            <w:r>
-              <w:rPr>
-                <w:rStyle w:val="a3"/>
-                <w:noProof/>
-                <w:shd w:val="clear" w:color="auto" w:fill="FFFFFF"/>
-              </w:rPr>
-              <w:t xml:space="preserve">中光学 002189 </w:t>
-            </w:r>
+          <w:hyperlink w:anchor="_Toc95826399" w:history="1">
             <w:r>
               <w:rPr>
                 <w:rStyle w:val="a3"/>
                 <w:rFonts w:ascii="Helvetica" w:hAnsi="Helvetica" w:cs="Helvetica"/>
                 <w:noProof/>
+                <w:highlight w:val="green"/>
                 <w:shd w:val="clear" w:color="auto" w:fill="FFFFFF"/>
               </w:rPr>
-              <w:t>https://hn508.csgc.com.cn/</w:t>
+              <w:t>保变电气</w:t>
             </w:r>
             <w:r>
               <w:rPr>
                 <w:rStyle w:val="a3"/>
-                <w:noProof/>
+                <w:rFonts w:ascii="Helvetica" w:hAnsi="Helvetica" w:cs="Helvetica"/>
+                <w:noProof/>
+                <w:highlight w:val="green"/>
                 <w:shd w:val="clear" w:color="auto" w:fill="FFFFFF"/>
               </w:rPr>
-              <w:t xml:space="preserve"> 河南南阳</w:t>
+              <w:t xml:space="preserve"> 600550</w:t>
+            </w:r>
+            <w:r>
+              <w:rPr>
+                <w:rStyle w:val="a3"/>
+                <w:rFonts w:ascii="Helvetica" w:hAnsi="Helvetica" w:cs="Helvetica"/>
+                <w:noProof/>
+                <w:shd w:val="clear" w:color="auto" w:fill="FFFFFF"/>
+              </w:rPr>
+              <w:t xml:space="preserve"> http://www.twbb.com.cn</w:t>
+            </w:r>
+            <w:r>
+              <w:rPr>
+                <w:rStyle w:val="a3"/>
+                <w:noProof/>
+              </w:rPr>
+              <w:t xml:space="preserve"> 河北保定</w:t>
             </w:r>
             <w:r>
               <w:rPr>
@@ -750,7 +752,7 @@
                 <w:noProof/>
                 <w:webHidden/>
               </w:rPr>
-              <w:instrText xml:space="preserve"> PAGEREF _Toc95728291 \h </w:instrText>
+              <w:instrText xml:space="preserve"> PAGEREF _Toc95826399 \h </w:instrText>
             </w:r>
             <w:r>
               <w:rPr>
@@ -770,7 +772,7 @@
                 <w:noProof/>
                 <w:webHidden/>
               </w:rPr>
-              <w:t>10</w:t>
+              <w:t>11</w:t>
             </w:r>
             <w:r>
               <w:rPr>
@@ -791,14 +793,31 @@
               <w:noProof/>
             </w:rPr>
           </w:pPr>
-          <w:hyperlink w:anchor="_Toc95728292" w:history="1">
+          <w:hyperlink w:anchor="_Toc95826400" w:history="1">
             <w:r>
               <w:rPr>
                 <w:rStyle w:val="a3"/>
                 <w:noProof/>
                 <w:shd w:val="clear" w:color="auto" w:fill="FFFFFF"/>
               </w:rPr>
-              <w:t>长安民生物流 HK:01292 http://www.camsl.com/</w:t>
+              <w:t xml:space="preserve">中光学 002189 </w:t>
+            </w:r>
+            <w:r>
+              <w:rPr>
+                <w:rStyle w:val="a3"/>
+                <w:rFonts w:ascii="Helvetica" w:hAnsi="Helvetica" w:cs="Helvetica"/>
+                <w:noProof/>
+                <w:shd w:val="clear" w:color="auto" w:fill="FFFFFF"/>
+              </w:rPr>
+              <w:t>https://hn508.csgc.com.cn/</w:t>
+            </w:r>
+            <w:r>
+              <w:rPr>
+                <w:rStyle w:val="a3"/>
+                <w:noProof/>
+                <w:shd w:val="clear" w:color="auto" w:fill="FFFFFF"/>
+              </w:rPr>
+              <w:t xml:space="preserve"> 河南南阳</w:t>
             </w:r>
             <w:r>
               <w:rPr>
@@ -819,7 +838,7 @@
                 <w:noProof/>
                 <w:webHidden/>
               </w:rPr>
-              <w:instrText xml:space="preserve"> PAGEREF _Toc95728292 \h </w:instrText>
+              <w:instrText xml:space="preserve"> PAGEREF _Toc95826400 \h </w:instrText>
             </w:r>
             <w:r>
               <w:rPr>
@@ -839,7 +858,92 @@
                 <w:noProof/>
                 <w:webHidden/>
               </w:rPr>
-              <w:t>11</w:t>
+              <w:t>12</w:t>
+            </w:r>
+            <w:r>
+              <w:rPr>
+                <w:noProof/>
+                <w:webHidden/>
+              </w:rPr>
+              <w:fldChar w:fldCharType="end"/>
+            </w:r>
+          </w:hyperlink>
+        </w:p>
+        <w:p>
+          <w:pPr>
+            <w:pStyle w:val="TOC2"/>
+            <w:tabs>
+              <w:tab w:val="right" w:leader="dot" w:pos="8296"/>
+            </w:tabs>
+            <w:rPr>
+              <w:noProof/>
+            </w:rPr>
+          </w:pPr>
+          <w:hyperlink w:anchor="_Toc95826401" w:history="1">
+            <w:r>
+              <w:rPr>
+                <w:rStyle w:val="a3"/>
+                <w:noProof/>
+                <w:shd w:val="clear" w:color="auto" w:fill="FFFFFF"/>
+              </w:rPr>
+              <w:t>长安民</w:t>
+            </w:r>
+            <w:r>
+              <w:rPr>
+                <w:rStyle w:val="a3"/>
+                <w:noProof/>
+                <w:shd w:val="clear" w:color="auto" w:fill="FFFFFF"/>
+              </w:rPr>
+              <w:t>生</w:t>
+            </w:r>
+            <w:r>
+              <w:rPr>
+                <w:rStyle w:val="a3"/>
+                <w:noProof/>
+                <w:shd w:val="clear" w:color="auto" w:fill="FFFFFF"/>
+              </w:rPr>
+              <w:t>物流 HK:01292 http://www.camsl.com/</w:t>
+            </w:r>
+            <w:r>
+              <w:rPr>
+                <w:noProof/>
+                <w:webHidden/>
+              </w:rPr>
+              <w:tab/>
+            </w:r>
+            <w:r>
+              <w:rPr>
+                <w:noProof/>
+                <w:webHidden/>
+              </w:rPr>
+              <w:fldChar w:fldCharType="begin"/>
+            </w:r>
+            <w:r>
+              <w:rPr>
+                <w:noProof/>
+                <w:webHidden/>
+              </w:rPr>
+              <w:instrText xml:space="preserve"> PAGEREF _Toc95826401 \h </w:instrText>
+            </w:r>
+            <w:r>
+              <w:rPr>
+                <w:noProof/>
+                <w:webHidden/>
+              </w:rPr>
+            </w:r>
+            <w:r>
+              <w:rPr>
+                <w:noProof/>
+                <w:webHidden/>
+              </w:rPr>
+              <w:fldChar w:fldCharType="separate"/>
+            </w:r>
+            <w:r>
+              <w:rPr>
+                <w:noProof/>
+                <w:webHidden/>
+              </w:rPr>
+              <w:t>13</w:t>
             </w:r>
             <w:r>
               <w:rPr>
@@ -903,7 +1007,7 @@
           <w:szCs w:val="28"/>
         </w:rPr>
       </w:pPr>
-      <w:bookmarkStart w:id="0" w:name="_Toc95728284"/>
+      <w:bookmarkStart w:id="0" w:name="_Toc95826392"/>
       <w:r>
         <w:rPr>
           <w:rFonts w:hint="eastAsia"/>
@@ -1695,7 +1799,7 @@
           <w:szCs w:val="28"/>
         </w:rPr>
       </w:pPr>
-      <w:bookmarkStart w:id="1" w:name="_Toc95728285"/>
+      <w:bookmarkStart w:id="1" w:name="_Toc95826393"/>
       <w:r>
         <w:rPr>
           <w:rFonts w:ascii="Helvetica" w:hAnsi="Helvetica" w:cs="Helvetica" w:hint="eastAsia"/>
@@ -2269,7 +2373,7 @@
           <w:szCs w:val="28"/>
         </w:rPr>
       </w:pPr>
-      <w:bookmarkStart w:id="2" w:name="_Toc95728286"/>
+      <w:bookmarkStart w:id="2" w:name="_Toc95826394"/>
       <w:r>
         <w:rPr>
           <w:rFonts w:ascii="Helvetica" w:hAnsi="Helvetica" w:cs="Helvetica" w:hint="eastAsia"/>
@@ -3074,7 +3178,7 @@
         </w:rPr>
       </w:pPr>
       <w:bookmarkStart w:id="3" w:name="_Toc95434618"/>
-      <w:bookmarkStart w:id="4" w:name="_Toc95728287"/>
+      <w:bookmarkStart w:id="4" w:name="_Toc95826395"/>
       <w:proofErr w:type="gramStart"/>
       <w:r>
         <w:rPr>
@@ -3984,7 +4088,7 @@
           <w:szCs w:val="28"/>
         </w:rPr>
       </w:pPr>
-      <w:bookmarkStart w:id="6" w:name="_Toc95728288"/>
+      <w:bookmarkStart w:id="6" w:name="_Toc95826396"/>
       <w:r>
         <w:rPr>
           <w:rFonts w:ascii="Helvetica" w:hAnsi="Helvetica" w:cs="Helvetica" w:hint="eastAsia"/>
@@ -4160,6 +4264,7 @@
           <w:szCs w:val="28"/>
         </w:rPr>
       </w:pPr>
+      <w:bookmarkStart w:id="8" w:name="_Toc95826397"/>
       <w:r>
         <w:rPr>
           <w:rFonts w:ascii="Helvetica" w:hAnsi="Helvetica" w:cs="Helvetica" w:hint="eastAsia"/>
@@ -4215,11 +4320,12 @@
         <w:t xml:space="preserve"> 湖南株洲</w:t>
       </w:r>
       <w:bookmarkEnd w:id="7"/>
-    </w:p>
-    <w:p>
-      <w:pPr>
-        <w:rPr>
-          <w:rFonts w:ascii="Helvetica" w:hAnsi="Helvetica" w:cs="Helvetica" w:hint="eastAsia"/>
+      <w:bookmarkEnd w:id="8"/>
+    </w:p>
+    <w:p>
+      <w:pPr>
+        <w:rPr>
+          <w:rFonts w:ascii="Helvetica" w:hAnsi="Helvetica" w:cs="Helvetica"/>
           <w:color w:val="33353C"/>
           <w:szCs w:val="21"/>
           <w:shd w:val="clear" w:color="auto" w:fill="FFFFFF"/>
@@ -4461,7 +4567,7 @@
     <w:p>
       <w:pPr>
         <w:rPr>
-          <w:rFonts w:ascii="Helvetica" w:hAnsi="Helvetica" w:cs="Helvetica" w:hint="eastAsia"/>
+          <w:rFonts w:ascii="Helvetica" w:hAnsi="Helvetica" w:cs="Helvetica"/>
           <w:color w:val="33353C"/>
           <w:szCs w:val="21"/>
           <w:shd w:val="clear" w:color="auto" w:fill="FFFFFF"/>
@@ -4714,7 +4820,7 @@
           <w:szCs w:val="28"/>
         </w:rPr>
       </w:pPr>
-      <w:bookmarkStart w:id="8" w:name="_Toc95728289"/>
+      <w:bookmarkStart w:id="9" w:name="_Toc95826398"/>
       <w:proofErr w:type="gramStart"/>
       <w:r>
         <w:rPr>
@@ -4794,7 +4900,7 @@
         </w:rPr>
         <w:t>云南昆明</w:t>
       </w:r>
-      <w:bookmarkEnd w:id="8"/>
+      <w:bookmarkEnd w:id="9"/>
     </w:p>
     <w:p>
       <w:pPr>
@@ -5185,7 +5291,7 @@
           <w:szCs w:val="28"/>
         </w:rPr>
       </w:pPr>
-      <w:bookmarkStart w:id="9" w:name="_Toc95728290"/>
+      <w:bookmarkStart w:id="10" w:name="_Toc95826399"/>
       <w:proofErr w:type="gramStart"/>
       <w:r>
         <w:rPr>
@@ -5260,7 +5366,7 @@
         </w:rPr>
         <w:t>河北保定</w:t>
       </w:r>
-      <w:bookmarkEnd w:id="9"/>
+      <w:bookmarkEnd w:id="10"/>
     </w:p>
     <w:p>
       <w:pPr>
@@ -6101,7 +6207,7 @@
           <w:shd w:val="clear" w:color="auto" w:fill="FFFFFF"/>
         </w:rPr>
       </w:pPr>
-      <w:bookmarkStart w:id="10" w:name="_Toc95728291"/>
+      <w:bookmarkStart w:id="11" w:name="_Toc95826400"/>
       <w:r>
         <w:rPr>
           <w:rFonts w:hint="eastAsia"/>
@@ -6157,7 +6263,7 @@
         </w:rPr>
         <w:t>河南南阳</w:t>
       </w:r>
-      <w:bookmarkEnd w:id="10"/>
+      <w:bookmarkEnd w:id="11"/>
     </w:p>
     <w:p>
       <w:pPr>
@@ -6741,7 +6847,7 @@
           <w:shd w:val="clear" w:color="auto" w:fill="FFFFFF"/>
         </w:rPr>
       </w:pPr>
-      <w:bookmarkStart w:id="11" w:name="_Toc95728292"/>
+      <w:bookmarkStart w:id="12" w:name="_Toc95826401"/>
       <w:r>
         <w:rPr>
           <w:rFonts w:hint="eastAsia"/>
@@ -6770,7 +6876,7 @@
           </w:rPr>
           <w:t>http://www.camsl.com/</w:t>
         </w:r>
-        <w:bookmarkEnd w:id="11"/>
+        <w:bookmarkEnd w:id="12"/>
       </w:hyperlink>
     </w:p>
     <w:p>
@@ -7230,6 +7336,42 @@
         </w:rPr>
         <w:t>物流生态圈服务</w:t>
       </w:r>
+    </w:p>
+    <w:p>
+      <w:pPr>
+        <w:rPr>
+          <w:rFonts w:ascii="Helvetica" w:hAnsi="Helvetica" w:cs="Helvetica"/>
+          <w:b/>
+          <w:bCs/>
+          <w:color w:val="33353C"/>
+          <w:szCs w:val="21"/>
+          <w:shd w:val="clear" w:color="auto" w:fill="FFFFFF"/>
+        </w:rPr>
+      </w:pPr>
+    </w:p>
+    <w:p>
+      <w:pPr>
+        <w:rPr>
+          <w:rFonts w:ascii="Helvetica" w:hAnsi="Helvetica" w:cs="Helvetica"/>
+          <w:b/>
+          <w:bCs/>
+          <w:color w:val="33353C"/>
+          <w:szCs w:val="21"/>
+          <w:shd w:val="clear" w:color="auto" w:fill="FFFFFF"/>
+        </w:rPr>
+      </w:pPr>
+    </w:p>
+    <w:p>
+      <w:pPr>
+        <w:rPr>
+          <w:rFonts w:ascii="Helvetica" w:hAnsi="Helvetica" w:cs="Helvetica" w:hint="eastAsia"/>
+          <w:b/>
+          <w:bCs/>
+          <w:color w:val="33353C"/>
+          <w:szCs w:val="21"/>
+          <w:shd w:val="clear" w:color="auto" w:fill="FFFFFF"/>
+        </w:rPr>
+      </w:pPr>
     </w:p>
     <w:sectPr>
       <w:pgSz w:w="11906" w:h="16838"/>

--- a/strategy/汽车/汽车部件.docx
+++ b/strategy/汽车/汽车部件.docx
@@ -65,7 +65,7 @@
           <w:r>
             <w:fldChar w:fldCharType="separate"/>
           </w:r>
-          <w:hyperlink w:anchor="_Toc95826392" w:history="1">
+          <w:hyperlink w:anchor="_Toc96983200" w:history="1">
             <w:r>
               <w:rPr>
                 <w:rStyle w:val="a3"/>
@@ -108,7 +108,7 @@
                 <w:noProof/>
                 <w:webHidden/>
               </w:rPr>
-              <w:instrText xml:space="preserve"> PAGEREF _Toc95826392 \h </w:instrText>
+              <w:instrText xml:space="preserve"> PAGEREF _Toc96983200 \h </w:instrText>
             </w:r>
             <w:r>
               <w:rPr>
@@ -149,12 +149,13 @@
               <w:noProof/>
             </w:rPr>
           </w:pPr>
-          <w:hyperlink w:anchor="_Toc95826393" w:history="1">
+          <w:hyperlink w:anchor="_Toc96983201" w:history="1">
             <w:r>
               <w:rPr>
                 <w:rStyle w:val="a3"/>
                 <w:rFonts w:ascii="Helvetica" w:hAnsi="Helvetica" w:cs="Helvetica"/>
                 <w:noProof/>
+                <w:highlight w:val="green"/>
                 <w:shd w:val="clear" w:color="auto" w:fill="FFFFFF"/>
               </w:rPr>
               <w:t>湖南天雁</w:t>
@@ -164,13 +165,23 @@
                 <w:rStyle w:val="a3"/>
                 <w:rFonts w:ascii="Helvetica" w:hAnsi="Helvetica" w:cs="Helvetica"/>
                 <w:noProof/>
+                <w:highlight w:val="green"/>
                 <w:shd w:val="clear" w:color="auto" w:fill="FFFFFF"/>
               </w:rPr>
-              <w:t xml:space="preserve"> 600698 http://www.tyen.com.cn</w:t>
+              <w:t xml:space="preserve"> 600698</w:t>
             </w:r>
             <w:r>
               <w:rPr>
                 <w:rStyle w:val="a3"/>
+                <w:rFonts w:ascii="Helvetica" w:hAnsi="Helvetica" w:cs="Helvetica"/>
+                <w:noProof/>
+                <w:shd w:val="clear" w:color="auto" w:fill="FFFFFF"/>
+              </w:rPr>
+              <w:t xml:space="preserve"> http://www.tyen.com.cn</w:t>
+            </w:r>
+            <w:r>
+              <w:rPr>
+                <w:rStyle w:val="a3"/>
                 <w:noProof/>
               </w:rPr>
               <w:t xml:space="preserve"> 湖南衡阳</w:t>
@@ -194,7 +205,7 @@
                 <w:noProof/>
                 <w:webHidden/>
               </w:rPr>
-              <w:instrText xml:space="preserve"> PAGEREF _Toc95826393 \h </w:instrText>
+              <w:instrText xml:space="preserve"> PAGEREF _Toc96983201 \h </w:instrText>
             </w:r>
             <w:r>
               <w:rPr>
@@ -235,42 +246,29 @@
               <w:noProof/>
             </w:rPr>
           </w:pPr>
-          <w:hyperlink w:anchor="_Toc95826394" w:history="1">
+          <w:hyperlink w:anchor="_Toc96983202" w:history="1">
+            <w:r>
+              <w:rPr>
+                <w:rStyle w:val="a3"/>
+                <w:noProof/>
+              </w:rPr>
+              <w:t xml:space="preserve">一汽富维 600742 </w:t>
+            </w:r>
             <w:r>
               <w:rPr>
                 <w:rStyle w:val="a3"/>
                 <w:rFonts w:ascii="Helvetica" w:hAnsi="Helvetica" w:cs="Helvetica"/>
                 <w:noProof/>
-                <w:highlight w:val="green"/>
                 <w:shd w:val="clear" w:color="auto" w:fill="FFFFFF"/>
               </w:rPr>
-              <w:t>华域汽车</w:t>
+              <w:t>http://www.faway.com</w:t>
             </w:r>
             <w:r>
               <w:rPr>
                 <w:rStyle w:val="a3"/>
-                <w:rFonts w:ascii="Helvetica" w:hAnsi="Helvetica" w:cs="Helvetica"/>
-                <w:noProof/>
-                <w:highlight w:val="green"/>
-                <w:shd w:val="clear" w:color="auto" w:fill="FFFFFF"/>
-              </w:rPr>
-              <w:t xml:space="preserve"> 600741</w:t>
-            </w:r>
-            <w:r>
-              <w:rPr>
-                <w:rStyle w:val="a3"/>
-                <w:rFonts w:ascii="Helvetica" w:hAnsi="Helvetica" w:cs="Helvetica"/>
-                <w:noProof/>
-                <w:shd w:val="clear" w:color="auto" w:fill="FFFFFF"/>
-              </w:rPr>
-              <w:t xml:space="preserve"> http://www.hasco-group.com</w:t>
-            </w:r>
-            <w:r>
-              <w:rPr>
-                <w:rStyle w:val="a3"/>
-                <w:noProof/>
-              </w:rPr>
-              <w:t xml:space="preserve"> 上海静安</w:t>
+                <w:noProof/>
+              </w:rPr>
+              <w:t xml:space="preserve"> 吉林长春</w:t>
             </w:r>
             <w:r>
               <w:rPr>
@@ -291,7 +289,7 @@
                 <w:noProof/>
                 <w:webHidden/>
               </w:rPr>
-              <w:instrText xml:space="preserve"> PAGEREF _Toc95826394 \h </w:instrText>
+              <w:instrText xml:space="preserve"> PAGEREF _Toc96983202 \h </w:instrText>
             </w:r>
             <w:r>
               <w:rPr>
@@ -332,14 +330,7 @@
               <w:noProof/>
             </w:rPr>
           </w:pPr>
-          <w:hyperlink w:anchor="_Toc95826395" w:history="1">
-            <w:r>
-              <w:rPr>
-                <w:rStyle w:val="a3"/>
-                <w:noProof/>
-              </w:rPr>
-              <w:t xml:space="preserve">一汽富维 600742 </w:t>
-            </w:r>
+          <w:hyperlink w:anchor="_Toc96983203" w:history="1">
             <w:r>
               <w:rPr>
                 <w:rStyle w:val="a3"/>
@@ -347,14 +338,23 @@
                 <w:noProof/>
                 <w:shd w:val="clear" w:color="auto" w:fill="FFFFFF"/>
               </w:rPr>
-              <w:t>http://www.faway.com</w:t>
+              <w:t>东风科技</w:t>
             </w:r>
             <w:r>
               <w:rPr>
                 <w:rStyle w:val="a3"/>
-                <w:noProof/>
-              </w:rPr>
-              <w:t xml:space="preserve"> 吉林长春</w:t>
+                <w:rFonts w:ascii="Helvetica" w:hAnsi="Helvetica" w:cs="Helvetica"/>
+                <w:noProof/>
+                <w:shd w:val="clear" w:color="auto" w:fill="FFFFFF"/>
+              </w:rPr>
+              <w:t xml:space="preserve"> 600081 http://www.detc.com.cn</w:t>
+            </w:r>
+            <w:r>
+              <w:rPr>
+                <w:rStyle w:val="a3"/>
+                <w:noProof/>
+              </w:rPr>
+              <w:t xml:space="preserve"> 上海闵行</w:t>
             </w:r>
             <w:r>
               <w:rPr>
@@ -375,7 +375,7 @@
                 <w:noProof/>
                 <w:webHidden/>
               </w:rPr>
-              <w:instrText xml:space="preserve"> PAGEREF _Toc95826395 \h </w:instrText>
+              <w:instrText xml:space="preserve"> PAGEREF _Toc96983203 \h </w:instrText>
             </w:r>
             <w:r>
               <w:rPr>
@@ -416,31 +416,42 @@
               <w:noProof/>
             </w:rPr>
           </w:pPr>
-          <w:hyperlink w:anchor="_Toc95826396" w:history="1">
+          <w:hyperlink w:anchor="_Toc96983204" w:history="1">
             <w:r>
               <w:rPr>
                 <w:rStyle w:val="a3"/>
                 <w:rFonts w:ascii="Helvetica" w:hAnsi="Helvetica" w:cs="Helvetica"/>
                 <w:noProof/>
+                <w:highlight w:val="green"/>
                 <w:shd w:val="clear" w:color="auto" w:fill="FFFFFF"/>
               </w:rPr>
-              <w:t>东风科技</w:t>
+              <w:t>西仪股份</w:t>
             </w:r>
             <w:r>
               <w:rPr>
                 <w:rStyle w:val="a3"/>
                 <w:rFonts w:ascii="Helvetica" w:hAnsi="Helvetica" w:cs="Helvetica"/>
                 <w:noProof/>
+                <w:highlight w:val="green"/>
                 <w:shd w:val="clear" w:color="auto" w:fill="FFFFFF"/>
               </w:rPr>
-              <w:t xml:space="preserve"> 600081 http://www.detc.com.cn</w:t>
+              <w:t xml:space="preserve"> 002265</w:t>
             </w:r>
             <w:r>
               <w:rPr>
                 <w:rStyle w:val="a3"/>
-                <w:noProof/>
-              </w:rPr>
-              <w:t xml:space="preserve"> 上海闵行</w:t>
+                <w:rFonts w:ascii="Helvetica" w:hAnsi="Helvetica" w:cs="Helvetica"/>
+                <w:noProof/>
+                <w:shd w:val="clear" w:color="auto" w:fill="FFFFFF"/>
+              </w:rPr>
+              <w:t xml:space="preserve"> </w:t>
+            </w:r>
+            <w:r>
+              <w:rPr>
+                <w:rStyle w:val="a3"/>
+                <w:noProof/>
+              </w:rPr>
+              <w:t>https://ynxygf.csgc.com.cn/  云南昆明</w:t>
             </w:r>
             <w:r>
               <w:rPr>
@@ -461,7 +472,7 @@
                 <w:noProof/>
                 <w:webHidden/>
               </w:rPr>
-              <w:instrText xml:space="preserve"> PAGEREF _Toc95826396 \h </w:instrText>
+              <w:instrText xml:space="preserve"> PAGEREF _Toc96983204 \h </w:instrText>
             </w:r>
             <w:r>
               <w:rPr>
@@ -481,7 +492,7 @@
                 <w:noProof/>
                 <w:webHidden/>
               </w:rPr>
-              <w:t>7</w:t>
+              <w:t>6</w:t>
             </w:r>
             <w:r>
               <w:rPr>
@@ -502,42 +513,31 @@
               <w:noProof/>
             </w:rPr>
           </w:pPr>
-          <w:hyperlink w:anchor="_Toc95826397" w:history="1">
+          <w:hyperlink w:anchor="_Toc96983205" w:history="1">
             <w:r>
               <w:rPr>
                 <w:rStyle w:val="a3"/>
                 <w:rFonts w:ascii="Helvetica" w:hAnsi="Helvetica" w:cs="Helvetica"/>
                 <w:noProof/>
-                <w:highlight w:val="yellow"/>
                 <w:shd w:val="clear" w:color="auto" w:fill="FFFFFF"/>
               </w:rPr>
-              <w:t>时代新材</w:t>
+              <w:t>万向钱潮</w:t>
             </w:r>
             <w:r>
               <w:rPr>
                 <w:rStyle w:val="a3"/>
                 <w:rFonts w:ascii="Helvetica" w:hAnsi="Helvetica" w:cs="Helvetica"/>
                 <w:noProof/>
-                <w:highlight w:val="yellow"/>
                 <w:shd w:val="clear" w:color="auto" w:fill="FFFFFF"/>
               </w:rPr>
-              <w:t>600458</w:t>
+              <w:t xml:space="preserve"> 000559 http://www.wxqc.com.cn</w:t>
             </w:r>
             <w:r>
               <w:rPr>
                 <w:rStyle w:val="a3"/>
-                <w:rFonts w:ascii="Helvetica" w:hAnsi="Helvetica" w:cs="Helvetica"/>
-                <w:noProof/>
-                <w:shd w:val="clear" w:color="auto" w:fill="FFFFFF"/>
-              </w:rPr>
-              <w:t xml:space="preserve"> http://www.trp.com.cn</w:t>
-            </w:r>
-            <w:r>
-              <w:rPr>
-                <w:rStyle w:val="a3"/>
-                <w:noProof/>
-              </w:rPr>
-              <w:t xml:space="preserve"> 湖南株洲</w:t>
+                <w:noProof/>
+              </w:rPr>
+              <w:t xml:space="preserve"> 浙江杭州</w:t>
             </w:r>
             <w:r>
               <w:rPr>
@@ -558,7 +558,7 @@
                 <w:noProof/>
                 <w:webHidden/>
               </w:rPr>
-              <w:instrText xml:space="preserve"> PAGEREF _Toc95826397 \h </w:instrText>
+              <w:instrText xml:space="preserve"> PAGEREF _Toc96983205 \h </w:instrText>
             </w:r>
             <w:r>
               <w:rPr>
@@ -578,7 +578,7 @@
                 <w:noProof/>
                 <w:webHidden/>
               </w:rPr>
-              <w:t>8</w:t>
+              <w:t>7</w:t>
             </w:r>
             <w:r>
               <w:rPr>
@@ -599,42 +599,13 @@
               <w:noProof/>
             </w:rPr>
           </w:pPr>
-          <w:hyperlink w:anchor="_Toc95826398" w:history="1">
+          <w:hyperlink w:anchor="_Toc96983206" w:history="1">
             <w:r>
               <w:rPr>
                 <w:rStyle w:val="a3"/>
-                <w:rFonts w:ascii="Helvetica" w:hAnsi="Helvetica" w:cs="Helvetica"/>
-                <w:noProof/>
-                <w:highlight w:val="green"/>
-                <w:shd w:val="clear" w:color="auto" w:fill="FFFFFF"/>
-              </w:rPr>
-              <w:t>西仪股份</w:t>
-            </w:r>
-            <w:r>
-              <w:rPr>
-                <w:rStyle w:val="a3"/>
-                <w:rFonts w:ascii="Helvetica" w:hAnsi="Helvetica" w:cs="Helvetica"/>
-                <w:noProof/>
-                <w:highlight w:val="green"/>
-                <w:shd w:val="clear" w:color="auto" w:fill="FFFFFF"/>
-              </w:rPr>
-              <w:t xml:space="preserve"> 002265</w:t>
-            </w:r>
-            <w:r>
-              <w:rPr>
-                <w:rStyle w:val="a3"/>
-                <w:rFonts w:ascii="Helvetica" w:hAnsi="Helvetica" w:cs="Helvetica"/>
-                <w:noProof/>
-                <w:shd w:val="clear" w:color="auto" w:fill="FFFFFF"/>
-              </w:rPr>
-              <w:t xml:space="preserve"> </w:t>
-            </w:r>
-            <w:r>
-              <w:rPr>
-                <w:rStyle w:val="a3"/>
-                <w:noProof/>
-              </w:rPr>
-              <w:t>https://ynxygf.csgc.com.cn/  云南昆明</w:t>
+                <w:noProof/>
+              </w:rPr>
+              <w:t>万丰奥威 002085 http://www.wfaw.com.cn 浙江新昌</w:t>
             </w:r>
             <w:r>
               <w:rPr>
@@ -655,7 +626,7 @@
                 <w:noProof/>
                 <w:webHidden/>
               </w:rPr>
-              <w:instrText xml:space="preserve"> PAGEREF _Toc95826398 \h </w:instrText>
+              <w:instrText xml:space="preserve"> PAGEREF _Toc96983206 \h </w:instrText>
             </w:r>
             <w:r>
               <w:rPr>
@@ -675,7 +646,7 @@
                 <w:noProof/>
                 <w:webHidden/>
               </w:rPr>
-              <w:t>10</w:t>
+              <w:t>8</w:t>
             </w:r>
             <w:r>
               <w:rPr>
@@ -696,7 +667,7 @@
               <w:noProof/>
             </w:rPr>
           </w:pPr>
-          <w:hyperlink w:anchor="_Toc95826399" w:history="1">
+          <w:hyperlink w:anchor="_Toc96983207" w:history="1">
             <w:r>
               <w:rPr>
                 <w:rStyle w:val="a3"/>
@@ -705,7 +676,7 @@
                 <w:highlight w:val="green"/>
                 <w:shd w:val="clear" w:color="auto" w:fill="FFFFFF"/>
               </w:rPr>
-              <w:t>保变电气</w:t>
+              <w:t>双环传动</w:t>
             </w:r>
             <w:r>
               <w:rPr>
@@ -715,7 +686,7 @@
                 <w:highlight w:val="green"/>
                 <w:shd w:val="clear" w:color="auto" w:fill="FFFFFF"/>
               </w:rPr>
-              <w:t xml:space="preserve"> 600550</w:t>
+              <w:t xml:space="preserve"> 002472</w:t>
             </w:r>
             <w:r>
               <w:rPr>
@@ -724,14 +695,14 @@
                 <w:noProof/>
                 <w:shd w:val="clear" w:color="auto" w:fill="FFFFFF"/>
               </w:rPr>
-              <w:t xml:space="preserve"> http://www.twbb.com.cn</w:t>
+              <w:t xml:space="preserve"> http://www.gearsnet.com</w:t>
             </w:r>
             <w:r>
               <w:rPr>
                 <w:rStyle w:val="a3"/>
                 <w:noProof/>
               </w:rPr>
-              <w:t xml:space="preserve"> 河北保定</w:t>
+              <w:t xml:space="preserve"> 浙江杭州</w:t>
             </w:r>
             <w:r>
               <w:rPr>
@@ -752,7 +723,7 @@
                 <w:noProof/>
                 <w:webHidden/>
               </w:rPr>
-              <w:instrText xml:space="preserve"> PAGEREF _Toc95826399 \h </w:instrText>
+              <w:instrText xml:space="preserve"> PAGEREF _Toc96983207 \h </w:instrText>
             </w:r>
             <w:r>
               <w:rPr>
@@ -772,7 +743,7 @@
                 <w:noProof/>
                 <w:webHidden/>
               </w:rPr>
-              <w:t>11</w:t>
+              <w:t>9</w:t>
             </w:r>
             <w:r>
               <w:rPr>
@@ -793,31 +764,62 @@
               <w:noProof/>
             </w:rPr>
           </w:pPr>
-          <w:hyperlink w:anchor="_Toc95826400" w:history="1">
-            <w:r>
-              <w:rPr>
-                <w:rStyle w:val="a3"/>
-                <w:noProof/>
-                <w:shd w:val="clear" w:color="auto" w:fill="FFFFFF"/>
-              </w:rPr>
-              <w:t xml:space="preserve">中光学 002189 </w:t>
-            </w:r>
+          <w:hyperlink w:anchor="_Toc96983208" w:history="1">
             <w:r>
               <w:rPr>
                 <w:rStyle w:val="a3"/>
                 <w:rFonts w:ascii="Helvetica" w:hAnsi="Helvetica" w:cs="Helvetica"/>
                 <w:noProof/>
+                <w:highlight w:val="green"/>
                 <w:shd w:val="clear" w:color="auto" w:fill="FFFFFF"/>
               </w:rPr>
-              <w:t>https://hn508.csgc.com.cn/</w:t>
+              <w:t>长春</w:t>
             </w:r>
             <w:r>
               <w:rPr>
                 <w:rStyle w:val="a3"/>
-                <w:noProof/>
+                <w:rFonts w:ascii="Helvetica" w:hAnsi="Helvetica" w:cs="Helvetica"/>
+                <w:noProof/>
+                <w:highlight w:val="green"/>
                 <w:shd w:val="clear" w:color="auto" w:fill="FFFFFF"/>
               </w:rPr>
-              <w:t xml:space="preserve"> 河南南阳</w:t>
+              <w:t>一</w:t>
+            </w:r>
+            <w:r>
+              <w:rPr>
+                <w:rStyle w:val="a3"/>
+                <w:rFonts w:ascii="Helvetica" w:hAnsi="Helvetica" w:cs="Helvetica"/>
+                <w:noProof/>
+                <w:highlight w:val="green"/>
+                <w:shd w:val="clear" w:color="auto" w:fill="FFFFFF"/>
+              </w:rPr>
+              <w:t>东</w:t>
+            </w:r>
+            <w:r>
+              <w:rPr>
+                <w:rStyle w:val="a3"/>
+                <w:rFonts w:ascii="Helvetica" w:hAnsi="Helvetica" w:cs="Helvetica"/>
+                <w:noProof/>
+                <w:highlight w:val="green"/>
+                <w:shd w:val="clear" w:color="auto" w:fill="FFFFFF"/>
+              </w:rPr>
+              <w:t xml:space="preserve"> 600148</w:t>
+            </w:r>
+            <w:r>
+              <w:rPr>
+                <w:rStyle w:val="a3"/>
+                <w:rFonts w:ascii="Helvetica" w:hAnsi="Helvetica" w:cs="Helvetica"/>
+                <w:noProof/>
+                <w:shd w:val="clear" w:color="auto" w:fill="FFFFFF"/>
+              </w:rPr>
+              <w:t xml:space="preserve"> http://www.ccyd.com.cn</w:t>
+            </w:r>
+            <w:r>
+              <w:rPr>
+                <w:rStyle w:val="a3"/>
+                <w:noProof/>
+              </w:rPr>
+              <w:t xml:space="preserve"> 吉林长春</w:t>
             </w:r>
             <w:r>
               <w:rPr>
@@ -838,7 +840,7 @@
                 <w:noProof/>
                 <w:webHidden/>
               </w:rPr>
-              <w:instrText xml:space="preserve"> PAGEREF _Toc95826400 \h </w:instrText>
+              <w:instrText xml:space="preserve"> PAGEREF _Toc96983208 \h </w:instrText>
             </w:r>
             <w:r>
               <w:rPr>
@@ -858,7 +860,7 @@
                 <w:noProof/>
                 <w:webHidden/>
               </w:rPr>
-              <w:t>12</w:t>
+              <w:t>10</w:t>
             </w:r>
             <w:r>
               <w:rPr>
@@ -879,30 +881,42 @@
               <w:noProof/>
             </w:rPr>
           </w:pPr>
-          <w:hyperlink w:anchor="_Toc95826401" w:history="1">
+          <w:hyperlink w:anchor="_Toc96983209" w:history="1">
             <w:r>
               <w:rPr>
                 <w:rStyle w:val="a3"/>
-                <w:noProof/>
+                <w:rFonts w:ascii="Helvetica" w:hAnsi="Helvetica" w:cs="Helvetica"/>
+                <w:noProof/>
+                <w:highlight w:val="yellow"/>
                 <w:shd w:val="clear" w:color="auto" w:fill="FFFFFF"/>
               </w:rPr>
-              <w:t>长安民</w:t>
+              <w:t>时代新材</w:t>
             </w:r>
             <w:r>
               <w:rPr>
                 <w:rStyle w:val="a3"/>
-                <w:noProof/>
+                <w:rFonts w:ascii="Helvetica" w:hAnsi="Helvetica" w:cs="Helvetica"/>
+                <w:noProof/>
+                <w:highlight w:val="yellow"/>
                 <w:shd w:val="clear" w:color="auto" w:fill="FFFFFF"/>
               </w:rPr>
-              <w:t>生</w:t>
+              <w:t>600458</w:t>
             </w:r>
             <w:r>
               <w:rPr>
                 <w:rStyle w:val="a3"/>
+                <w:rFonts w:ascii="Helvetica" w:hAnsi="Helvetica" w:cs="Helvetica"/>
                 <w:noProof/>
                 <w:shd w:val="clear" w:color="auto" w:fill="FFFFFF"/>
               </w:rPr>
-              <w:t>物流 HK:01292 http://www.camsl.com/</w:t>
+              <w:t xml:space="preserve"> http://www.trp.com.cn</w:t>
+            </w:r>
+            <w:r>
+              <w:rPr>
+                <w:rStyle w:val="a3"/>
+                <w:noProof/>
+              </w:rPr>
+              <w:t xml:space="preserve"> 湖南株洲</w:t>
             </w:r>
             <w:r>
               <w:rPr>
@@ -923,7 +937,7 @@
                 <w:noProof/>
                 <w:webHidden/>
               </w:rPr>
-              <w:instrText xml:space="preserve"> PAGEREF _Toc95826401 \h </w:instrText>
+              <w:instrText xml:space="preserve"> PAGEREF _Toc96983209 \h </w:instrText>
             </w:r>
             <w:r>
               <w:rPr>
@@ -943,7 +957,93 @@
                 <w:noProof/>
                 <w:webHidden/>
               </w:rPr>
-              <w:t>13</w:t>
+              <w:t>11</w:t>
+            </w:r>
+            <w:r>
+              <w:rPr>
+                <w:noProof/>
+                <w:webHidden/>
+              </w:rPr>
+              <w:fldChar w:fldCharType="end"/>
+            </w:r>
+          </w:hyperlink>
+        </w:p>
+        <w:p>
+          <w:pPr>
+            <w:pStyle w:val="TOC2"/>
+            <w:tabs>
+              <w:tab w:val="right" w:leader="dot" w:pos="8296"/>
+            </w:tabs>
+            <w:rPr>
+              <w:noProof/>
+            </w:rPr>
+          </w:pPr>
+          <w:hyperlink w:anchor="_Toc96983210" w:history="1">
+            <w:r>
+              <w:rPr>
+                <w:rStyle w:val="a3"/>
+                <w:rFonts w:ascii="Helvetica" w:hAnsi="Helvetica" w:cs="Helvetica"/>
+                <w:noProof/>
+                <w:shd w:val="clear" w:color="auto" w:fill="FFFFFF"/>
+              </w:rPr>
+              <w:t>晋西车轴</w:t>
+            </w:r>
+            <w:r>
+              <w:rPr>
+                <w:rStyle w:val="a3"/>
+                <w:rFonts w:ascii="Helvetica" w:hAnsi="Helvetica" w:cs="Helvetica"/>
+                <w:noProof/>
+                <w:shd w:val="clear" w:color="auto" w:fill="FFFFFF"/>
+              </w:rPr>
+              <w:t xml:space="preserve"> 600495 http://www.jinxiaxle.com</w:t>
+            </w:r>
+            <w:r>
+              <w:rPr>
+                <w:rStyle w:val="a3"/>
+                <w:noProof/>
+              </w:rPr>
+              <w:t xml:space="preserve"> 山西太原</w:t>
+            </w:r>
+            <w:r>
+              <w:rPr>
+                <w:noProof/>
+                <w:webHidden/>
+              </w:rPr>
+              <w:tab/>
+            </w:r>
+            <w:r>
+              <w:rPr>
+                <w:noProof/>
+                <w:webHidden/>
+              </w:rPr>
+              <w:fldChar w:fldCharType="begin"/>
+            </w:r>
+            <w:r>
+              <w:rPr>
+                <w:noProof/>
+                <w:webHidden/>
+              </w:rPr>
+              <w:instrText xml:space="preserve"> PAGEREF _Toc96983210 \h </w:instrText>
+            </w:r>
+            <w:r>
+              <w:rPr>
+                <w:noProof/>
+                <w:webHidden/>
+              </w:rPr>
+            </w:r>
+            <w:r>
+              <w:rPr>
+                <w:noProof/>
+                <w:webHidden/>
+              </w:rPr>
+              <w:fldChar w:fldCharType="separate"/>
+            </w:r>
+            <w:r>
+              <w:rPr>
+                <w:noProof/>
+                <w:webHidden/>
+              </w:rPr>
+              <w:t>12</w:t>
             </w:r>
             <w:r>
               <w:rPr>
@@ -1007,7 +1107,7 @@
           <w:szCs w:val="28"/>
         </w:rPr>
       </w:pPr>
-      <w:bookmarkStart w:id="0" w:name="_Toc95826392"/>
+      <w:bookmarkStart w:id="0" w:name="_Toc96983200"/>
       <w:r>
         <w:rPr>
           <w:rFonts w:hint="eastAsia"/>
@@ -1351,14 +1451,18 @@
       <w:pPr>
         <w:rPr>
           <w:rFonts w:ascii="Helvetica" w:hAnsi="Helvetica" w:cs="Helvetica"/>
-          <w:color w:val="33353C"/>
-          <w:szCs w:val="21"/>
-          <w:shd w:val="clear" w:color="auto" w:fill="FFFFFF"/>
-        </w:rPr>
-      </w:pPr>
-      <w:r>
-        <w:rPr>
-          <w:rFonts w:ascii="Helvetica" w:hAnsi="Helvetica" w:cs="Helvetica" w:hint="eastAsia"/>
+          <w:b/>
+          <w:bCs/>
+          <w:color w:val="33353C"/>
+          <w:szCs w:val="21"/>
+          <w:shd w:val="clear" w:color="auto" w:fill="FFFFFF"/>
+        </w:rPr>
+      </w:pPr>
+      <w:r>
+        <w:rPr>
+          <w:rFonts w:ascii="Helvetica" w:hAnsi="Helvetica" w:cs="Helvetica" w:hint="eastAsia"/>
+          <w:b/>
+          <w:bCs/>
           <w:color w:val="33353C"/>
           <w:szCs w:val="21"/>
           <w:shd w:val="clear" w:color="auto" w:fill="FFFFFF"/>
@@ -1799,13 +1903,14 @@
           <w:szCs w:val="28"/>
         </w:rPr>
       </w:pPr>
-      <w:bookmarkStart w:id="1" w:name="_Toc95826393"/>
-      <w:r>
-        <w:rPr>
-          <w:rFonts w:ascii="Helvetica" w:hAnsi="Helvetica" w:cs="Helvetica" w:hint="eastAsia"/>
-          <w:color w:val="33353C"/>
-          <w:sz w:val="28"/>
-          <w:szCs w:val="28"/>
+      <w:bookmarkStart w:id="1" w:name="_Toc96983201"/>
+      <w:r>
+        <w:rPr>
+          <w:rFonts w:ascii="Helvetica" w:hAnsi="Helvetica" w:cs="Helvetica" w:hint="eastAsia"/>
+          <w:color w:val="33353C"/>
+          <w:sz w:val="28"/>
+          <w:szCs w:val="28"/>
+          <w:highlight w:val="green"/>
           <w:shd w:val="clear" w:color="auto" w:fill="FFFFFF"/>
         </w:rPr>
         <w:lastRenderedPageBreak/>
@@ -1817,6 +1922,7 @@
           <w:color w:val="33353C"/>
           <w:sz w:val="28"/>
           <w:szCs w:val="28"/>
+          <w:highlight w:val="green"/>
           <w:shd w:val="clear" w:color="auto" w:fill="FFFFFF"/>
         </w:rPr>
         <w:t xml:space="preserve"> </w:t>
@@ -1827,6 +1933,7 @@
           <w:color w:val="33353C"/>
           <w:sz w:val="28"/>
           <w:szCs w:val="28"/>
+          <w:highlight w:val="green"/>
           <w:shd w:val="clear" w:color="auto" w:fill="FFFFFF"/>
         </w:rPr>
         <w:t>600698</w:t>
@@ -1983,14 +2090,18 @@
       <w:pPr>
         <w:rPr>
           <w:rFonts w:ascii="Helvetica" w:hAnsi="Helvetica" w:cs="Helvetica"/>
-          <w:color w:val="33353C"/>
-          <w:szCs w:val="21"/>
-          <w:shd w:val="clear" w:color="auto" w:fill="FFFFFF"/>
-        </w:rPr>
-      </w:pPr>
-      <w:r>
-        <w:rPr>
-          <w:rFonts w:ascii="Helvetica" w:hAnsi="Helvetica" w:cs="Helvetica" w:hint="eastAsia"/>
+          <w:b/>
+          <w:bCs/>
+          <w:color w:val="33353C"/>
+          <w:szCs w:val="21"/>
+          <w:shd w:val="clear" w:color="auto" w:fill="FFFFFF"/>
+        </w:rPr>
+      </w:pPr>
+      <w:r>
+        <w:rPr>
+          <w:rFonts w:ascii="Helvetica" w:hAnsi="Helvetica" w:cs="Helvetica" w:hint="eastAsia"/>
+          <w:b/>
+          <w:bCs/>
           <w:color w:val="33353C"/>
           <w:szCs w:val="21"/>
           <w:shd w:val="clear" w:color="auto" w:fill="FFFFFF"/>
@@ -2373,839 +2484,35 @@
           <w:szCs w:val="28"/>
         </w:rPr>
       </w:pPr>
-      <w:bookmarkStart w:id="2" w:name="_Toc95826394"/>
-      <w:r>
-        <w:rPr>
-          <w:rFonts w:ascii="Helvetica" w:hAnsi="Helvetica" w:cs="Helvetica" w:hint="eastAsia"/>
-          <w:color w:val="33353C"/>
-          <w:sz w:val="28"/>
-          <w:szCs w:val="28"/>
-          <w:highlight w:val="green"/>
-          <w:shd w:val="clear" w:color="auto" w:fill="FFFFFF"/>
+      <w:bookmarkStart w:id="2" w:name="_Toc95434618"/>
+      <w:bookmarkStart w:id="3" w:name="_Toc96983202"/>
+      <w:proofErr w:type="gramStart"/>
+      <w:r>
+        <w:rPr>
+          <w:rFonts w:hint="eastAsia"/>
+          <w:sz w:val="28"/>
+          <w:szCs w:val="28"/>
         </w:rPr>
         <w:lastRenderedPageBreak/>
-        <w:t>华</w:t>
-      </w:r>
-      <w:proofErr w:type="gramStart"/>
-      <w:r>
-        <w:rPr>
-          <w:rFonts w:ascii="Helvetica" w:hAnsi="Helvetica" w:cs="Helvetica" w:hint="eastAsia"/>
-          <w:color w:val="33353C"/>
-          <w:sz w:val="28"/>
-          <w:szCs w:val="28"/>
-          <w:highlight w:val="green"/>
-          <w:shd w:val="clear" w:color="auto" w:fill="FFFFFF"/>
-        </w:rPr>
-        <w:t>域汽车</w:t>
+        <w:t>一</w:t>
       </w:r>
       <w:proofErr w:type="gramEnd"/>
       <w:r>
         <w:rPr>
-          <w:rFonts w:ascii="Helvetica" w:hAnsi="Helvetica" w:cs="Helvetica" w:hint="eastAsia"/>
-          <w:color w:val="33353C"/>
-          <w:sz w:val="28"/>
-          <w:szCs w:val="28"/>
-          <w:highlight w:val="green"/>
-          <w:shd w:val="clear" w:color="auto" w:fill="FFFFFF"/>
-        </w:rPr>
-        <w:t xml:space="preserve"> </w:t>
-      </w:r>
-      <w:r>
-        <w:rPr>
-          <w:rFonts w:ascii="Helvetica" w:hAnsi="Helvetica" w:cs="Helvetica"/>
-          <w:color w:val="33353C"/>
-          <w:sz w:val="28"/>
-          <w:szCs w:val="28"/>
-          <w:highlight w:val="green"/>
-          <w:shd w:val="clear" w:color="auto" w:fill="FFFFFF"/>
-        </w:rPr>
-        <w:t>600741</w:t>
-      </w:r>
-      <w:r>
-        <w:rPr>
-          <w:rFonts w:ascii="Helvetica" w:hAnsi="Helvetica" w:cs="Helvetica"/>
-          <w:color w:val="33353C"/>
-          <w:sz w:val="28"/>
-          <w:szCs w:val="28"/>
-          <w:shd w:val="clear" w:color="auto" w:fill="FFFFFF"/>
-        </w:rPr>
-        <w:t xml:space="preserve"> </w:t>
+          <w:rFonts w:hint="eastAsia"/>
+          <w:sz w:val="28"/>
+          <w:szCs w:val="28"/>
+        </w:rPr>
+        <w:t xml:space="preserve">汽富维 </w:t>
+      </w:r>
+      <w:r>
+        <w:rPr>
+          <w:sz w:val="28"/>
+          <w:szCs w:val="28"/>
+        </w:rPr>
+        <w:t xml:space="preserve">600742 </w:t>
       </w:r>
       <w:hyperlink r:id="rId9" w:history="1">
-        <w:r>
-          <w:rPr>
-            <w:rStyle w:val="a3"/>
-            <w:rFonts w:ascii="Helvetica" w:hAnsi="Helvetica" w:cs="Helvetica"/>
-            <w:color w:val="0066CC"/>
-            <w:sz w:val="28"/>
-            <w:szCs w:val="28"/>
-            <w:shd w:val="clear" w:color="auto" w:fill="FFFFFF"/>
-          </w:rPr>
-          <w:t>http://www.hasco-group.com</w:t>
-        </w:r>
-      </w:hyperlink>
-      <w:r>
-        <w:rPr>
-          <w:sz w:val="28"/>
-          <w:szCs w:val="28"/>
-        </w:rPr>
-        <w:t xml:space="preserve"> </w:t>
-      </w:r>
-      <w:r>
-        <w:rPr>
-          <w:rFonts w:hint="eastAsia"/>
-          <w:sz w:val="28"/>
-          <w:szCs w:val="28"/>
-        </w:rPr>
-        <w:t>上海静安</w:t>
-      </w:r>
-      <w:bookmarkEnd w:id="2"/>
-    </w:p>
-    <w:p>
-      <w:pPr>
-        <w:rPr>
-          <w:rFonts w:ascii="Helvetica" w:hAnsi="Helvetica" w:cs="Helvetica"/>
-          <w:color w:val="33353C"/>
-          <w:szCs w:val="21"/>
-          <w:shd w:val="clear" w:color="auto" w:fill="FFFFFF"/>
-        </w:rPr>
-      </w:pPr>
-      <w:r>
-        <w:tab/>
-      </w:r>
-      <w:r>
-        <w:rPr>
-          <w:rFonts w:ascii="Helvetica" w:hAnsi="Helvetica" w:cs="Helvetica"/>
-          <w:color w:val="33353C"/>
-          <w:szCs w:val="21"/>
-          <w:shd w:val="clear" w:color="auto" w:fill="FFFFFF"/>
-        </w:rPr>
-        <w:t>华</w:t>
-      </w:r>
-      <w:proofErr w:type="gramStart"/>
-      <w:r>
-        <w:rPr>
-          <w:rFonts w:ascii="Helvetica" w:hAnsi="Helvetica" w:cs="Helvetica"/>
-          <w:color w:val="33353C"/>
-          <w:szCs w:val="21"/>
-          <w:shd w:val="clear" w:color="auto" w:fill="FFFFFF"/>
-        </w:rPr>
-        <w:t>域汽车</w:t>
-      </w:r>
-      <w:proofErr w:type="gramEnd"/>
-      <w:r>
-        <w:rPr>
-          <w:rFonts w:ascii="Helvetica" w:hAnsi="Helvetica" w:cs="Helvetica"/>
-          <w:color w:val="33353C"/>
-          <w:szCs w:val="21"/>
-          <w:shd w:val="clear" w:color="auto" w:fill="FFFFFF"/>
-        </w:rPr>
-        <w:t>系统股份有限公司主要业务包括汽车等交通运输车辆和工程机械的零部件及其总成的设计、研发和销售。公司主要产品涵盖汽车内外饰件、金属成型和模具、功能件、电子电器件、热加工件、新能源等，各类主要产品均具有较高国内市场占有率。</w:t>
-      </w:r>
-    </w:p>
-    <w:p>
-      <w:pPr>
-        <w:rPr>
-          <w:rFonts w:ascii="Helvetica" w:hAnsi="Helvetica" w:cs="Helvetica"/>
-          <w:color w:val="33353C"/>
-          <w:szCs w:val="21"/>
-          <w:shd w:val="clear" w:color="auto" w:fill="FFFFFF"/>
-        </w:rPr>
-      </w:pPr>
-    </w:p>
-    <w:p>
-      <w:pPr>
-        <w:rPr>
-          <w:rFonts w:ascii="Helvetica" w:hAnsi="Helvetica" w:cs="Helvetica"/>
-          <w:color w:val="33353C"/>
-          <w:szCs w:val="21"/>
-          <w:shd w:val="clear" w:color="auto" w:fill="FFFFFF"/>
-        </w:rPr>
-      </w:pPr>
-      <w:r>
-        <w:rPr>
-          <w:rFonts w:ascii="Helvetica" w:hAnsi="Helvetica" w:cs="Helvetica" w:hint="eastAsia"/>
-          <w:color w:val="33353C"/>
-          <w:szCs w:val="21"/>
-          <w:shd w:val="clear" w:color="auto" w:fill="FFFFFF"/>
-        </w:rPr>
-        <w:t>上汽集团</w:t>
-      </w:r>
-    </w:p>
-    <w:p>
-      <w:pPr>
-        <w:rPr>
-          <w:rFonts w:ascii="Helvetica" w:hAnsi="Helvetica" w:cs="Helvetica"/>
-          <w:color w:val="33353C"/>
-          <w:szCs w:val="21"/>
-          <w:shd w:val="clear" w:color="auto" w:fill="FFFFFF"/>
-        </w:rPr>
-      </w:pPr>
-    </w:p>
-    <w:p>
-      <w:pPr>
-        <w:rPr>
-          <w:rFonts w:ascii="Helvetica" w:hAnsi="Helvetica" w:cs="Helvetica"/>
-          <w:color w:val="33353C"/>
-          <w:szCs w:val="21"/>
-          <w:shd w:val="clear" w:color="auto" w:fill="FFFFFF"/>
-        </w:rPr>
-      </w:pPr>
-      <w:r>
-        <w:rPr>
-          <w:rFonts w:ascii="Helvetica" w:hAnsi="Helvetica" w:cs="Helvetica" w:hint="eastAsia"/>
-          <w:color w:val="33353C"/>
-          <w:szCs w:val="21"/>
-          <w:shd w:val="clear" w:color="auto" w:fill="FFFFFF"/>
-        </w:rPr>
-        <w:t>技术与产品：</w:t>
-      </w:r>
-    </w:p>
-    <w:p>
-      <w:pPr>
-        <w:rPr>
-          <w:rFonts w:ascii="Helvetica" w:hAnsi="Helvetica" w:cs="Helvetica"/>
-          <w:b/>
-          <w:bCs/>
-          <w:color w:val="33353C"/>
-          <w:szCs w:val="21"/>
-          <w:shd w:val="clear" w:color="auto" w:fill="FFFFFF"/>
-        </w:rPr>
-      </w:pPr>
-      <w:r>
-        <w:rPr>
-          <w:rFonts w:ascii="Helvetica" w:hAnsi="Helvetica" w:cs="Helvetica" w:hint="eastAsia"/>
-          <w:b/>
-          <w:bCs/>
-          <w:color w:val="33353C"/>
-          <w:szCs w:val="21"/>
-          <w:highlight w:val="yellow"/>
-          <w:shd w:val="clear" w:color="auto" w:fill="FFFFFF"/>
-        </w:rPr>
-        <w:t>智能与互联</w:t>
-      </w:r>
-    </w:p>
-    <w:p>
-      <w:pPr>
-        <w:rPr>
-          <w:rFonts w:ascii="Helvetica" w:hAnsi="Helvetica" w:cs="Helvetica"/>
-          <w:color w:val="33353C"/>
-          <w:szCs w:val="21"/>
-          <w:shd w:val="clear" w:color="auto" w:fill="FFFFFF"/>
-        </w:rPr>
-      </w:pPr>
-      <w:r>
-        <w:rPr>
-          <w:rFonts w:ascii="Helvetica" w:hAnsi="Helvetica" w:cs="Helvetica" w:hint="eastAsia"/>
-          <w:color w:val="33353C"/>
-          <w:szCs w:val="21"/>
-          <w:shd w:val="clear" w:color="auto" w:fill="FFFFFF"/>
-        </w:rPr>
-        <w:t>智能驾驶</w:t>
-      </w:r>
-    </w:p>
-    <w:p>
-      <w:pPr>
-        <w:rPr>
-          <w:rFonts w:ascii="Helvetica" w:hAnsi="Helvetica" w:cs="Helvetica"/>
-          <w:color w:val="33353C"/>
-          <w:szCs w:val="21"/>
-          <w:shd w:val="clear" w:color="auto" w:fill="FFFFFF"/>
-        </w:rPr>
-      </w:pPr>
-      <w:r>
-        <w:rPr>
-          <w:rFonts w:ascii="Helvetica" w:hAnsi="Helvetica" w:cs="Helvetica" w:hint="eastAsia"/>
-          <w:color w:val="33353C"/>
-          <w:szCs w:val="21"/>
-          <w:shd w:val="clear" w:color="auto" w:fill="FFFFFF"/>
-        </w:rPr>
-        <w:t>智能视觉</w:t>
-      </w:r>
-      <w:r>
-        <w:rPr>
-          <w:rFonts w:ascii="Helvetica" w:hAnsi="Helvetica" w:cs="Helvetica"/>
-          <w:color w:val="33353C"/>
-          <w:szCs w:val="21"/>
-          <w:shd w:val="clear" w:color="auto" w:fill="FFFFFF"/>
-        </w:rPr>
-        <w:t xml:space="preserve"> </w:t>
-      </w:r>
-      <w:r>
-        <w:rPr>
-          <w:rFonts w:ascii="Helvetica" w:hAnsi="Helvetica" w:cs="Helvetica" w:hint="eastAsia"/>
-          <w:color w:val="33353C"/>
-          <w:szCs w:val="21"/>
-          <w:shd w:val="clear" w:color="auto" w:fill="FFFFFF"/>
-        </w:rPr>
-        <w:t>华域视觉</w:t>
-      </w:r>
-      <w:r>
-        <w:rPr>
-          <w:rFonts w:ascii="Helvetica" w:hAnsi="Helvetica" w:cs="Helvetica" w:hint="eastAsia"/>
-          <w:color w:val="33353C"/>
-          <w:szCs w:val="21"/>
-          <w:shd w:val="clear" w:color="auto" w:fill="FFFFFF"/>
-        </w:rPr>
-        <w:t xml:space="preserve"> </w:t>
-      </w:r>
-      <w:hyperlink r:id="rId10" w:history="1">
-        <w:r>
-          <w:rPr>
-            <w:rStyle w:val="a3"/>
-            <w:rFonts w:ascii="Helvetica" w:hAnsi="Helvetica" w:cs="Helvetica"/>
-            <w:szCs w:val="21"/>
-            <w:shd w:val="clear" w:color="auto" w:fill="FFFFFF"/>
-          </w:rPr>
-          <w:t>http://www.hascovision.com/cn/about</w:t>
-        </w:r>
-      </w:hyperlink>
-      <w:r>
-        <w:rPr>
-          <w:rFonts w:ascii="Helvetica" w:hAnsi="Helvetica" w:cs="Helvetica"/>
-          <w:color w:val="33353C"/>
-          <w:szCs w:val="21"/>
-          <w:shd w:val="clear" w:color="auto" w:fill="FFFFFF"/>
-        </w:rPr>
-        <w:t xml:space="preserve"> </w:t>
-      </w:r>
-    </w:p>
-    <w:p>
-      <w:pPr>
-        <w:rPr>
-          <w:rFonts w:ascii="Helvetica" w:hAnsi="Helvetica" w:cs="Helvetica"/>
-          <w:color w:val="33353C"/>
-          <w:szCs w:val="21"/>
-          <w:shd w:val="clear" w:color="auto" w:fill="FFFFFF"/>
-        </w:rPr>
-      </w:pPr>
-      <w:r>
-        <w:rPr>
-          <w:rFonts w:ascii="Helvetica" w:hAnsi="Helvetica" w:cs="Helvetica" w:hint="eastAsia"/>
-          <w:color w:val="33353C"/>
-          <w:szCs w:val="21"/>
-          <w:shd w:val="clear" w:color="auto" w:fill="FFFFFF"/>
-        </w:rPr>
-        <w:t>智能座舱</w:t>
-      </w:r>
-      <w:r>
-        <w:rPr>
-          <w:rFonts w:ascii="Helvetica" w:hAnsi="Helvetica" w:cs="Helvetica"/>
-          <w:color w:val="33353C"/>
-          <w:szCs w:val="21"/>
-          <w:shd w:val="clear" w:color="auto" w:fill="FFFFFF"/>
-        </w:rPr>
-        <w:t xml:space="preserve"> </w:t>
-      </w:r>
-      <w:r>
-        <w:rPr>
-          <w:rFonts w:ascii="Helvetica" w:hAnsi="Helvetica" w:cs="Helvetica" w:hint="eastAsia"/>
-          <w:color w:val="33353C"/>
-          <w:szCs w:val="21"/>
-          <w:shd w:val="clear" w:color="auto" w:fill="FFFFFF"/>
-        </w:rPr>
-        <w:t>延锋汽车</w:t>
-      </w:r>
-      <w:hyperlink r:id="rId11" w:history="1">
-        <w:r>
-          <w:rPr>
-            <w:rStyle w:val="a3"/>
-            <w:rFonts w:ascii="Helvetica" w:hAnsi="Helvetica" w:cs="Helvetica"/>
-            <w:szCs w:val="21"/>
-            <w:shd w:val="clear" w:color="auto" w:fill="FFFFFF"/>
-          </w:rPr>
-          <w:t>https://www.yfai.com/cn</w:t>
-        </w:r>
-      </w:hyperlink>
-      <w:r>
-        <w:rPr>
-          <w:rFonts w:ascii="Helvetica" w:hAnsi="Helvetica" w:cs="Helvetica"/>
-          <w:color w:val="33353C"/>
-          <w:szCs w:val="21"/>
-          <w:shd w:val="clear" w:color="auto" w:fill="FFFFFF"/>
-        </w:rPr>
-        <w:t xml:space="preserve"> </w:t>
-      </w:r>
-    </w:p>
-    <w:p>
-      <w:pPr>
-        <w:rPr>
-          <w:rFonts w:ascii="Helvetica" w:hAnsi="Helvetica" w:cs="Helvetica"/>
-          <w:b/>
-          <w:bCs/>
-          <w:color w:val="33353C"/>
-          <w:szCs w:val="21"/>
-          <w:shd w:val="clear" w:color="auto" w:fill="FFFFFF"/>
-        </w:rPr>
-      </w:pPr>
-      <w:r>
-        <w:rPr>
-          <w:rFonts w:ascii="Helvetica" w:hAnsi="Helvetica" w:cs="Helvetica" w:hint="eastAsia"/>
-          <w:b/>
-          <w:bCs/>
-          <w:color w:val="33353C"/>
-          <w:szCs w:val="21"/>
-          <w:highlight w:val="yellow"/>
-          <w:shd w:val="clear" w:color="auto" w:fill="FFFFFF"/>
-        </w:rPr>
-        <w:t>电动系统</w:t>
-      </w:r>
-    </w:p>
-    <w:p>
-      <w:pPr>
-        <w:rPr>
-          <w:rFonts w:ascii="Helvetica" w:hAnsi="Helvetica" w:cs="Helvetica"/>
-          <w:color w:val="33353C"/>
-          <w:szCs w:val="21"/>
-          <w:shd w:val="clear" w:color="auto" w:fill="FFFFFF"/>
-        </w:rPr>
-      </w:pPr>
-      <w:r>
-        <w:rPr>
-          <w:rFonts w:ascii="Helvetica" w:hAnsi="Helvetica" w:cs="Helvetica" w:hint="eastAsia"/>
-          <w:color w:val="33353C"/>
-          <w:szCs w:val="21"/>
-          <w:shd w:val="clear" w:color="auto" w:fill="FFFFFF"/>
-        </w:rPr>
-        <w:t>电驱动</w:t>
-      </w:r>
-    </w:p>
-    <w:p>
-      <w:pPr>
-        <w:rPr>
-          <w:rFonts w:ascii="Helvetica" w:hAnsi="Helvetica" w:cs="Helvetica"/>
-          <w:color w:val="33353C"/>
-          <w:szCs w:val="21"/>
-          <w:shd w:val="clear" w:color="auto" w:fill="FFFFFF"/>
-        </w:rPr>
-      </w:pPr>
-      <w:r>
-        <w:rPr>
-          <w:rFonts w:ascii="Helvetica" w:hAnsi="Helvetica" w:cs="Helvetica" w:hint="eastAsia"/>
-          <w:color w:val="33353C"/>
-          <w:szCs w:val="21"/>
-          <w:shd w:val="clear" w:color="auto" w:fill="FFFFFF"/>
-        </w:rPr>
-        <w:t>热管理系统</w:t>
-      </w:r>
-    </w:p>
-    <w:p>
-      <w:pPr>
-        <w:rPr>
-          <w:rFonts w:ascii="Helvetica" w:hAnsi="Helvetica" w:cs="Helvetica"/>
-          <w:color w:val="33353C"/>
-          <w:szCs w:val="21"/>
-          <w:shd w:val="clear" w:color="auto" w:fill="FFFFFF"/>
-        </w:rPr>
-      </w:pPr>
-      <w:r>
-        <w:rPr>
-          <w:rFonts w:ascii="Helvetica" w:hAnsi="Helvetica" w:cs="Helvetica" w:hint="eastAsia"/>
-          <w:color w:val="33353C"/>
-          <w:szCs w:val="21"/>
-          <w:shd w:val="clear" w:color="auto" w:fill="FFFFFF"/>
-        </w:rPr>
-        <w:t>电池管理系统</w:t>
-      </w:r>
-    </w:p>
-    <w:p>
-      <w:pPr>
-        <w:rPr>
-          <w:rFonts w:ascii="Helvetica" w:hAnsi="Helvetica" w:cs="Helvetica"/>
-          <w:color w:val="33353C"/>
-          <w:szCs w:val="21"/>
-          <w:shd w:val="clear" w:color="auto" w:fill="FFFFFF"/>
-        </w:rPr>
-      </w:pPr>
-      <w:r>
-        <w:rPr>
-          <w:rFonts w:ascii="Helvetica" w:hAnsi="Helvetica" w:cs="Helvetica" w:hint="eastAsia"/>
-          <w:color w:val="33353C"/>
-          <w:szCs w:val="21"/>
-          <w:shd w:val="clear" w:color="auto" w:fill="FFFFFF"/>
-        </w:rPr>
-        <w:t>先进泵</w:t>
-      </w:r>
-    </w:p>
-    <w:p>
-      <w:pPr>
-        <w:rPr>
-          <w:rFonts w:ascii="Helvetica" w:hAnsi="Helvetica" w:cs="Helvetica"/>
-          <w:b/>
-          <w:bCs/>
-          <w:color w:val="33353C"/>
-          <w:szCs w:val="21"/>
-          <w:shd w:val="clear" w:color="auto" w:fill="FFFFFF"/>
-        </w:rPr>
-      </w:pPr>
-      <w:r>
-        <w:rPr>
-          <w:rFonts w:ascii="Helvetica" w:hAnsi="Helvetica" w:cs="Helvetica" w:hint="eastAsia"/>
-          <w:b/>
-          <w:bCs/>
-          <w:color w:val="33353C"/>
-          <w:szCs w:val="21"/>
-          <w:highlight w:val="yellow"/>
-          <w:shd w:val="clear" w:color="auto" w:fill="FFFFFF"/>
-        </w:rPr>
-        <w:t>轻量化</w:t>
-      </w:r>
-    </w:p>
-    <w:p>
-      <w:pPr>
-        <w:rPr>
-          <w:rFonts w:ascii="Helvetica" w:hAnsi="Helvetica" w:cs="Helvetica"/>
-          <w:color w:val="33353C"/>
-          <w:szCs w:val="21"/>
-          <w:shd w:val="clear" w:color="auto" w:fill="FFFFFF"/>
-        </w:rPr>
-      </w:pPr>
-      <w:r>
-        <w:rPr>
-          <w:rFonts w:ascii="Helvetica" w:hAnsi="Helvetica" w:cs="Helvetica" w:hint="eastAsia"/>
-          <w:color w:val="33353C"/>
-          <w:szCs w:val="21"/>
-          <w:shd w:val="clear" w:color="auto" w:fill="FFFFFF"/>
-        </w:rPr>
-        <w:t>铝基材料应用</w:t>
-      </w:r>
-    </w:p>
-    <w:p>
-      <w:pPr>
-        <w:rPr>
-          <w:rFonts w:ascii="Helvetica" w:hAnsi="Helvetica" w:cs="Helvetica"/>
-          <w:color w:val="33353C"/>
-          <w:szCs w:val="21"/>
-          <w:shd w:val="clear" w:color="auto" w:fill="FFFFFF"/>
-        </w:rPr>
-      </w:pPr>
-      <w:r>
-        <w:rPr>
-          <w:rFonts w:ascii="Helvetica" w:hAnsi="Helvetica" w:cs="Helvetica" w:hint="eastAsia"/>
-          <w:color w:val="33353C"/>
-          <w:szCs w:val="21"/>
-          <w:shd w:val="clear" w:color="auto" w:fill="FFFFFF"/>
-        </w:rPr>
-        <w:t>复合材料应用</w:t>
-      </w:r>
-    </w:p>
-    <w:p>
-      <w:pPr>
-        <w:rPr>
-          <w:rFonts w:ascii="Helvetica" w:hAnsi="Helvetica" w:cs="Helvetica"/>
-          <w:color w:val="33353C"/>
-          <w:szCs w:val="21"/>
-          <w:shd w:val="clear" w:color="auto" w:fill="FFFFFF"/>
-        </w:rPr>
-      </w:pPr>
-      <w:r>
-        <w:rPr>
-          <w:rFonts w:ascii="Helvetica" w:hAnsi="Helvetica" w:cs="Helvetica" w:hint="eastAsia"/>
-          <w:color w:val="33353C"/>
-          <w:szCs w:val="21"/>
-          <w:shd w:val="clear" w:color="auto" w:fill="FFFFFF"/>
-        </w:rPr>
-        <w:t>汽车燃料系统</w:t>
-      </w:r>
-    </w:p>
-    <w:p>
-      <w:pPr>
-        <w:rPr>
-          <w:rFonts w:ascii="Helvetica" w:hAnsi="Helvetica" w:cs="Helvetica"/>
-          <w:b/>
-          <w:bCs/>
-          <w:color w:val="33353C"/>
-          <w:szCs w:val="21"/>
-          <w:shd w:val="clear" w:color="auto" w:fill="FFFFFF"/>
-        </w:rPr>
-      </w:pPr>
-      <w:r>
-        <w:rPr>
-          <w:rFonts w:ascii="Helvetica" w:hAnsi="Helvetica" w:cs="Helvetica" w:hint="eastAsia"/>
-          <w:b/>
-          <w:bCs/>
-          <w:color w:val="33353C"/>
-          <w:szCs w:val="21"/>
-          <w:highlight w:val="yellow"/>
-          <w:shd w:val="clear" w:color="auto" w:fill="FFFFFF"/>
-        </w:rPr>
-        <w:t>底盘系统</w:t>
-      </w:r>
-    </w:p>
-    <w:p>
-      <w:pPr>
-        <w:rPr>
-          <w:rFonts w:ascii="Helvetica" w:hAnsi="Helvetica" w:cs="Helvetica"/>
-          <w:color w:val="33353C"/>
-          <w:szCs w:val="21"/>
-          <w:shd w:val="clear" w:color="auto" w:fill="FFFFFF"/>
-        </w:rPr>
-      </w:pPr>
-      <w:r>
-        <w:rPr>
-          <w:rFonts w:ascii="Helvetica" w:hAnsi="Helvetica" w:cs="Helvetica" w:hint="eastAsia"/>
-          <w:color w:val="33353C"/>
-          <w:szCs w:val="21"/>
-          <w:shd w:val="clear" w:color="auto" w:fill="FFFFFF"/>
-        </w:rPr>
-        <w:t>底盘集成</w:t>
-      </w:r>
-    </w:p>
-    <w:p>
-      <w:pPr>
-        <w:rPr>
-          <w:rFonts w:ascii="Helvetica" w:hAnsi="Helvetica" w:cs="Helvetica"/>
-          <w:color w:val="33353C"/>
-          <w:szCs w:val="21"/>
-          <w:shd w:val="clear" w:color="auto" w:fill="FFFFFF"/>
-        </w:rPr>
-      </w:pPr>
-      <w:r>
-        <w:rPr>
-          <w:rFonts w:ascii="Helvetica" w:hAnsi="Helvetica" w:cs="Helvetica" w:hint="eastAsia"/>
-          <w:color w:val="33353C"/>
-          <w:szCs w:val="21"/>
-          <w:shd w:val="clear" w:color="auto" w:fill="FFFFFF"/>
-        </w:rPr>
-        <w:t>悬架系统</w:t>
-      </w:r>
-    </w:p>
-    <w:p>
-      <w:pPr>
-        <w:rPr>
-          <w:rFonts w:ascii="Helvetica" w:hAnsi="Helvetica" w:cs="Helvetica"/>
-          <w:color w:val="33353C"/>
-          <w:szCs w:val="21"/>
-          <w:shd w:val="clear" w:color="auto" w:fill="FFFFFF"/>
-        </w:rPr>
-      </w:pPr>
-      <w:r>
-        <w:rPr>
-          <w:rFonts w:ascii="Helvetica" w:hAnsi="Helvetica" w:cs="Helvetica" w:hint="eastAsia"/>
-          <w:color w:val="33353C"/>
-          <w:szCs w:val="21"/>
-          <w:shd w:val="clear" w:color="auto" w:fill="FFFFFF"/>
-        </w:rPr>
-        <w:t>转向系统</w:t>
-      </w:r>
-    </w:p>
-    <w:p>
-      <w:pPr>
-        <w:rPr>
-          <w:rFonts w:ascii="Helvetica" w:hAnsi="Helvetica" w:cs="Helvetica"/>
-          <w:color w:val="33353C"/>
-          <w:szCs w:val="21"/>
-          <w:shd w:val="clear" w:color="auto" w:fill="FFFFFF"/>
-        </w:rPr>
-      </w:pPr>
-      <w:r>
-        <w:rPr>
-          <w:rFonts w:ascii="Helvetica" w:hAnsi="Helvetica" w:cs="Helvetica" w:hint="eastAsia"/>
-          <w:color w:val="33353C"/>
-          <w:szCs w:val="21"/>
-          <w:shd w:val="clear" w:color="auto" w:fill="FFFFFF"/>
-        </w:rPr>
-        <w:t>制动系统</w:t>
-      </w:r>
-    </w:p>
-    <w:p>
-      <w:pPr>
-        <w:rPr>
-          <w:rFonts w:ascii="Helvetica" w:hAnsi="Helvetica" w:cs="Helvetica"/>
-          <w:color w:val="33353C"/>
-          <w:szCs w:val="21"/>
-          <w:shd w:val="clear" w:color="auto" w:fill="FFFFFF"/>
-        </w:rPr>
-      </w:pPr>
-      <w:r>
-        <w:rPr>
-          <w:rFonts w:ascii="Helvetica" w:hAnsi="Helvetica" w:cs="Helvetica" w:hint="eastAsia"/>
-          <w:color w:val="33353C"/>
-          <w:szCs w:val="21"/>
-          <w:shd w:val="clear" w:color="auto" w:fill="FFFFFF"/>
-        </w:rPr>
-        <w:t>传动系统</w:t>
-      </w:r>
-    </w:p>
-    <w:p>
-      <w:pPr>
-        <w:rPr>
-          <w:rFonts w:ascii="Helvetica" w:hAnsi="Helvetica" w:cs="Helvetica"/>
-          <w:b/>
-          <w:bCs/>
-          <w:color w:val="33353C"/>
-          <w:szCs w:val="21"/>
-          <w:shd w:val="clear" w:color="auto" w:fill="FFFFFF"/>
-        </w:rPr>
-      </w:pPr>
-      <w:r>
-        <w:rPr>
-          <w:rFonts w:ascii="Helvetica" w:hAnsi="Helvetica" w:cs="Helvetica" w:hint="eastAsia"/>
-          <w:b/>
-          <w:bCs/>
-          <w:color w:val="33353C"/>
-          <w:szCs w:val="21"/>
-          <w:highlight w:val="yellow"/>
-          <w:shd w:val="clear" w:color="auto" w:fill="FFFFFF"/>
-        </w:rPr>
-        <w:t>内外饰系统</w:t>
-      </w:r>
-    </w:p>
-    <w:p>
-      <w:pPr>
-        <w:rPr>
-          <w:rFonts w:ascii="Helvetica" w:hAnsi="Helvetica" w:cs="Helvetica"/>
-          <w:color w:val="33353C"/>
-          <w:szCs w:val="21"/>
-          <w:shd w:val="clear" w:color="auto" w:fill="FFFFFF"/>
-        </w:rPr>
-      </w:pPr>
-      <w:r>
-        <w:rPr>
-          <w:rFonts w:ascii="Helvetica" w:hAnsi="Helvetica" w:cs="Helvetica" w:hint="eastAsia"/>
-          <w:color w:val="33353C"/>
-          <w:szCs w:val="21"/>
-          <w:shd w:val="clear" w:color="auto" w:fill="FFFFFF"/>
-        </w:rPr>
-        <w:t>内饰</w:t>
-      </w:r>
-    </w:p>
-    <w:p>
-      <w:pPr>
-        <w:rPr>
-          <w:rFonts w:ascii="Helvetica" w:hAnsi="Helvetica" w:cs="Helvetica"/>
-          <w:color w:val="33353C"/>
-          <w:szCs w:val="21"/>
-          <w:shd w:val="clear" w:color="auto" w:fill="FFFFFF"/>
-        </w:rPr>
-      </w:pPr>
-      <w:r>
-        <w:rPr>
-          <w:rFonts w:ascii="Helvetica" w:hAnsi="Helvetica" w:cs="Helvetica" w:hint="eastAsia"/>
-          <w:color w:val="33353C"/>
-          <w:szCs w:val="21"/>
-          <w:shd w:val="clear" w:color="auto" w:fill="FFFFFF"/>
-        </w:rPr>
-        <w:t>座椅</w:t>
-      </w:r>
-    </w:p>
-    <w:p>
-      <w:pPr>
-        <w:rPr>
-          <w:rFonts w:ascii="Helvetica" w:hAnsi="Helvetica" w:cs="Helvetica"/>
-          <w:color w:val="33353C"/>
-          <w:szCs w:val="21"/>
-          <w:shd w:val="clear" w:color="auto" w:fill="FFFFFF"/>
-        </w:rPr>
-      </w:pPr>
-      <w:r>
-        <w:rPr>
-          <w:rFonts w:ascii="Helvetica" w:hAnsi="Helvetica" w:cs="Helvetica" w:hint="eastAsia"/>
-          <w:color w:val="33353C"/>
-          <w:szCs w:val="21"/>
-          <w:shd w:val="clear" w:color="auto" w:fill="FFFFFF"/>
-        </w:rPr>
-        <w:t>外饰</w:t>
-      </w:r>
-    </w:p>
-    <w:p>
-      <w:pPr>
-        <w:rPr>
-          <w:rFonts w:ascii="Helvetica" w:hAnsi="Helvetica" w:cs="Helvetica"/>
-          <w:color w:val="33353C"/>
-          <w:szCs w:val="21"/>
-          <w:shd w:val="clear" w:color="auto" w:fill="FFFFFF"/>
-        </w:rPr>
-      </w:pPr>
-      <w:r>
-        <w:rPr>
-          <w:rFonts w:ascii="Helvetica" w:hAnsi="Helvetica" w:cs="Helvetica" w:hint="eastAsia"/>
-          <w:color w:val="33353C"/>
-          <w:szCs w:val="21"/>
-          <w:shd w:val="clear" w:color="auto" w:fill="FFFFFF"/>
-        </w:rPr>
-        <w:t>被动安全</w:t>
-      </w:r>
-    </w:p>
-    <w:p>
-      <w:pPr>
-        <w:rPr>
-          <w:rFonts w:ascii="Helvetica" w:hAnsi="Helvetica" w:cs="Helvetica"/>
-          <w:color w:val="33353C"/>
-          <w:szCs w:val="21"/>
-          <w:shd w:val="clear" w:color="auto" w:fill="FFFFFF"/>
-        </w:rPr>
-      </w:pPr>
-    </w:p>
-    <w:p>
-      <w:r>
-        <w:t>汽车内饰、座椅、安全气囊、</w:t>
-      </w:r>
-      <w:proofErr w:type="gramStart"/>
-      <w:r>
-        <w:t>前后副车架</w:t>
-      </w:r>
-      <w:proofErr w:type="gramEnd"/>
-      <w:r>
-        <w:t>、制动卡钳、铸铝缸体、缸盖等业务获得奔驰、宝马、奥迪等豪华品牌新一代相关车型的部分配套定点</w:t>
-      </w:r>
-    </w:p>
-    <w:p>
-      <w:r>
-        <w:t>汽车传动轴、驱动轴、差速锁、照明、压缩机、摇窗机、内饰、转向机、电子油泵等业务获得长城汽车、长安汽车、吉利汽车、江淮汽车、比亚迪等自主品牌新一代相关车型的部分配套定点</w:t>
-      </w:r>
-    </w:p>
-    <w:p>
-      <w:r>
-        <w:t>汽车内饰、座椅、安全气囊、方向盘、照明、保险杠、尾门、转向机、驱动轴等业务实现对特斯拉、</w:t>
-      </w:r>
-      <w:proofErr w:type="gramStart"/>
-      <w:r>
-        <w:t>蔚来汽车</w:t>
-      </w:r>
-      <w:proofErr w:type="gramEnd"/>
-      <w:r>
-        <w:t>、小鹏汽车等新能源汽车品牌相关车型的部分配套供货</w:t>
-      </w:r>
-    </w:p>
-    <w:p/>
-    <w:p>
-      <w:pPr>
-        <w:pStyle w:val="2"/>
-        <w:rPr>
-          <w:sz w:val="28"/>
-          <w:szCs w:val="28"/>
-        </w:rPr>
-      </w:pPr>
-      <w:bookmarkStart w:id="3" w:name="_Toc95434618"/>
-      <w:bookmarkStart w:id="4" w:name="_Toc95826395"/>
-      <w:proofErr w:type="gramStart"/>
-      <w:r>
-        <w:rPr>
-          <w:rFonts w:hint="eastAsia"/>
-          <w:sz w:val="28"/>
-          <w:szCs w:val="28"/>
-        </w:rPr>
-        <w:lastRenderedPageBreak/>
-        <w:t>一汽富维</w:t>
-      </w:r>
-      <w:proofErr w:type="gramEnd"/>
-      <w:r>
-        <w:rPr>
-          <w:rFonts w:hint="eastAsia"/>
-          <w:sz w:val="28"/>
-          <w:szCs w:val="28"/>
-        </w:rPr>
-        <w:t xml:space="preserve"> </w:t>
-      </w:r>
-      <w:r>
-        <w:rPr>
-          <w:sz w:val="28"/>
-          <w:szCs w:val="28"/>
-        </w:rPr>
-        <w:t xml:space="preserve">600742 </w:t>
-      </w:r>
-      <w:hyperlink r:id="rId12" w:history="1">
         <w:r>
           <w:rPr>
             <w:rStyle w:val="a3"/>
@@ -3233,8 +2540,8 @@
         </w:rPr>
         <w:t>吉林长春</w:t>
       </w:r>
+      <w:bookmarkEnd w:id="2"/>
       <w:bookmarkEnd w:id="3"/>
-      <w:bookmarkEnd w:id="4"/>
     </w:p>
     <w:p>
       <w:pPr>
@@ -3436,16 +2743,17 @@
         </w:rPr>
         <w:t>座舱系统</w:t>
       </w:r>
-    </w:p>
-    <w:p>
-      <w:pPr>
-        <w:rPr>
-          <w:rFonts w:ascii="Helvetica" w:hAnsi="Helvetica" w:cs="Helvetica"/>
-          <w:color w:val="33353C"/>
-          <w:szCs w:val="21"/>
-          <w:shd w:val="clear" w:color="auto" w:fill="FFFFFF"/>
-        </w:rPr>
-      </w:pPr>
+      <w:r>
+        <w:rPr>
+          <w:rFonts w:ascii="Helvetica" w:hAnsi="Helvetica" w:cs="Helvetica"/>
+          <w:b/>
+          <w:bCs/>
+          <w:color w:val="33353C"/>
+          <w:szCs w:val="21"/>
+          <w:shd w:val="clear" w:color="auto" w:fill="FFFFFF"/>
+        </w:rPr>
+        <w:tab/>
+      </w:r>
       <w:r>
         <w:rPr>
           <w:rFonts w:ascii="Helvetica" w:hAnsi="Helvetica" w:cs="Helvetica" w:hint="eastAsia"/>
@@ -3455,16 +2763,17 @@
         </w:rPr>
         <w:t>乘用车座椅平台</w:t>
       </w:r>
-    </w:p>
-    <w:p>
-      <w:pPr>
-        <w:rPr>
-          <w:rFonts w:ascii="Helvetica" w:hAnsi="Helvetica" w:cs="Helvetica"/>
-          <w:color w:val="33353C"/>
-          <w:szCs w:val="21"/>
-          <w:shd w:val="clear" w:color="auto" w:fill="FFFFFF"/>
-        </w:rPr>
-      </w:pPr>
+      <w:r>
+        <w:rPr>
+          <w:rFonts w:ascii="Helvetica" w:hAnsi="Helvetica" w:cs="Helvetica" w:hint="eastAsia"/>
+          <w:b/>
+          <w:bCs/>
+          <w:color w:val="33353C"/>
+          <w:szCs w:val="21"/>
+          <w:shd w:val="clear" w:color="auto" w:fill="FFFFFF"/>
+        </w:rPr>
+        <w:t xml:space="preserve"> </w:t>
+      </w:r>
       <w:r>
         <w:rPr>
           <w:rFonts w:ascii="Helvetica" w:hAnsi="Helvetica" w:cs="Helvetica" w:hint="eastAsia"/>
@@ -3474,16 +2783,17 @@
         </w:rPr>
         <w:t>商用车座椅平台</w:t>
       </w:r>
-    </w:p>
-    <w:p>
-      <w:pPr>
-        <w:rPr>
-          <w:rFonts w:ascii="Helvetica" w:hAnsi="Helvetica" w:cs="Helvetica"/>
-          <w:color w:val="33353C"/>
-          <w:szCs w:val="21"/>
-          <w:shd w:val="clear" w:color="auto" w:fill="FFFFFF"/>
-        </w:rPr>
-      </w:pPr>
+      <w:r>
+        <w:rPr>
+          <w:rFonts w:ascii="Helvetica" w:hAnsi="Helvetica" w:cs="Helvetica" w:hint="eastAsia"/>
+          <w:b/>
+          <w:bCs/>
+          <w:color w:val="33353C"/>
+          <w:szCs w:val="21"/>
+          <w:shd w:val="clear" w:color="auto" w:fill="FFFFFF"/>
+        </w:rPr>
+        <w:t xml:space="preserve"> </w:t>
+      </w:r>
       <w:r>
         <w:rPr>
           <w:rFonts w:ascii="Helvetica" w:hAnsi="Helvetica" w:cs="Helvetica" w:hint="eastAsia"/>
@@ -3493,16 +2803,17 @@
         </w:rPr>
         <w:t>座椅骨架</w:t>
       </w:r>
-    </w:p>
-    <w:p>
-      <w:pPr>
-        <w:rPr>
-          <w:rFonts w:ascii="Helvetica" w:hAnsi="Helvetica" w:cs="Helvetica"/>
-          <w:color w:val="33353C"/>
-          <w:szCs w:val="21"/>
-          <w:shd w:val="clear" w:color="auto" w:fill="FFFFFF"/>
-        </w:rPr>
-      </w:pPr>
+      <w:r>
+        <w:rPr>
+          <w:rFonts w:ascii="Helvetica" w:hAnsi="Helvetica" w:cs="Helvetica" w:hint="eastAsia"/>
+          <w:b/>
+          <w:bCs/>
+          <w:color w:val="33353C"/>
+          <w:szCs w:val="21"/>
+          <w:shd w:val="clear" w:color="auto" w:fill="FFFFFF"/>
+        </w:rPr>
+        <w:t xml:space="preserve"> </w:t>
+      </w:r>
       <w:r>
         <w:rPr>
           <w:rFonts w:ascii="Helvetica" w:hAnsi="Helvetica" w:cs="Helvetica" w:hint="eastAsia"/>
@@ -3512,11 +2823,25 @@
         </w:rPr>
         <w:t>乘用车车门产品</w:t>
       </w:r>
-    </w:p>
-    <w:p>
-      <w:pPr>
-        <w:rPr>
-          <w:rFonts w:ascii="Helvetica" w:hAnsi="Helvetica" w:cs="Helvetica"/>
+      <w:r>
+        <w:rPr>
+          <w:rFonts w:ascii="Helvetica" w:hAnsi="Helvetica" w:cs="Helvetica" w:hint="eastAsia"/>
+          <w:b/>
+          <w:bCs/>
+          <w:color w:val="33353C"/>
+          <w:szCs w:val="21"/>
+          <w:shd w:val="clear" w:color="auto" w:fill="FFFFFF"/>
+        </w:rPr>
+        <w:t xml:space="preserve"> </w:t>
+      </w:r>
+    </w:p>
+    <w:p>
+      <w:pPr>
+        <w:ind w:left="840" w:firstLine="420"/>
+        <w:rPr>
+          <w:rFonts w:ascii="Helvetica" w:hAnsi="Helvetica" w:cs="Helvetica"/>
+          <w:b/>
+          <w:bCs/>
           <w:color w:val="33353C"/>
           <w:szCs w:val="21"/>
           <w:shd w:val="clear" w:color="auto" w:fill="FFFFFF"/>
@@ -3531,16 +2856,17 @@
         </w:rPr>
         <w:t>商用车车门产品</w:t>
       </w:r>
-    </w:p>
-    <w:p>
-      <w:pPr>
-        <w:rPr>
-          <w:rFonts w:ascii="Helvetica" w:hAnsi="Helvetica" w:cs="Helvetica"/>
-          <w:color w:val="33353C"/>
-          <w:szCs w:val="21"/>
-          <w:shd w:val="clear" w:color="auto" w:fill="FFFFFF"/>
-        </w:rPr>
-      </w:pPr>
+      <w:r>
+        <w:rPr>
+          <w:rFonts w:ascii="Helvetica" w:hAnsi="Helvetica" w:cs="Helvetica" w:hint="eastAsia"/>
+          <w:b/>
+          <w:bCs/>
+          <w:color w:val="33353C"/>
+          <w:szCs w:val="21"/>
+          <w:shd w:val="clear" w:color="auto" w:fill="FFFFFF"/>
+        </w:rPr>
+        <w:t xml:space="preserve"> </w:t>
+      </w:r>
       <w:r>
         <w:rPr>
           <w:rFonts w:ascii="Helvetica" w:hAnsi="Helvetica" w:cs="Helvetica" w:hint="eastAsia"/>
@@ -3561,16 +2887,17 @@
         <w:t>用车副板产品</w:t>
       </w:r>
       <w:proofErr w:type="gramEnd"/>
-    </w:p>
-    <w:p>
-      <w:pPr>
-        <w:rPr>
-          <w:rFonts w:ascii="Helvetica" w:hAnsi="Helvetica" w:cs="Helvetica"/>
-          <w:color w:val="33353C"/>
-          <w:szCs w:val="21"/>
-          <w:shd w:val="clear" w:color="auto" w:fill="FFFFFF"/>
-        </w:rPr>
-      </w:pPr>
+      <w:r>
+        <w:rPr>
+          <w:rFonts w:ascii="Helvetica" w:hAnsi="Helvetica" w:cs="Helvetica" w:hint="eastAsia"/>
+          <w:b/>
+          <w:bCs/>
+          <w:color w:val="33353C"/>
+          <w:szCs w:val="21"/>
+          <w:shd w:val="clear" w:color="auto" w:fill="FFFFFF"/>
+        </w:rPr>
+        <w:t xml:space="preserve"> </w:t>
+      </w:r>
       <w:r>
         <w:rPr>
           <w:rFonts w:ascii="Helvetica" w:hAnsi="Helvetica" w:cs="Helvetica" w:hint="eastAsia"/>
@@ -3580,16 +2907,17 @@
         </w:rPr>
         <w:t>商用车顶棚产品</w:t>
       </w:r>
-    </w:p>
-    <w:p>
-      <w:pPr>
-        <w:rPr>
-          <w:rFonts w:ascii="Helvetica" w:hAnsi="Helvetica" w:cs="Helvetica"/>
-          <w:color w:val="33353C"/>
-          <w:szCs w:val="21"/>
-          <w:shd w:val="clear" w:color="auto" w:fill="FFFFFF"/>
-        </w:rPr>
-      </w:pPr>
+      <w:r>
+        <w:rPr>
+          <w:rFonts w:ascii="Helvetica" w:hAnsi="Helvetica" w:cs="Helvetica" w:hint="eastAsia"/>
+          <w:b/>
+          <w:bCs/>
+          <w:color w:val="33353C"/>
+          <w:szCs w:val="21"/>
+          <w:shd w:val="clear" w:color="auto" w:fill="FFFFFF"/>
+        </w:rPr>
+        <w:t xml:space="preserve"> </w:t>
+      </w:r>
       <w:r>
         <w:rPr>
           <w:rFonts w:ascii="Helvetica" w:hAnsi="Helvetica" w:cs="Helvetica" w:hint="eastAsia"/>
@@ -3602,6 +2930,7 @@
     </w:p>
     <w:p>
       <w:pPr>
+        <w:ind w:left="840" w:firstLine="420"/>
         <w:rPr>
           <w:rFonts w:ascii="Helvetica" w:hAnsi="Helvetica" w:cs="Helvetica"/>
           <w:color w:val="33353C"/>
@@ -3618,16 +2947,15 @@
         </w:rPr>
         <w:t>汽车仪表盘产品</w:t>
       </w:r>
-    </w:p>
-    <w:p>
-      <w:pPr>
-        <w:rPr>
-          <w:rFonts w:ascii="Helvetica" w:hAnsi="Helvetica" w:cs="Helvetica"/>
-          <w:color w:val="33353C"/>
-          <w:szCs w:val="21"/>
-          <w:shd w:val="clear" w:color="auto" w:fill="FFFFFF"/>
-        </w:rPr>
-      </w:pPr>
+      <w:r>
+        <w:rPr>
+          <w:rFonts w:ascii="Helvetica" w:hAnsi="Helvetica" w:cs="Helvetica" w:hint="eastAsia"/>
+          <w:color w:val="33353C"/>
+          <w:szCs w:val="21"/>
+          <w:shd w:val="clear" w:color="auto" w:fill="FFFFFF"/>
+        </w:rPr>
+        <w:t xml:space="preserve"> </w:t>
+      </w:r>
       <w:r>
         <w:rPr>
           <w:rFonts w:ascii="Helvetica" w:hAnsi="Helvetica" w:cs="Helvetica"/>
@@ -3670,16 +2998,17 @@
         </w:rPr>
         <w:t>外饰系统</w:t>
       </w:r>
-    </w:p>
-    <w:p>
-      <w:pPr>
-        <w:rPr>
-          <w:rFonts w:ascii="Helvetica" w:hAnsi="Helvetica" w:cs="Helvetica"/>
-          <w:color w:val="33353C"/>
-          <w:szCs w:val="21"/>
-          <w:shd w:val="clear" w:color="auto" w:fill="FFFFFF"/>
-        </w:rPr>
-      </w:pPr>
+      <w:r>
+        <w:rPr>
+          <w:rFonts w:ascii="Helvetica" w:hAnsi="Helvetica" w:cs="Helvetica"/>
+          <w:b/>
+          <w:bCs/>
+          <w:color w:val="33353C"/>
+          <w:szCs w:val="21"/>
+          <w:shd w:val="clear" w:color="auto" w:fill="FFFFFF"/>
+        </w:rPr>
+        <w:tab/>
+      </w:r>
       <w:r>
         <w:rPr>
           <w:rFonts w:ascii="Helvetica" w:hAnsi="Helvetica" w:cs="Helvetica" w:hint="eastAsia"/>
@@ -3689,16 +3018,17 @@
         </w:rPr>
         <w:t>红旗前保险杠</w:t>
       </w:r>
-    </w:p>
-    <w:p>
-      <w:pPr>
-        <w:rPr>
-          <w:rFonts w:ascii="Helvetica" w:hAnsi="Helvetica" w:cs="Helvetica"/>
-          <w:color w:val="33353C"/>
-          <w:szCs w:val="21"/>
-          <w:shd w:val="clear" w:color="auto" w:fill="FFFFFF"/>
-        </w:rPr>
-      </w:pPr>
+      <w:r>
+        <w:rPr>
+          <w:rFonts w:ascii="Helvetica" w:hAnsi="Helvetica" w:cs="Helvetica" w:hint="eastAsia"/>
+          <w:b/>
+          <w:bCs/>
+          <w:color w:val="33353C"/>
+          <w:szCs w:val="21"/>
+          <w:shd w:val="clear" w:color="auto" w:fill="FFFFFF"/>
+        </w:rPr>
+        <w:t xml:space="preserve"> </w:t>
+      </w:r>
       <w:r>
         <w:rPr>
           <w:rFonts w:ascii="Helvetica" w:hAnsi="Helvetica" w:cs="Helvetica" w:hint="eastAsia"/>
@@ -3708,16 +3038,18 @@
         </w:rPr>
         <w:t>奥迪前保险杠</w:t>
       </w:r>
-    </w:p>
-    <w:p>
-      <w:pPr>
-        <w:rPr>
-          <w:rFonts w:ascii="Helvetica" w:hAnsi="Helvetica" w:cs="Helvetica"/>
-          <w:color w:val="33353C"/>
-          <w:szCs w:val="21"/>
-          <w:shd w:val="clear" w:color="auto" w:fill="FFFFFF"/>
-        </w:rPr>
-      </w:pPr>
+      <w:r>
+        <w:rPr>
+          <w:rFonts w:ascii="Helvetica" w:hAnsi="Helvetica" w:cs="Helvetica" w:hint="eastAsia"/>
+          <w:b/>
+          <w:bCs/>
+          <w:color w:val="33353C"/>
+          <w:szCs w:val="21"/>
+          <w:shd w:val="clear" w:color="auto" w:fill="FFFFFF"/>
+        </w:rPr>
+        <w:t xml:space="preserve"> </w:t>
+      </w:r>
+      <w:proofErr w:type="gramStart"/>
       <w:r>
         <w:rPr>
           <w:rFonts w:ascii="Helvetica" w:hAnsi="Helvetica" w:cs="Helvetica" w:hint="eastAsia"/>
@@ -3727,16 +3059,18 @@
         </w:rPr>
         <w:t>后尾门</w:t>
       </w:r>
-    </w:p>
-    <w:p>
-      <w:pPr>
-        <w:rPr>
-          <w:rFonts w:ascii="Helvetica" w:hAnsi="Helvetica" w:cs="Helvetica"/>
-          <w:color w:val="33353C"/>
-          <w:szCs w:val="21"/>
-          <w:shd w:val="clear" w:color="auto" w:fill="FFFFFF"/>
-        </w:rPr>
-      </w:pPr>
+      <w:proofErr w:type="gramEnd"/>
+      <w:r>
+        <w:rPr>
+          <w:rFonts w:ascii="Helvetica" w:hAnsi="Helvetica" w:cs="Helvetica" w:hint="eastAsia"/>
+          <w:b/>
+          <w:bCs/>
+          <w:color w:val="33353C"/>
+          <w:szCs w:val="21"/>
+          <w:shd w:val="clear" w:color="auto" w:fill="FFFFFF"/>
+        </w:rPr>
+        <w:t xml:space="preserve"> </w:t>
+      </w:r>
       <w:r>
         <w:rPr>
           <w:rFonts w:ascii="Helvetica" w:hAnsi="Helvetica" w:cs="Helvetica" w:hint="eastAsia"/>
@@ -3746,16 +3080,17 @@
         </w:rPr>
         <w:t>扰流板</w:t>
       </w:r>
-    </w:p>
-    <w:p>
-      <w:pPr>
-        <w:rPr>
-          <w:rFonts w:ascii="Helvetica" w:hAnsi="Helvetica" w:cs="Helvetica"/>
-          <w:color w:val="33353C"/>
-          <w:szCs w:val="21"/>
-          <w:shd w:val="clear" w:color="auto" w:fill="FFFFFF"/>
-        </w:rPr>
-      </w:pPr>
+      <w:r>
+        <w:rPr>
+          <w:rFonts w:ascii="Helvetica" w:hAnsi="Helvetica" w:cs="Helvetica" w:hint="eastAsia"/>
+          <w:b/>
+          <w:bCs/>
+          <w:color w:val="33353C"/>
+          <w:szCs w:val="21"/>
+          <w:shd w:val="clear" w:color="auto" w:fill="FFFFFF"/>
+        </w:rPr>
+        <w:t xml:space="preserve"> </w:t>
+      </w:r>
       <w:r>
         <w:rPr>
           <w:rFonts w:ascii="Helvetica" w:hAnsi="Helvetica" w:cs="Helvetica" w:hint="eastAsia"/>
@@ -3765,16 +3100,17 @@
         </w:rPr>
         <w:t>侧裙板</w:t>
       </w:r>
-    </w:p>
-    <w:p>
-      <w:pPr>
-        <w:rPr>
-          <w:rFonts w:ascii="Helvetica" w:hAnsi="Helvetica" w:cs="Helvetica"/>
-          <w:color w:val="33353C"/>
-          <w:szCs w:val="21"/>
-          <w:shd w:val="clear" w:color="auto" w:fill="FFFFFF"/>
-        </w:rPr>
-      </w:pPr>
+      <w:r>
+        <w:rPr>
+          <w:rFonts w:ascii="Helvetica" w:hAnsi="Helvetica" w:cs="Helvetica" w:hint="eastAsia"/>
+          <w:b/>
+          <w:bCs/>
+          <w:color w:val="33353C"/>
+          <w:szCs w:val="21"/>
+          <w:shd w:val="clear" w:color="auto" w:fill="FFFFFF"/>
+        </w:rPr>
+        <w:t xml:space="preserve"> </w:t>
+      </w:r>
       <w:r>
         <w:rPr>
           <w:rFonts w:ascii="Helvetica" w:hAnsi="Helvetica" w:cs="Helvetica" w:hint="eastAsia"/>
@@ -3808,16 +3144,17 @@
         </w:rPr>
         <w:t>智能视觉</w:t>
       </w:r>
-    </w:p>
-    <w:p>
-      <w:pPr>
-        <w:rPr>
-          <w:rFonts w:ascii="Helvetica" w:hAnsi="Helvetica" w:cs="Helvetica"/>
-          <w:color w:val="33353C"/>
-          <w:szCs w:val="21"/>
-          <w:shd w:val="clear" w:color="auto" w:fill="FFFFFF"/>
-        </w:rPr>
-      </w:pPr>
+      <w:r>
+        <w:rPr>
+          <w:rFonts w:ascii="Helvetica" w:hAnsi="Helvetica" w:cs="Helvetica"/>
+          <w:b/>
+          <w:bCs/>
+          <w:color w:val="33353C"/>
+          <w:szCs w:val="21"/>
+          <w:shd w:val="clear" w:color="auto" w:fill="FFFFFF"/>
+        </w:rPr>
+        <w:tab/>
+      </w:r>
       <w:r>
         <w:rPr>
           <w:rFonts w:ascii="Helvetica" w:hAnsi="Helvetica" w:cs="Helvetica" w:hint="eastAsia"/>
@@ -3827,16 +3164,17 @@
         </w:rPr>
         <w:t>汽车前灯</w:t>
       </w:r>
-    </w:p>
-    <w:p>
-      <w:pPr>
-        <w:rPr>
-          <w:rFonts w:ascii="Helvetica" w:hAnsi="Helvetica" w:cs="Helvetica"/>
-          <w:color w:val="33353C"/>
-          <w:szCs w:val="21"/>
-          <w:shd w:val="clear" w:color="auto" w:fill="FFFFFF"/>
-        </w:rPr>
-      </w:pPr>
+      <w:r>
+        <w:rPr>
+          <w:rFonts w:ascii="Helvetica" w:hAnsi="Helvetica" w:cs="Helvetica" w:hint="eastAsia"/>
+          <w:b/>
+          <w:bCs/>
+          <w:color w:val="33353C"/>
+          <w:szCs w:val="21"/>
+          <w:shd w:val="clear" w:color="auto" w:fill="FFFFFF"/>
+        </w:rPr>
+        <w:t xml:space="preserve"> </w:t>
+      </w:r>
       <w:r>
         <w:rPr>
           <w:rFonts w:ascii="Helvetica" w:hAnsi="Helvetica" w:cs="Helvetica" w:hint="eastAsia"/>
@@ -3846,16 +3184,17 @@
         </w:rPr>
         <w:t>汽车转向灯</w:t>
       </w:r>
-    </w:p>
-    <w:p>
-      <w:pPr>
-        <w:rPr>
-          <w:rFonts w:ascii="Helvetica" w:hAnsi="Helvetica" w:cs="Helvetica"/>
-          <w:color w:val="33353C"/>
-          <w:szCs w:val="21"/>
-          <w:shd w:val="clear" w:color="auto" w:fill="FFFFFF"/>
-        </w:rPr>
-      </w:pPr>
+      <w:r>
+        <w:rPr>
+          <w:rFonts w:ascii="Helvetica" w:hAnsi="Helvetica" w:cs="Helvetica" w:hint="eastAsia"/>
+          <w:b/>
+          <w:bCs/>
+          <w:color w:val="33353C"/>
+          <w:szCs w:val="21"/>
+          <w:shd w:val="clear" w:color="auto" w:fill="FFFFFF"/>
+        </w:rPr>
+        <w:t xml:space="preserve"> </w:t>
+      </w:r>
       <w:r>
         <w:rPr>
           <w:rFonts w:ascii="Helvetica" w:hAnsi="Helvetica" w:cs="Helvetica" w:hint="eastAsia"/>
@@ -3889,16 +3228,28 @@
         </w:rPr>
         <w:t>低碳化</w:t>
       </w:r>
-    </w:p>
-    <w:p>
-      <w:pPr>
-        <w:rPr>
-          <w:rFonts w:ascii="Helvetica" w:hAnsi="Helvetica" w:cs="Helvetica"/>
-          <w:color w:val="33353C"/>
-          <w:szCs w:val="21"/>
-          <w:shd w:val="clear" w:color="auto" w:fill="FFFFFF"/>
-        </w:rPr>
-      </w:pPr>
+      <w:r>
+        <w:rPr>
+          <w:rFonts w:ascii="Helvetica" w:hAnsi="Helvetica" w:cs="Helvetica"/>
+          <w:b/>
+          <w:bCs/>
+          <w:color w:val="33353C"/>
+          <w:szCs w:val="21"/>
+          <w:shd w:val="clear" w:color="auto" w:fill="FFFFFF"/>
+        </w:rPr>
+        <w:tab/>
+      </w:r>
+      <w:r>
+        <w:rPr>
+          <w:rFonts w:ascii="Helvetica" w:hAnsi="Helvetica" w:cs="Helvetica"/>
+          <w:b/>
+          <w:bCs/>
+          <w:color w:val="33353C"/>
+          <w:szCs w:val="21"/>
+          <w:shd w:val="clear" w:color="auto" w:fill="FFFFFF"/>
+        </w:rPr>
+        <w:tab/>
+      </w:r>
       <w:r>
         <w:rPr>
           <w:rFonts w:ascii="Helvetica" w:hAnsi="Helvetica" w:cs="Helvetica" w:hint="eastAsia"/>
@@ -3908,16 +3259,17 @@
         </w:rPr>
         <w:t>车身结构</w:t>
       </w:r>
-    </w:p>
-    <w:p>
-      <w:pPr>
-        <w:rPr>
-          <w:rFonts w:ascii="Helvetica" w:hAnsi="Helvetica" w:cs="Helvetica"/>
-          <w:color w:val="33353C"/>
-          <w:szCs w:val="21"/>
-          <w:shd w:val="clear" w:color="auto" w:fill="FFFFFF"/>
-        </w:rPr>
-      </w:pPr>
+      <w:r>
+        <w:rPr>
+          <w:rFonts w:ascii="Helvetica" w:hAnsi="Helvetica" w:cs="Helvetica" w:hint="eastAsia"/>
+          <w:b/>
+          <w:bCs/>
+          <w:color w:val="33353C"/>
+          <w:szCs w:val="21"/>
+          <w:shd w:val="clear" w:color="auto" w:fill="FFFFFF"/>
+        </w:rPr>
+        <w:t xml:space="preserve"> </w:t>
+      </w:r>
       <w:r>
         <w:rPr>
           <w:rFonts w:ascii="Helvetica" w:hAnsi="Helvetica" w:cs="Helvetica" w:hint="eastAsia"/>
@@ -3927,16 +3279,17 @@
         </w:rPr>
         <w:t>乘用车钢车轮</w:t>
       </w:r>
-    </w:p>
-    <w:p>
-      <w:pPr>
-        <w:rPr>
-          <w:rFonts w:ascii="Helvetica" w:hAnsi="Helvetica" w:cs="Helvetica"/>
-          <w:color w:val="33353C"/>
-          <w:szCs w:val="21"/>
-          <w:shd w:val="clear" w:color="auto" w:fill="FFFFFF"/>
-        </w:rPr>
-      </w:pPr>
+      <w:r>
+        <w:rPr>
+          <w:rFonts w:ascii="Helvetica" w:hAnsi="Helvetica" w:cs="Helvetica" w:hint="eastAsia"/>
+          <w:b/>
+          <w:bCs/>
+          <w:color w:val="33353C"/>
+          <w:szCs w:val="21"/>
+          <w:shd w:val="clear" w:color="auto" w:fill="FFFFFF"/>
+        </w:rPr>
+        <w:t xml:space="preserve"> </w:t>
+      </w:r>
       <w:r>
         <w:rPr>
           <w:rFonts w:ascii="Helvetica" w:hAnsi="Helvetica" w:cs="Helvetica" w:hint="eastAsia"/>
@@ -3946,16 +3299,17 @@
         </w:rPr>
         <w:t>商用车无内胎车轮</w:t>
       </w:r>
-    </w:p>
-    <w:p>
-      <w:pPr>
-        <w:rPr>
-          <w:rFonts w:ascii="Helvetica" w:hAnsi="Helvetica" w:cs="Helvetica"/>
-          <w:color w:val="33353C"/>
-          <w:szCs w:val="21"/>
-          <w:shd w:val="clear" w:color="auto" w:fill="FFFFFF"/>
-        </w:rPr>
-      </w:pPr>
+      <w:r>
+        <w:rPr>
+          <w:rFonts w:ascii="Helvetica" w:hAnsi="Helvetica" w:cs="Helvetica" w:hint="eastAsia"/>
+          <w:b/>
+          <w:bCs/>
+          <w:color w:val="33353C"/>
+          <w:szCs w:val="21"/>
+          <w:shd w:val="clear" w:color="auto" w:fill="FFFFFF"/>
+        </w:rPr>
+        <w:t xml:space="preserve"> </w:t>
+      </w:r>
       <w:r>
         <w:rPr>
           <w:rFonts w:ascii="Helvetica" w:hAnsi="Helvetica" w:cs="Helvetica" w:hint="eastAsia"/>
@@ -3968,6 +3322,7 @@
     </w:p>
     <w:p>
       <w:pPr>
+        <w:ind w:left="840" w:firstLine="420"/>
         <w:rPr>
           <w:rFonts w:ascii="Helvetica" w:hAnsi="Helvetica" w:cs="Helvetica"/>
           <w:color w:val="33353C"/>
@@ -3984,16 +3339,15 @@
         </w:rPr>
         <w:t>二级滤芯总成及主滤芯总成</w:t>
       </w:r>
-    </w:p>
-    <w:p>
-      <w:pPr>
-        <w:rPr>
-          <w:rFonts w:ascii="Helvetica" w:hAnsi="Helvetica" w:cs="Helvetica"/>
-          <w:color w:val="33353C"/>
-          <w:szCs w:val="21"/>
-          <w:shd w:val="clear" w:color="auto" w:fill="FFFFFF"/>
-        </w:rPr>
-      </w:pPr>
+      <w:r>
+        <w:rPr>
+          <w:rFonts w:ascii="Helvetica" w:hAnsi="Helvetica" w:cs="Helvetica" w:hint="eastAsia"/>
+          <w:color w:val="33353C"/>
+          <w:szCs w:val="21"/>
+          <w:shd w:val="clear" w:color="auto" w:fill="FFFFFF"/>
+        </w:rPr>
+        <w:t xml:space="preserve"> </w:t>
+      </w:r>
       <w:r>
         <w:rPr>
           <w:rFonts w:ascii="Helvetica" w:hAnsi="Helvetica" w:cs="Helvetica" w:hint="eastAsia"/>
@@ -4048,11 +3402,7 @@
       </w:r>
       <w:proofErr w:type="gramEnd"/>
       <w:r>
-        <w:t>、</w:t>
-      </w:r>
-      <w:r>
-        <w:lastRenderedPageBreak/>
-        <w:t>小鹏汽车、理想汽车等国内多家整车厂商提供配套</w:t>
+        <w:t>、小鹏汽车、理想汽车等国内多家整车厂商提供配套</w:t>
       </w:r>
     </w:p>
     <w:p/>
@@ -4068,7 +3418,7 @@
           <w:szCs w:val="28"/>
         </w:rPr>
       </w:pPr>
-      <w:bookmarkStart w:id="5" w:name="_Toc95434619"/>
+      <w:bookmarkStart w:id="4" w:name="_Toc95434619"/>
       <w:r>
         <w:rPr>
           <w:rFonts w:ascii="Helvetica" w:hAnsi="Helvetica" w:cs="Helvetica"/>
@@ -4088,7 +3438,7 @@
           <w:szCs w:val="28"/>
         </w:rPr>
       </w:pPr>
-      <w:bookmarkStart w:id="6" w:name="_Toc95826396"/>
+      <w:bookmarkStart w:id="5" w:name="_Toc96983203"/>
       <w:r>
         <w:rPr>
           <w:rFonts w:ascii="Helvetica" w:hAnsi="Helvetica" w:cs="Helvetica" w:hint="eastAsia"/>
@@ -4120,7 +3470,7 @@
         </w:rPr>
         <w:t xml:space="preserve">600081 </w:t>
       </w:r>
-      <w:hyperlink r:id="rId13" w:history="1">
+      <w:hyperlink r:id="rId10" w:history="1">
         <w:r>
           <w:rPr>
             <w:rStyle w:val="a3"/>
@@ -4147,8 +3497,8 @@
         </w:rPr>
         <w:t>上海闵行</w:t>
       </w:r>
+      <w:bookmarkEnd w:id="4"/>
       <w:bookmarkEnd w:id="5"/>
-      <w:bookmarkEnd w:id="6"/>
     </w:p>
     <w:p>
       <w:pPr>
@@ -4221,562 +3571,13 @@
         <w:widowControl/>
         <w:jc w:val="left"/>
         <w:rPr>
-          <w:rFonts w:ascii="Helvetica" w:hAnsi="Helvetica" w:cs="Helvetica"/>
-          <w:color w:val="33353C"/>
-          <w:szCs w:val="21"/>
-          <w:shd w:val="clear" w:color="auto" w:fill="FFFFFF"/>
-        </w:rPr>
-      </w:pPr>
-    </w:p>
-    <w:p>
-      <w:pPr>
-        <w:widowControl/>
-        <w:jc w:val="left"/>
-        <w:rPr>
           <w:rFonts w:ascii="Helvetica" w:eastAsiaTheme="majorEastAsia" w:hAnsi="Helvetica" w:cs="Helvetica"/>
           <w:b/>
           <w:bCs/>
           <w:color w:val="33353C"/>
           <w:sz w:val="28"/>
           <w:szCs w:val="28"/>
-          <w:highlight w:val="yellow"/>
-          <w:shd w:val="clear" w:color="auto" w:fill="FFFFFF"/>
-        </w:rPr>
-      </w:pPr>
-      <w:bookmarkStart w:id="7" w:name="_Toc95447462"/>
-      <w:r>
-        <w:rPr>
-          <w:rFonts w:ascii="Helvetica" w:hAnsi="Helvetica" w:cs="Helvetica"/>
-          <w:color w:val="33353C"/>
-          <w:sz w:val="28"/>
-          <w:szCs w:val="28"/>
-          <w:highlight w:val="yellow"/>
-          <w:shd w:val="clear" w:color="auto" w:fill="FFFFFF"/>
-        </w:rPr>
-        <w:br w:type="page"/>
-      </w:r>
-    </w:p>
-    <w:p>
-      <w:pPr>
-        <w:pStyle w:val="2"/>
-        <w:rPr>
-          <w:sz w:val="28"/>
-          <w:szCs w:val="28"/>
-        </w:rPr>
-      </w:pPr>
-      <w:bookmarkStart w:id="8" w:name="_Toc95826397"/>
-      <w:r>
-        <w:rPr>
-          <w:rFonts w:ascii="Helvetica" w:hAnsi="Helvetica" w:cs="Helvetica" w:hint="eastAsia"/>
-          <w:color w:val="33353C"/>
-          <w:sz w:val="28"/>
-          <w:szCs w:val="28"/>
-          <w:highlight w:val="yellow"/>
-          <w:shd w:val="clear" w:color="auto" w:fill="FFFFFF"/>
-        </w:rPr>
-        <w:lastRenderedPageBreak/>
-        <w:t>时代新材</w:t>
-      </w:r>
-      <w:r>
-        <w:rPr>
-          <w:rFonts w:ascii="Helvetica" w:hAnsi="Helvetica" w:cs="Helvetica"/>
-          <w:color w:val="33353C"/>
-          <w:sz w:val="28"/>
-          <w:szCs w:val="28"/>
-          <w:highlight w:val="yellow"/>
-          <w:shd w:val="clear" w:color="auto" w:fill="FFFFFF"/>
-        </w:rPr>
-        <w:t>600458</w:t>
-      </w:r>
-      <w:r>
-        <w:rPr>
-          <w:rFonts w:ascii="Helvetica" w:hAnsi="Helvetica" w:cs="Helvetica"/>
-          <w:color w:val="33353C"/>
-          <w:sz w:val="28"/>
-          <w:szCs w:val="28"/>
-          <w:shd w:val="clear" w:color="auto" w:fill="FFFFFF"/>
-        </w:rPr>
-        <w:t xml:space="preserve"> </w:t>
-      </w:r>
-      <w:hyperlink r:id="rId14" w:history="1">
-        <w:r>
-          <w:rPr>
-            <w:rStyle w:val="a3"/>
-            <w:rFonts w:ascii="Helvetica" w:hAnsi="Helvetica" w:cs="Helvetica"/>
-            <w:color w:val="0066CC"/>
-            <w:sz w:val="28"/>
-            <w:szCs w:val="28"/>
-            <w:shd w:val="clear" w:color="auto" w:fill="FFFFFF"/>
-          </w:rPr>
-          <w:t>http://www.trp.com.cn</w:t>
-        </w:r>
-      </w:hyperlink>
-      <w:r>
-        <w:rPr>
-          <w:rFonts w:hint="eastAsia"/>
-          <w:sz w:val="28"/>
-          <w:szCs w:val="28"/>
-        </w:rPr>
-        <w:t xml:space="preserve"> 湖南株洲</w:t>
-      </w:r>
-      <w:bookmarkEnd w:id="7"/>
-      <w:bookmarkEnd w:id="8"/>
-    </w:p>
-    <w:p>
-      <w:pPr>
-        <w:rPr>
-          <w:rFonts w:ascii="Helvetica" w:hAnsi="Helvetica" w:cs="Helvetica"/>
-          <w:color w:val="33353C"/>
-          <w:szCs w:val="21"/>
-          <w:shd w:val="clear" w:color="auto" w:fill="FFFFFF"/>
-        </w:rPr>
-      </w:pPr>
-      <w:r>
-        <w:rPr>
-          <w:rFonts w:hint="eastAsia"/>
-        </w:rPr>
-        <w:tab/>
-      </w:r>
-      <w:r>
-        <w:rPr>
-          <w:rFonts w:ascii="Helvetica" w:hAnsi="Helvetica" w:cs="Helvetica" w:hint="eastAsia"/>
-          <w:color w:val="33353C"/>
-          <w:szCs w:val="21"/>
-          <w:shd w:val="clear" w:color="auto" w:fill="FFFFFF"/>
-        </w:rPr>
-        <w:t>株洲时代新材料科技股份有限公司致力于从事轨道交通、风力发电、汽车、高性能高分子材料等产业领域系列产品的研制、生产与销售。</w:t>
-      </w:r>
-      <w:r>
-        <w:rPr>
-          <w:rFonts w:ascii="Helvetica" w:hAnsi="Helvetica" w:cs="Helvetica" w:hint="eastAsia"/>
-          <w:b/>
-          <w:bCs/>
-          <w:color w:val="33353C"/>
-          <w:szCs w:val="21"/>
-          <w:shd w:val="clear" w:color="auto" w:fill="FFFFFF"/>
-        </w:rPr>
-        <w:t>公司的主要产品为轨道交通、风力发电、汽车、高分子新材料、特种装备及其它</w:t>
-      </w:r>
-      <w:r>
-        <w:rPr>
-          <w:rFonts w:ascii="Helvetica" w:hAnsi="Helvetica" w:cs="Helvetica" w:hint="eastAsia"/>
-          <w:color w:val="33353C"/>
-          <w:szCs w:val="21"/>
-          <w:shd w:val="clear" w:color="auto" w:fill="FFFFFF"/>
-        </w:rPr>
-        <w:t>。</w:t>
-      </w:r>
-      <w:r>
-        <w:rPr>
-          <w:rFonts w:ascii="Helvetica" w:hAnsi="Helvetica" w:cs="Helvetica" w:hint="eastAsia"/>
-          <w:b/>
-          <w:bCs/>
-          <w:color w:val="33353C"/>
-          <w:szCs w:val="21"/>
-          <w:shd w:val="clear" w:color="auto" w:fill="FFFFFF"/>
-        </w:rPr>
-        <w:t>公司目前在全球轨道交通弹性元件产品领域规模第一</w:t>
-      </w:r>
-      <w:r>
-        <w:rPr>
-          <w:rFonts w:ascii="Helvetica" w:hAnsi="Helvetica" w:cs="Helvetica"/>
-          <w:b/>
-          <w:bCs/>
-          <w:color w:val="33353C"/>
-          <w:szCs w:val="21"/>
-          <w:shd w:val="clear" w:color="auto" w:fill="FFFFFF"/>
-        </w:rPr>
-        <w:t>;</w:t>
-      </w:r>
-      <w:r>
-        <w:rPr>
-          <w:rFonts w:ascii="Helvetica" w:hAnsi="Helvetica" w:cs="Helvetica" w:hint="eastAsia"/>
-          <w:b/>
-          <w:bCs/>
-          <w:color w:val="33353C"/>
-          <w:szCs w:val="21"/>
-          <w:shd w:val="clear" w:color="auto" w:fill="FFFFFF"/>
-        </w:rPr>
-        <w:t>在</w:t>
-      </w:r>
-      <w:r>
-        <w:rPr>
-          <w:rFonts w:ascii="Helvetica" w:hAnsi="Helvetica" w:cs="Helvetica" w:hint="eastAsia"/>
-          <w:b/>
-          <w:bCs/>
-          <w:color w:val="33353C"/>
-          <w:szCs w:val="21"/>
-          <w:highlight w:val="yellow"/>
-          <w:shd w:val="clear" w:color="auto" w:fill="FFFFFF"/>
-        </w:rPr>
-        <w:t>风力发电领域成为风电叶片规模国内第二的风电叶片制造商</w:t>
-      </w:r>
-      <w:r>
-        <w:rPr>
-          <w:rFonts w:ascii="Helvetica" w:hAnsi="Helvetica" w:cs="Helvetica"/>
-          <w:b/>
-          <w:bCs/>
-          <w:color w:val="33353C"/>
-          <w:szCs w:val="21"/>
-          <w:highlight w:val="yellow"/>
-          <w:shd w:val="clear" w:color="auto" w:fill="FFFFFF"/>
-        </w:rPr>
-        <w:t>,</w:t>
-      </w:r>
-      <w:r>
-        <w:rPr>
-          <w:rFonts w:ascii="Helvetica" w:hAnsi="Helvetica" w:cs="Helvetica" w:hint="eastAsia"/>
-          <w:b/>
-          <w:bCs/>
-          <w:color w:val="33353C"/>
-          <w:szCs w:val="21"/>
-          <w:shd w:val="clear" w:color="auto" w:fill="FFFFFF"/>
-        </w:rPr>
-        <w:t>率先研发生产了海陆两用风力发电叶片</w:t>
-      </w:r>
-      <w:r>
-        <w:rPr>
-          <w:rFonts w:ascii="Helvetica" w:hAnsi="Helvetica" w:cs="Helvetica"/>
-          <w:b/>
-          <w:bCs/>
-          <w:color w:val="33353C"/>
-          <w:szCs w:val="21"/>
-          <w:shd w:val="clear" w:color="auto" w:fill="FFFFFF"/>
-        </w:rPr>
-        <w:t>;</w:t>
-      </w:r>
-      <w:r>
-        <w:rPr>
-          <w:rFonts w:ascii="Helvetica" w:hAnsi="Helvetica" w:cs="Helvetica" w:hint="eastAsia"/>
-          <w:b/>
-          <w:bCs/>
-          <w:color w:val="33353C"/>
-          <w:szCs w:val="21"/>
-          <w:shd w:val="clear" w:color="auto" w:fill="FFFFFF"/>
-        </w:rPr>
-        <w:t>在全球汽车减振领域规模排名第三</w:t>
-      </w:r>
-      <w:r>
-        <w:rPr>
-          <w:rFonts w:ascii="Helvetica" w:hAnsi="Helvetica" w:cs="Helvetica"/>
-          <w:b/>
-          <w:bCs/>
-          <w:color w:val="33353C"/>
-          <w:szCs w:val="21"/>
-          <w:shd w:val="clear" w:color="auto" w:fill="FFFFFF"/>
-        </w:rPr>
-        <w:t>,</w:t>
-      </w:r>
-      <w:r>
-        <w:rPr>
-          <w:rFonts w:ascii="Helvetica" w:hAnsi="Helvetica" w:cs="Helvetica" w:hint="eastAsia"/>
-          <w:b/>
-          <w:bCs/>
-          <w:color w:val="33353C"/>
-          <w:szCs w:val="21"/>
-          <w:shd w:val="clear" w:color="auto" w:fill="FFFFFF"/>
-        </w:rPr>
-        <w:t>主动减振和塑料踏板</w:t>
-      </w:r>
-      <w:proofErr w:type="gramStart"/>
-      <w:r>
-        <w:rPr>
-          <w:rFonts w:ascii="Helvetica" w:hAnsi="Helvetica" w:cs="Helvetica" w:hint="eastAsia"/>
-          <w:b/>
-          <w:bCs/>
-          <w:color w:val="33353C"/>
-          <w:szCs w:val="21"/>
-          <w:shd w:val="clear" w:color="auto" w:fill="FFFFFF"/>
-        </w:rPr>
-        <w:t>箱业务</w:t>
-      </w:r>
-      <w:proofErr w:type="gramEnd"/>
-      <w:r>
-        <w:rPr>
-          <w:rFonts w:ascii="Helvetica" w:hAnsi="Helvetica" w:cs="Helvetica" w:hint="eastAsia"/>
-          <w:b/>
-          <w:bCs/>
-          <w:color w:val="33353C"/>
-          <w:szCs w:val="21"/>
-          <w:shd w:val="clear" w:color="auto" w:fill="FFFFFF"/>
-        </w:rPr>
-        <w:t>是全球第一个批量装车推广应用企业</w:t>
-      </w:r>
-      <w:r>
-        <w:rPr>
-          <w:rFonts w:ascii="Helvetica" w:hAnsi="Helvetica" w:cs="Helvetica" w:hint="eastAsia"/>
-          <w:color w:val="33353C"/>
-          <w:szCs w:val="21"/>
-          <w:shd w:val="clear" w:color="auto" w:fill="FFFFFF"/>
-        </w:rPr>
-        <w:t>。</w:t>
-      </w:r>
-    </w:p>
-    <w:p>
-      <w:pPr>
-        <w:rPr>
-          <w:rFonts w:ascii="Helvetica" w:hAnsi="Helvetica" w:cs="Helvetica"/>
-          <w:color w:val="33353C"/>
-          <w:szCs w:val="21"/>
-          <w:shd w:val="clear" w:color="auto" w:fill="FFFFFF"/>
-        </w:rPr>
-      </w:pPr>
-    </w:p>
-    <w:p>
-      <w:pPr>
-        <w:rPr>
-          <w:rFonts w:ascii="Helvetica" w:hAnsi="Helvetica" w:cs="Helvetica"/>
-          <w:color w:val="33353C"/>
-          <w:szCs w:val="21"/>
-          <w:shd w:val="clear" w:color="auto" w:fill="FFFFFF"/>
-        </w:rPr>
-      </w:pPr>
-      <w:r>
-        <w:rPr>
-          <w:rFonts w:ascii="Helvetica" w:hAnsi="Helvetica" w:cs="Helvetica" w:hint="eastAsia"/>
-          <w:color w:val="33353C"/>
-          <w:szCs w:val="21"/>
-          <w:shd w:val="clear" w:color="auto" w:fill="FFFFFF"/>
-        </w:rPr>
-        <w:t>做高分子材料研究及工程化应用的领先者</w:t>
-      </w:r>
-    </w:p>
-    <w:p>
-      <w:pPr>
-        <w:rPr>
-          <w:rFonts w:ascii="Helvetica" w:hAnsi="Helvetica" w:cs="Helvetica"/>
-          <w:b/>
-          <w:bCs/>
-          <w:color w:val="33353C"/>
-          <w:szCs w:val="21"/>
-          <w:shd w:val="clear" w:color="auto" w:fill="FFFFFF"/>
-        </w:rPr>
-      </w:pPr>
-      <w:r>
-        <w:rPr>
-          <w:rFonts w:ascii="Helvetica" w:hAnsi="Helvetica" w:cs="Helvetica" w:hint="eastAsia"/>
-          <w:b/>
-          <w:bCs/>
-          <w:color w:val="33353C"/>
-          <w:szCs w:val="21"/>
-          <w:shd w:val="clear" w:color="auto" w:fill="FFFFFF"/>
-        </w:rPr>
-        <w:t>中国中车</w:t>
-      </w:r>
-    </w:p>
-    <w:p>
-      <w:pPr>
-        <w:rPr>
-          <w:rFonts w:ascii="Helvetica" w:hAnsi="Helvetica" w:cs="Helvetica"/>
-          <w:color w:val="33353C"/>
-          <w:szCs w:val="21"/>
-          <w:shd w:val="clear" w:color="auto" w:fill="FFFFFF"/>
-        </w:rPr>
-      </w:pPr>
-    </w:p>
-    <w:p>
-      <w:pPr>
-        <w:rPr>
-          <w:rFonts w:ascii="Helvetica" w:hAnsi="Helvetica" w:cs="Helvetica"/>
-          <w:color w:val="33353C"/>
-          <w:szCs w:val="21"/>
-          <w:shd w:val="clear" w:color="auto" w:fill="FFFFFF"/>
-        </w:rPr>
-      </w:pPr>
-      <w:r>
-        <w:rPr>
-          <w:rFonts w:ascii="Helvetica" w:hAnsi="Helvetica" w:cs="Helvetica" w:hint="eastAsia"/>
-          <w:color w:val="33353C"/>
-          <w:szCs w:val="21"/>
-          <w:shd w:val="clear" w:color="auto" w:fill="FFFFFF"/>
-        </w:rPr>
-        <w:t>产品</w:t>
-      </w:r>
-      <w:r>
-        <w:rPr>
-          <w:rFonts w:ascii="Helvetica" w:hAnsi="Helvetica" w:cs="Helvetica" w:hint="eastAsia"/>
-          <w:color w:val="33353C"/>
-          <w:szCs w:val="21"/>
-          <w:shd w:val="clear" w:color="auto" w:fill="FFFFFF"/>
-        </w:rPr>
-        <w:t>：</w:t>
-      </w:r>
-    </w:p>
-    <w:p>
-      <w:pPr>
-        <w:rPr>
-          <w:rFonts w:ascii="Helvetica" w:hAnsi="Helvetica" w:cs="Helvetica"/>
-          <w:color w:val="33353C"/>
-          <w:szCs w:val="21"/>
-          <w:highlight w:val="yellow"/>
-          <w:shd w:val="clear" w:color="auto" w:fill="FFFFFF"/>
-        </w:rPr>
-      </w:pPr>
-      <w:r>
-        <w:rPr>
-          <w:rFonts w:ascii="Helvetica" w:hAnsi="Helvetica" w:cs="Helvetica" w:hint="eastAsia"/>
-          <w:color w:val="33353C"/>
-          <w:szCs w:val="21"/>
-          <w:highlight w:val="yellow"/>
-          <w:shd w:val="clear" w:color="auto" w:fill="FFFFFF"/>
-        </w:rPr>
-        <w:t>弹性元件产品</w:t>
-      </w:r>
-    </w:p>
-    <w:p>
-      <w:pPr>
-        <w:rPr>
-          <w:rFonts w:ascii="Helvetica" w:hAnsi="Helvetica" w:cs="Helvetica"/>
-          <w:b/>
-          <w:bCs/>
-          <w:color w:val="33353C"/>
-          <w:szCs w:val="21"/>
-          <w:highlight w:val="yellow"/>
-          <w:shd w:val="clear" w:color="auto" w:fill="FFFFFF"/>
-        </w:rPr>
-      </w:pPr>
-      <w:r>
-        <w:rPr>
-          <w:rFonts w:ascii="Helvetica" w:hAnsi="Helvetica" w:cs="Helvetica" w:hint="eastAsia"/>
-          <w:b/>
-          <w:bCs/>
-          <w:color w:val="33353C"/>
-          <w:szCs w:val="21"/>
-          <w:highlight w:val="yellow"/>
-          <w:shd w:val="clear" w:color="auto" w:fill="FFFFFF"/>
-        </w:rPr>
-        <w:t>汽车产品</w:t>
-      </w:r>
-    </w:p>
-    <w:p>
-      <w:pPr>
-        <w:rPr>
-          <w:rFonts w:ascii="Helvetica" w:hAnsi="Helvetica" w:cs="Helvetica"/>
-          <w:color w:val="33353C"/>
-          <w:szCs w:val="21"/>
-          <w:highlight w:val="yellow"/>
-          <w:shd w:val="clear" w:color="auto" w:fill="FFFFFF"/>
-        </w:rPr>
-      </w:pPr>
-      <w:r>
-        <w:rPr>
-          <w:rFonts w:ascii="Helvetica" w:hAnsi="Helvetica" w:cs="Helvetica" w:hint="eastAsia"/>
-          <w:color w:val="33353C"/>
-          <w:szCs w:val="21"/>
-          <w:highlight w:val="yellow"/>
-          <w:shd w:val="clear" w:color="auto" w:fill="FFFFFF"/>
-        </w:rPr>
-        <w:t>桥梁与</w:t>
-      </w:r>
-      <w:proofErr w:type="gramStart"/>
-      <w:r>
-        <w:rPr>
-          <w:rFonts w:ascii="Helvetica" w:hAnsi="Helvetica" w:cs="Helvetica" w:hint="eastAsia"/>
-          <w:color w:val="33353C"/>
-          <w:szCs w:val="21"/>
-          <w:highlight w:val="yellow"/>
-          <w:shd w:val="clear" w:color="auto" w:fill="FFFFFF"/>
-        </w:rPr>
-        <w:t>建筑减隔震</w:t>
-      </w:r>
-      <w:proofErr w:type="gramEnd"/>
-      <w:r>
-        <w:rPr>
-          <w:rFonts w:ascii="Helvetica" w:hAnsi="Helvetica" w:cs="Helvetica" w:hint="eastAsia"/>
-          <w:color w:val="33353C"/>
-          <w:szCs w:val="21"/>
-          <w:highlight w:val="yellow"/>
-          <w:shd w:val="clear" w:color="auto" w:fill="FFFFFF"/>
-        </w:rPr>
-        <w:t>产品</w:t>
-      </w:r>
-    </w:p>
-    <w:p>
-      <w:pPr>
-        <w:rPr>
-          <w:rFonts w:ascii="Helvetica" w:hAnsi="Helvetica" w:cs="Helvetica"/>
-          <w:b/>
-          <w:bCs/>
-          <w:color w:val="33353C"/>
-          <w:szCs w:val="21"/>
-          <w:highlight w:val="yellow"/>
-          <w:shd w:val="clear" w:color="auto" w:fill="FFFFFF"/>
-        </w:rPr>
-      </w:pPr>
-      <w:r>
-        <w:rPr>
-          <w:rFonts w:ascii="Helvetica" w:hAnsi="Helvetica" w:cs="Helvetica" w:hint="eastAsia"/>
-          <w:b/>
-          <w:bCs/>
-          <w:color w:val="33353C"/>
-          <w:szCs w:val="21"/>
-          <w:highlight w:val="yellow"/>
-          <w:shd w:val="clear" w:color="auto" w:fill="FFFFFF"/>
-        </w:rPr>
-        <w:t>风力发电产品</w:t>
-      </w:r>
-    </w:p>
-    <w:p>
-      <w:pPr>
-        <w:rPr>
-          <w:rFonts w:ascii="Helvetica" w:hAnsi="Helvetica" w:cs="Helvetica"/>
-          <w:color w:val="33353C"/>
-          <w:szCs w:val="21"/>
-          <w:highlight w:val="yellow"/>
-          <w:shd w:val="clear" w:color="auto" w:fill="FFFFFF"/>
-        </w:rPr>
-      </w:pPr>
-      <w:r>
-        <w:rPr>
-          <w:rFonts w:ascii="Helvetica" w:hAnsi="Helvetica" w:cs="Helvetica" w:hint="eastAsia"/>
-          <w:color w:val="33353C"/>
-          <w:szCs w:val="21"/>
-          <w:highlight w:val="yellow"/>
-          <w:shd w:val="clear" w:color="auto" w:fill="FFFFFF"/>
-        </w:rPr>
-        <w:t>绝缘材料及制品</w:t>
-      </w:r>
-    </w:p>
-    <w:p>
-      <w:pPr>
-        <w:rPr>
-          <w:rFonts w:ascii="Helvetica" w:hAnsi="Helvetica" w:cs="Helvetica"/>
-          <w:color w:val="33353C"/>
-          <w:szCs w:val="21"/>
-          <w:shd w:val="clear" w:color="auto" w:fill="FFFFFF"/>
-        </w:rPr>
-      </w:pPr>
-      <w:r>
-        <w:rPr>
-          <w:rFonts w:ascii="Helvetica" w:hAnsi="Helvetica" w:cs="Helvetica" w:hint="eastAsia"/>
-          <w:color w:val="33353C"/>
-          <w:szCs w:val="21"/>
-          <w:highlight w:val="yellow"/>
-          <w:shd w:val="clear" w:color="auto" w:fill="FFFFFF"/>
-        </w:rPr>
-        <w:t>工程塑料及制品</w:t>
-      </w:r>
-    </w:p>
-    <w:p>
-      <w:pPr>
-        <w:rPr>
-          <w:rFonts w:ascii="Helvetica" w:hAnsi="Helvetica" w:cs="Helvetica"/>
-          <w:color w:val="33353C"/>
-          <w:szCs w:val="21"/>
-          <w:shd w:val="clear" w:color="auto" w:fill="FFFFFF"/>
-        </w:rPr>
-      </w:pPr>
-    </w:p>
-    <w:p>
-      <w:pPr>
-        <w:widowControl/>
-        <w:jc w:val="left"/>
-        <w:rPr>
-          <w:rFonts w:asciiTheme="majorHAnsi" w:eastAsiaTheme="majorEastAsia" w:hAnsiTheme="majorHAnsi" w:cstheme="majorBidi"/>
-          <w:b/>
-          <w:bCs/>
-          <w:sz w:val="28"/>
-          <w:szCs w:val="28"/>
+          <w:shd w:val="clear" w:color="auto" w:fill="FFFFFF"/>
         </w:rPr>
       </w:pPr>
       <w:r>
@@ -4791,36 +3592,13 @@
     </w:p>
     <w:p>
       <w:pPr>
-        <w:widowControl/>
-        <w:jc w:val="left"/>
-        <w:rPr>
-          <w:rFonts w:asciiTheme="majorHAnsi" w:eastAsiaTheme="majorEastAsia" w:hAnsiTheme="majorHAnsi" w:cstheme="majorBidi"/>
-          <w:b/>
-          <w:bCs/>
-          <w:sz w:val="28"/>
-          <w:szCs w:val="28"/>
-        </w:rPr>
-      </w:pPr>
-      <w:r>
-        <w:rPr>
-          <w:rFonts w:ascii="Helvetica" w:hAnsi="Helvetica" w:cs="Helvetica"/>
-          <w:color w:val="33353C"/>
-          <w:szCs w:val="21"/>
-          <w:shd w:val="clear" w:color="auto" w:fill="FFFFFF"/>
-        </w:rPr>
-        <w:lastRenderedPageBreak/>
-        <w:br w:type="page"/>
-      </w:r>
-    </w:p>
-    <w:p>
-      <w:pPr>
         <w:pStyle w:val="2"/>
         <w:rPr>
           <w:sz w:val="28"/>
           <w:szCs w:val="28"/>
         </w:rPr>
       </w:pPr>
-      <w:bookmarkStart w:id="9" w:name="_Toc95826398"/>
+      <w:bookmarkStart w:id="6" w:name="_Toc96983204"/>
       <w:proofErr w:type="gramStart"/>
       <w:r>
         <w:rPr>
@@ -4867,7 +3645,7 @@
         </w:rPr>
         <w:t xml:space="preserve"> </w:t>
       </w:r>
-      <w:hyperlink r:id="rId15" w:history="1">
+      <w:hyperlink r:id="rId11" w:history="1">
         <w:r>
           <w:rPr>
             <w:rStyle w:val="a3"/>
@@ -4900,7 +3678,7 @@
         </w:rPr>
         <w:t>云南昆明</w:t>
       </w:r>
-      <w:bookmarkEnd w:id="9"/>
+      <w:bookmarkEnd w:id="6"/>
     </w:p>
     <w:p>
       <w:pPr>
@@ -5185,6 +3963,29 @@
         <w:t>和谐西仪</w:t>
       </w:r>
       <w:proofErr w:type="gramEnd"/>
+    </w:p>
+    <w:p>
+      <w:pPr>
+        <w:rPr>
+          <w:rFonts w:ascii="Helvetica" w:hAnsi="Helvetica" w:cs="Helvetica"/>
+          <w:b/>
+          <w:bCs/>
+          <w:color w:val="33353C"/>
+          <w:szCs w:val="21"/>
+          <w:shd w:val="clear" w:color="auto" w:fill="FFFFFF"/>
+        </w:rPr>
+      </w:pPr>
+      <w:r>
+        <w:rPr>
+          <w:rFonts w:ascii="Helvetica" w:hAnsi="Helvetica" w:cs="Helvetica" w:hint="eastAsia"/>
+          <w:b/>
+          <w:bCs/>
+          <w:color w:val="33353C"/>
+          <w:szCs w:val="21"/>
+          <w:shd w:val="clear" w:color="auto" w:fill="FFFFFF"/>
+        </w:rPr>
+        <w:t>中国兵器装备集团公司</w:t>
+      </w:r>
     </w:p>
     <w:p>
       <w:pPr>
@@ -5291,10 +4092,992 @@
           <w:szCs w:val="28"/>
         </w:rPr>
       </w:pPr>
-      <w:bookmarkStart w:id="10" w:name="_Toc95826399"/>
+      <w:bookmarkStart w:id="7" w:name="_Toc96975942"/>
+      <w:bookmarkStart w:id="8" w:name="_Toc96975943"/>
+      <w:bookmarkStart w:id="9" w:name="_Toc96983205"/>
+      <w:r>
+        <w:rPr>
+          <w:rFonts w:ascii="Helvetica" w:hAnsi="Helvetica" w:cs="Helvetica" w:hint="eastAsia"/>
+          <w:color w:val="33353C"/>
+          <w:sz w:val="28"/>
+          <w:szCs w:val="28"/>
+          <w:shd w:val="clear" w:color="auto" w:fill="FFFFFF"/>
+        </w:rPr>
+        <w:lastRenderedPageBreak/>
+        <w:t>万向钱潮</w:t>
+      </w:r>
+      <w:r>
+        <w:rPr>
+          <w:rFonts w:ascii="Helvetica" w:hAnsi="Helvetica" w:cs="Helvetica"/>
+          <w:color w:val="33353C"/>
+          <w:sz w:val="28"/>
+          <w:szCs w:val="28"/>
+          <w:shd w:val="clear" w:color="auto" w:fill="FFFFFF"/>
+        </w:rPr>
+        <w:t xml:space="preserve"> 000559 </w:t>
+      </w:r>
+      <w:hyperlink r:id="rId12" w:history="1">
+        <w:r>
+          <w:rPr>
+            <w:rStyle w:val="a3"/>
+            <w:rFonts w:ascii="Helvetica" w:hAnsi="Helvetica" w:cs="Helvetica"/>
+            <w:color w:val="0066CC"/>
+            <w:sz w:val="28"/>
+            <w:szCs w:val="28"/>
+            <w:shd w:val="clear" w:color="auto" w:fill="FFFFFF"/>
+          </w:rPr>
+          <w:t>http://www.wxqc.com.cn</w:t>
+        </w:r>
+      </w:hyperlink>
+      <w:r>
+        <w:rPr>
+          <w:sz w:val="28"/>
+          <w:szCs w:val="28"/>
+        </w:rPr>
+        <w:t xml:space="preserve"> </w:t>
+      </w:r>
+      <w:r>
+        <w:rPr>
+          <w:rFonts w:hint="eastAsia"/>
+          <w:sz w:val="28"/>
+          <w:szCs w:val="28"/>
+        </w:rPr>
+        <w:t>浙江杭州</w:t>
+      </w:r>
+      <w:bookmarkEnd w:id="7"/>
+      <w:bookmarkEnd w:id="9"/>
+    </w:p>
+    <w:p>
+      <w:pPr>
+        <w:rPr>
+          <w:rFonts w:ascii="Helvetica" w:hAnsi="Helvetica" w:cs="Helvetica"/>
+          <w:color w:val="33353C"/>
+          <w:szCs w:val="21"/>
+          <w:shd w:val="clear" w:color="auto" w:fill="FFFFFF"/>
+        </w:rPr>
+      </w:pPr>
+      <w:r>
+        <w:tab/>
+      </w:r>
+      <w:r>
+        <w:rPr>
+          <w:rFonts w:ascii="Helvetica" w:hAnsi="Helvetica" w:cs="Helvetica"/>
+          <w:color w:val="33353C"/>
+          <w:szCs w:val="21"/>
+          <w:shd w:val="clear" w:color="auto" w:fill="FFFFFF"/>
+        </w:rPr>
+        <w:t>万向钱潮股份有限公司的主营业务为</w:t>
+      </w:r>
+      <w:r>
+        <w:rPr>
+          <w:rFonts w:ascii="Helvetica" w:hAnsi="Helvetica" w:cs="Helvetica"/>
+          <w:b/>
+          <w:bCs/>
+          <w:color w:val="33353C"/>
+          <w:szCs w:val="21"/>
+          <w:shd w:val="clear" w:color="auto" w:fill="FFFFFF"/>
+        </w:rPr>
+        <w:t>汽车零部件及相关机电产品</w:t>
+      </w:r>
+      <w:r>
+        <w:rPr>
+          <w:rFonts w:ascii="Helvetica" w:hAnsi="Helvetica" w:cs="Helvetica"/>
+          <w:color w:val="33353C"/>
+          <w:szCs w:val="21"/>
+          <w:shd w:val="clear" w:color="auto" w:fill="FFFFFF"/>
+        </w:rPr>
+        <w:t>的开发、制造和销售。主要产品为等速驱动轴、汽车轮毂单元、传动轴等、配件等。公司专业生产底盘及悬架系统、汽车制动系统、汽车传动系统、轮毂单元、轴承、精密件、工程机械零部件等汽车系统零部件及总成，是目前</w:t>
+      </w:r>
+      <w:r>
+        <w:rPr>
+          <w:rFonts w:ascii="Helvetica" w:hAnsi="Helvetica" w:cs="Helvetica"/>
+          <w:b/>
+          <w:bCs/>
+          <w:color w:val="33353C"/>
+          <w:szCs w:val="21"/>
+          <w:shd w:val="clear" w:color="auto" w:fill="FFFFFF"/>
+        </w:rPr>
+        <w:t>国内主要的独立汽车系统零部件专业生产基地之一</w:t>
+      </w:r>
+      <w:r>
+        <w:rPr>
+          <w:rFonts w:ascii="Helvetica" w:hAnsi="Helvetica" w:cs="Helvetica"/>
+          <w:color w:val="33353C"/>
+          <w:szCs w:val="21"/>
+          <w:shd w:val="clear" w:color="auto" w:fill="FFFFFF"/>
+        </w:rPr>
+        <w:t>。</w:t>
+      </w:r>
+    </w:p>
+    <w:p>
+      <w:pPr>
+        <w:rPr>
+          <w:rFonts w:ascii="Helvetica" w:hAnsi="Helvetica" w:cs="Helvetica"/>
+          <w:color w:val="33353C"/>
+          <w:szCs w:val="21"/>
+          <w:shd w:val="clear" w:color="auto" w:fill="FFFFFF"/>
+        </w:rPr>
+      </w:pPr>
+    </w:p>
+    <w:p>
+      <w:pPr>
+        <w:rPr>
+          <w:rFonts w:ascii="Helvetica" w:hAnsi="Helvetica" w:cs="Helvetica"/>
+          <w:color w:val="33353C"/>
+          <w:szCs w:val="21"/>
+          <w:shd w:val="clear" w:color="auto" w:fill="FFFFFF"/>
+        </w:rPr>
+      </w:pPr>
+      <w:r>
+        <w:rPr>
+          <w:rFonts w:ascii="Helvetica" w:hAnsi="Helvetica" w:cs="Helvetica" w:hint="eastAsia"/>
+          <w:color w:val="33353C"/>
+          <w:szCs w:val="21"/>
+          <w:shd w:val="clear" w:color="auto" w:fill="FFFFFF"/>
+        </w:rPr>
+        <w:t>产品：</w:t>
+      </w:r>
+    </w:p>
+    <w:p>
+      <w:pPr>
+        <w:rPr>
+          <w:rFonts w:ascii="Helvetica" w:hAnsi="Helvetica" w:cs="Helvetica"/>
+          <w:color w:val="33353C"/>
+          <w:szCs w:val="21"/>
+          <w:shd w:val="clear" w:color="auto" w:fill="FFFFFF"/>
+        </w:rPr>
+      </w:pPr>
+      <w:r>
+        <w:rPr>
+          <w:rFonts w:ascii="Helvetica" w:hAnsi="Helvetica" w:cs="Helvetica" w:hint="eastAsia"/>
+          <w:color w:val="33353C"/>
+          <w:szCs w:val="21"/>
+          <w:shd w:val="clear" w:color="auto" w:fill="FFFFFF"/>
+        </w:rPr>
+        <w:t>滚子</w:t>
+      </w:r>
+      <w:r>
+        <w:rPr>
+          <w:rFonts w:ascii="Helvetica" w:hAnsi="Helvetica" w:cs="Helvetica" w:hint="eastAsia"/>
+          <w:color w:val="33353C"/>
+          <w:szCs w:val="21"/>
+          <w:shd w:val="clear" w:color="auto" w:fill="FFFFFF"/>
+        </w:rPr>
+        <w:t>/</w:t>
+      </w:r>
+      <w:r>
+        <w:rPr>
+          <w:rFonts w:ascii="Helvetica" w:hAnsi="Helvetica" w:cs="Helvetica" w:hint="eastAsia"/>
+          <w:color w:val="33353C"/>
+          <w:szCs w:val="21"/>
+          <w:shd w:val="clear" w:color="auto" w:fill="FFFFFF"/>
+        </w:rPr>
+        <w:t>滚针</w:t>
+      </w:r>
+      <w:r>
+        <w:rPr>
+          <w:rFonts w:ascii="Helvetica" w:hAnsi="Helvetica" w:cs="Helvetica" w:hint="eastAsia"/>
+          <w:color w:val="33353C"/>
+          <w:szCs w:val="21"/>
+          <w:shd w:val="clear" w:color="auto" w:fill="FFFFFF"/>
+        </w:rPr>
+        <w:t>/</w:t>
+      </w:r>
+      <w:r>
+        <w:rPr>
+          <w:rFonts w:ascii="Helvetica" w:hAnsi="Helvetica" w:cs="Helvetica" w:hint="eastAsia"/>
+          <w:color w:val="33353C"/>
+          <w:szCs w:val="21"/>
+          <w:shd w:val="clear" w:color="auto" w:fill="FFFFFF"/>
+        </w:rPr>
+        <w:t>密封件产品</w:t>
+      </w:r>
+    </w:p>
+    <w:p>
+      <w:pPr>
+        <w:rPr>
+          <w:rFonts w:ascii="Helvetica" w:hAnsi="Helvetica" w:cs="Helvetica"/>
+          <w:color w:val="33353C"/>
+          <w:szCs w:val="21"/>
+          <w:shd w:val="clear" w:color="auto" w:fill="FFFFFF"/>
+        </w:rPr>
+      </w:pPr>
+      <w:r>
+        <w:rPr>
+          <w:rFonts w:ascii="Helvetica" w:hAnsi="Helvetica" w:cs="Helvetica" w:hint="eastAsia"/>
+          <w:color w:val="33353C"/>
+          <w:szCs w:val="21"/>
+          <w:shd w:val="clear" w:color="auto" w:fill="FFFFFF"/>
+        </w:rPr>
+        <w:t>轮毂轴承单元产品</w:t>
+      </w:r>
+    </w:p>
+    <w:p>
+      <w:pPr>
+        <w:rPr>
+          <w:rFonts w:ascii="Helvetica" w:hAnsi="Helvetica" w:cs="Helvetica"/>
+          <w:color w:val="33353C"/>
+          <w:szCs w:val="21"/>
+          <w:shd w:val="clear" w:color="auto" w:fill="FFFFFF"/>
+        </w:rPr>
+      </w:pPr>
+      <w:r>
+        <w:rPr>
+          <w:rFonts w:ascii="Helvetica" w:hAnsi="Helvetica" w:cs="Helvetica" w:hint="eastAsia"/>
+          <w:color w:val="33353C"/>
+          <w:szCs w:val="21"/>
+          <w:shd w:val="clear" w:color="auto" w:fill="FFFFFF"/>
+        </w:rPr>
+        <w:t>减震器总成产品</w:t>
+      </w:r>
+    </w:p>
+    <w:p>
+      <w:pPr>
+        <w:rPr>
+          <w:rFonts w:ascii="Helvetica" w:hAnsi="Helvetica" w:cs="Helvetica"/>
+          <w:color w:val="33353C"/>
+          <w:szCs w:val="21"/>
+          <w:shd w:val="clear" w:color="auto" w:fill="FFFFFF"/>
+        </w:rPr>
+      </w:pPr>
+      <w:r>
+        <w:rPr>
+          <w:rFonts w:ascii="Helvetica" w:hAnsi="Helvetica" w:cs="Helvetica" w:hint="eastAsia"/>
+          <w:color w:val="33353C"/>
+          <w:szCs w:val="21"/>
+          <w:shd w:val="clear" w:color="auto" w:fill="FFFFFF"/>
+        </w:rPr>
+        <w:t>精密锻件产品</w:t>
+      </w:r>
+    </w:p>
+    <w:p>
+      <w:pPr>
+        <w:rPr>
+          <w:rFonts w:ascii="Helvetica" w:hAnsi="Helvetica" w:cs="Helvetica"/>
+          <w:color w:val="33353C"/>
+          <w:szCs w:val="21"/>
+          <w:shd w:val="clear" w:color="auto" w:fill="FFFFFF"/>
+        </w:rPr>
+      </w:pPr>
+      <w:r>
+        <w:rPr>
+          <w:rFonts w:ascii="Helvetica" w:hAnsi="Helvetica" w:cs="Helvetica" w:hint="eastAsia"/>
+          <w:color w:val="33353C"/>
+          <w:szCs w:val="21"/>
+          <w:shd w:val="clear" w:color="auto" w:fill="FFFFFF"/>
+        </w:rPr>
+        <w:t>轴承产品</w:t>
+      </w:r>
+    </w:p>
+    <w:p>
+      <w:pPr>
+        <w:rPr>
+          <w:rFonts w:ascii="Helvetica" w:hAnsi="Helvetica" w:cs="Helvetica"/>
+          <w:color w:val="33353C"/>
+          <w:szCs w:val="21"/>
+          <w:shd w:val="clear" w:color="auto" w:fill="FFFFFF"/>
+        </w:rPr>
+      </w:pPr>
+      <w:r>
+        <w:rPr>
+          <w:rFonts w:ascii="Helvetica" w:hAnsi="Helvetica" w:cs="Helvetica" w:hint="eastAsia"/>
+          <w:color w:val="33353C"/>
+          <w:szCs w:val="21"/>
+          <w:shd w:val="clear" w:color="auto" w:fill="FFFFFF"/>
+        </w:rPr>
+        <w:t>燃油箱</w:t>
+      </w:r>
+      <w:r>
+        <w:rPr>
+          <w:rFonts w:ascii="Helvetica" w:hAnsi="Helvetica" w:cs="Helvetica" w:hint="eastAsia"/>
+          <w:color w:val="33353C"/>
+          <w:szCs w:val="21"/>
+          <w:shd w:val="clear" w:color="auto" w:fill="FFFFFF"/>
+        </w:rPr>
+        <w:t>/</w:t>
+      </w:r>
+      <w:r>
+        <w:rPr>
+          <w:rFonts w:ascii="Helvetica" w:hAnsi="Helvetica" w:cs="Helvetica" w:hint="eastAsia"/>
+          <w:color w:val="33353C"/>
+          <w:szCs w:val="21"/>
+          <w:shd w:val="clear" w:color="auto" w:fill="FFFFFF"/>
+        </w:rPr>
+        <w:t>排气消声系统产品</w:t>
+      </w:r>
+    </w:p>
+    <w:p>
+      <w:pPr>
+        <w:rPr>
+          <w:rFonts w:ascii="Helvetica" w:hAnsi="Helvetica" w:cs="Helvetica"/>
+          <w:color w:val="33353C"/>
+          <w:szCs w:val="21"/>
+          <w:shd w:val="clear" w:color="auto" w:fill="FFFFFF"/>
+        </w:rPr>
+      </w:pPr>
+      <w:r>
+        <w:rPr>
+          <w:rFonts w:ascii="Helvetica" w:hAnsi="Helvetica" w:cs="Helvetica" w:hint="eastAsia"/>
+          <w:color w:val="33353C"/>
+          <w:szCs w:val="21"/>
+          <w:shd w:val="clear" w:color="auto" w:fill="FFFFFF"/>
+        </w:rPr>
+        <w:t>汽车电子产品系列</w:t>
+      </w:r>
+    </w:p>
+    <w:p>
+      <w:pPr>
+        <w:rPr>
+          <w:rFonts w:ascii="Helvetica" w:hAnsi="Helvetica" w:cs="Helvetica"/>
+          <w:color w:val="33353C"/>
+          <w:szCs w:val="21"/>
+          <w:shd w:val="clear" w:color="auto" w:fill="FFFFFF"/>
+        </w:rPr>
+      </w:pPr>
+      <w:r>
+        <w:rPr>
+          <w:rFonts w:ascii="Helvetica" w:hAnsi="Helvetica" w:cs="Helvetica" w:hint="eastAsia"/>
+          <w:color w:val="33353C"/>
+          <w:szCs w:val="21"/>
+          <w:shd w:val="clear" w:color="auto" w:fill="FFFFFF"/>
+        </w:rPr>
+        <w:t>万向节总成产品</w:t>
+      </w:r>
+    </w:p>
+    <w:p>
+      <w:pPr>
+        <w:rPr>
+          <w:rFonts w:ascii="Helvetica" w:hAnsi="Helvetica" w:cs="Helvetica"/>
+          <w:color w:val="33353C"/>
+          <w:szCs w:val="21"/>
+          <w:shd w:val="clear" w:color="auto" w:fill="FFFFFF"/>
+        </w:rPr>
+      </w:pPr>
+      <w:r>
+        <w:rPr>
+          <w:rFonts w:ascii="Helvetica" w:hAnsi="Helvetica" w:cs="Helvetica" w:hint="eastAsia"/>
+          <w:color w:val="33353C"/>
+          <w:szCs w:val="21"/>
+          <w:shd w:val="clear" w:color="auto" w:fill="FFFFFF"/>
+        </w:rPr>
+        <w:t>制动系统产品</w:t>
+      </w:r>
+    </w:p>
+    <w:p>
+      <w:pPr>
+        <w:rPr>
+          <w:rFonts w:ascii="Helvetica" w:hAnsi="Helvetica" w:cs="Helvetica"/>
+          <w:color w:val="33353C"/>
+          <w:szCs w:val="21"/>
+          <w:shd w:val="clear" w:color="auto" w:fill="FFFFFF"/>
+        </w:rPr>
+      </w:pPr>
+      <w:r>
+        <w:rPr>
+          <w:rFonts w:ascii="Helvetica" w:hAnsi="Helvetica" w:cs="Helvetica" w:hint="eastAsia"/>
+          <w:color w:val="33353C"/>
+          <w:szCs w:val="21"/>
+          <w:shd w:val="clear" w:color="auto" w:fill="FFFFFF"/>
+        </w:rPr>
+        <w:t>等速驱动轴产品</w:t>
+      </w:r>
+    </w:p>
+    <w:p>
+      <w:pPr>
+        <w:rPr>
+          <w:rFonts w:ascii="Helvetica" w:hAnsi="Helvetica" w:cs="Helvetica"/>
+          <w:color w:val="33353C"/>
+          <w:szCs w:val="21"/>
+          <w:shd w:val="clear" w:color="auto" w:fill="FFFFFF"/>
+        </w:rPr>
+      </w:pPr>
+      <w:r>
+        <w:rPr>
+          <w:rFonts w:ascii="Helvetica" w:hAnsi="Helvetica" w:cs="Helvetica" w:hint="eastAsia"/>
+          <w:color w:val="33353C"/>
+          <w:szCs w:val="21"/>
+          <w:shd w:val="clear" w:color="auto" w:fill="FFFFFF"/>
+        </w:rPr>
+        <w:t>传动轴产品</w:t>
+      </w:r>
+    </w:p>
+    <w:p>
+      <w:pPr>
+        <w:widowControl/>
+        <w:jc w:val="left"/>
+        <w:rPr>
+          <w:rFonts w:asciiTheme="majorHAnsi" w:eastAsiaTheme="majorEastAsia" w:hAnsiTheme="majorHAnsi" w:cstheme="majorBidi"/>
+          <w:b/>
+          <w:bCs/>
+          <w:sz w:val="28"/>
+          <w:szCs w:val="28"/>
+        </w:rPr>
+      </w:pPr>
+      <w:r>
+        <w:rPr>
+          <w:sz w:val="28"/>
+          <w:szCs w:val="28"/>
+        </w:rPr>
+        <w:br w:type="page"/>
+      </w:r>
+    </w:p>
+    <w:p>
+      <w:pPr>
+        <w:pStyle w:val="2"/>
+        <w:rPr>
+          <w:sz w:val="28"/>
+          <w:szCs w:val="28"/>
+        </w:rPr>
+      </w:pPr>
+      <w:bookmarkStart w:id="10" w:name="_Toc96983206"/>
+      <w:r>
+        <w:rPr>
+          <w:sz w:val="28"/>
+          <w:szCs w:val="28"/>
+        </w:rPr>
+        <w:lastRenderedPageBreak/>
+        <w:t>万丰奥威</w:t>
+      </w:r>
+      <w:r>
+        <w:rPr>
+          <w:rFonts w:hint="eastAsia"/>
+          <w:sz w:val="28"/>
+          <w:szCs w:val="28"/>
+        </w:rPr>
+        <w:t xml:space="preserve"> </w:t>
+      </w:r>
+      <w:r>
+        <w:rPr>
+          <w:sz w:val="28"/>
+          <w:szCs w:val="28"/>
+        </w:rPr>
+        <w:t xml:space="preserve">002085 </w:t>
+      </w:r>
+      <w:hyperlink r:id="rId13" w:history="1">
+        <w:r>
+          <w:rPr>
+            <w:rStyle w:val="a3"/>
+            <w:sz w:val="28"/>
+            <w:szCs w:val="28"/>
+          </w:rPr>
+          <w:t>http://www.wfaw.com.cn</w:t>
+        </w:r>
+      </w:hyperlink>
+      <w:r>
+        <w:rPr>
+          <w:sz w:val="28"/>
+          <w:szCs w:val="28"/>
+        </w:rPr>
+        <w:t xml:space="preserve"> 浙江新昌</w:t>
+      </w:r>
+      <w:bookmarkEnd w:id="8"/>
+      <w:bookmarkEnd w:id="10"/>
+    </w:p>
+    <w:p>
+      <w:pPr>
+        <w:rPr>
+          <w:rFonts w:ascii="Helvetica" w:hAnsi="Helvetica" w:cs="Helvetica"/>
+          <w:color w:val="33353C"/>
+          <w:szCs w:val="21"/>
+          <w:shd w:val="clear" w:color="auto" w:fill="FFFFFF"/>
+        </w:rPr>
+      </w:pPr>
+      <w:r>
+        <w:tab/>
+      </w:r>
+      <w:r>
+        <w:rPr>
+          <w:rFonts w:ascii="Helvetica" w:hAnsi="Helvetica" w:cs="Helvetica"/>
+          <w:color w:val="33353C"/>
+          <w:szCs w:val="21"/>
+          <w:shd w:val="clear" w:color="auto" w:fill="FFFFFF"/>
+        </w:rPr>
+        <w:t>浙江万丰奥威汽轮股份有限公司主要从事</w:t>
+      </w:r>
+      <w:r>
+        <w:rPr>
+          <w:rFonts w:ascii="Helvetica" w:hAnsi="Helvetica" w:cs="Helvetica"/>
+          <w:b/>
+          <w:bCs/>
+          <w:color w:val="33353C"/>
+          <w:szCs w:val="21"/>
+          <w:shd w:val="clear" w:color="auto" w:fill="FFFFFF"/>
+        </w:rPr>
+        <w:t>铝合金轮毂、</w:t>
+      </w:r>
       <w:proofErr w:type="gramStart"/>
       <w:r>
         <w:rPr>
+          <w:rFonts w:ascii="Helvetica" w:hAnsi="Helvetica" w:cs="Helvetica"/>
+          <w:b/>
+          <w:bCs/>
+          <w:color w:val="33353C"/>
+          <w:szCs w:val="21"/>
+          <w:shd w:val="clear" w:color="auto" w:fill="FFFFFF"/>
+        </w:rPr>
+        <w:t>环保达</w:t>
+      </w:r>
+      <w:proofErr w:type="gramEnd"/>
+      <w:r>
+        <w:rPr>
+          <w:rFonts w:ascii="Helvetica" w:hAnsi="Helvetica" w:cs="Helvetica"/>
+          <w:b/>
+          <w:bCs/>
+          <w:color w:val="33353C"/>
+          <w:szCs w:val="21"/>
+          <w:shd w:val="clear" w:color="auto" w:fill="FFFFFF"/>
+        </w:rPr>
+        <w:t>克罗涂覆</w:t>
+      </w:r>
+      <w:r>
+        <w:rPr>
+          <w:rFonts w:ascii="Helvetica" w:hAnsi="Helvetica" w:cs="Helvetica"/>
+          <w:color w:val="33353C"/>
+          <w:szCs w:val="21"/>
+          <w:shd w:val="clear" w:color="auto" w:fill="FFFFFF"/>
+        </w:rPr>
+        <w:t>、轻量化镁合金、模具冲压件业务以及通用飞机制造业务；公司的主要产品有汽车轮毂制造、摩托车轮毂制造、镁合金压铸产品、涂层加工、金属铸件；公司作为全球摩托车铝合金轮毂行业的第一家智能制造企业，通过不断转型升级，成功入选</w:t>
+      </w:r>
+      <w:r>
+        <w:rPr>
+          <w:rFonts w:ascii="Helvetica" w:hAnsi="Helvetica" w:cs="Helvetica"/>
+          <w:color w:val="33353C"/>
+          <w:szCs w:val="21"/>
+          <w:shd w:val="clear" w:color="auto" w:fill="FFFFFF"/>
+        </w:rPr>
+        <w:t>2017</w:t>
+      </w:r>
+      <w:r>
+        <w:rPr>
+          <w:rFonts w:ascii="Helvetica" w:hAnsi="Helvetica" w:cs="Helvetica"/>
+          <w:color w:val="33353C"/>
+          <w:szCs w:val="21"/>
+          <w:shd w:val="clear" w:color="auto" w:fill="FFFFFF"/>
+        </w:rPr>
+        <w:t>年国家智能制造试点示范项目，研发的多功能复合涂层多次被评为</w:t>
+      </w:r>
+      <w:r>
+        <w:rPr>
+          <w:rFonts w:ascii="Helvetica" w:hAnsi="Helvetica" w:cs="Helvetica"/>
+          <w:color w:val="33353C"/>
+          <w:szCs w:val="21"/>
+          <w:shd w:val="clear" w:color="auto" w:fill="FFFFFF"/>
+        </w:rPr>
+        <w:t>“</w:t>
+      </w:r>
+      <w:r>
+        <w:rPr>
+          <w:rFonts w:ascii="Helvetica" w:hAnsi="Helvetica" w:cs="Helvetica"/>
+          <w:color w:val="33353C"/>
+          <w:szCs w:val="21"/>
+          <w:shd w:val="clear" w:color="auto" w:fill="FFFFFF"/>
+        </w:rPr>
+        <w:t>国家重点新产品</w:t>
+      </w:r>
+      <w:r>
+        <w:rPr>
+          <w:rFonts w:ascii="Helvetica" w:hAnsi="Helvetica" w:cs="Helvetica"/>
+          <w:color w:val="33353C"/>
+          <w:szCs w:val="21"/>
+          <w:shd w:val="clear" w:color="auto" w:fill="FFFFFF"/>
+        </w:rPr>
+        <w:t>”</w:t>
+      </w:r>
+      <w:r>
+        <w:rPr>
+          <w:rFonts w:ascii="Helvetica" w:hAnsi="Helvetica" w:cs="Helvetica"/>
+          <w:color w:val="33353C"/>
+          <w:szCs w:val="21"/>
+          <w:shd w:val="clear" w:color="auto" w:fill="FFFFFF"/>
+        </w:rPr>
+        <w:t>、</w:t>
+      </w:r>
+      <w:r>
+        <w:rPr>
+          <w:rFonts w:ascii="Helvetica" w:hAnsi="Helvetica" w:cs="Helvetica"/>
+          <w:color w:val="33353C"/>
+          <w:szCs w:val="21"/>
+          <w:shd w:val="clear" w:color="auto" w:fill="FFFFFF"/>
+        </w:rPr>
+        <w:t>“</w:t>
+      </w:r>
+      <w:r>
+        <w:rPr>
+          <w:rFonts w:ascii="Helvetica" w:hAnsi="Helvetica" w:cs="Helvetica"/>
+          <w:color w:val="33353C"/>
+          <w:szCs w:val="21"/>
+          <w:shd w:val="clear" w:color="auto" w:fill="FFFFFF"/>
+        </w:rPr>
+        <w:t>上海市重点新产品</w:t>
+      </w:r>
+      <w:r>
+        <w:rPr>
+          <w:rFonts w:ascii="Helvetica" w:hAnsi="Helvetica" w:cs="Helvetica"/>
+          <w:color w:val="33353C"/>
+          <w:szCs w:val="21"/>
+          <w:shd w:val="clear" w:color="auto" w:fill="FFFFFF"/>
+        </w:rPr>
+        <w:t>”</w:t>
+      </w:r>
+      <w:r>
+        <w:rPr>
+          <w:rFonts w:ascii="Helvetica" w:hAnsi="Helvetica" w:cs="Helvetica"/>
+          <w:color w:val="33353C"/>
+          <w:szCs w:val="21"/>
+          <w:shd w:val="clear" w:color="auto" w:fill="FFFFFF"/>
+        </w:rPr>
+        <w:t>及</w:t>
+      </w:r>
+      <w:r>
+        <w:rPr>
+          <w:rFonts w:ascii="Helvetica" w:hAnsi="Helvetica" w:cs="Helvetica"/>
+          <w:color w:val="33353C"/>
+          <w:szCs w:val="21"/>
+          <w:shd w:val="clear" w:color="auto" w:fill="FFFFFF"/>
+        </w:rPr>
+        <w:t>“</w:t>
+      </w:r>
+      <w:r>
+        <w:rPr>
+          <w:rFonts w:ascii="Helvetica" w:hAnsi="Helvetica" w:cs="Helvetica"/>
+          <w:color w:val="33353C"/>
+          <w:szCs w:val="21"/>
+          <w:shd w:val="clear" w:color="auto" w:fill="FFFFFF"/>
+        </w:rPr>
+        <w:t>中国环保产品质量信得过重点品牌</w:t>
+      </w:r>
+      <w:r>
+        <w:rPr>
+          <w:rFonts w:ascii="Helvetica" w:hAnsi="Helvetica" w:cs="Helvetica"/>
+          <w:color w:val="33353C"/>
+          <w:szCs w:val="21"/>
+          <w:shd w:val="clear" w:color="auto" w:fill="FFFFFF"/>
+        </w:rPr>
+        <w:t>”</w:t>
+      </w:r>
+      <w:r>
+        <w:rPr>
+          <w:rFonts w:ascii="Helvetica" w:hAnsi="Helvetica" w:cs="Helvetica"/>
+          <w:color w:val="33353C"/>
+          <w:szCs w:val="21"/>
+          <w:shd w:val="clear" w:color="auto" w:fill="FFFFFF"/>
+        </w:rPr>
+        <w:t>荣誉，多项产品荣获北美压铸协会大奖、美国铸造学会设计大奖、</w:t>
+      </w:r>
+      <w:r>
+        <w:rPr>
+          <w:rFonts w:ascii="Helvetica" w:hAnsi="Helvetica" w:cs="Helvetica"/>
+          <w:color w:val="33353C"/>
+          <w:szCs w:val="21"/>
+          <w:shd w:val="clear" w:color="auto" w:fill="FFFFFF"/>
+        </w:rPr>
+        <w:t>IMA</w:t>
+      </w:r>
+      <w:r>
+        <w:rPr>
+          <w:rFonts w:ascii="Helvetica" w:hAnsi="Helvetica" w:cs="Helvetica"/>
+          <w:color w:val="33353C"/>
+          <w:szCs w:val="21"/>
+          <w:shd w:val="clear" w:color="auto" w:fill="FFFFFF"/>
+        </w:rPr>
+        <w:t>汽车制造产品类别卓越奖、国际压铸竞赛大奖等多项国际奖项。</w:t>
+      </w:r>
+    </w:p>
+    <w:p>
+      <w:pPr>
+        <w:rPr>
+          <w:rFonts w:ascii="Helvetica" w:hAnsi="Helvetica" w:cs="Helvetica"/>
+          <w:color w:val="33353C"/>
+          <w:szCs w:val="21"/>
+          <w:shd w:val="clear" w:color="auto" w:fill="FFFFFF"/>
+        </w:rPr>
+      </w:pPr>
+    </w:p>
+    <w:p>
+      <w:pPr>
+        <w:rPr>
+          <w:rFonts w:ascii="Helvetica" w:hAnsi="Helvetica" w:cs="Helvetica"/>
+          <w:color w:val="33353C"/>
+          <w:szCs w:val="21"/>
+          <w:shd w:val="clear" w:color="auto" w:fill="FFFFFF"/>
+        </w:rPr>
+      </w:pPr>
+      <w:r>
+        <w:rPr>
+          <w:rFonts w:ascii="Helvetica" w:hAnsi="Helvetica" w:cs="Helvetica" w:hint="eastAsia"/>
+          <w:color w:val="33353C"/>
+          <w:szCs w:val="21"/>
+          <w:shd w:val="clear" w:color="auto" w:fill="FFFFFF"/>
+        </w:rPr>
+        <w:t>营造国际品牌，构筑百年企业</w:t>
+      </w:r>
+    </w:p>
+    <w:p>
+      <w:pPr>
+        <w:rPr>
+          <w:rFonts w:ascii="Helvetica" w:hAnsi="Helvetica" w:cs="Helvetica"/>
+          <w:color w:val="33353C"/>
+          <w:szCs w:val="21"/>
+          <w:shd w:val="clear" w:color="auto" w:fill="FFFFFF"/>
+        </w:rPr>
+      </w:pPr>
+    </w:p>
+    <w:p>
+      <w:pPr>
+        <w:rPr>
+          <w:rFonts w:ascii="Helvetica" w:hAnsi="Helvetica" w:cs="Helvetica"/>
+          <w:color w:val="33353C"/>
+          <w:szCs w:val="21"/>
+          <w:shd w:val="clear" w:color="auto" w:fill="FFFFFF"/>
+        </w:rPr>
+      </w:pPr>
+      <w:r>
+        <w:rPr>
+          <w:rFonts w:ascii="Helvetica" w:hAnsi="Helvetica" w:cs="Helvetica" w:hint="eastAsia"/>
+          <w:color w:val="33353C"/>
+          <w:szCs w:val="21"/>
+          <w:shd w:val="clear" w:color="auto" w:fill="FFFFFF"/>
+        </w:rPr>
+        <w:t>产品：</w:t>
+      </w:r>
+    </w:p>
+    <w:p>
+      <w:pPr>
+        <w:rPr>
+          <w:rFonts w:ascii="Helvetica" w:hAnsi="Helvetica" w:cs="Helvetica"/>
+          <w:color w:val="33353C"/>
+          <w:szCs w:val="21"/>
+          <w:shd w:val="clear" w:color="auto" w:fill="FFFFFF"/>
+        </w:rPr>
+      </w:pPr>
+      <w:r>
+        <w:rPr>
+          <w:rFonts w:ascii="Helvetica" w:hAnsi="Helvetica" w:cs="Helvetica" w:hint="eastAsia"/>
+          <w:color w:val="33353C"/>
+          <w:szCs w:val="21"/>
+          <w:highlight w:val="yellow"/>
+          <w:shd w:val="clear" w:color="auto" w:fill="FFFFFF"/>
+        </w:rPr>
+        <w:t>轻量化技术</w:t>
+      </w:r>
+      <w:r>
+        <w:rPr>
+          <w:rFonts w:ascii="Helvetica" w:hAnsi="Helvetica" w:cs="Helvetica"/>
+          <w:color w:val="33353C"/>
+          <w:szCs w:val="21"/>
+          <w:shd w:val="clear" w:color="auto" w:fill="FFFFFF"/>
+        </w:rPr>
+        <w:tab/>
+      </w:r>
+      <w:r>
+        <w:rPr>
+          <w:rFonts w:ascii="Helvetica" w:hAnsi="Helvetica" w:cs="Helvetica" w:hint="eastAsia"/>
+          <w:color w:val="33353C"/>
+          <w:szCs w:val="21"/>
+          <w:shd w:val="clear" w:color="auto" w:fill="FFFFFF"/>
+        </w:rPr>
+        <w:t>铝合金汽车轮毂</w:t>
+      </w:r>
+      <w:r>
+        <w:rPr>
+          <w:rFonts w:ascii="Helvetica" w:hAnsi="Helvetica" w:cs="Helvetica" w:hint="eastAsia"/>
+          <w:color w:val="33353C"/>
+          <w:szCs w:val="21"/>
+          <w:shd w:val="clear" w:color="auto" w:fill="FFFFFF"/>
+        </w:rPr>
+        <w:t xml:space="preserve"> </w:t>
+      </w:r>
+      <w:r>
+        <w:rPr>
+          <w:rFonts w:ascii="Helvetica" w:hAnsi="Helvetica" w:cs="Helvetica" w:hint="eastAsia"/>
+          <w:color w:val="33353C"/>
+          <w:szCs w:val="21"/>
+          <w:shd w:val="clear" w:color="auto" w:fill="FFFFFF"/>
+        </w:rPr>
+        <w:t>铝合金摩托车轮毂</w:t>
+      </w:r>
+      <w:r>
+        <w:rPr>
+          <w:rFonts w:ascii="Helvetica" w:hAnsi="Helvetica" w:cs="Helvetica" w:hint="eastAsia"/>
+          <w:color w:val="33353C"/>
+          <w:szCs w:val="21"/>
+          <w:shd w:val="clear" w:color="auto" w:fill="FFFFFF"/>
+        </w:rPr>
+        <w:t xml:space="preserve"> </w:t>
+      </w:r>
+      <w:r>
+        <w:rPr>
+          <w:rFonts w:ascii="Helvetica" w:hAnsi="Helvetica" w:cs="Helvetica" w:hint="eastAsia"/>
+          <w:color w:val="33353C"/>
+          <w:szCs w:val="21"/>
+          <w:shd w:val="clear" w:color="auto" w:fill="FFFFFF"/>
+        </w:rPr>
+        <w:t>镁合金零部件</w:t>
+      </w:r>
+      <w:r>
+        <w:rPr>
+          <w:rFonts w:ascii="Helvetica" w:hAnsi="Helvetica" w:cs="Helvetica" w:hint="eastAsia"/>
+          <w:color w:val="33353C"/>
+          <w:szCs w:val="21"/>
+          <w:shd w:val="clear" w:color="auto" w:fill="FFFFFF"/>
+        </w:rPr>
+        <w:t xml:space="preserve"> </w:t>
+      </w:r>
+      <w:r>
+        <w:rPr>
+          <w:rFonts w:ascii="Helvetica" w:hAnsi="Helvetica" w:cs="Helvetica" w:hint="eastAsia"/>
+          <w:color w:val="33353C"/>
+          <w:szCs w:val="21"/>
+          <w:shd w:val="clear" w:color="auto" w:fill="FFFFFF"/>
+        </w:rPr>
+        <w:t>高强度钢冲压件</w:t>
+      </w:r>
+      <w:r>
+        <w:rPr>
+          <w:rFonts w:ascii="Helvetica" w:hAnsi="Helvetica" w:cs="Helvetica" w:hint="eastAsia"/>
+          <w:color w:val="33353C"/>
+          <w:szCs w:val="21"/>
+          <w:shd w:val="clear" w:color="auto" w:fill="FFFFFF"/>
+        </w:rPr>
+        <w:t xml:space="preserve"> </w:t>
+      </w:r>
+    </w:p>
+    <w:p>
+      <w:pPr>
+        <w:rPr>
+          <w:rFonts w:ascii="Helvetica" w:hAnsi="Helvetica" w:cs="Helvetica"/>
+          <w:color w:val="33353C"/>
+          <w:szCs w:val="21"/>
+          <w:shd w:val="clear" w:color="auto" w:fill="FFFFFF"/>
+        </w:rPr>
+      </w:pPr>
+      <w:r>
+        <w:rPr>
+          <w:rFonts w:ascii="Helvetica" w:hAnsi="Helvetica" w:cs="Helvetica"/>
+          <w:color w:val="33353C"/>
+          <w:szCs w:val="21"/>
+          <w:shd w:val="clear" w:color="auto" w:fill="FFFFFF"/>
+        </w:rPr>
+        <w:tab/>
+      </w:r>
+      <w:r>
+        <w:rPr>
+          <w:rFonts w:ascii="Helvetica" w:hAnsi="Helvetica" w:cs="Helvetica"/>
+          <w:color w:val="33353C"/>
+          <w:szCs w:val="21"/>
+          <w:shd w:val="clear" w:color="auto" w:fill="FFFFFF"/>
+        </w:rPr>
+        <w:tab/>
+      </w:r>
+      <w:r>
+        <w:rPr>
+          <w:rFonts w:ascii="Helvetica" w:hAnsi="Helvetica" w:cs="Helvetica"/>
+          <w:color w:val="33353C"/>
+          <w:szCs w:val="21"/>
+          <w:shd w:val="clear" w:color="auto" w:fill="FFFFFF"/>
+        </w:rPr>
+        <w:tab/>
+      </w:r>
+      <w:r>
+        <w:rPr>
+          <w:rFonts w:ascii="Helvetica" w:hAnsi="Helvetica" w:cs="Helvetica" w:hint="eastAsia"/>
+          <w:color w:val="33353C"/>
+          <w:szCs w:val="21"/>
+          <w:shd w:val="clear" w:color="auto" w:fill="FFFFFF"/>
+        </w:rPr>
+        <w:t>环保涂覆</w:t>
+      </w:r>
+    </w:p>
+    <w:p>
+      <w:pPr>
+        <w:rPr>
+          <w:rFonts w:ascii="Helvetica" w:hAnsi="Helvetica" w:cs="Helvetica"/>
+          <w:color w:val="33353C"/>
+          <w:szCs w:val="21"/>
+          <w:shd w:val="clear" w:color="auto" w:fill="FFFFFF"/>
+        </w:rPr>
+      </w:pPr>
+      <w:r>
+        <w:rPr>
+          <w:rFonts w:ascii="Helvetica" w:hAnsi="Helvetica" w:cs="Helvetica" w:hint="eastAsia"/>
+          <w:color w:val="33353C"/>
+          <w:szCs w:val="21"/>
+          <w:highlight w:val="yellow"/>
+          <w:shd w:val="clear" w:color="auto" w:fill="FFFFFF"/>
+        </w:rPr>
+        <w:t>飞机制造</w:t>
+      </w:r>
+      <w:r>
+        <w:rPr>
+          <w:rFonts w:ascii="Helvetica" w:hAnsi="Helvetica" w:cs="Helvetica"/>
+          <w:color w:val="33353C"/>
+          <w:szCs w:val="21"/>
+          <w:shd w:val="clear" w:color="auto" w:fill="FFFFFF"/>
+        </w:rPr>
+        <w:tab/>
+      </w:r>
+    </w:p>
+    <w:p>
+      <w:pPr>
+        <w:rPr>
+          <w:rFonts w:ascii="Helvetica" w:hAnsi="Helvetica" w:cs="Helvetica"/>
+          <w:b/>
+          <w:bCs/>
+          <w:color w:val="33353C"/>
+          <w:szCs w:val="21"/>
+          <w:shd w:val="clear" w:color="auto" w:fill="FFFFFF"/>
+        </w:rPr>
+      </w:pPr>
+    </w:p>
+    <w:p>
+      <w:pPr>
+        <w:rPr>
+          <w:rFonts w:ascii="Helvetica" w:hAnsi="Helvetica" w:cs="Helvetica"/>
+          <w:b/>
+          <w:bCs/>
+          <w:color w:val="33353C"/>
+          <w:szCs w:val="21"/>
+          <w:shd w:val="clear" w:color="auto" w:fill="FFFFFF"/>
+        </w:rPr>
+      </w:pPr>
+    </w:p>
+    <w:p>
+      <w:pPr>
+        <w:widowControl/>
+        <w:jc w:val="left"/>
+        <w:rPr>
+          <w:rFonts w:ascii="Helvetica" w:eastAsiaTheme="majorEastAsia" w:hAnsi="Helvetica" w:cs="Helvetica"/>
+          <w:b/>
+          <w:bCs/>
+          <w:color w:val="33353C"/>
+          <w:sz w:val="28"/>
+          <w:szCs w:val="28"/>
+          <w:shd w:val="clear" w:color="auto" w:fill="FFFFFF"/>
+        </w:rPr>
+      </w:pPr>
+      <w:bookmarkStart w:id="11" w:name="_Toc96975945"/>
+      <w:r>
+        <w:rPr>
+          <w:rFonts w:ascii="Helvetica" w:hAnsi="Helvetica" w:cs="Helvetica"/>
+          <w:color w:val="33353C"/>
+          <w:sz w:val="28"/>
+          <w:szCs w:val="28"/>
+          <w:shd w:val="clear" w:color="auto" w:fill="FFFFFF"/>
+        </w:rPr>
+        <w:br w:type="page"/>
+      </w:r>
+    </w:p>
+    <w:p>
+      <w:pPr>
+        <w:pStyle w:val="2"/>
+        <w:rPr>
+          <w:sz w:val="28"/>
+          <w:szCs w:val="28"/>
+        </w:rPr>
+      </w:pPr>
+      <w:bookmarkStart w:id="12" w:name="_Toc96983207"/>
+      <w:r>
+        <w:rPr>
           <w:rFonts w:ascii="Helvetica" w:hAnsi="Helvetica" w:cs="Helvetica" w:hint="eastAsia"/>
           <w:color w:val="33353C"/>
           <w:sz w:val="28"/>
@@ -5303,11 +5086,516 @@
           <w:shd w:val="clear" w:color="auto" w:fill="FFFFFF"/>
         </w:rPr>
         <w:lastRenderedPageBreak/>
-        <w:t>保变电气</w:t>
+        <w:t>双环传动</w:t>
+      </w:r>
+      <w:r>
+        <w:rPr>
+          <w:rFonts w:ascii="Helvetica" w:hAnsi="Helvetica" w:cs="Helvetica" w:hint="eastAsia"/>
+          <w:color w:val="33353C"/>
+          <w:sz w:val="28"/>
+          <w:szCs w:val="28"/>
+          <w:highlight w:val="green"/>
+          <w:shd w:val="clear" w:color="auto" w:fill="FFFFFF"/>
+        </w:rPr>
+        <w:t xml:space="preserve"> </w:t>
+      </w:r>
+      <w:r>
+        <w:rPr>
+          <w:rFonts w:ascii="Helvetica" w:hAnsi="Helvetica" w:cs="Helvetica"/>
+          <w:color w:val="33353C"/>
+          <w:sz w:val="28"/>
+          <w:szCs w:val="28"/>
+          <w:highlight w:val="green"/>
+          <w:shd w:val="clear" w:color="auto" w:fill="FFFFFF"/>
+        </w:rPr>
+        <w:t>002472</w:t>
+      </w:r>
+      <w:r>
+        <w:rPr>
+          <w:rFonts w:ascii="Helvetica" w:hAnsi="Helvetica" w:cs="Helvetica"/>
+          <w:color w:val="33353C"/>
+          <w:sz w:val="28"/>
+          <w:szCs w:val="28"/>
+          <w:shd w:val="clear" w:color="auto" w:fill="FFFFFF"/>
+        </w:rPr>
+        <w:t xml:space="preserve"> </w:t>
+      </w:r>
+      <w:hyperlink r:id="rId14" w:history="1">
+        <w:r>
+          <w:rPr>
+            <w:rStyle w:val="a3"/>
+            <w:rFonts w:ascii="Helvetica" w:hAnsi="Helvetica" w:cs="Helvetica"/>
+            <w:color w:val="0066CC"/>
+            <w:sz w:val="28"/>
+            <w:szCs w:val="28"/>
+            <w:shd w:val="clear" w:color="auto" w:fill="FFFFFF"/>
+          </w:rPr>
+          <w:t>http://www.gearsnet.com</w:t>
+        </w:r>
+      </w:hyperlink>
+      <w:r>
+        <w:rPr>
+          <w:sz w:val="28"/>
+          <w:szCs w:val="28"/>
+        </w:rPr>
+        <w:t xml:space="preserve"> </w:t>
+      </w:r>
+      <w:r>
+        <w:rPr>
+          <w:rFonts w:hint="eastAsia"/>
+          <w:sz w:val="28"/>
+          <w:szCs w:val="28"/>
+        </w:rPr>
+        <w:t>浙江杭州</w:t>
+      </w:r>
+      <w:bookmarkEnd w:id="11"/>
+      <w:bookmarkEnd w:id="12"/>
+    </w:p>
+    <w:p>
+      <w:pPr>
+        <w:rPr>
+          <w:rFonts w:ascii="Helvetica" w:hAnsi="Helvetica" w:cs="Helvetica"/>
+          <w:color w:val="33353C"/>
+          <w:szCs w:val="21"/>
+          <w:shd w:val="clear" w:color="auto" w:fill="FFFFFF"/>
+        </w:rPr>
+      </w:pPr>
+      <w:r>
+        <w:tab/>
+      </w:r>
+      <w:r>
+        <w:rPr>
+          <w:rFonts w:ascii="Helvetica" w:hAnsi="Helvetica" w:cs="Helvetica"/>
+          <w:color w:val="33353C"/>
+          <w:szCs w:val="21"/>
+          <w:shd w:val="clear" w:color="auto" w:fill="FFFFFF"/>
+        </w:rPr>
+        <w:t>浙江双环传动机械股份有限公司主营业务为机械传动齿轮及其相关零部件的研发、设计与制造，主要应用领域涵盖汽车的动力总成和传动装置包括变速器、分动箱等，新能源汽车的动力驱动装置如混合动力变速器以及各</w:t>
+      </w:r>
+      <w:proofErr w:type="gramStart"/>
+      <w:r>
+        <w:rPr>
+          <w:rFonts w:ascii="Helvetica" w:hAnsi="Helvetica" w:cs="Helvetica"/>
+          <w:color w:val="33353C"/>
+          <w:szCs w:val="21"/>
+          <w:shd w:val="clear" w:color="auto" w:fill="FFFFFF"/>
+        </w:rPr>
+        <w:t>类纯电</w:t>
       </w:r>
       <w:proofErr w:type="gramEnd"/>
       <w:r>
         <w:rPr>
+          <w:rFonts w:ascii="Helvetica" w:hAnsi="Helvetica" w:cs="Helvetica"/>
+          <w:color w:val="33353C"/>
+          <w:szCs w:val="21"/>
+          <w:shd w:val="clear" w:color="auto" w:fill="FFFFFF"/>
+        </w:rPr>
+        <w:t>驱动电机与减速传动齿轮，非道路机械（</w:t>
+      </w:r>
+      <w:proofErr w:type="gramStart"/>
+      <w:r>
+        <w:rPr>
+          <w:rFonts w:ascii="Helvetica" w:hAnsi="Helvetica" w:cs="Helvetica"/>
+          <w:color w:val="33353C"/>
+          <w:szCs w:val="21"/>
+          <w:shd w:val="clear" w:color="auto" w:fill="FFFFFF"/>
+        </w:rPr>
+        <w:t>含工程</w:t>
+      </w:r>
+      <w:proofErr w:type="gramEnd"/>
+      <w:r>
+        <w:rPr>
+          <w:rFonts w:ascii="Helvetica" w:hAnsi="Helvetica" w:cs="Helvetica"/>
+          <w:color w:val="33353C"/>
+          <w:szCs w:val="21"/>
+          <w:shd w:val="clear" w:color="auto" w:fill="FFFFFF"/>
+        </w:rPr>
+        <w:t>机械和农用机械）中的减速和传动装置，以及在轨道交通、风力发电、电动工具、机器人自动化等多个行业门类中的驱动、传动应用场景。公司始终秉持以客户需求为导向，以销定产、以</w:t>
+      </w:r>
+      <w:proofErr w:type="gramStart"/>
+      <w:r>
+        <w:rPr>
+          <w:rFonts w:ascii="Helvetica" w:hAnsi="Helvetica" w:cs="Helvetica"/>
+          <w:color w:val="33353C"/>
+          <w:szCs w:val="21"/>
+          <w:shd w:val="clear" w:color="auto" w:fill="FFFFFF"/>
+        </w:rPr>
+        <w:t>研</w:t>
+      </w:r>
+      <w:proofErr w:type="gramEnd"/>
+      <w:r>
+        <w:rPr>
+          <w:rFonts w:ascii="Helvetica" w:hAnsi="Helvetica" w:cs="Helvetica"/>
+          <w:color w:val="33353C"/>
+          <w:szCs w:val="21"/>
+          <w:shd w:val="clear" w:color="auto" w:fill="FFFFFF"/>
+        </w:rPr>
+        <w:t>促产、属地产销的经营管理理念，经过多年持续的专业化、规模化耕耘，已发展成为具有较高国际知名度的齿轮及相关传动零部件的研发、制造及服务的提供商。</w:t>
+      </w:r>
+    </w:p>
+    <w:p>
+      <w:pPr>
+        <w:rPr>
+          <w:rFonts w:ascii="Helvetica" w:hAnsi="Helvetica" w:cs="Helvetica"/>
+          <w:color w:val="33353C"/>
+          <w:szCs w:val="21"/>
+          <w:shd w:val="clear" w:color="auto" w:fill="FFFFFF"/>
+        </w:rPr>
+      </w:pPr>
+    </w:p>
+    <w:p>
+      <w:pPr>
+        <w:rPr>
+          <w:rFonts w:ascii="Helvetica" w:hAnsi="Helvetica" w:cs="Helvetica"/>
+          <w:color w:val="33353C"/>
+          <w:szCs w:val="21"/>
+          <w:shd w:val="clear" w:color="auto" w:fill="FFFFFF"/>
+        </w:rPr>
+      </w:pPr>
+      <w:r>
+        <w:rPr>
+          <w:rFonts w:ascii="Helvetica" w:hAnsi="Helvetica" w:cs="Helvetica" w:hint="eastAsia"/>
+          <w:color w:val="33353C"/>
+          <w:szCs w:val="21"/>
+          <w:shd w:val="clear" w:color="auto" w:fill="FFFFFF"/>
+        </w:rPr>
+        <w:t>全球最大的专业齿轮产品制造商和服务商之一</w:t>
+      </w:r>
+    </w:p>
+    <w:p>
+      <w:pPr>
+        <w:rPr>
+          <w:rFonts w:ascii="Helvetica" w:hAnsi="Helvetica" w:cs="Helvetica"/>
+          <w:color w:val="33353C"/>
+          <w:szCs w:val="21"/>
+          <w:shd w:val="clear" w:color="auto" w:fill="FFFFFF"/>
+        </w:rPr>
+      </w:pPr>
+    </w:p>
+    <w:p>
+      <w:pPr>
+        <w:rPr>
+          <w:rFonts w:ascii="Helvetica" w:hAnsi="Helvetica" w:cs="Helvetica"/>
+          <w:color w:val="33353C"/>
+          <w:szCs w:val="21"/>
+          <w:shd w:val="clear" w:color="auto" w:fill="FFFFFF"/>
+        </w:rPr>
+      </w:pPr>
+      <w:r>
+        <w:rPr>
+          <w:rFonts w:ascii="Helvetica" w:hAnsi="Helvetica" w:cs="Helvetica" w:hint="eastAsia"/>
+          <w:color w:val="33353C"/>
+          <w:szCs w:val="21"/>
+          <w:shd w:val="clear" w:color="auto" w:fill="FFFFFF"/>
+        </w:rPr>
+        <w:t>产品与服务</w:t>
+      </w:r>
+      <w:r>
+        <w:rPr>
+          <w:rFonts w:ascii="Helvetica" w:hAnsi="Helvetica" w:cs="Helvetica" w:hint="eastAsia"/>
+          <w:color w:val="33353C"/>
+          <w:szCs w:val="21"/>
+          <w:shd w:val="clear" w:color="auto" w:fill="FFFFFF"/>
+        </w:rPr>
+        <w:t>:</w:t>
+      </w:r>
+    </w:p>
+    <w:p>
+      <w:pPr>
+        <w:rPr>
+          <w:rFonts w:ascii="Helvetica" w:hAnsi="Helvetica" w:cs="Helvetica"/>
+          <w:color w:val="33353C"/>
+          <w:szCs w:val="21"/>
+          <w:shd w:val="clear" w:color="auto" w:fill="FFFFFF"/>
+        </w:rPr>
+      </w:pPr>
+      <w:r>
+        <w:rPr>
+          <w:rFonts w:ascii="Helvetica" w:hAnsi="Helvetica" w:cs="Helvetica" w:hint="eastAsia"/>
+          <w:color w:val="33353C"/>
+          <w:szCs w:val="21"/>
+          <w:shd w:val="clear" w:color="auto" w:fill="FFFFFF"/>
+        </w:rPr>
+        <w:t>A</w:t>
+      </w:r>
+      <w:r>
+        <w:rPr>
+          <w:rFonts w:ascii="Helvetica" w:hAnsi="Helvetica" w:cs="Helvetica"/>
+          <w:color w:val="33353C"/>
+          <w:szCs w:val="21"/>
+          <w:shd w:val="clear" w:color="auto" w:fill="FFFFFF"/>
+        </w:rPr>
+        <w:t xml:space="preserve">T DCT </w:t>
+      </w:r>
+      <w:r>
+        <w:rPr>
+          <w:rFonts w:ascii="Helvetica" w:hAnsi="Helvetica" w:cs="Helvetica" w:hint="eastAsia"/>
+          <w:color w:val="33353C"/>
+          <w:szCs w:val="21"/>
+          <w:shd w:val="clear" w:color="auto" w:fill="FFFFFF"/>
+        </w:rPr>
+        <w:t>分动器</w:t>
+      </w:r>
+      <w:r>
+        <w:rPr>
+          <w:rFonts w:ascii="Helvetica" w:hAnsi="Helvetica" w:cs="Helvetica" w:hint="eastAsia"/>
+          <w:color w:val="33353C"/>
+          <w:szCs w:val="21"/>
+          <w:shd w:val="clear" w:color="auto" w:fill="FFFFFF"/>
+        </w:rPr>
+        <w:t xml:space="preserve"> </w:t>
+      </w:r>
+      <w:r>
+        <w:rPr>
+          <w:rFonts w:ascii="Helvetica" w:hAnsi="Helvetica" w:cs="Helvetica" w:hint="eastAsia"/>
+          <w:color w:val="33353C"/>
+          <w:szCs w:val="21"/>
+          <w:shd w:val="clear" w:color="auto" w:fill="FFFFFF"/>
+        </w:rPr>
+        <w:t>同步器</w:t>
+      </w:r>
+      <w:r>
+        <w:rPr>
+          <w:rFonts w:ascii="Helvetica" w:hAnsi="Helvetica" w:cs="Helvetica" w:hint="eastAsia"/>
+          <w:color w:val="33353C"/>
+          <w:szCs w:val="21"/>
+          <w:shd w:val="clear" w:color="auto" w:fill="FFFFFF"/>
+        </w:rPr>
+        <w:t xml:space="preserve"> </w:t>
+      </w:r>
+      <w:proofErr w:type="gramStart"/>
+      <w:r>
+        <w:rPr>
+          <w:rFonts w:ascii="Helvetica" w:hAnsi="Helvetica" w:cs="Helvetica" w:hint="eastAsia"/>
+          <w:color w:val="33353C"/>
+          <w:szCs w:val="21"/>
+          <w:shd w:val="clear" w:color="auto" w:fill="FFFFFF"/>
+        </w:rPr>
+        <w:t>纯电</w:t>
+      </w:r>
+      <w:proofErr w:type="gramEnd"/>
+      <w:r>
+        <w:rPr>
+          <w:rFonts w:ascii="Helvetica" w:hAnsi="Helvetica" w:cs="Helvetica"/>
+          <w:color w:val="33353C"/>
+          <w:szCs w:val="21"/>
+          <w:shd w:val="clear" w:color="auto" w:fill="FFFFFF"/>
+        </w:rPr>
+        <w:t xml:space="preserve">(EV) </w:t>
+      </w:r>
+      <w:r>
+        <w:rPr>
+          <w:rFonts w:ascii="Helvetica" w:hAnsi="Helvetica" w:cs="Helvetica" w:hint="eastAsia"/>
+          <w:color w:val="33353C"/>
+          <w:szCs w:val="21"/>
+          <w:shd w:val="clear" w:color="auto" w:fill="FFFFFF"/>
+        </w:rPr>
+        <w:t>乘用车</w:t>
+      </w:r>
+      <w:r>
+        <w:rPr>
+          <w:rFonts w:ascii="Helvetica" w:hAnsi="Helvetica" w:cs="Helvetica"/>
+          <w:color w:val="33353C"/>
+          <w:szCs w:val="21"/>
+          <w:shd w:val="clear" w:color="auto" w:fill="FFFFFF"/>
+        </w:rPr>
+        <w:t>-CVT</w:t>
+      </w:r>
+      <w:r>
+        <w:rPr>
+          <w:rFonts w:ascii="Helvetica" w:hAnsi="Helvetica" w:cs="Helvetica" w:hint="eastAsia"/>
+          <w:color w:val="33353C"/>
+          <w:szCs w:val="21"/>
+          <w:shd w:val="clear" w:color="auto" w:fill="FFFFFF"/>
+        </w:rPr>
+        <w:t>齿轮轴</w:t>
+      </w:r>
+      <w:r>
+        <w:rPr>
+          <w:rFonts w:ascii="Helvetica" w:hAnsi="Helvetica" w:cs="Helvetica" w:hint="eastAsia"/>
+          <w:color w:val="33353C"/>
+          <w:szCs w:val="21"/>
+          <w:shd w:val="clear" w:color="auto" w:fill="FFFFFF"/>
+        </w:rPr>
+        <w:t xml:space="preserve"> </w:t>
+      </w:r>
+      <w:r>
+        <w:rPr>
+          <w:rFonts w:ascii="Helvetica" w:hAnsi="Helvetica" w:cs="Helvetica" w:hint="eastAsia"/>
+          <w:color w:val="33353C"/>
+          <w:szCs w:val="21"/>
+          <w:shd w:val="clear" w:color="auto" w:fill="FFFFFF"/>
+        </w:rPr>
+        <w:t>差速器</w:t>
+      </w:r>
+      <w:r>
+        <w:rPr>
+          <w:rFonts w:ascii="Helvetica" w:hAnsi="Helvetica" w:cs="Helvetica" w:hint="eastAsia"/>
+          <w:color w:val="33353C"/>
+          <w:szCs w:val="21"/>
+          <w:shd w:val="clear" w:color="auto" w:fill="FFFFFF"/>
+        </w:rPr>
+        <w:t xml:space="preserve"> </w:t>
+      </w:r>
+      <w:r>
+        <w:rPr>
+          <w:rFonts w:ascii="Helvetica" w:hAnsi="Helvetica" w:cs="Helvetica" w:hint="eastAsia"/>
+          <w:color w:val="33353C"/>
+          <w:szCs w:val="21"/>
+          <w:shd w:val="clear" w:color="auto" w:fill="FFFFFF"/>
+        </w:rPr>
+        <w:t>混合动力</w:t>
+      </w:r>
+      <w:r>
+        <w:rPr>
+          <w:rFonts w:ascii="Helvetica" w:hAnsi="Helvetica" w:cs="Helvetica" w:hint="eastAsia"/>
+          <w:color w:val="33353C"/>
+          <w:szCs w:val="21"/>
+          <w:shd w:val="clear" w:color="auto" w:fill="FFFFFF"/>
+        </w:rPr>
+        <w:t>(</w:t>
+      </w:r>
+      <w:r>
+        <w:rPr>
+          <w:rFonts w:ascii="Helvetica" w:hAnsi="Helvetica" w:cs="Helvetica"/>
+          <w:color w:val="33353C"/>
+          <w:szCs w:val="21"/>
+          <w:shd w:val="clear" w:color="auto" w:fill="FFFFFF"/>
+        </w:rPr>
+        <w:t>HEV)</w:t>
+      </w:r>
+    </w:p>
+    <w:p>
+      <w:pPr>
+        <w:rPr>
+          <w:rFonts w:ascii="Helvetica" w:hAnsi="Helvetica" w:cs="Helvetica"/>
+          <w:color w:val="33353C"/>
+          <w:szCs w:val="21"/>
+          <w:shd w:val="clear" w:color="auto" w:fill="FFFFFF"/>
+        </w:rPr>
+      </w:pPr>
+      <w:r>
+        <w:rPr>
+          <w:rFonts w:ascii="Helvetica" w:hAnsi="Helvetica" w:cs="Helvetica"/>
+          <w:color w:val="33353C"/>
+          <w:szCs w:val="21"/>
+          <w:shd w:val="clear" w:color="auto" w:fill="FFFFFF"/>
+        </w:rPr>
+        <w:t xml:space="preserve">DHT </w:t>
+      </w:r>
+      <w:r>
+        <w:rPr>
+          <w:rFonts w:ascii="Helvetica" w:hAnsi="Helvetica" w:cs="Helvetica" w:hint="eastAsia"/>
+          <w:color w:val="33353C"/>
+          <w:szCs w:val="21"/>
+          <w:shd w:val="clear" w:color="auto" w:fill="FFFFFF"/>
+        </w:rPr>
+        <w:t>行星排</w:t>
+      </w:r>
+      <w:r>
+        <w:rPr>
+          <w:rFonts w:ascii="Helvetica" w:hAnsi="Helvetica" w:cs="Helvetica" w:hint="eastAsia"/>
+          <w:color w:val="33353C"/>
+          <w:szCs w:val="21"/>
+          <w:shd w:val="clear" w:color="auto" w:fill="FFFFFF"/>
+        </w:rPr>
+        <w:t xml:space="preserve"> </w:t>
+      </w:r>
+      <w:r>
+        <w:rPr>
+          <w:rFonts w:ascii="Helvetica" w:hAnsi="Helvetica" w:cs="Helvetica" w:hint="eastAsia"/>
+          <w:color w:val="33353C"/>
+          <w:szCs w:val="21"/>
+          <w:shd w:val="clear" w:color="auto" w:fill="FFFFFF"/>
+        </w:rPr>
+        <w:t>剪刀齿</w:t>
+      </w:r>
+      <w:r>
+        <w:rPr>
+          <w:rFonts w:ascii="Helvetica" w:hAnsi="Helvetica" w:cs="Helvetica" w:hint="eastAsia"/>
+          <w:color w:val="33353C"/>
+          <w:szCs w:val="21"/>
+          <w:shd w:val="clear" w:color="auto" w:fill="FFFFFF"/>
+        </w:rPr>
+        <w:t xml:space="preserve"> </w:t>
+      </w:r>
+      <w:r>
+        <w:rPr>
+          <w:rFonts w:ascii="Helvetica" w:hAnsi="Helvetica" w:cs="Helvetica" w:hint="eastAsia"/>
+          <w:color w:val="33353C"/>
+          <w:szCs w:val="21"/>
+          <w:shd w:val="clear" w:color="auto" w:fill="FFFFFF"/>
+        </w:rPr>
+        <w:t>发动机</w:t>
+      </w:r>
+      <w:r>
+        <w:rPr>
+          <w:rFonts w:ascii="Helvetica" w:hAnsi="Helvetica" w:cs="Helvetica" w:hint="eastAsia"/>
+          <w:color w:val="33353C"/>
+          <w:szCs w:val="21"/>
+          <w:shd w:val="clear" w:color="auto" w:fill="FFFFFF"/>
+        </w:rPr>
+        <w:t>-</w:t>
+      </w:r>
+      <w:r>
+        <w:rPr>
+          <w:rFonts w:ascii="Helvetica" w:hAnsi="Helvetica" w:cs="Helvetica" w:hint="eastAsia"/>
+          <w:color w:val="33353C"/>
+          <w:szCs w:val="21"/>
+          <w:shd w:val="clear" w:color="auto" w:fill="FFFFFF"/>
+        </w:rPr>
+        <w:t>齿圈</w:t>
+      </w:r>
+    </w:p>
+    <w:p>
+      <w:pPr>
+        <w:rPr>
+          <w:rFonts w:ascii="Helvetica" w:hAnsi="Helvetica" w:cs="Helvetica"/>
+          <w:b/>
+          <w:bCs/>
+          <w:color w:val="33353C"/>
+          <w:szCs w:val="21"/>
+          <w:shd w:val="clear" w:color="auto" w:fill="FFFFFF"/>
+        </w:rPr>
+      </w:pPr>
+    </w:p>
+    <w:p>
+      <w:pPr>
+        <w:widowControl/>
+        <w:jc w:val="left"/>
+        <w:rPr>
+          <w:rFonts w:ascii="Helvetica" w:eastAsiaTheme="majorEastAsia" w:hAnsi="Helvetica" w:cs="Helvetica"/>
+          <w:b/>
+          <w:bCs/>
+          <w:color w:val="33353C"/>
+          <w:sz w:val="28"/>
+          <w:szCs w:val="28"/>
+          <w:shd w:val="clear" w:color="auto" w:fill="FFFFFF"/>
+        </w:rPr>
+      </w:pPr>
+      <w:bookmarkStart w:id="13" w:name="_Toc94271214"/>
+      <w:r>
+        <w:rPr>
+          <w:rFonts w:ascii="Helvetica" w:hAnsi="Helvetica" w:cs="Helvetica"/>
+          <w:color w:val="33353C"/>
+          <w:sz w:val="28"/>
+          <w:szCs w:val="28"/>
+          <w:shd w:val="clear" w:color="auto" w:fill="FFFFFF"/>
+        </w:rPr>
+        <w:br w:type="page"/>
+      </w:r>
+    </w:p>
+    <w:p>
+      <w:pPr>
+        <w:pStyle w:val="2"/>
+        <w:rPr>
+          <w:sz w:val="28"/>
+          <w:szCs w:val="28"/>
+        </w:rPr>
+      </w:pPr>
+      <w:bookmarkStart w:id="14" w:name="_Toc96983208"/>
+      <w:r>
+        <w:rPr>
           <w:rFonts w:ascii="Helvetica" w:hAnsi="Helvetica" w:cs="Helvetica" w:hint="eastAsia"/>
           <w:color w:val="33353C"/>
           <w:sz w:val="28"/>
@@ -5315,6 +5603,42 @@
           <w:highlight w:val="green"/>
           <w:shd w:val="clear" w:color="auto" w:fill="FFFFFF"/>
         </w:rPr>
+        <w:lastRenderedPageBreak/>
+        <w:t>长春</w:t>
+      </w:r>
+      <w:proofErr w:type="gramStart"/>
+      <w:r>
+        <w:rPr>
+          <w:rFonts w:ascii="Helvetica" w:hAnsi="Helvetica" w:cs="Helvetica" w:hint="eastAsia"/>
+          <w:color w:val="33353C"/>
+          <w:sz w:val="28"/>
+          <w:szCs w:val="28"/>
+          <w:highlight w:val="green"/>
+          <w:shd w:val="clear" w:color="auto" w:fill="FFFFFF"/>
+        </w:rPr>
+        <w:t>一</w:t>
+      </w:r>
+      <w:proofErr w:type="gramEnd"/>
+      <w:r>
+        <w:rPr>
+          <w:rFonts w:ascii="Helvetica" w:hAnsi="Helvetica" w:cs="Helvetica" w:hint="eastAsia"/>
+          <w:color w:val="33353C"/>
+          <w:sz w:val="28"/>
+          <w:szCs w:val="28"/>
+          <w:highlight w:val="green"/>
+          <w:shd w:val="clear" w:color="auto" w:fill="FFFFFF"/>
+        </w:rPr>
+        <w:t>东</w:t>
+      </w:r>
+      <w:r>
+        <w:rPr>
+          <w:rFonts w:ascii="Helvetica" w:hAnsi="Helvetica" w:cs="Helvetica" w:hint="eastAsia"/>
+          <w:color w:val="33353C"/>
+          <w:sz w:val="28"/>
+          <w:szCs w:val="28"/>
+          <w:highlight w:val="green"/>
+          <w:shd w:val="clear" w:color="auto" w:fill="FFFFFF"/>
+        </w:rPr>
         <w:t xml:space="preserve"> </w:t>
       </w:r>
       <w:r>
@@ -5326,15 +5650,356 @@
           <w:highlight w:val="green"/>
           <w:shd w:val="clear" w:color="auto" w:fill="FFFFFF"/>
         </w:rPr>
-        <w:t>600550</w:t>
-      </w:r>
-      <w:r>
-        <w:rPr>
-          <w:rFonts w:ascii="Helvetica" w:hAnsi="Helvetica" w:cs="Helvetica"/>
-          <w:color w:val="33353C"/>
-          <w:sz w:val="28"/>
-          <w:szCs w:val="28"/>
-          <w:shd w:val="clear" w:color="auto" w:fill="FFFFFF"/>
+        <w:t>600148</w:t>
+      </w:r>
+      <w:r>
+        <w:rPr>
+          <w:rFonts w:ascii="Helvetica" w:hAnsi="Helvetica" w:cs="Helvetica"/>
+          <w:color w:val="33353C"/>
+          <w:sz w:val="28"/>
+          <w:szCs w:val="28"/>
+          <w:shd w:val="clear" w:color="auto" w:fill="FFFFFF"/>
+        </w:rPr>
+        <w:t xml:space="preserve"> </w:t>
+      </w:r>
+      <w:hyperlink r:id="rId15" w:history="1">
+        <w:r>
+          <w:rPr>
+            <w:rStyle w:val="a3"/>
+            <w:rFonts w:ascii="Helvetica" w:hAnsi="Helvetica" w:cs="Helvetica"/>
+            <w:color w:val="0066CC"/>
+            <w:sz w:val="28"/>
+            <w:szCs w:val="28"/>
+            <w:shd w:val="clear" w:color="auto" w:fill="FFFFFF"/>
+          </w:rPr>
+          <w:t>http://www.ccyd.com.cn</w:t>
+        </w:r>
+      </w:hyperlink>
+      <w:r>
+        <w:rPr>
+          <w:sz w:val="28"/>
+          <w:szCs w:val="28"/>
+        </w:rPr>
+        <w:t xml:space="preserve"> </w:t>
+      </w:r>
+      <w:r>
+        <w:rPr>
+          <w:rFonts w:hint="eastAsia"/>
+          <w:sz w:val="28"/>
+          <w:szCs w:val="28"/>
+        </w:rPr>
+        <w:t>吉林长春</w:t>
+      </w:r>
+      <w:bookmarkEnd w:id="13"/>
+      <w:bookmarkEnd w:id="14"/>
+    </w:p>
+    <w:p>
+      <w:pPr>
+        <w:rPr>
+          <w:b/>
+          <w:bCs/>
+        </w:rPr>
+      </w:pPr>
+      <w:r>
+        <w:tab/>
+      </w:r>
+      <w:r>
+        <w:rPr>
+          <w:rFonts w:ascii="Helvetica" w:hAnsi="Helvetica" w:cs="Helvetica"/>
+          <w:color w:val="33353C"/>
+          <w:szCs w:val="21"/>
+          <w:shd w:val="clear" w:color="auto" w:fill="FFFFFF"/>
+        </w:rPr>
+        <w:t>长春一东离合器股份有限公司的</w:t>
+      </w:r>
+      <w:r>
+        <w:rPr>
+          <w:rFonts w:ascii="Helvetica" w:hAnsi="Helvetica" w:cs="Helvetica"/>
+          <w:b/>
+          <w:bCs/>
+          <w:color w:val="33353C"/>
+          <w:szCs w:val="21"/>
+          <w:shd w:val="clear" w:color="auto" w:fill="FFFFFF"/>
+        </w:rPr>
+        <w:t>主营业务是汽车离合器及液压举升机构等汽车零部件的研发、生产与销售</w:t>
+      </w:r>
+      <w:r>
+        <w:rPr>
+          <w:rFonts w:ascii="Helvetica" w:hAnsi="Helvetica" w:cs="Helvetica"/>
+          <w:color w:val="33353C"/>
+          <w:szCs w:val="21"/>
+          <w:shd w:val="clear" w:color="auto" w:fill="FFFFFF"/>
+        </w:rPr>
+        <w:t>。公司的主要产品包括汽车离合器等汽车零部件产品。公司为中国汽车工业协会离合器委员会副理事长单位，是中国汽车离合器行业标准的主要起草单位，是中国汽车工业协会首批</w:t>
+      </w:r>
+      <w:r>
+        <w:rPr>
+          <w:rFonts w:ascii="Helvetica" w:hAnsi="Helvetica" w:cs="Helvetica"/>
+          <w:color w:val="33353C"/>
+          <w:szCs w:val="21"/>
+          <w:shd w:val="clear" w:color="auto" w:fill="FFFFFF"/>
+        </w:rPr>
+        <w:t>CT30(</w:t>
+      </w:r>
+      <w:r>
+        <w:rPr>
+          <w:rFonts w:ascii="Helvetica" w:hAnsi="Helvetica" w:cs="Helvetica"/>
+          <w:color w:val="33353C"/>
+          <w:szCs w:val="21"/>
+          <w:shd w:val="clear" w:color="auto" w:fill="FFFFFF"/>
+        </w:rPr>
+        <w:t>国内零部件最优</w:t>
+      </w:r>
+      <w:r>
+        <w:rPr>
+          <w:rFonts w:ascii="Helvetica" w:hAnsi="Helvetica" w:cs="Helvetica"/>
+          <w:color w:val="33353C"/>
+          <w:szCs w:val="21"/>
+          <w:shd w:val="clear" w:color="auto" w:fill="FFFFFF"/>
+        </w:rPr>
+        <w:t>30</w:t>
+      </w:r>
+      <w:r>
+        <w:rPr>
+          <w:rFonts w:ascii="Helvetica" w:hAnsi="Helvetica" w:cs="Helvetica"/>
+          <w:color w:val="33353C"/>
+          <w:szCs w:val="21"/>
+          <w:shd w:val="clear" w:color="auto" w:fill="FFFFFF"/>
+        </w:rPr>
+        <w:t>家</w:t>
+      </w:r>
+      <w:r>
+        <w:rPr>
+          <w:rFonts w:ascii="Helvetica" w:hAnsi="Helvetica" w:cs="Helvetica"/>
+          <w:color w:val="33353C"/>
+          <w:szCs w:val="21"/>
+          <w:shd w:val="clear" w:color="auto" w:fill="FFFFFF"/>
+        </w:rPr>
+        <w:t>)</w:t>
+      </w:r>
+      <w:r>
+        <w:rPr>
+          <w:rFonts w:ascii="Helvetica" w:hAnsi="Helvetica" w:cs="Helvetica"/>
+          <w:color w:val="33353C"/>
+          <w:szCs w:val="21"/>
+          <w:shd w:val="clear" w:color="auto" w:fill="FFFFFF"/>
+        </w:rPr>
+        <w:t>离合器行业唯一入选单位，拥有多项行业领先发明专利。</w:t>
+      </w:r>
+    </w:p>
+    <w:p>
+      <w:pPr>
+        <w:rPr>
+          <w:b/>
+          <w:bCs/>
+        </w:rPr>
+      </w:pPr>
+    </w:p>
+    <w:p>
+      <w:pPr>
+        <w:rPr>
+          <w:b/>
+          <w:bCs/>
+        </w:rPr>
+      </w:pPr>
+      <w:r>
+        <w:rPr>
+          <w:rFonts w:hint="eastAsia"/>
+          <w:b/>
+          <w:bCs/>
+        </w:rPr>
+        <w:t>汽车离合器行业龙头企业之一</w:t>
+      </w:r>
+    </w:p>
+    <w:p>
+      <w:pPr>
+        <w:rPr>
+          <w:b/>
+          <w:bCs/>
+        </w:rPr>
+      </w:pPr>
+      <w:proofErr w:type="gramStart"/>
+      <w:r>
+        <w:rPr>
+          <w:rFonts w:hint="eastAsia"/>
+          <w:b/>
+          <w:bCs/>
+        </w:rPr>
+        <w:t>一</w:t>
+      </w:r>
+      <w:proofErr w:type="gramEnd"/>
+      <w:r>
+        <w:rPr>
+          <w:rFonts w:hint="eastAsia"/>
+          <w:b/>
+          <w:bCs/>
+        </w:rPr>
+        <w:t>东零部件目前是国内最大的液压举升机构配套供应商</w:t>
+      </w:r>
+    </w:p>
+    <w:p>
+      <w:pPr>
+        <w:rPr>
+          <w:b/>
+          <w:bCs/>
+        </w:rPr>
+      </w:pPr>
+      <w:r>
+        <w:rPr>
+          <w:rFonts w:hint="eastAsia"/>
+          <w:b/>
+          <w:bCs/>
+        </w:rPr>
+        <w:t>中国兵器工业集团</w:t>
+      </w:r>
+    </w:p>
+    <w:p>
+      <w:pPr>
+        <w:rPr>
+          <w:b/>
+          <w:bCs/>
+        </w:rPr>
+      </w:pPr>
+    </w:p>
+    <w:p>
+      <w:pPr>
+        <w:rPr>
+          <w:b/>
+          <w:bCs/>
+        </w:rPr>
+      </w:pPr>
+      <w:r>
+        <w:rPr>
+          <w:rFonts w:hint="eastAsia"/>
+          <w:b/>
+          <w:bCs/>
+        </w:rPr>
+        <w:t>产品</w:t>
+      </w:r>
+    </w:p>
+    <w:p>
+      <w:pPr>
+        <w:rPr>
+          <w:b/>
+          <w:bCs/>
+        </w:rPr>
+      </w:pPr>
+      <w:r>
+        <w:rPr>
+          <w:rFonts w:hint="eastAsia"/>
+          <w:b/>
+          <w:bCs/>
+        </w:rPr>
+        <w:t>离合器产品</w:t>
+      </w:r>
+    </w:p>
+    <w:p>
+      <w:r>
+        <w:rPr>
+          <w:rFonts w:hint="eastAsia"/>
+          <w:b/>
+          <w:bCs/>
+        </w:rPr>
+        <w:t>液压举升产品</w:t>
+      </w:r>
+      <w:r>
+        <w:rPr>
+          <w:b/>
+          <w:bCs/>
+        </w:rPr>
+        <w:tab/>
+      </w:r>
+      <w:r>
+        <w:rPr>
+          <w:rFonts w:hint="eastAsia"/>
+        </w:rPr>
+        <w:t>液压锁</w:t>
+      </w:r>
+      <w:r>
+        <w:tab/>
+      </w:r>
+      <w:r>
+        <w:rPr>
+          <w:rFonts w:hint="eastAsia"/>
+        </w:rPr>
+        <w:t>液压缸</w:t>
+      </w:r>
+      <w:r>
+        <w:tab/>
+      </w:r>
+      <w:r>
+        <w:rPr>
+          <w:rFonts w:hint="eastAsia"/>
+        </w:rPr>
+        <w:t>手动泵</w:t>
+      </w:r>
+      <w:r>
+        <w:tab/>
+      </w:r>
+      <w:r>
+        <w:rPr>
+          <w:rFonts w:hint="eastAsia"/>
+        </w:rPr>
+        <w:t>自动泵</w:t>
+      </w:r>
+    </w:p>
+    <w:p/>
+    <w:p>
+      <w:pPr>
+        <w:widowControl/>
+        <w:jc w:val="left"/>
+        <w:rPr>
+          <w:rFonts w:asciiTheme="majorHAnsi" w:eastAsiaTheme="majorEastAsia" w:hAnsiTheme="majorHAnsi" w:cstheme="majorBidi"/>
+          <w:b/>
+          <w:bCs/>
+          <w:color w:val="666666"/>
+          <w:sz w:val="28"/>
+          <w:szCs w:val="28"/>
+        </w:rPr>
+      </w:pPr>
+      <w:bookmarkStart w:id="15" w:name="_Toc96982472"/>
+      <w:r>
+        <w:rPr>
+          <w:color w:val="666666"/>
+          <w:sz w:val="28"/>
+          <w:szCs w:val="28"/>
+        </w:rPr>
+        <w:br w:type="page"/>
+      </w:r>
+    </w:p>
+    <w:p>
+      <w:pPr>
+        <w:pStyle w:val="2"/>
+        <w:rPr>
+          <w:sz w:val="28"/>
+          <w:szCs w:val="28"/>
+        </w:rPr>
+      </w:pPr>
+      <w:r>
+        <w:rPr>
+          <w:rFonts w:hint="eastAsia"/>
+          <w:color w:val="666666"/>
+          <w:sz w:val="28"/>
+          <w:szCs w:val="28"/>
+          <w:highlight w:val="yellow"/>
+        </w:rPr>
+        <w:lastRenderedPageBreak/>
+        <w:t xml:space="preserve">凌云股份 </w:t>
+      </w:r>
+      <w:r>
+        <w:rPr>
+          <w:color w:val="666666"/>
+          <w:sz w:val="28"/>
+          <w:szCs w:val="28"/>
+          <w:highlight w:val="yellow"/>
+        </w:rPr>
+        <w:t>600480</w:t>
+      </w:r>
+      <w:r>
+        <w:rPr>
+          <w:color w:val="666666"/>
+          <w:sz w:val="28"/>
+          <w:szCs w:val="28"/>
         </w:rPr>
         <w:t xml:space="preserve"> </w:t>
       </w:r>
@@ -5348,7 +6013,7 @@
             <w:szCs w:val="28"/>
             <w:shd w:val="clear" w:color="auto" w:fill="FFFFFF"/>
           </w:rPr>
-          <w:t>http://www.twbb.com.cn</w:t>
+          <w:t>http://www.lingyun.com.cn</w:t>
         </w:r>
       </w:hyperlink>
       <w:r>
@@ -5366,231 +6031,274 @@
         </w:rPr>
         <w:t>河北保定</w:t>
       </w:r>
-      <w:bookmarkEnd w:id="10"/>
-    </w:p>
-    <w:p>
-      <w:pPr>
-        <w:rPr>
-          <w:rFonts w:ascii="Helvetica" w:hAnsi="Helvetica" w:cs="Helvetica"/>
-          <w:color w:val="33353C"/>
-          <w:szCs w:val="21"/>
-          <w:shd w:val="clear" w:color="auto" w:fill="FFFFFF"/>
-        </w:rPr>
-      </w:pPr>
-      <w:r>
+      <w:bookmarkEnd w:id="15"/>
+    </w:p>
+    <w:p>
+      <w:pPr>
+        <w:ind w:firstLine="420"/>
+        <w:rPr>
+          <w:rFonts w:ascii="Helvetica" w:hAnsi="Helvetica" w:cs="Helvetica"/>
+          <w:color w:val="33353C"/>
+          <w:szCs w:val="21"/>
+          <w:shd w:val="clear" w:color="auto" w:fill="FFFFFF"/>
+        </w:rPr>
+      </w:pPr>
+      <w:r>
+        <w:rPr>
+          <w:rFonts w:ascii="Helvetica" w:hAnsi="Helvetica" w:cs="Helvetica"/>
+          <w:color w:val="33353C"/>
+          <w:szCs w:val="21"/>
+          <w:shd w:val="clear" w:color="auto" w:fill="FFFFFF"/>
+        </w:rPr>
+        <w:t>凌云工业股份有限公司是一家</w:t>
+      </w:r>
+      <w:r>
+        <w:rPr>
+          <w:rFonts w:ascii="Helvetica" w:hAnsi="Helvetica" w:cs="Helvetica"/>
+          <w:b/>
+          <w:bCs/>
+          <w:color w:val="33353C"/>
+          <w:szCs w:val="21"/>
+          <w:shd w:val="clear" w:color="auto" w:fill="FFFFFF"/>
+        </w:rPr>
+        <w:t>主要从事生产和销售塑料燃气管道系统、给水管道系统、供热管道系统、大口径排水管道系统及相关施工设备和产品的设计、研制、开发的公司</w:t>
+      </w:r>
+      <w:r>
+        <w:rPr>
+          <w:rFonts w:ascii="Helvetica" w:hAnsi="Helvetica" w:cs="Helvetica"/>
+          <w:color w:val="33353C"/>
+          <w:szCs w:val="21"/>
+          <w:shd w:val="clear" w:color="auto" w:fill="FFFFFF"/>
+        </w:rPr>
+        <w:t>。公司的主要产品是汽车金属及塑料零部件、塑料管道系统及其他产品。公司在焊接装备制造领域荣获国家科技进步一等奖。通过资源整合，目前已形成以凌云中央研究院为核心，拥有</w:t>
+      </w:r>
+      <w:r>
+        <w:rPr>
+          <w:rFonts w:ascii="Helvetica" w:hAnsi="Helvetica" w:cs="Helvetica"/>
+          <w:color w:val="33353C"/>
+          <w:szCs w:val="21"/>
+          <w:shd w:val="clear" w:color="auto" w:fill="FFFFFF"/>
+        </w:rPr>
+        <w:t>1</w:t>
+      </w:r>
+      <w:r>
+        <w:rPr>
+          <w:rFonts w:ascii="Helvetica" w:hAnsi="Helvetica" w:cs="Helvetica"/>
+          <w:color w:val="33353C"/>
+          <w:szCs w:val="21"/>
+          <w:shd w:val="clear" w:color="auto" w:fill="FFFFFF"/>
+        </w:rPr>
+        <w:t>个国家级技术中心、</w:t>
+      </w:r>
+      <w:r>
+        <w:rPr>
+          <w:rFonts w:ascii="Helvetica" w:hAnsi="Helvetica" w:cs="Helvetica"/>
+          <w:color w:val="33353C"/>
+          <w:szCs w:val="21"/>
+          <w:shd w:val="clear" w:color="auto" w:fill="FFFFFF"/>
+        </w:rPr>
+        <w:t>10</w:t>
+      </w:r>
+      <w:r>
+        <w:rPr>
+          <w:rFonts w:ascii="Helvetica" w:hAnsi="Helvetica" w:cs="Helvetica"/>
+          <w:color w:val="33353C"/>
+          <w:szCs w:val="21"/>
+          <w:shd w:val="clear" w:color="auto" w:fill="FFFFFF"/>
+        </w:rPr>
+        <w:t>个国家级实验室和检测中心、</w:t>
+      </w:r>
+      <w:r>
+        <w:rPr>
+          <w:rFonts w:ascii="Helvetica" w:hAnsi="Helvetica" w:cs="Helvetica"/>
+          <w:color w:val="33353C"/>
+          <w:szCs w:val="21"/>
+          <w:shd w:val="clear" w:color="auto" w:fill="FFFFFF"/>
+        </w:rPr>
+        <w:t>9</w:t>
+      </w:r>
+      <w:r>
+        <w:rPr>
+          <w:rFonts w:ascii="Helvetica" w:hAnsi="Helvetica" w:cs="Helvetica"/>
+          <w:color w:val="33353C"/>
+          <w:szCs w:val="21"/>
+          <w:shd w:val="clear" w:color="auto" w:fill="FFFFFF"/>
+        </w:rPr>
+        <w:t>个省级技术中心、</w:t>
+      </w:r>
+      <w:r>
+        <w:rPr>
+          <w:rFonts w:ascii="Helvetica" w:hAnsi="Helvetica" w:cs="Helvetica"/>
+          <w:color w:val="33353C"/>
+          <w:szCs w:val="21"/>
+          <w:shd w:val="clear" w:color="auto" w:fill="FFFFFF"/>
+        </w:rPr>
+        <w:t>1</w:t>
+      </w:r>
+      <w:r>
+        <w:rPr>
+          <w:rFonts w:ascii="Helvetica" w:hAnsi="Helvetica" w:cs="Helvetica"/>
+          <w:color w:val="33353C"/>
+          <w:szCs w:val="21"/>
+          <w:shd w:val="clear" w:color="auto" w:fill="FFFFFF"/>
+        </w:rPr>
+        <w:t>个国家级市政工程管道培训中心和专业化保险杠碰撞试验室的科技创新实力，通过了一系列国际质量体系认证。</w:t>
+      </w:r>
+    </w:p>
+    <w:p>
+      <w:pPr>
+        <w:ind w:left="420"/>
+        <w:rPr>
+          <w:rFonts w:ascii="Helvetica" w:hAnsi="Helvetica" w:cs="Helvetica"/>
+          <w:color w:val="33353C"/>
+          <w:szCs w:val="21"/>
+          <w:shd w:val="clear" w:color="auto" w:fill="FFFFFF"/>
+        </w:rPr>
+      </w:pPr>
+    </w:p>
+    <w:p>
+      <w:pPr>
+        <w:rPr>
+          <w:rFonts w:ascii="Helvetica" w:hAnsi="Helvetica" w:cs="Helvetica"/>
+          <w:color w:val="33353C"/>
+          <w:szCs w:val="21"/>
+          <w:shd w:val="clear" w:color="auto" w:fill="FFFFFF"/>
+        </w:rPr>
+      </w:pPr>
+      <w:r>
+        <w:rPr>
+          <w:rFonts w:ascii="Helvetica" w:hAnsi="Helvetica" w:cs="Helvetica" w:hint="eastAsia"/>
+          <w:color w:val="33353C"/>
+          <w:szCs w:val="21"/>
+          <w:shd w:val="clear" w:color="auto" w:fill="FFFFFF"/>
+        </w:rPr>
+        <w:t>建设中国汽车零部件制造基地</w:t>
+      </w:r>
+      <w:r>
+        <w:rPr>
+          <w:rFonts w:ascii="Helvetica" w:hAnsi="Helvetica" w:cs="Helvetica" w:hint="eastAsia"/>
+          <w:color w:val="33353C"/>
+          <w:szCs w:val="21"/>
+          <w:shd w:val="clear" w:color="auto" w:fill="FFFFFF"/>
+        </w:rPr>
+        <w:t xml:space="preserve"> </w:t>
+      </w:r>
+      <w:r>
+        <w:rPr>
+          <w:rFonts w:ascii="Helvetica" w:hAnsi="Helvetica" w:cs="Helvetica" w:hint="eastAsia"/>
+          <w:color w:val="33353C"/>
+          <w:szCs w:val="21"/>
+          <w:shd w:val="clear" w:color="auto" w:fill="FFFFFF"/>
+        </w:rPr>
+        <w:t>打造中国市政工程素塑料管道系统龙头企业</w:t>
+      </w:r>
+    </w:p>
+    <w:p>
+      <w:pPr>
+        <w:rPr>
+          <w:rFonts w:ascii="Helvetica" w:hAnsi="Helvetica" w:cs="Helvetica" w:hint="eastAsia"/>
+          <w:b/>
+          <w:bCs/>
+          <w:color w:val="33353C"/>
+          <w:szCs w:val="21"/>
+          <w:shd w:val="clear" w:color="auto" w:fill="FFFFFF"/>
+        </w:rPr>
+      </w:pPr>
+      <w:r>
+        <w:rPr>
+          <w:rFonts w:ascii="Helvetica" w:hAnsi="Helvetica" w:cs="Helvetica" w:hint="eastAsia"/>
+          <w:b/>
+          <w:bCs/>
+          <w:color w:val="33353C"/>
+          <w:szCs w:val="21"/>
+          <w:shd w:val="clear" w:color="auto" w:fill="FFFFFF"/>
+        </w:rPr>
+        <w:t>中国兵器工业集团</w:t>
+      </w:r>
+    </w:p>
+    <w:p>
+      <w:pPr>
+        <w:rPr>
+          <w:rFonts w:ascii="Helvetica" w:hAnsi="Helvetica" w:cs="Helvetica"/>
+          <w:color w:val="33353C"/>
+          <w:szCs w:val="21"/>
+          <w:shd w:val="clear" w:color="auto" w:fill="FFFFFF"/>
+        </w:rPr>
+      </w:pPr>
+    </w:p>
+    <w:p>
+      <w:pPr>
+        <w:rPr>
+          <w:rFonts w:ascii="Helvetica" w:hAnsi="Helvetica" w:cs="Helvetica"/>
+          <w:color w:val="33353C"/>
+          <w:szCs w:val="21"/>
+          <w:shd w:val="clear" w:color="auto" w:fill="FFFFFF"/>
+        </w:rPr>
+      </w:pPr>
+      <w:r>
+        <w:rPr>
+          <w:rFonts w:ascii="Helvetica" w:hAnsi="Helvetica" w:cs="Helvetica" w:hint="eastAsia"/>
+          <w:color w:val="33353C"/>
+          <w:szCs w:val="21"/>
+          <w:shd w:val="clear" w:color="auto" w:fill="FFFFFF"/>
+        </w:rPr>
+        <w:t>产品</w:t>
+      </w:r>
+    </w:p>
+    <w:p>
+      <w:pPr>
+        <w:rPr>
+          <w:rFonts w:ascii="Helvetica" w:hAnsi="Helvetica" w:cs="Helvetica"/>
+          <w:color w:val="33353C"/>
+          <w:szCs w:val="21"/>
+          <w:shd w:val="clear" w:color="auto" w:fill="FFFFFF"/>
+        </w:rPr>
+      </w:pPr>
+      <w:r>
+        <w:rPr>
+          <w:rFonts w:ascii="Helvetica" w:hAnsi="Helvetica" w:cs="Helvetica" w:hint="eastAsia"/>
+          <w:color w:val="33353C"/>
+          <w:szCs w:val="21"/>
+          <w:shd w:val="clear" w:color="auto" w:fill="FFFFFF"/>
+        </w:rPr>
+        <w:t>电池壳</w:t>
+      </w:r>
+      <w:r>
+        <w:rPr>
+          <w:rFonts w:ascii="Helvetica" w:hAnsi="Helvetica" w:cs="Helvetica"/>
+          <w:color w:val="33353C"/>
+          <w:szCs w:val="21"/>
+          <w:shd w:val="clear" w:color="auto" w:fill="FFFFFF"/>
+        </w:rPr>
         <w:tab/>
       </w:r>
       <w:r>
         <w:rPr>
-          <w:rFonts w:ascii="Helvetica" w:hAnsi="Helvetica" w:cs="Helvetica"/>
-          <w:color w:val="33353C"/>
-          <w:szCs w:val="21"/>
-          <w:shd w:val="clear" w:color="auto" w:fill="FFFFFF"/>
-        </w:rPr>
-        <w:t>保定</w:t>
-      </w:r>
-      <w:proofErr w:type="gramStart"/>
-      <w:r>
-        <w:rPr>
-          <w:rFonts w:ascii="Helvetica" w:hAnsi="Helvetica" w:cs="Helvetica"/>
-          <w:color w:val="33353C"/>
-          <w:szCs w:val="21"/>
-          <w:shd w:val="clear" w:color="auto" w:fill="FFFFFF"/>
-        </w:rPr>
-        <w:t>天威保变电气</w:t>
-      </w:r>
-      <w:proofErr w:type="gramEnd"/>
-      <w:r>
-        <w:rPr>
-          <w:rFonts w:ascii="Helvetica" w:hAnsi="Helvetica" w:cs="Helvetica"/>
-          <w:color w:val="33353C"/>
-          <w:szCs w:val="21"/>
-          <w:shd w:val="clear" w:color="auto" w:fill="FFFFFF"/>
-        </w:rPr>
-        <w:t>股份有限公司是国家</w:t>
-      </w:r>
-      <w:r>
-        <w:rPr>
-          <w:rFonts w:ascii="Helvetica" w:hAnsi="Helvetica" w:cs="Helvetica"/>
-          <w:color w:val="33353C"/>
-          <w:szCs w:val="21"/>
-          <w:shd w:val="clear" w:color="auto" w:fill="FFFFFF"/>
-        </w:rPr>
-        <w:t>1000MW</w:t>
-      </w:r>
-      <w:r>
-        <w:rPr>
-          <w:rFonts w:ascii="Helvetica" w:hAnsi="Helvetica" w:cs="Helvetica"/>
-          <w:color w:val="33353C"/>
-          <w:szCs w:val="21"/>
-          <w:shd w:val="clear" w:color="auto" w:fill="FFFFFF"/>
-        </w:rPr>
-        <w:t>及以下火电机组、水电机组的主要设备重点生产厂家。公司主要从事</w:t>
-      </w:r>
-      <w:r>
-        <w:rPr>
-          <w:rFonts w:ascii="Helvetica" w:hAnsi="Helvetica" w:cs="Helvetica"/>
-          <w:b/>
-          <w:bCs/>
-          <w:color w:val="33353C"/>
-          <w:szCs w:val="21"/>
-          <w:shd w:val="clear" w:color="auto" w:fill="FFFFFF"/>
-        </w:rPr>
-        <w:t>输变电业务</w:t>
-      </w:r>
-      <w:r>
-        <w:rPr>
-          <w:rFonts w:ascii="Helvetica" w:hAnsi="Helvetica" w:cs="Helvetica"/>
-          <w:color w:val="33353C"/>
-          <w:szCs w:val="21"/>
-          <w:shd w:val="clear" w:color="auto" w:fill="FFFFFF"/>
-        </w:rPr>
-        <w:t>，</w:t>
-      </w:r>
-      <w:r>
-        <w:rPr>
-          <w:rFonts w:ascii="Helvetica" w:hAnsi="Helvetica" w:cs="Helvetica"/>
-          <w:b/>
-          <w:bCs/>
-          <w:color w:val="33353C"/>
-          <w:szCs w:val="21"/>
-          <w:shd w:val="clear" w:color="auto" w:fill="FFFFFF"/>
-        </w:rPr>
-        <w:t>主要为大型电力变压器及配件的制造与销售</w:t>
-      </w:r>
-      <w:r>
-        <w:rPr>
-          <w:rFonts w:ascii="Helvetica" w:hAnsi="Helvetica" w:cs="Helvetica"/>
-          <w:color w:val="33353C"/>
-          <w:szCs w:val="21"/>
-          <w:shd w:val="clear" w:color="auto" w:fill="FFFFFF"/>
-        </w:rPr>
-        <w:t>。</w:t>
-      </w:r>
-      <w:proofErr w:type="gramStart"/>
-      <w:r>
-        <w:rPr>
-          <w:rFonts w:ascii="Helvetica" w:hAnsi="Helvetica" w:cs="Helvetica"/>
-          <w:b/>
-          <w:bCs/>
-          <w:color w:val="33353C"/>
-          <w:szCs w:val="21"/>
-          <w:shd w:val="clear" w:color="auto" w:fill="FFFFFF"/>
-        </w:rPr>
-        <w:t>保变电气</w:t>
-      </w:r>
-      <w:proofErr w:type="gramEnd"/>
-      <w:r>
-        <w:rPr>
-          <w:rFonts w:ascii="Helvetica" w:hAnsi="Helvetica" w:cs="Helvetica"/>
-          <w:b/>
-          <w:bCs/>
-          <w:color w:val="33353C"/>
-          <w:szCs w:val="21"/>
-          <w:shd w:val="clear" w:color="auto" w:fill="FFFFFF"/>
-        </w:rPr>
-        <w:t>是我国输变电装备制造核心企业之一</w:t>
-      </w:r>
-      <w:r>
-        <w:rPr>
-          <w:rFonts w:ascii="Helvetica" w:hAnsi="Helvetica" w:cs="Helvetica"/>
-          <w:color w:val="33353C"/>
-          <w:szCs w:val="21"/>
-          <w:shd w:val="clear" w:color="auto" w:fill="FFFFFF"/>
-        </w:rPr>
-        <w:t>，产品谱系齐全，在高电压、大容量变压器以及特高压交、直流变压器制造领域具有突出的技术优势。</w:t>
-      </w:r>
-    </w:p>
-    <w:p>
-      <w:pPr>
-        <w:rPr>
-          <w:rFonts w:ascii="Helvetica" w:hAnsi="Helvetica" w:cs="Helvetica"/>
-          <w:color w:val="33353C"/>
-          <w:szCs w:val="21"/>
-          <w:shd w:val="clear" w:color="auto" w:fill="FFFFFF"/>
-        </w:rPr>
-      </w:pPr>
-    </w:p>
-    <w:p>
-      <w:pPr>
-        <w:rPr>
-          <w:rFonts w:ascii="Helvetica" w:hAnsi="Helvetica" w:cs="Helvetica"/>
-          <w:color w:val="33353C"/>
-          <w:szCs w:val="21"/>
-          <w:shd w:val="clear" w:color="auto" w:fill="FFFFFF"/>
-        </w:rPr>
-      </w:pPr>
-      <w:r>
-        <w:rPr>
-          <w:rFonts w:ascii="Helvetica" w:hAnsi="Helvetica" w:cs="Helvetica" w:hint="eastAsia"/>
-          <w:color w:val="33353C"/>
-          <w:szCs w:val="21"/>
-          <w:shd w:val="clear" w:color="auto" w:fill="FFFFFF"/>
-        </w:rPr>
-        <w:t>打造国内一流，国际知名输变电产业集团</w:t>
-      </w:r>
-    </w:p>
-    <w:p>
-      <w:pPr>
-        <w:rPr>
-          <w:rFonts w:ascii="Helvetica" w:hAnsi="Helvetica" w:cs="Helvetica"/>
-          <w:color w:val="33353C"/>
-          <w:szCs w:val="21"/>
-          <w:shd w:val="clear" w:color="auto" w:fill="FFFFFF"/>
-        </w:rPr>
-      </w:pPr>
-    </w:p>
-    <w:p>
-      <w:pPr>
-        <w:rPr>
-          <w:rFonts w:ascii="Helvetica" w:hAnsi="Helvetica" w:cs="Helvetica"/>
-          <w:color w:val="33353C"/>
-          <w:szCs w:val="21"/>
-          <w:shd w:val="clear" w:color="auto" w:fill="FFFFFF"/>
-        </w:rPr>
-      </w:pPr>
-      <w:r>
-        <w:rPr>
-          <w:rFonts w:ascii="Helvetica" w:hAnsi="Helvetica" w:cs="Helvetica" w:hint="eastAsia"/>
-          <w:color w:val="33353C"/>
-          <w:szCs w:val="21"/>
-          <w:shd w:val="clear" w:color="auto" w:fill="FFFFFF"/>
-        </w:rPr>
-        <w:t>产品</w:t>
-      </w:r>
-    </w:p>
-    <w:p>
-      <w:pPr>
-        <w:rPr>
-          <w:rFonts w:ascii="Helvetica" w:hAnsi="Helvetica" w:cs="Helvetica"/>
-          <w:b/>
-          <w:bCs/>
-          <w:color w:val="33353C"/>
-          <w:szCs w:val="21"/>
-          <w:shd w:val="clear" w:color="auto" w:fill="FFFFFF"/>
-        </w:rPr>
-      </w:pPr>
-      <w:r>
-        <w:rPr>
-          <w:rFonts w:ascii="Helvetica" w:hAnsi="Helvetica" w:cs="Helvetica" w:hint="eastAsia"/>
-          <w:b/>
-          <w:bCs/>
-          <w:color w:val="33353C"/>
-          <w:szCs w:val="21"/>
-          <w:shd w:val="clear" w:color="auto" w:fill="FFFFFF"/>
-        </w:rPr>
-        <w:t>发电类产品</w:t>
-      </w:r>
-    </w:p>
-    <w:p>
-      <w:pPr>
-        <w:rPr>
-          <w:rFonts w:ascii="Helvetica" w:hAnsi="Helvetica" w:cs="Helvetica"/>
-          <w:color w:val="33353C"/>
-          <w:szCs w:val="21"/>
-          <w:shd w:val="clear" w:color="auto" w:fill="FFFFFF"/>
-        </w:rPr>
-      </w:pPr>
+          <w:rFonts w:ascii="Helvetica" w:hAnsi="Helvetica" w:cs="Helvetica" w:hint="eastAsia"/>
+          <w:color w:val="33353C"/>
+          <w:szCs w:val="21"/>
+          <w:shd w:val="clear" w:color="auto" w:fill="FFFFFF"/>
+        </w:rPr>
+        <w:t>注塑熔接管件</w:t>
+      </w:r>
+      <w:r>
+        <w:rPr>
+          <w:rFonts w:ascii="Helvetica" w:hAnsi="Helvetica" w:cs="Helvetica"/>
+          <w:color w:val="33353C"/>
+          <w:szCs w:val="21"/>
+          <w:shd w:val="clear" w:color="auto" w:fill="FFFFFF"/>
+        </w:rPr>
+        <w:t xml:space="preserve"> </w:t>
+      </w:r>
+      <w:r>
+        <w:rPr>
+          <w:rFonts w:ascii="Helvetica" w:hAnsi="Helvetica" w:cs="Helvetica" w:hint="eastAsia"/>
+          <w:color w:val="33353C"/>
+          <w:szCs w:val="21"/>
+          <w:shd w:val="clear" w:color="auto" w:fill="FFFFFF"/>
+        </w:rPr>
+        <w:t>电热熔管件</w:t>
+      </w:r>
       <w:r>
         <w:rPr>
           <w:rFonts w:ascii="Helvetica" w:hAnsi="Helvetica" w:cs="Helvetica"/>
@@ -5599,600 +6307,185 @@
           <w:shd w:val="clear" w:color="auto" w:fill="FFFFFF"/>
         </w:rPr>
         <w:tab/>
-        <w:t>200MW-1000MW</w:t>
-      </w:r>
-      <w:r>
-        <w:rPr>
-          <w:rFonts w:ascii="Helvetica" w:hAnsi="Helvetica" w:cs="Helvetica" w:hint="eastAsia"/>
-          <w:color w:val="33353C"/>
-          <w:szCs w:val="21"/>
-          <w:shd w:val="clear" w:color="auto" w:fill="FFFFFF"/>
-        </w:rPr>
-        <w:t>火电机组变压器</w:t>
-      </w:r>
-    </w:p>
-    <w:p>
-      <w:pPr>
-        <w:rPr>
-          <w:rFonts w:ascii="Helvetica" w:hAnsi="Helvetica" w:cs="Helvetica"/>
-          <w:color w:val="33353C"/>
-          <w:szCs w:val="21"/>
-          <w:shd w:val="clear" w:color="auto" w:fill="FFFFFF"/>
-        </w:rPr>
-      </w:pPr>
-      <w:r>
-        <w:rPr>
-          <w:rFonts w:ascii="Helvetica" w:hAnsi="Helvetica" w:cs="Helvetica"/>
-          <w:color w:val="33353C"/>
-          <w:szCs w:val="21"/>
-          <w:shd w:val="clear" w:color="auto" w:fill="FFFFFF"/>
-        </w:rPr>
-        <w:tab/>
-        <w:t>600MW-1000MW</w:t>
-      </w:r>
-      <w:r>
-        <w:rPr>
-          <w:rFonts w:ascii="Helvetica" w:hAnsi="Helvetica" w:cs="Helvetica" w:hint="eastAsia"/>
-          <w:color w:val="33353C"/>
-          <w:szCs w:val="21"/>
-          <w:shd w:val="clear" w:color="auto" w:fill="FFFFFF"/>
-        </w:rPr>
-        <w:t>核电机组变压器</w:t>
-      </w:r>
-    </w:p>
-    <w:p>
-      <w:pPr>
-        <w:rPr>
-          <w:rFonts w:ascii="Helvetica" w:hAnsi="Helvetica" w:cs="Helvetica"/>
-          <w:color w:val="33353C"/>
-          <w:szCs w:val="21"/>
-          <w:shd w:val="clear" w:color="auto" w:fill="FFFFFF"/>
-        </w:rPr>
-      </w:pPr>
-      <w:r>
-        <w:rPr>
-          <w:rFonts w:ascii="Helvetica" w:hAnsi="Helvetica" w:cs="Helvetica"/>
-          <w:color w:val="33353C"/>
-          <w:szCs w:val="21"/>
-          <w:shd w:val="clear" w:color="auto" w:fill="FFFFFF"/>
-        </w:rPr>
-        <w:tab/>
-        <w:t>600MW-1000MW</w:t>
-      </w:r>
-      <w:r>
-        <w:rPr>
-          <w:rFonts w:ascii="Helvetica" w:hAnsi="Helvetica" w:cs="Helvetica" w:hint="eastAsia"/>
-          <w:color w:val="33353C"/>
-          <w:szCs w:val="21"/>
-          <w:shd w:val="clear" w:color="auto" w:fill="FFFFFF"/>
-        </w:rPr>
-        <w:t>水轮机组变压器</w:t>
-      </w:r>
-    </w:p>
-    <w:p>
-      <w:pPr>
-        <w:rPr>
-          <w:rFonts w:ascii="Helvetica" w:hAnsi="Helvetica" w:cs="Helvetica"/>
-          <w:color w:val="33353C"/>
-          <w:szCs w:val="21"/>
-          <w:shd w:val="clear" w:color="auto" w:fill="FFFFFF"/>
-        </w:rPr>
-      </w:pPr>
-      <w:r>
-        <w:rPr>
-          <w:rFonts w:ascii="Helvetica" w:hAnsi="Helvetica" w:cs="Helvetica"/>
-          <w:color w:val="33353C"/>
-          <w:szCs w:val="21"/>
-          <w:shd w:val="clear" w:color="auto" w:fill="FFFFFF"/>
-        </w:rPr>
-        <w:tab/>
-      </w:r>
-      <w:r>
-        <w:rPr>
-          <w:rFonts w:ascii="Helvetica" w:hAnsi="Helvetica" w:cs="Helvetica" w:hint="eastAsia"/>
-          <w:color w:val="33353C"/>
-          <w:szCs w:val="21"/>
-          <w:shd w:val="clear" w:color="auto" w:fill="FFFFFF"/>
-        </w:rPr>
-        <w:t>燃油、燃气</w:t>
-      </w:r>
-      <w:r>
-        <w:rPr>
-          <w:rFonts w:ascii="Helvetica" w:hAnsi="Helvetica" w:cs="Helvetica" w:hint="eastAsia"/>
-          <w:color w:val="33353C"/>
-          <w:szCs w:val="21"/>
-          <w:shd w:val="clear" w:color="auto" w:fill="FFFFFF"/>
-        </w:rPr>
-        <w:t>(</w:t>
-      </w:r>
-      <w:r>
-        <w:rPr>
-          <w:rFonts w:ascii="Helvetica" w:hAnsi="Helvetica" w:cs="Helvetica"/>
-          <w:color w:val="33353C"/>
-          <w:szCs w:val="21"/>
-          <w:shd w:val="clear" w:color="auto" w:fill="FFFFFF"/>
-        </w:rPr>
-        <w:t>LNG)</w:t>
-      </w:r>
-      <w:r>
-        <w:rPr>
-          <w:rFonts w:ascii="Helvetica" w:hAnsi="Helvetica" w:cs="Helvetica" w:hint="eastAsia"/>
-          <w:color w:val="33353C"/>
-          <w:szCs w:val="21"/>
-          <w:shd w:val="clear" w:color="auto" w:fill="FFFFFF"/>
-        </w:rPr>
-        <w:t>机组变压器</w:t>
-      </w:r>
-    </w:p>
-    <w:p>
-      <w:pPr>
-        <w:rPr>
-          <w:rFonts w:ascii="Helvetica" w:hAnsi="Helvetica" w:cs="Helvetica"/>
-          <w:color w:val="33353C"/>
-          <w:szCs w:val="21"/>
-          <w:shd w:val="clear" w:color="auto" w:fill="FFFFFF"/>
-        </w:rPr>
-      </w:pPr>
-      <w:r>
-        <w:rPr>
-          <w:rFonts w:ascii="Helvetica" w:hAnsi="Helvetica" w:cs="Helvetica"/>
-          <w:color w:val="33353C"/>
-          <w:szCs w:val="21"/>
-          <w:shd w:val="clear" w:color="auto" w:fill="FFFFFF"/>
-        </w:rPr>
-        <w:tab/>
-      </w:r>
-      <w:r>
-        <w:rPr>
-          <w:rFonts w:ascii="Helvetica" w:hAnsi="Helvetica" w:cs="Helvetica" w:hint="eastAsia"/>
-          <w:color w:val="33353C"/>
-          <w:szCs w:val="21"/>
-          <w:shd w:val="clear" w:color="auto" w:fill="FFFFFF"/>
-        </w:rPr>
-        <w:t>风电、太阳能新能源电站变压器</w:t>
-      </w:r>
-    </w:p>
-    <w:p>
-      <w:pPr>
-        <w:rPr>
-          <w:rFonts w:ascii="Helvetica" w:hAnsi="Helvetica" w:cs="Helvetica"/>
-          <w:b/>
-          <w:bCs/>
-          <w:color w:val="33353C"/>
-          <w:szCs w:val="21"/>
-          <w:shd w:val="clear" w:color="auto" w:fill="FFFFFF"/>
-        </w:rPr>
-      </w:pPr>
-      <w:r>
-        <w:rPr>
-          <w:rFonts w:ascii="Helvetica" w:hAnsi="Helvetica" w:cs="Helvetica" w:hint="eastAsia"/>
-          <w:b/>
-          <w:bCs/>
-          <w:color w:val="33353C"/>
-          <w:szCs w:val="21"/>
-          <w:shd w:val="clear" w:color="auto" w:fill="FFFFFF"/>
-        </w:rPr>
-        <w:t>输变电类产品</w:t>
-      </w:r>
-    </w:p>
-    <w:p>
-      <w:pPr>
-        <w:rPr>
-          <w:rFonts w:ascii="Helvetica" w:hAnsi="Helvetica" w:cs="Helvetica"/>
-          <w:color w:val="33353C"/>
-          <w:szCs w:val="21"/>
-          <w:shd w:val="clear" w:color="auto" w:fill="FFFFFF"/>
-        </w:rPr>
-      </w:pPr>
-      <w:r>
-        <w:rPr>
-          <w:rFonts w:ascii="Helvetica" w:hAnsi="Helvetica" w:cs="Helvetica"/>
-          <w:color w:val="33353C"/>
-          <w:szCs w:val="21"/>
-          <w:shd w:val="clear" w:color="auto" w:fill="FFFFFF"/>
-        </w:rPr>
-        <w:tab/>
-        <w:t>1000KV</w:t>
-      </w:r>
-      <w:r>
-        <w:rPr>
-          <w:rFonts w:ascii="Helvetica" w:hAnsi="Helvetica" w:cs="Helvetica" w:hint="eastAsia"/>
-          <w:color w:val="33353C"/>
-          <w:szCs w:val="21"/>
-          <w:shd w:val="clear" w:color="auto" w:fill="FFFFFF"/>
-        </w:rPr>
-        <w:t>特高压交流</w:t>
-      </w:r>
-      <w:proofErr w:type="gramStart"/>
-      <w:r>
-        <w:rPr>
-          <w:rFonts w:ascii="Helvetica" w:hAnsi="Helvetica" w:cs="Helvetica" w:hint="eastAsia"/>
-          <w:color w:val="33353C"/>
-          <w:szCs w:val="21"/>
-          <w:shd w:val="clear" w:color="auto" w:fill="FFFFFF"/>
-        </w:rPr>
-        <w:t>柏</w:t>
-      </w:r>
-      <w:proofErr w:type="gramEnd"/>
-      <w:r>
-        <w:rPr>
-          <w:rFonts w:ascii="Helvetica" w:hAnsi="Helvetica" w:cs="Helvetica" w:hint="eastAsia"/>
-          <w:color w:val="33353C"/>
-          <w:szCs w:val="21"/>
-          <w:shd w:val="clear" w:color="auto" w:fill="FFFFFF"/>
-        </w:rPr>
-        <w:t>变压器</w:t>
-      </w:r>
-    </w:p>
-    <w:p>
-      <w:pPr>
-        <w:rPr>
-          <w:rFonts w:ascii="Helvetica" w:hAnsi="Helvetica" w:cs="Helvetica"/>
-          <w:color w:val="33353C"/>
-          <w:szCs w:val="21"/>
-          <w:shd w:val="clear" w:color="auto" w:fill="FFFFFF"/>
-        </w:rPr>
-      </w:pPr>
-      <w:r>
-        <w:rPr>
-          <w:rFonts w:ascii="Helvetica" w:hAnsi="Helvetica" w:cs="Helvetica"/>
-          <w:color w:val="33353C"/>
-          <w:szCs w:val="21"/>
-          <w:shd w:val="clear" w:color="auto" w:fill="FFFFFF"/>
-        </w:rPr>
-        <w:tab/>
-      </w:r>
-      <w:r>
-        <w:rPr>
-          <w:rFonts w:ascii="Helvetica" w:hAnsi="Helvetica" w:cs="Helvetica" w:hint="eastAsia"/>
-          <w:color w:val="33353C"/>
-          <w:szCs w:val="21"/>
-          <w:shd w:val="clear" w:color="auto" w:fill="FFFFFF"/>
-        </w:rPr>
-        <w:t>特高压直流换流变压器</w:t>
-      </w:r>
-      <w:r>
-        <w:rPr>
-          <w:rFonts w:ascii="Helvetica" w:hAnsi="Helvetica" w:cs="Helvetica" w:hint="eastAsia"/>
-          <w:color w:val="33353C"/>
-          <w:szCs w:val="21"/>
-          <w:shd w:val="clear" w:color="auto" w:fill="FFFFFF"/>
-        </w:rPr>
-        <w:t>(</w:t>
-      </w:r>
-      <w:r>
-        <w:rPr>
-          <w:rFonts w:ascii="Helvetica" w:hAnsi="Helvetica" w:cs="Helvetica" w:hint="eastAsia"/>
-          <w:color w:val="33353C"/>
-          <w:szCs w:val="21"/>
-          <w:shd w:val="clear" w:color="auto" w:fill="FFFFFF"/>
-        </w:rPr>
-        <w:t>±</w:t>
-      </w:r>
-      <w:r>
-        <w:rPr>
-          <w:rFonts w:ascii="Helvetica" w:hAnsi="Helvetica" w:cs="Helvetica" w:hint="eastAsia"/>
-          <w:color w:val="33353C"/>
-          <w:szCs w:val="21"/>
-          <w:shd w:val="clear" w:color="auto" w:fill="FFFFFF"/>
-        </w:rPr>
-        <w:t>2</w:t>
-      </w:r>
-      <w:r>
-        <w:rPr>
-          <w:rFonts w:ascii="Helvetica" w:hAnsi="Helvetica" w:cs="Helvetica"/>
-          <w:color w:val="33353C"/>
-          <w:szCs w:val="21"/>
-          <w:shd w:val="clear" w:color="auto" w:fill="FFFFFF"/>
-        </w:rPr>
-        <w:t>00KV~</w:t>
-      </w:r>
-      <w:r>
-        <w:rPr>
-          <w:rFonts w:ascii="Helvetica" w:hAnsi="Helvetica" w:cs="Helvetica" w:hint="eastAsia"/>
-          <w:color w:val="33353C"/>
-          <w:szCs w:val="21"/>
-          <w:shd w:val="clear" w:color="auto" w:fill="FFFFFF"/>
-        </w:rPr>
-        <w:t>±</w:t>
-      </w:r>
-      <w:r>
-        <w:rPr>
-          <w:rFonts w:ascii="Helvetica" w:hAnsi="Helvetica" w:cs="Helvetica"/>
-          <w:color w:val="33353C"/>
-          <w:szCs w:val="21"/>
-          <w:shd w:val="clear" w:color="auto" w:fill="FFFFFF"/>
-        </w:rPr>
-        <w:t>1100KV)</w:t>
-      </w:r>
-    </w:p>
-    <w:p>
-      <w:pPr>
-        <w:rPr>
-          <w:rFonts w:ascii="Helvetica" w:hAnsi="Helvetica" w:cs="Helvetica"/>
-          <w:color w:val="33353C"/>
-          <w:szCs w:val="21"/>
-          <w:shd w:val="clear" w:color="auto" w:fill="FFFFFF"/>
-        </w:rPr>
-      </w:pPr>
-      <w:r>
-        <w:rPr>
-          <w:rFonts w:ascii="Helvetica" w:hAnsi="Helvetica" w:cs="Helvetica"/>
-          <w:color w:val="33353C"/>
-          <w:szCs w:val="21"/>
-          <w:shd w:val="clear" w:color="auto" w:fill="FFFFFF"/>
-        </w:rPr>
-        <w:tab/>
-        <w:t>110KV~750KV</w:t>
-      </w:r>
-      <w:r>
-        <w:rPr>
-          <w:rFonts w:ascii="Helvetica" w:hAnsi="Helvetica" w:cs="Helvetica" w:hint="eastAsia"/>
-          <w:color w:val="33353C"/>
-          <w:szCs w:val="21"/>
-          <w:shd w:val="clear" w:color="auto" w:fill="FFFFFF"/>
-        </w:rPr>
-        <w:t>交流变压器</w:t>
-      </w:r>
-    </w:p>
-    <w:p>
-      <w:pPr>
-        <w:rPr>
-          <w:rFonts w:ascii="Helvetica" w:hAnsi="Helvetica" w:cs="Helvetica"/>
-          <w:color w:val="33353C"/>
-          <w:szCs w:val="21"/>
-          <w:shd w:val="clear" w:color="auto" w:fill="FFFFFF"/>
-        </w:rPr>
-      </w:pPr>
-      <w:r>
-        <w:rPr>
-          <w:rFonts w:ascii="Helvetica" w:hAnsi="Helvetica" w:cs="Helvetica"/>
-          <w:color w:val="33353C"/>
-          <w:szCs w:val="21"/>
-          <w:shd w:val="clear" w:color="auto" w:fill="FFFFFF"/>
-        </w:rPr>
-        <w:tab/>
-      </w:r>
-      <w:r>
-        <w:rPr>
-          <w:rFonts w:ascii="Helvetica" w:hAnsi="Helvetica" w:cs="Helvetica" w:hint="eastAsia"/>
-          <w:color w:val="33353C"/>
-          <w:szCs w:val="21"/>
-          <w:shd w:val="clear" w:color="auto" w:fill="FFFFFF"/>
-        </w:rPr>
-        <w:t>高电压调相变压器</w:t>
-      </w:r>
-    </w:p>
-    <w:p>
-      <w:pPr>
-        <w:rPr>
-          <w:rFonts w:ascii="Helvetica" w:hAnsi="Helvetica" w:cs="Helvetica"/>
-          <w:color w:val="33353C"/>
-          <w:szCs w:val="21"/>
-          <w:shd w:val="clear" w:color="auto" w:fill="FFFFFF"/>
-        </w:rPr>
-      </w:pPr>
-      <w:r>
-        <w:rPr>
-          <w:rFonts w:ascii="Helvetica" w:hAnsi="Helvetica" w:cs="Helvetica"/>
-          <w:color w:val="33353C"/>
-          <w:szCs w:val="21"/>
-          <w:shd w:val="clear" w:color="auto" w:fill="FFFFFF"/>
-        </w:rPr>
-        <w:tab/>
-      </w:r>
-      <w:r>
-        <w:rPr>
-          <w:rFonts w:ascii="Helvetica" w:hAnsi="Helvetica" w:cs="Helvetica" w:hint="eastAsia"/>
-          <w:color w:val="33353C"/>
-          <w:szCs w:val="21"/>
-          <w:shd w:val="clear" w:color="auto" w:fill="FFFFFF"/>
-        </w:rPr>
-        <w:t>铁路牵引变压器</w:t>
-      </w:r>
-    </w:p>
-    <w:p>
-      <w:pPr>
-        <w:rPr>
-          <w:rFonts w:ascii="Helvetica" w:hAnsi="Helvetica" w:cs="Helvetica"/>
-          <w:b/>
-          <w:bCs/>
-          <w:color w:val="33353C"/>
-          <w:szCs w:val="21"/>
-          <w:shd w:val="clear" w:color="auto" w:fill="FFFFFF"/>
-        </w:rPr>
-      </w:pPr>
-      <w:r>
-        <w:rPr>
-          <w:rFonts w:ascii="Helvetica" w:hAnsi="Helvetica" w:cs="Helvetica" w:hint="eastAsia"/>
-          <w:b/>
-          <w:bCs/>
-          <w:color w:val="33353C"/>
-          <w:szCs w:val="21"/>
-          <w:shd w:val="clear" w:color="auto" w:fill="FFFFFF"/>
-        </w:rPr>
-        <w:t>电抗器产品</w:t>
-      </w:r>
-    </w:p>
-    <w:p>
-      <w:pPr>
-        <w:rPr>
-          <w:rFonts w:ascii="Helvetica" w:hAnsi="Helvetica" w:cs="Helvetica"/>
-          <w:color w:val="33353C"/>
-          <w:szCs w:val="21"/>
-          <w:shd w:val="clear" w:color="auto" w:fill="FFFFFF"/>
-        </w:rPr>
-      </w:pPr>
-      <w:r>
-        <w:rPr>
-          <w:rFonts w:ascii="Helvetica" w:hAnsi="Helvetica" w:cs="Helvetica"/>
-          <w:color w:val="33353C"/>
-          <w:szCs w:val="21"/>
-          <w:shd w:val="clear" w:color="auto" w:fill="FFFFFF"/>
-        </w:rPr>
-        <w:tab/>
-        <w:t>1000KV</w:t>
-      </w:r>
-      <w:r>
-        <w:rPr>
-          <w:rFonts w:ascii="Helvetica" w:hAnsi="Helvetica" w:cs="Helvetica" w:hint="eastAsia"/>
-          <w:color w:val="33353C"/>
-          <w:szCs w:val="21"/>
-          <w:shd w:val="clear" w:color="auto" w:fill="FFFFFF"/>
-        </w:rPr>
-        <w:t>特高压并联电抗器</w:t>
-      </w:r>
-    </w:p>
-    <w:p>
-      <w:pPr>
-        <w:rPr>
-          <w:rFonts w:ascii="Helvetica" w:hAnsi="Helvetica" w:cs="Helvetica"/>
-          <w:color w:val="33353C"/>
-          <w:szCs w:val="21"/>
-          <w:shd w:val="clear" w:color="auto" w:fill="FFFFFF"/>
-        </w:rPr>
-      </w:pPr>
-      <w:r>
-        <w:rPr>
-          <w:rFonts w:ascii="Helvetica" w:hAnsi="Helvetica" w:cs="Helvetica"/>
-          <w:color w:val="33353C"/>
-          <w:szCs w:val="21"/>
-          <w:shd w:val="clear" w:color="auto" w:fill="FFFFFF"/>
-        </w:rPr>
-        <w:tab/>
-        <w:t>500KV-750KV</w:t>
-      </w:r>
-      <w:r>
-        <w:rPr>
-          <w:rFonts w:ascii="Helvetica" w:hAnsi="Helvetica" w:cs="Helvetica" w:hint="eastAsia"/>
-          <w:color w:val="33353C"/>
-          <w:szCs w:val="21"/>
-          <w:shd w:val="clear" w:color="auto" w:fill="FFFFFF"/>
-        </w:rPr>
-        <w:t>并联电抗器</w:t>
-      </w:r>
-    </w:p>
-    <w:p>
-      <w:pPr>
-        <w:rPr>
-          <w:rFonts w:ascii="Helvetica" w:hAnsi="Helvetica" w:cs="Helvetica"/>
-          <w:color w:val="33353C"/>
-          <w:szCs w:val="21"/>
-          <w:shd w:val="clear" w:color="auto" w:fill="FFFFFF"/>
-        </w:rPr>
-      </w:pPr>
-      <w:r>
-        <w:rPr>
-          <w:rFonts w:ascii="Helvetica" w:hAnsi="Helvetica" w:cs="Helvetica"/>
-          <w:color w:val="33353C"/>
-          <w:szCs w:val="21"/>
-          <w:shd w:val="clear" w:color="auto" w:fill="FFFFFF"/>
-        </w:rPr>
-        <w:tab/>
-      </w:r>
-      <w:r>
-        <w:rPr>
-          <w:rFonts w:ascii="Helvetica" w:hAnsi="Helvetica" w:cs="Helvetica" w:hint="eastAsia"/>
-          <w:color w:val="33353C"/>
-          <w:szCs w:val="21"/>
-          <w:shd w:val="clear" w:color="auto" w:fill="FFFFFF"/>
-        </w:rPr>
-        <w:t>平波电抗器</w:t>
-      </w:r>
-    </w:p>
-    <w:p>
-      <w:pPr>
-        <w:rPr>
-          <w:rFonts w:ascii="Helvetica" w:hAnsi="Helvetica" w:cs="Helvetica"/>
-          <w:b/>
-          <w:bCs/>
-          <w:color w:val="33353C"/>
-          <w:szCs w:val="21"/>
-          <w:shd w:val="clear" w:color="auto" w:fill="FFFFFF"/>
-        </w:rPr>
-      </w:pPr>
-      <w:r>
-        <w:rPr>
-          <w:rFonts w:ascii="Helvetica" w:hAnsi="Helvetica" w:cs="Helvetica" w:hint="eastAsia"/>
-          <w:b/>
-          <w:bCs/>
-          <w:color w:val="33353C"/>
-          <w:szCs w:val="21"/>
-          <w:shd w:val="clear" w:color="auto" w:fill="FFFFFF"/>
-        </w:rPr>
-        <w:t>特种变压器产品</w:t>
-      </w:r>
-    </w:p>
-    <w:p>
-      <w:pPr>
-        <w:rPr>
-          <w:rFonts w:ascii="Helvetica" w:hAnsi="Helvetica" w:cs="Helvetica"/>
-          <w:color w:val="33353C"/>
-          <w:szCs w:val="21"/>
-          <w:shd w:val="clear" w:color="auto" w:fill="FFFFFF"/>
-        </w:rPr>
-      </w:pPr>
-      <w:r>
-        <w:rPr>
-          <w:rFonts w:ascii="Helvetica" w:hAnsi="Helvetica" w:cs="Helvetica"/>
-          <w:color w:val="33353C"/>
-          <w:szCs w:val="21"/>
-          <w:shd w:val="clear" w:color="auto" w:fill="FFFFFF"/>
-        </w:rPr>
-        <w:tab/>
-      </w:r>
-      <w:r>
-        <w:rPr>
-          <w:rFonts w:ascii="Helvetica" w:hAnsi="Helvetica" w:cs="Helvetica" w:hint="eastAsia"/>
-          <w:color w:val="33353C"/>
-          <w:szCs w:val="21"/>
-          <w:shd w:val="clear" w:color="auto" w:fill="FFFFFF"/>
-        </w:rPr>
-        <w:t>气体绝缘变压器</w:t>
-      </w:r>
-    </w:p>
-    <w:p>
-      <w:pPr>
-        <w:rPr>
-          <w:rFonts w:ascii="Helvetica" w:hAnsi="Helvetica" w:cs="Helvetica"/>
-          <w:color w:val="33353C"/>
-          <w:szCs w:val="21"/>
-          <w:shd w:val="clear" w:color="auto" w:fill="FFFFFF"/>
-        </w:rPr>
-      </w:pPr>
-      <w:r>
-        <w:rPr>
-          <w:rFonts w:ascii="Helvetica" w:hAnsi="Helvetica" w:cs="Helvetica"/>
-          <w:color w:val="33353C"/>
-          <w:szCs w:val="21"/>
-          <w:shd w:val="clear" w:color="auto" w:fill="FFFFFF"/>
-        </w:rPr>
-        <w:tab/>
-      </w:r>
-      <w:r>
-        <w:rPr>
-          <w:rFonts w:ascii="Helvetica" w:hAnsi="Helvetica" w:cs="Helvetica" w:hint="eastAsia"/>
-          <w:color w:val="33353C"/>
-          <w:szCs w:val="21"/>
-          <w:shd w:val="clear" w:color="auto" w:fill="FFFFFF"/>
-        </w:rPr>
-        <w:t>实验变压器</w:t>
-      </w:r>
-    </w:p>
-    <w:p>
-      <w:pPr>
-        <w:rPr>
-          <w:rFonts w:ascii="Helvetica" w:hAnsi="Helvetica" w:cs="Helvetica"/>
-          <w:color w:val="33353C"/>
-          <w:szCs w:val="21"/>
-          <w:shd w:val="clear" w:color="auto" w:fill="FFFFFF"/>
-        </w:rPr>
-      </w:pPr>
-      <w:r>
-        <w:rPr>
-          <w:rFonts w:ascii="Helvetica" w:hAnsi="Helvetica" w:cs="Helvetica"/>
-          <w:color w:val="33353C"/>
-          <w:szCs w:val="21"/>
+        <w:t>PP</w:t>
+      </w:r>
+      <w:r>
+        <w:rPr>
+          <w:rFonts w:ascii="Helvetica" w:hAnsi="Helvetica" w:cs="Helvetica" w:hint="eastAsia"/>
+          <w:color w:val="33353C"/>
+          <w:szCs w:val="21"/>
+          <w:shd w:val="clear" w:color="auto" w:fill="FFFFFF"/>
+        </w:rPr>
+        <w:t>缠绕管</w:t>
+      </w:r>
+      <w:r>
+        <w:rPr>
+          <w:rFonts w:ascii="Helvetica" w:hAnsi="Helvetica" w:cs="Helvetica"/>
+          <w:color w:val="33353C"/>
+          <w:szCs w:val="21"/>
+          <w:shd w:val="clear" w:color="auto" w:fill="FFFFFF"/>
+        </w:rPr>
+        <w:t xml:space="preserve"> </w:t>
+      </w:r>
+      <w:r>
+        <w:rPr>
+          <w:rFonts w:ascii="Helvetica" w:hAnsi="Helvetica" w:cs="Helvetica" w:hint="eastAsia"/>
+          <w:color w:val="33353C"/>
+          <w:szCs w:val="21"/>
+          <w:shd w:val="clear" w:color="auto" w:fill="FFFFFF"/>
+        </w:rPr>
+        <w:t>装饰密封件</w:t>
+      </w:r>
+      <w:r>
+        <w:rPr>
+          <w:rFonts w:ascii="Helvetica" w:hAnsi="Helvetica" w:cs="Helvetica"/>
+          <w:color w:val="33353C"/>
+          <w:szCs w:val="21"/>
+          <w:shd w:val="clear" w:color="auto" w:fill="FFFFFF"/>
+        </w:rPr>
+        <w:t xml:space="preserve"> </w:t>
+      </w:r>
+      <w:r>
+        <w:rPr>
+          <w:rFonts w:ascii="Helvetica" w:hAnsi="Helvetica" w:cs="Helvetica" w:hint="eastAsia"/>
+          <w:color w:val="33353C"/>
+          <w:szCs w:val="21"/>
+          <w:shd w:val="clear" w:color="auto" w:fill="FFFFFF"/>
+        </w:rPr>
+        <w:t>前后驱动轴</w:t>
+      </w:r>
+    </w:p>
+    <w:p>
+      <w:pPr>
+        <w:rPr>
+          <w:rFonts w:ascii="Helvetica" w:hAnsi="Helvetica" w:cs="Helvetica"/>
+          <w:color w:val="33353C"/>
+          <w:szCs w:val="21"/>
+          <w:shd w:val="clear" w:color="auto" w:fill="FFFFFF"/>
+        </w:rPr>
+      </w:pPr>
+      <w:r>
+        <w:rPr>
+          <w:rFonts w:ascii="Helvetica" w:hAnsi="Helvetica" w:cs="Helvetica" w:hint="eastAsia"/>
+          <w:color w:val="33353C"/>
+          <w:szCs w:val="21"/>
+          <w:shd w:val="clear" w:color="auto" w:fill="FFFFFF"/>
+        </w:rPr>
+        <w:t>前后保险杠横梁</w:t>
+      </w:r>
+      <w:r>
+        <w:rPr>
+          <w:rFonts w:ascii="Helvetica" w:hAnsi="Helvetica" w:cs="Helvetica"/>
+          <w:color w:val="33353C"/>
+          <w:szCs w:val="21"/>
+          <w:shd w:val="clear" w:color="auto" w:fill="FFFFFF"/>
+        </w:rPr>
+        <w:t xml:space="preserve"> </w:t>
+      </w:r>
+      <w:r>
+        <w:rPr>
+          <w:rFonts w:ascii="Helvetica" w:hAnsi="Helvetica" w:cs="Helvetica" w:hint="eastAsia"/>
+          <w:color w:val="33353C"/>
+          <w:szCs w:val="21"/>
+          <w:shd w:val="clear" w:color="auto" w:fill="FFFFFF"/>
+        </w:rPr>
+        <w:t>汽车尼龙管件</w:t>
+      </w:r>
+      <w:r>
+        <w:rPr>
+          <w:rFonts w:ascii="Helvetica" w:hAnsi="Helvetica" w:cs="Helvetica"/>
+          <w:color w:val="33353C"/>
+          <w:szCs w:val="21"/>
+          <w:shd w:val="clear" w:color="auto" w:fill="FFFFFF"/>
+        </w:rPr>
+        <w:t xml:space="preserve"> </w:t>
+      </w:r>
+      <w:r>
+        <w:rPr>
+          <w:rFonts w:ascii="Helvetica" w:hAnsi="Helvetica" w:cs="Helvetica" w:hint="eastAsia"/>
+          <w:color w:val="33353C"/>
+          <w:szCs w:val="21"/>
+          <w:shd w:val="clear" w:color="auto" w:fill="FFFFFF"/>
+        </w:rPr>
+        <w:t>驾驶室悬置系统</w:t>
+      </w:r>
+      <w:r>
+        <w:rPr>
+          <w:rFonts w:ascii="Helvetica" w:hAnsi="Helvetica" w:cs="Helvetica"/>
+          <w:color w:val="33353C"/>
+          <w:szCs w:val="21"/>
+          <w:shd w:val="clear" w:color="auto" w:fill="FFFFFF"/>
+        </w:rPr>
+        <w:t xml:space="preserve"> </w:t>
+      </w:r>
+      <w:r>
+        <w:rPr>
+          <w:rFonts w:ascii="Helvetica" w:hAnsi="Helvetica" w:cs="Helvetica" w:hint="eastAsia"/>
+          <w:color w:val="33353C"/>
+          <w:szCs w:val="21"/>
+          <w:shd w:val="clear" w:color="auto" w:fill="FFFFFF"/>
+        </w:rPr>
+        <w:t>车身冲压焊接件</w:t>
+      </w:r>
+      <w:r>
+        <w:rPr>
+          <w:rFonts w:ascii="Helvetica" w:hAnsi="Helvetica" w:cs="Helvetica"/>
+          <w:color w:val="33353C"/>
+          <w:szCs w:val="21"/>
+          <w:shd w:val="clear" w:color="auto" w:fill="FFFFFF"/>
+        </w:rPr>
+        <w:t xml:space="preserve">  </w:t>
+      </w:r>
+      <w:r>
+        <w:rPr>
+          <w:rFonts w:ascii="Helvetica" w:hAnsi="Helvetica" w:cs="Helvetica" w:hint="eastAsia"/>
+          <w:color w:val="33353C"/>
+          <w:szCs w:val="21"/>
+          <w:shd w:val="clear" w:color="auto" w:fill="FFFFFF"/>
+        </w:rPr>
+        <w:t>侧门防撞杆梁</w:t>
+      </w:r>
+    </w:p>
+    <w:p>
+      <w:pPr>
+        <w:ind w:left="420"/>
+        <w:rPr>
+          <w:rFonts w:ascii="Helvetica" w:hAnsi="Helvetica" w:cs="Helvetica"/>
+          <w:color w:val="33353C"/>
+          <w:szCs w:val="21"/>
+          <w:shd w:val="clear" w:color="auto" w:fill="FFFFFF"/>
+        </w:rPr>
+      </w:pPr>
+    </w:p>
+    <w:p>
+      <w:pPr>
+        <w:rPr>
+          <w:rFonts w:hint="eastAsia"/>
+          <w:b/>
+          <w:bCs/>
+        </w:rPr>
+      </w:pPr>
+    </w:p>
+    <w:p>
+      <w:pPr>
+        <w:widowControl/>
+        <w:jc w:val="left"/>
+        <w:rPr>
+          <w:rFonts w:ascii="Helvetica" w:eastAsiaTheme="majorEastAsia" w:hAnsi="Helvetica" w:cs="Helvetica"/>
+          <w:b/>
+          <w:bCs/>
+          <w:color w:val="33353C"/>
+          <w:sz w:val="28"/>
+          <w:szCs w:val="28"/>
+          <w:shd w:val="clear" w:color="auto" w:fill="FFFFFF"/>
+        </w:rPr>
+      </w:pPr>
+      <w:r>
+        <w:rPr>
+          <w:rFonts w:ascii="Helvetica" w:hAnsi="Helvetica" w:cs="Helvetica"/>
+          <w:color w:val="33353C"/>
+          <w:sz w:val="28"/>
+          <w:szCs w:val="28"/>
           <w:shd w:val="clear" w:color="auto" w:fill="FFFFFF"/>
         </w:rPr>
         <w:br w:type="page"/>
@@ -6204,30 +6497,36 @@
         <w:rPr>
           <w:sz w:val="28"/>
           <w:szCs w:val="28"/>
-          <w:shd w:val="clear" w:color="auto" w:fill="FFFFFF"/>
-        </w:rPr>
-      </w:pPr>
-      <w:bookmarkStart w:id="11" w:name="_Toc95826400"/>
-      <w:r>
-        <w:rPr>
-          <w:rFonts w:hint="eastAsia"/>
-          <w:sz w:val="28"/>
-          <w:szCs w:val="28"/>
+        </w:rPr>
+      </w:pPr>
+      <w:bookmarkStart w:id="16" w:name="_Toc96983209"/>
+      <w:r>
+        <w:rPr>
+          <w:rFonts w:ascii="Helvetica" w:hAnsi="Helvetica" w:cs="Helvetica" w:hint="eastAsia"/>
+          <w:color w:val="33353C"/>
+          <w:sz w:val="28"/>
+          <w:szCs w:val="28"/>
+          <w:highlight w:val="yellow"/>
           <w:shd w:val="clear" w:color="auto" w:fill="FFFFFF"/>
         </w:rPr>
         <w:lastRenderedPageBreak/>
-        <w:t xml:space="preserve">中光学 </w:t>
-      </w:r>
-      <w:r>
-        <w:rPr>
-          <w:sz w:val="28"/>
-          <w:szCs w:val="28"/>
-          <w:shd w:val="clear" w:color="auto" w:fill="FFFFFF"/>
-        </w:rPr>
-        <w:t>002189</w:t>
-      </w:r>
-      <w:r>
-        <w:rPr>
+        <w:t>时代新材</w:t>
+      </w:r>
+      <w:r>
+        <w:rPr>
+          <w:rFonts w:ascii="Helvetica" w:hAnsi="Helvetica" w:cs="Helvetica"/>
+          <w:color w:val="33353C"/>
+          <w:sz w:val="28"/>
+          <w:szCs w:val="28"/>
+          <w:highlight w:val="yellow"/>
+          <w:shd w:val="clear" w:color="auto" w:fill="FFFFFF"/>
+        </w:rPr>
+        <w:t>600458</w:t>
+      </w:r>
+      <w:r>
+        <w:rPr>
+          <w:rFonts w:ascii="Helvetica" w:hAnsi="Helvetica" w:cs="Helvetica"/>
+          <w:color w:val="33353C"/>
           <w:sz w:val="28"/>
           <w:szCs w:val="28"/>
           <w:shd w:val="clear" w:color="auto" w:fill="FFFFFF"/>
@@ -6239,176 +6538,379 @@
           <w:rPr>
             <w:rStyle w:val="a3"/>
             <w:rFonts w:ascii="Helvetica" w:hAnsi="Helvetica" w:cs="Helvetica"/>
+            <w:color w:val="0066CC"/>
             <w:sz w:val="28"/>
-            <w:szCs w:val="20"/>
+            <w:szCs w:val="28"/>
             <w:shd w:val="clear" w:color="auto" w:fill="FFFFFF"/>
           </w:rPr>
-          <w:t>https://hn508.csgc.com.cn/</w:t>
+          <w:t>http://www.trp.com.cn</w:t>
         </w:r>
       </w:hyperlink>
       <w:r>
         <w:rPr>
-          <w:sz w:val="28"/>
-          <w:szCs w:val="28"/>
-          <w:shd w:val="clear" w:color="auto" w:fill="FFFFFF"/>
-        </w:rPr>
-        <w:t xml:space="preserve"> </w:t>
-      </w:r>
-      <w:r>
-        <w:rPr>
           <w:rFonts w:hint="eastAsia"/>
           <w:sz w:val="28"/>
           <w:szCs w:val="28"/>
-          <w:shd w:val="clear" w:color="auto" w:fill="FFFFFF"/>
-        </w:rPr>
-        <w:t>河南南阳</w:t>
-      </w:r>
-      <w:bookmarkEnd w:id="11"/>
-    </w:p>
-    <w:p>
-      <w:pPr>
-        <w:rPr>
-          <w:rFonts w:ascii="Helvetica" w:hAnsi="Helvetica" w:cs="Helvetica"/>
-          <w:color w:val="33353C"/>
-          <w:szCs w:val="21"/>
-          <w:shd w:val="clear" w:color="auto" w:fill="FFFFFF"/>
-        </w:rPr>
-      </w:pPr>
-      <w:r>
-        <w:rPr>
-          <w:rFonts w:ascii="Helvetica" w:hAnsi="Helvetica" w:cs="Helvetica"/>
-          <w:color w:val="33353C"/>
-          <w:szCs w:val="21"/>
-          <w:shd w:val="clear" w:color="auto" w:fill="FFFFFF"/>
+        </w:rPr>
+        <w:t xml:space="preserve"> 湖南株洲</w:t>
+      </w:r>
+      <w:bookmarkEnd w:id="16"/>
+    </w:p>
+    <w:p>
+      <w:pPr>
+        <w:rPr>
+          <w:rFonts w:ascii="Helvetica" w:hAnsi="Helvetica" w:cs="Helvetica"/>
+          <w:color w:val="33353C"/>
+          <w:szCs w:val="21"/>
+          <w:shd w:val="clear" w:color="auto" w:fill="FFFFFF"/>
+        </w:rPr>
+      </w:pPr>
+      <w:r>
+        <w:rPr>
+          <w:rFonts w:hint="eastAsia"/>
         </w:rPr>
         <w:tab/>
       </w:r>
       <w:r>
         <w:rPr>
-          <w:rFonts w:ascii="Helvetica" w:hAnsi="Helvetica" w:cs="Helvetica"/>
-          <w:color w:val="33353C"/>
-          <w:szCs w:val="21"/>
-          <w:shd w:val="clear" w:color="auto" w:fill="FFFFFF"/>
-        </w:rPr>
-        <w:t>中光学集团股份有限公司</w:t>
-      </w:r>
-      <w:r>
-        <w:rPr>
-          <w:rFonts w:ascii="Helvetica" w:hAnsi="Helvetica" w:cs="Helvetica"/>
-          <w:b/>
-          <w:bCs/>
-          <w:color w:val="33353C"/>
-          <w:szCs w:val="21"/>
-          <w:shd w:val="clear" w:color="auto" w:fill="FFFFFF"/>
-        </w:rPr>
-        <w:t>业务主要包括精密</w:t>
+          <w:rFonts w:ascii="Helvetica" w:hAnsi="Helvetica" w:cs="Helvetica" w:hint="eastAsia"/>
+          <w:color w:val="33353C"/>
+          <w:szCs w:val="21"/>
+          <w:shd w:val="clear" w:color="auto" w:fill="FFFFFF"/>
+        </w:rPr>
+        <w:t>株洲时代新材料科技股份有限公司致力于从事轨道交通、风力发电、汽车、高性能高分子材料等产业领域系列产品的研制、生产与销售。</w:t>
+      </w:r>
+      <w:r>
+        <w:rPr>
+          <w:rFonts w:ascii="Helvetica" w:hAnsi="Helvetica" w:cs="Helvetica" w:hint="eastAsia"/>
+          <w:b/>
+          <w:bCs/>
+          <w:color w:val="33353C"/>
+          <w:szCs w:val="21"/>
+          <w:shd w:val="clear" w:color="auto" w:fill="FFFFFF"/>
+        </w:rPr>
+        <w:t>公司的主要产品为轨道交通、风力发电、汽车、高分子新材料、特种装备及其它</w:t>
+      </w:r>
+      <w:r>
+        <w:rPr>
+          <w:rFonts w:ascii="Helvetica" w:hAnsi="Helvetica" w:cs="Helvetica" w:hint="eastAsia"/>
+          <w:color w:val="33353C"/>
+          <w:szCs w:val="21"/>
+          <w:shd w:val="clear" w:color="auto" w:fill="FFFFFF"/>
+        </w:rPr>
+        <w:t>。</w:t>
+      </w:r>
+      <w:r>
+        <w:rPr>
+          <w:rFonts w:ascii="Helvetica" w:hAnsi="Helvetica" w:cs="Helvetica" w:hint="eastAsia"/>
+          <w:b/>
+          <w:bCs/>
+          <w:color w:val="33353C"/>
+          <w:szCs w:val="21"/>
+          <w:shd w:val="clear" w:color="auto" w:fill="FFFFFF"/>
+        </w:rPr>
+        <w:t>公司目前在全球轨道交通弹性元件产品领域规模第一</w:t>
+      </w:r>
+      <w:r>
+        <w:rPr>
+          <w:rFonts w:ascii="Helvetica" w:hAnsi="Helvetica" w:cs="Helvetica"/>
+          <w:b/>
+          <w:bCs/>
+          <w:color w:val="33353C"/>
+          <w:szCs w:val="21"/>
+          <w:shd w:val="clear" w:color="auto" w:fill="FFFFFF"/>
+        </w:rPr>
+        <w:t>;</w:t>
+      </w:r>
+      <w:r>
+        <w:rPr>
+          <w:rFonts w:ascii="Helvetica" w:hAnsi="Helvetica" w:cs="Helvetica" w:hint="eastAsia"/>
+          <w:b/>
+          <w:bCs/>
+          <w:color w:val="33353C"/>
+          <w:szCs w:val="21"/>
+          <w:shd w:val="clear" w:color="auto" w:fill="FFFFFF"/>
+        </w:rPr>
+        <w:t>在</w:t>
+      </w:r>
+      <w:r>
+        <w:rPr>
+          <w:rFonts w:ascii="Helvetica" w:hAnsi="Helvetica" w:cs="Helvetica" w:hint="eastAsia"/>
+          <w:b/>
+          <w:bCs/>
+          <w:color w:val="33353C"/>
+          <w:szCs w:val="21"/>
+          <w:highlight w:val="yellow"/>
+          <w:shd w:val="clear" w:color="auto" w:fill="FFFFFF"/>
+        </w:rPr>
+        <w:t>风力发电领域成为风电叶片规模国内第二的风电叶片制造商</w:t>
+      </w:r>
+      <w:r>
+        <w:rPr>
+          <w:rFonts w:ascii="Helvetica" w:hAnsi="Helvetica" w:cs="Helvetica"/>
+          <w:b/>
+          <w:bCs/>
+          <w:color w:val="33353C"/>
+          <w:szCs w:val="21"/>
+          <w:highlight w:val="yellow"/>
+          <w:shd w:val="clear" w:color="auto" w:fill="FFFFFF"/>
+        </w:rPr>
+        <w:t>,</w:t>
+      </w:r>
+      <w:r>
+        <w:rPr>
+          <w:rFonts w:ascii="Helvetica" w:hAnsi="Helvetica" w:cs="Helvetica" w:hint="eastAsia"/>
+          <w:b/>
+          <w:bCs/>
+          <w:color w:val="33353C"/>
+          <w:szCs w:val="21"/>
+          <w:shd w:val="clear" w:color="auto" w:fill="FFFFFF"/>
+        </w:rPr>
+        <w:t>率先研发生产了海陆两用风力发电叶片</w:t>
+      </w:r>
+      <w:r>
+        <w:rPr>
+          <w:rFonts w:ascii="Helvetica" w:hAnsi="Helvetica" w:cs="Helvetica"/>
+          <w:b/>
+          <w:bCs/>
+          <w:color w:val="33353C"/>
+          <w:szCs w:val="21"/>
+          <w:shd w:val="clear" w:color="auto" w:fill="FFFFFF"/>
+        </w:rPr>
+        <w:t>;</w:t>
+      </w:r>
+      <w:r>
+        <w:rPr>
+          <w:rFonts w:ascii="Helvetica" w:hAnsi="Helvetica" w:cs="Helvetica" w:hint="eastAsia"/>
+          <w:b/>
+          <w:bCs/>
+          <w:color w:val="33353C"/>
+          <w:szCs w:val="21"/>
+          <w:shd w:val="clear" w:color="auto" w:fill="FFFFFF"/>
+        </w:rPr>
+        <w:t>在全球汽车减振领域规模排名第三</w:t>
+      </w:r>
+      <w:r>
+        <w:rPr>
+          <w:rFonts w:ascii="Helvetica" w:hAnsi="Helvetica" w:cs="Helvetica"/>
+          <w:b/>
+          <w:bCs/>
+          <w:color w:val="33353C"/>
+          <w:szCs w:val="21"/>
+          <w:shd w:val="clear" w:color="auto" w:fill="FFFFFF"/>
+        </w:rPr>
+        <w:t>,</w:t>
+      </w:r>
+      <w:r>
+        <w:rPr>
+          <w:rFonts w:ascii="Helvetica" w:hAnsi="Helvetica" w:cs="Helvetica" w:hint="eastAsia"/>
+          <w:b/>
+          <w:bCs/>
+          <w:color w:val="33353C"/>
+          <w:szCs w:val="21"/>
+          <w:shd w:val="clear" w:color="auto" w:fill="FFFFFF"/>
+        </w:rPr>
+        <w:t>主动减振和塑料踏板</w:t>
       </w:r>
       <w:proofErr w:type="gramStart"/>
       <w:r>
         <w:rPr>
-          <w:rFonts w:ascii="Helvetica" w:hAnsi="Helvetica" w:cs="Helvetica"/>
-          <w:b/>
-          <w:bCs/>
-          <w:color w:val="33353C"/>
-          <w:szCs w:val="21"/>
-          <w:shd w:val="clear" w:color="auto" w:fill="FFFFFF"/>
-        </w:rPr>
-        <w:t>光学元</w:t>
+          <w:rFonts w:ascii="Helvetica" w:hAnsi="Helvetica" w:cs="Helvetica" w:hint="eastAsia"/>
+          <w:b/>
+          <w:bCs/>
+          <w:color w:val="33353C"/>
+          <w:szCs w:val="21"/>
+          <w:shd w:val="clear" w:color="auto" w:fill="FFFFFF"/>
+        </w:rPr>
+        <w:t>箱业务</w:t>
       </w:r>
       <w:proofErr w:type="gramEnd"/>
       <w:r>
         <w:rPr>
-          <w:rFonts w:ascii="Helvetica" w:hAnsi="Helvetica" w:cs="Helvetica"/>
-          <w:b/>
-          <w:bCs/>
-          <w:color w:val="33353C"/>
-          <w:szCs w:val="21"/>
-          <w:shd w:val="clear" w:color="auto" w:fill="FFFFFF"/>
-        </w:rPr>
-        <w:t>组件、光电防务、军民两用要地监控、投影整机及其核心部件</w:t>
-      </w:r>
-      <w:r>
-        <w:rPr>
-          <w:rFonts w:ascii="Helvetica" w:hAnsi="Helvetica" w:cs="Helvetica"/>
-          <w:color w:val="33353C"/>
-          <w:szCs w:val="21"/>
-          <w:shd w:val="clear" w:color="auto" w:fill="FFFFFF"/>
-        </w:rPr>
-        <w:t>。公司主导产品是透镜、棱镜、光学镜头、光学辅料、光敏电阻等。</w:t>
-      </w:r>
-    </w:p>
-    <w:p>
-      <w:pPr>
-        <w:rPr>
-          <w:rFonts w:ascii="Helvetica" w:hAnsi="Helvetica" w:cs="Helvetica"/>
-          <w:color w:val="33353C"/>
-          <w:szCs w:val="21"/>
-          <w:shd w:val="clear" w:color="auto" w:fill="FFFFFF"/>
-        </w:rPr>
-      </w:pPr>
-    </w:p>
-    <w:p>
-      <w:pPr>
-        <w:rPr>
-          <w:rFonts w:ascii="Helvetica" w:hAnsi="Helvetica" w:cs="Helvetica"/>
-          <w:color w:val="33353C"/>
-          <w:szCs w:val="21"/>
-          <w:shd w:val="clear" w:color="auto" w:fill="FFFFFF"/>
-        </w:rPr>
-      </w:pPr>
-      <w:r>
-        <w:rPr>
-          <w:rFonts w:ascii="Helvetica" w:hAnsi="Helvetica" w:cs="Helvetica" w:hint="eastAsia"/>
-          <w:color w:val="33353C"/>
-          <w:szCs w:val="21"/>
-          <w:shd w:val="clear" w:color="auto" w:fill="FFFFFF"/>
-        </w:rPr>
-        <w:t>军民并重，产业报国，成为国际知名、国内领先的创新型光电企业</w:t>
-      </w:r>
-    </w:p>
-    <w:p>
-      <w:pPr>
-        <w:rPr>
-          <w:rFonts w:ascii="Helvetica" w:hAnsi="Helvetica" w:cs="Helvetica"/>
-          <w:color w:val="33353C"/>
-          <w:szCs w:val="21"/>
-          <w:shd w:val="clear" w:color="auto" w:fill="FFFFFF"/>
-        </w:rPr>
-      </w:pPr>
-      <w:r>
-        <w:rPr>
-          <w:rFonts w:ascii="Helvetica" w:hAnsi="Helvetica" w:cs="Helvetica" w:hint="eastAsia"/>
-          <w:color w:val="33353C"/>
-          <w:szCs w:val="21"/>
-          <w:shd w:val="clear" w:color="auto" w:fill="FFFFFF"/>
-        </w:rPr>
-        <w:t>国内知名光电企业</w:t>
-      </w:r>
-    </w:p>
-    <w:p>
-      <w:pPr>
-        <w:rPr>
-          <w:rFonts w:ascii="Helvetica" w:hAnsi="Helvetica" w:cs="Helvetica"/>
-          <w:color w:val="33353C"/>
-          <w:szCs w:val="21"/>
-          <w:shd w:val="clear" w:color="auto" w:fill="FFFFFF"/>
-        </w:rPr>
-      </w:pPr>
-    </w:p>
-    <w:p>
-      <w:pPr>
-        <w:rPr>
-          <w:rFonts w:ascii="Helvetica" w:hAnsi="Helvetica" w:cs="Helvetica"/>
-          <w:color w:val="33353C"/>
-          <w:szCs w:val="21"/>
-          <w:shd w:val="clear" w:color="auto" w:fill="FFFFFF"/>
-        </w:rPr>
-      </w:pPr>
-      <w:r>
-        <w:rPr>
-          <w:rFonts w:ascii="Helvetica" w:hAnsi="Helvetica" w:cs="Helvetica" w:hint="eastAsia"/>
-          <w:color w:val="33353C"/>
-          <w:szCs w:val="21"/>
+          <w:rFonts w:ascii="Helvetica" w:hAnsi="Helvetica" w:cs="Helvetica" w:hint="eastAsia"/>
+          <w:b/>
+          <w:bCs/>
+          <w:color w:val="33353C"/>
+          <w:szCs w:val="21"/>
+          <w:shd w:val="clear" w:color="auto" w:fill="FFFFFF"/>
+        </w:rPr>
+        <w:t>是全球第一个批量装车推广应用企业</w:t>
+      </w:r>
+      <w:r>
+        <w:rPr>
+          <w:rFonts w:ascii="Helvetica" w:hAnsi="Helvetica" w:cs="Helvetica" w:hint="eastAsia"/>
+          <w:color w:val="33353C"/>
+          <w:szCs w:val="21"/>
+          <w:shd w:val="clear" w:color="auto" w:fill="FFFFFF"/>
+        </w:rPr>
+        <w:t>。</w:t>
+      </w:r>
+    </w:p>
+    <w:p>
+      <w:pPr>
+        <w:rPr>
+          <w:rFonts w:ascii="Helvetica" w:hAnsi="Helvetica" w:cs="Helvetica"/>
+          <w:color w:val="33353C"/>
+          <w:szCs w:val="21"/>
+          <w:shd w:val="clear" w:color="auto" w:fill="FFFFFF"/>
+        </w:rPr>
+      </w:pPr>
+    </w:p>
+    <w:p>
+      <w:pPr>
+        <w:rPr>
+          <w:rFonts w:ascii="Helvetica" w:hAnsi="Helvetica" w:cs="Helvetica"/>
+          <w:color w:val="33353C"/>
+          <w:szCs w:val="21"/>
+          <w:shd w:val="clear" w:color="auto" w:fill="FFFFFF"/>
+        </w:rPr>
+      </w:pPr>
+      <w:r>
+        <w:rPr>
+          <w:rFonts w:ascii="Helvetica" w:hAnsi="Helvetica" w:cs="Helvetica" w:hint="eastAsia"/>
+          <w:color w:val="33353C"/>
+          <w:szCs w:val="21"/>
+          <w:shd w:val="clear" w:color="auto" w:fill="FFFFFF"/>
+        </w:rPr>
+        <w:t>做高分子材料研究及工程化应用的领先者</w:t>
+      </w:r>
+    </w:p>
+    <w:p>
+      <w:pPr>
+        <w:rPr>
+          <w:rFonts w:ascii="Helvetica" w:hAnsi="Helvetica" w:cs="Helvetica"/>
+          <w:b/>
+          <w:bCs/>
+          <w:color w:val="33353C"/>
+          <w:szCs w:val="21"/>
+          <w:shd w:val="clear" w:color="auto" w:fill="FFFFFF"/>
+        </w:rPr>
+      </w:pPr>
+      <w:r>
+        <w:rPr>
+          <w:rFonts w:ascii="Helvetica" w:hAnsi="Helvetica" w:cs="Helvetica" w:hint="eastAsia"/>
+          <w:b/>
+          <w:bCs/>
+          <w:color w:val="33353C"/>
+          <w:szCs w:val="21"/>
+          <w:shd w:val="clear" w:color="auto" w:fill="FFFFFF"/>
+        </w:rPr>
+        <w:t>中国中车</w:t>
+      </w:r>
+    </w:p>
+    <w:p>
+      <w:pPr>
+        <w:rPr>
+          <w:rFonts w:ascii="Helvetica" w:hAnsi="Helvetica" w:cs="Helvetica"/>
+          <w:color w:val="33353C"/>
+          <w:szCs w:val="21"/>
+          <w:shd w:val="clear" w:color="auto" w:fill="FFFFFF"/>
+        </w:rPr>
+      </w:pPr>
+    </w:p>
+    <w:p>
+      <w:pPr>
+        <w:rPr>
+          <w:rFonts w:ascii="Helvetica" w:hAnsi="Helvetica" w:cs="Helvetica"/>
+          <w:color w:val="33353C"/>
+          <w:szCs w:val="21"/>
+          <w:shd w:val="clear" w:color="auto" w:fill="FFFFFF"/>
+        </w:rPr>
+      </w:pPr>
+      <w:r>
+        <w:rPr>
+          <w:rFonts w:ascii="Helvetica" w:hAnsi="Helvetica" w:cs="Helvetica" w:hint="eastAsia"/>
+          <w:color w:val="33353C"/>
+          <w:szCs w:val="21"/>
+          <w:shd w:val="clear" w:color="auto" w:fill="FFFFFF"/>
+        </w:rPr>
+        <w:t>产品：</w:t>
+      </w:r>
+    </w:p>
+    <w:p>
+      <w:pPr>
+        <w:rPr>
+          <w:rFonts w:ascii="Helvetica" w:hAnsi="Helvetica" w:cs="Helvetica"/>
+          <w:color w:val="33353C"/>
+          <w:szCs w:val="21"/>
+          <w:highlight w:val="yellow"/>
+          <w:shd w:val="clear" w:color="auto" w:fill="FFFFFF"/>
+        </w:rPr>
+      </w:pPr>
+      <w:r>
+        <w:rPr>
+          <w:rFonts w:ascii="Helvetica" w:hAnsi="Helvetica" w:cs="Helvetica" w:hint="eastAsia"/>
+          <w:color w:val="33353C"/>
+          <w:szCs w:val="21"/>
+          <w:highlight w:val="yellow"/>
+          <w:shd w:val="clear" w:color="auto" w:fill="FFFFFF"/>
+        </w:rPr>
+        <w:t>弹性元件产品</w:t>
+      </w:r>
+    </w:p>
+    <w:p>
+      <w:pPr>
+        <w:rPr>
+          <w:rFonts w:ascii="Helvetica" w:hAnsi="Helvetica" w:cs="Helvetica"/>
+          <w:b/>
+          <w:bCs/>
+          <w:color w:val="33353C"/>
+          <w:szCs w:val="21"/>
+          <w:highlight w:val="yellow"/>
+          <w:shd w:val="clear" w:color="auto" w:fill="FFFFFF"/>
+        </w:rPr>
+      </w:pPr>
+      <w:r>
+        <w:rPr>
+          <w:rFonts w:ascii="Helvetica" w:hAnsi="Helvetica" w:cs="Helvetica" w:hint="eastAsia"/>
+          <w:b/>
+          <w:bCs/>
+          <w:color w:val="33353C"/>
+          <w:szCs w:val="21"/>
+          <w:highlight w:val="yellow"/>
+          <w:shd w:val="clear" w:color="auto" w:fill="FFFFFF"/>
+        </w:rPr>
+        <w:t>汽车产品</w:t>
+      </w:r>
+    </w:p>
+    <w:p>
+      <w:pPr>
+        <w:rPr>
+          <w:rFonts w:ascii="Helvetica" w:hAnsi="Helvetica" w:cs="Helvetica"/>
+          <w:color w:val="33353C"/>
+          <w:szCs w:val="21"/>
+          <w:highlight w:val="yellow"/>
+          <w:shd w:val="clear" w:color="auto" w:fill="FFFFFF"/>
+        </w:rPr>
+      </w:pPr>
+      <w:r>
+        <w:rPr>
+          <w:rFonts w:ascii="Helvetica" w:hAnsi="Helvetica" w:cs="Helvetica" w:hint="eastAsia"/>
+          <w:color w:val="33353C"/>
+          <w:szCs w:val="21"/>
+          <w:highlight w:val="yellow"/>
+          <w:shd w:val="clear" w:color="auto" w:fill="FFFFFF"/>
+        </w:rPr>
+        <w:t>桥梁与</w:t>
+      </w:r>
+      <w:proofErr w:type="gramStart"/>
+      <w:r>
+        <w:rPr>
+          <w:rFonts w:ascii="Helvetica" w:hAnsi="Helvetica" w:cs="Helvetica" w:hint="eastAsia"/>
+          <w:color w:val="33353C"/>
+          <w:szCs w:val="21"/>
+          <w:highlight w:val="yellow"/>
+          <w:shd w:val="clear" w:color="auto" w:fill="FFFFFF"/>
+        </w:rPr>
+        <w:t>建筑减隔震</w:t>
+      </w:r>
+      <w:proofErr w:type="gramEnd"/>
+      <w:r>
+        <w:rPr>
+          <w:rFonts w:ascii="Helvetica" w:hAnsi="Helvetica" w:cs="Helvetica" w:hint="eastAsia"/>
+          <w:color w:val="33353C"/>
+          <w:szCs w:val="21"/>
+          <w:highlight w:val="yellow"/>
           <w:shd w:val="clear" w:color="auto" w:fill="FFFFFF"/>
         </w:rPr>
         <w:t>产品</w:t>
@@ -6422,391 +6924,68 @@
           <w:bCs/>
           <w:color w:val="33353C"/>
           <w:szCs w:val="21"/>
-          <w:shd w:val="clear" w:color="auto" w:fill="FFFFFF"/>
-        </w:rPr>
-      </w:pPr>
-      <w:r>
-        <w:rPr>
-          <w:rFonts w:ascii="Helvetica" w:hAnsi="Helvetica" w:cs="Helvetica" w:hint="eastAsia"/>
-          <w:b/>
-          <w:bCs/>
-          <w:color w:val="33353C"/>
-          <w:szCs w:val="21"/>
-          <w:shd w:val="clear" w:color="auto" w:fill="FFFFFF"/>
-        </w:rPr>
-        <w:t>投影业务</w:t>
-      </w:r>
-    </w:p>
-    <w:p>
-      <w:pPr>
-        <w:rPr>
-          <w:rFonts w:ascii="Helvetica" w:hAnsi="Helvetica" w:cs="Helvetica"/>
-          <w:color w:val="33353C"/>
-          <w:szCs w:val="21"/>
-          <w:shd w:val="clear" w:color="auto" w:fill="FFFFFF"/>
-        </w:rPr>
-      </w:pPr>
-      <w:r>
-        <w:rPr>
-          <w:rFonts w:ascii="Helvetica" w:hAnsi="Helvetica" w:cs="Helvetica"/>
-          <w:color w:val="33353C"/>
-          <w:szCs w:val="21"/>
-          <w:shd w:val="clear" w:color="auto" w:fill="FFFFFF"/>
-        </w:rPr>
-        <w:tab/>
-      </w:r>
-      <w:r>
-        <w:rPr>
-          <w:rFonts w:ascii="Helvetica" w:hAnsi="Helvetica" w:cs="Helvetica" w:hint="eastAsia"/>
-          <w:color w:val="33353C"/>
-          <w:szCs w:val="21"/>
-          <w:shd w:val="clear" w:color="auto" w:fill="FFFFFF"/>
-        </w:rPr>
-        <w:t>长焦投影机系列</w:t>
-      </w:r>
-    </w:p>
-    <w:p>
-      <w:pPr>
-        <w:rPr>
-          <w:rFonts w:ascii="Helvetica" w:hAnsi="Helvetica" w:cs="Helvetica"/>
-          <w:color w:val="33353C"/>
-          <w:szCs w:val="21"/>
-          <w:shd w:val="clear" w:color="auto" w:fill="FFFFFF"/>
-        </w:rPr>
-      </w:pPr>
-      <w:r>
-        <w:rPr>
-          <w:rFonts w:ascii="Helvetica" w:hAnsi="Helvetica" w:cs="Helvetica"/>
-          <w:color w:val="33353C"/>
-          <w:szCs w:val="21"/>
-          <w:shd w:val="clear" w:color="auto" w:fill="FFFFFF"/>
-        </w:rPr>
-        <w:tab/>
-      </w:r>
-      <w:r>
-        <w:rPr>
-          <w:rFonts w:ascii="Helvetica" w:hAnsi="Helvetica" w:cs="Helvetica" w:hint="eastAsia"/>
-          <w:color w:val="33353C"/>
-          <w:szCs w:val="21"/>
-          <w:shd w:val="clear" w:color="auto" w:fill="FFFFFF"/>
-        </w:rPr>
-        <w:t>短焦和超短焦投影机系列</w:t>
-      </w:r>
-    </w:p>
-    <w:p>
-      <w:pPr>
-        <w:rPr>
-          <w:rFonts w:ascii="Helvetica" w:hAnsi="Helvetica" w:cs="Helvetica"/>
-          <w:color w:val="33353C"/>
-          <w:szCs w:val="21"/>
-          <w:shd w:val="clear" w:color="auto" w:fill="FFFFFF"/>
-        </w:rPr>
-      </w:pPr>
-      <w:r>
-        <w:rPr>
-          <w:rFonts w:ascii="Helvetica" w:hAnsi="Helvetica" w:cs="Helvetica"/>
-          <w:color w:val="33353C"/>
-          <w:szCs w:val="21"/>
-          <w:shd w:val="clear" w:color="auto" w:fill="FFFFFF"/>
-        </w:rPr>
-        <w:tab/>
-      </w:r>
-      <w:r>
-        <w:rPr>
-          <w:rFonts w:ascii="Helvetica" w:hAnsi="Helvetica" w:cs="Helvetica" w:hint="eastAsia"/>
-          <w:color w:val="33353C"/>
-          <w:szCs w:val="21"/>
-          <w:shd w:val="clear" w:color="auto" w:fill="FFFFFF"/>
-        </w:rPr>
-        <w:t>工程类投影机系列</w:t>
-      </w:r>
-    </w:p>
-    <w:p>
-      <w:pPr>
-        <w:rPr>
-          <w:rFonts w:ascii="Helvetica" w:hAnsi="Helvetica" w:cs="Helvetica"/>
-          <w:color w:val="33353C"/>
-          <w:szCs w:val="21"/>
-          <w:shd w:val="clear" w:color="auto" w:fill="FFFFFF"/>
-        </w:rPr>
-      </w:pPr>
-      <w:r>
-        <w:rPr>
-          <w:rFonts w:ascii="Helvetica" w:hAnsi="Helvetica" w:cs="Helvetica"/>
-          <w:color w:val="33353C"/>
-          <w:szCs w:val="21"/>
-          <w:shd w:val="clear" w:color="auto" w:fill="FFFFFF"/>
-        </w:rPr>
-        <w:tab/>
-      </w:r>
-      <w:r>
-        <w:rPr>
-          <w:rFonts w:ascii="Helvetica" w:hAnsi="Helvetica" w:cs="Helvetica" w:hint="eastAsia"/>
-          <w:color w:val="33353C"/>
-          <w:szCs w:val="21"/>
-          <w:shd w:val="clear" w:color="auto" w:fill="FFFFFF"/>
-        </w:rPr>
-        <w:t>微型投影机系列</w:t>
-      </w:r>
-    </w:p>
-    <w:p>
-      <w:pPr>
-        <w:rPr>
-          <w:rFonts w:ascii="Helvetica" w:hAnsi="Helvetica" w:cs="Helvetica"/>
-          <w:color w:val="33353C"/>
-          <w:szCs w:val="21"/>
-          <w:shd w:val="clear" w:color="auto" w:fill="FFFFFF"/>
-        </w:rPr>
-      </w:pPr>
-      <w:r>
-        <w:rPr>
-          <w:rFonts w:ascii="Helvetica" w:hAnsi="Helvetica" w:cs="Helvetica"/>
-          <w:color w:val="33353C"/>
-          <w:szCs w:val="21"/>
-          <w:shd w:val="clear" w:color="auto" w:fill="FFFFFF"/>
-        </w:rPr>
-        <w:tab/>
-      </w:r>
-      <w:r>
-        <w:rPr>
-          <w:rFonts w:ascii="Helvetica" w:hAnsi="Helvetica" w:cs="Helvetica" w:hint="eastAsia"/>
-          <w:color w:val="33353C"/>
-          <w:szCs w:val="21"/>
-          <w:shd w:val="clear" w:color="auto" w:fill="FFFFFF"/>
-        </w:rPr>
-        <w:t>多媒体教室系统解决方案</w:t>
-      </w:r>
-    </w:p>
-    <w:p>
-      <w:pPr>
-        <w:rPr>
-          <w:rFonts w:ascii="Helvetica" w:hAnsi="Helvetica" w:cs="Helvetica"/>
-          <w:b/>
-          <w:bCs/>
-          <w:color w:val="33353C"/>
-          <w:szCs w:val="21"/>
-          <w:shd w:val="clear" w:color="auto" w:fill="FFFFFF"/>
-        </w:rPr>
-      </w:pPr>
-      <w:r>
-        <w:rPr>
-          <w:rFonts w:ascii="Helvetica" w:hAnsi="Helvetica" w:cs="Helvetica" w:hint="eastAsia"/>
-          <w:b/>
-          <w:bCs/>
-          <w:color w:val="33353C"/>
-          <w:szCs w:val="21"/>
-          <w:shd w:val="clear" w:color="auto" w:fill="FFFFFF"/>
-        </w:rPr>
-        <w:t>光学镜头</w:t>
-      </w:r>
-    </w:p>
-    <w:p>
-      <w:pPr>
-        <w:rPr>
-          <w:rFonts w:ascii="Helvetica" w:hAnsi="Helvetica" w:cs="Helvetica"/>
-          <w:b/>
-          <w:bCs/>
-          <w:color w:val="33353C"/>
-          <w:szCs w:val="21"/>
-          <w:shd w:val="clear" w:color="auto" w:fill="FFFFFF"/>
-        </w:rPr>
-      </w:pPr>
-      <w:r>
-        <w:rPr>
-          <w:rFonts w:ascii="Helvetica" w:hAnsi="Helvetica" w:cs="Helvetica" w:hint="eastAsia"/>
-          <w:b/>
-          <w:bCs/>
-          <w:color w:val="33353C"/>
-          <w:szCs w:val="21"/>
-          <w:shd w:val="clear" w:color="auto" w:fill="FFFFFF"/>
-        </w:rPr>
-        <w:t>光学引擎</w:t>
-      </w:r>
-    </w:p>
-    <w:p>
-      <w:pPr>
-        <w:rPr>
-          <w:rFonts w:ascii="Helvetica" w:hAnsi="Helvetica" w:cs="Helvetica"/>
-          <w:b/>
-          <w:bCs/>
-          <w:color w:val="33353C"/>
-          <w:szCs w:val="21"/>
-          <w:shd w:val="clear" w:color="auto" w:fill="FFFFFF"/>
-        </w:rPr>
-      </w:pPr>
-      <w:r>
-        <w:rPr>
-          <w:rFonts w:ascii="Helvetica" w:hAnsi="Helvetica" w:cs="Helvetica" w:hint="eastAsia"/>
-          <w:b/>
-          <w:bCs/>
-          <w:color w:val="33353C"/>
-          <w:szCs w:val="21"/>
-          <w:shd w:val="clear" w:color="auto" w:fill="FFFFFF"/>
-        </w:rPr>
-        <w:t>光学元件</w:t>
-      </w:r>
-    </w:p>
-    <w:p>
-      <w:pPr>
-        <w:rPr>
-          <w:rFonts w:ascii="Helvetica" w:hAnsi="Helvetica" w:cs="Helvetica"/>
-          <w:color w:val="33353C"/>
-          <w:szCs w:val="21"/>
-          <w:shd w:val="clear" w:color="auto" w:fill="FFFFFF"/>
-        </w:rPr>
-      </w:pPr>
-      <w:r>
-        <w:rPr>
-          <w:rFonts w:ascii="Helvetica" w:hAnsi="Helvetica" w:cs="Helvetica"/>
-          <w:b/>
-          <w:bCs/>
-          <w:color w:val="33353C"/>
-          <w:szCs w:val="21"/>
-          <w:shd w:val="clear" w:color="auto" w:fill="FFFFFF"/>
-        </w:rPr>
-        <w:tab/>
-      </w:r>
-      <w:r>
-        <w:rPr>
-          <w:rFonts w:ascii="Helvetica" w:hAnsi="Helvetica" w:cs="Helvetica" w:hint="eastAsia"/>
-          <w:color w:val="33353C"/>
-          <w:szCs w:val="21"/>
-          <w:shd w:val="clear" w:color="auto" w:fill="FFFFFF"/>
-        </w:rPr>
-        <w:t>透镜</w:t>
-      </w:r>
-    </w:p>
-    <w:p>
-      <w:pPr>
-        <w:rPr>
-          <w:rFonts w:ascii="Helvetica" w:hAnsi="Helvetica" w:cs="Helvetica"/>
-          <w:color w:val="33353C"/>
-          <w:szCs w:val="21"/>
-          <w:shd w:val="clear" w:color="auto" w:fill="FFFFFF"/>
-        </w:rPr>
-      </w:pPr>
-      <w:r>
-        <w:rPr>
-          <w:rFonts w:ascii="Helvetica" w:hAnsi="Helvetica" w:cs="Helvetica"/>
-          <w:color w:val="33353C"/>
-          <w:szCs w:val="21"/>
-          <w:shd w:val="clear" w:color="auto" w:fill="FFFFFF"/>
-        </w:rPr>
-        <w:tab/>
-      </w:r>
-      <w:r>
-        <w:rPr>
-          <w:rFonts w:ascii="Helvetica" w:hAnsi="Helvetica" w:cs="Helvetica" w:hint="eastAsia"/>
-          <w:color w:val="33353C"/>
-          <w:szCs w:val="21"/>
-          <w:shd w:val="clear" w:color="auto" w:fill="FFFFFF"/>
-        </w:rPr>
-        <w:t>棱镜</w:t>
-      </w:r>
-    </w:p>
-    <w:p>
-      <w:pPr>
-        <w:rPr>
-          <w:rFonts w:ascii="Helvetica" w:hAnsi="Helvetica" w:cs="Helvetica"/>
-          <w:color w:val="33353C"/>
-          <w:szCs w:val="21"/>
-          <w:shd w:val="clear" w:color="auto" w:fill="FFFFFF"/>
-        </w:rPr>
-      </w:pPr>
-      <w:r>
-        <w:rPr>
-          <w:rFonts w:ascii="Helvetica" w:hAnsi="Helvetica" w:cs="Helvetica"/>
-          <w:color w:val="33353C"/>
-          <w:szCs w:val="21"/>
-          <w:shd w:val="clear" w:color="auto" w:fill="FFFFFF"/>
-        </w:rPr>
-        <w:tab/>
-      </w:r>
-      <w:r>
-        <w:rPr>
-          <w:rFonts w:ascii="Helvetica" w:hAnsi="Helvetica" w:cs="Helvetica" w:hint="eastAsia"/>
-          <w:color w:val="33353C"/>
-          <w:szCs w:val="21"/>
-          <w:shd w:val="clear" w:color="auto" w:fill="FFFFFF"/>
-        </w:rPr>
-        <w:t>特种元件</w:t>
-      </w:r>
-    </w:p>
-    <w:p>
-      <w:pPr>
-        <w:rPr>
-          <w:rFonts w:ascii="Helvetica" w:hAnsi="Helvetica" w:cs="Helvetica"/>
-          <w:b/>
-          <w:bCs/>
-          <w:color w:val="33353C"/>
-          <w:szCs w:val="21"/>
-          <w:shd w:val="clear" w:color="auto" w:fill="FFFFFF"/>
-        </w:rPr>
-      </w:pPr>
-      <w:r>
-        <w:rPr>
-          <w:rFonts w:ascii="Helvetica" w:hAnsi="Helvetica" w:cs="Helvetica" w:hint="eastAsia"/>
-          <w:b/>
-          <w:bCs/>
-          <w:color w:val="33353C"/>
-          <w:szCs w:val="21"/>
-          <w:shd w:val="clear" w:color="auto" w:fill="FFFFFF"/>
-        </w:rPr>
-        <w:t>安防监控</w:t>
-      </w:r>
-    </w:p>
-    <w:p>
-      <w:pPr>
-        <w:rPr>
-          <w:rFonts w:ascii="Helvetica" w:hAnsi="Helvetica" w:cs="Helvetica"/>
-          <w:b/>
-          <w:bCs/>
-          <w:color w:val="33353C"/>
-          <w:szCs w:val="21"/>
-          <w:shd w:val="clear" w:color="auto" w:fill="FFFFFF"/>
-        </w:rPr>
-      </w:pPr>
-      <w:r>
-        <w:rPr>
-          <w:rFonts w:ascii="Helvetica" w:hAnsi="Helvetica" w:cs="Helvetica" w:hint="eastAsia"/>
-          <w:b/>
-          <w:bCs/>
-          <w:color w:val="33353C"/>
-          <w:szCs w:val="21"/>
-          <w:shd w:val="clear" w:color="auto" w:fill="FFFFFF"/>
-        </w:rPr>
-        <w:t>电梯业务</w:t>
-      </w:r>
-    </w:p>
-    <w:p>
-      <w:pPr>
-        <w:rPr>
-          <w:rFonts w:ascii="Helvetica" w:hAnsi="Helvetica" w:cs="Helvetica"/>
-          <w:b/>
-          <w:bCs/>
-          <w:color w:val="33353C"/>
-          <w:szCs w:val="21"/>
-          <w:shd w:val="clear" w:color="auto" w:fill="FFFFFF"/>
-        </w:rPr>
-      </w:pPr>
-      <w:r>
-        <w:rPr>
-          <w:rFonts w:ascii="Helvetica" w:hAnsi="Helvetica" w:cs="Helvetica" w:hint="eastAsia"/>
-          <w:b/>
-          <w:bCs/>
-          <w:color w:val="33353C"/>
-          <w:szCs w:val="21"/>
-          <w:shd w:val="clear" w:color="auto" w:fill="FFFFFF"/>
-        </w:rPr>
-        <w:t>特种车辆</w:t>
-      </w:r>
-    </w:p>
-    <w:p>
-      <w:pPr>
-        <w:rPr>
-          <w:rFonts w:ascii="Helvetica" w:hAnsi="Helvetica" w:cs="Helvetica"/>
-          <w:b/>
-          <w:bCs/>
+          <w:highlight w:val="yellow"/>
+          <w:shd w:val="clear" w:color="auto" w:fill="FFFFFF"/>
+        </w:rPr>
+      </w:pPr>
+      <w:r>
+        <w:rPr>
+          <w:rFonts w:ascii="Helvetica" w:hAnsi="Helvetica" w:cs="Helvetica" w:hint="eastAsia"/>
+          <w:b/>
+          <w:bCs/>
+          <w:color w:val="33353C"/>
+          <w:szCs w:val="21"/>
+          <w:highlight w:val="yellow"/>
+          <w:shd w:val="clear" w:color="auto" w:fill="FFFFFF"/>
+        </w:rPr>
+        <w:t>风力发电产品</w:t>
+      </w:r>
+    </w:p>
+    <w:p>
+      <w:pPr>
+        <w:rPr>
+          <w:rFonts w:ascii="Helvetica" w:hAnsi="Helvetica" w:cs="Helvetica"/>
+          <w:color w:val="33353C"/>
+          <w:szCs w:val="21"/>
+          <w:highlight w:val="yellow"/>
+          <w:shd w:val="clear" w:color="auto" w:fill="FFFFFF"/>
+        </w:rPr>
+      </w:pPr>
+      <w:r>
+        <w:rPr>
+          <w:rFonts w:ascii="Helvetica" w:hAnsi="Helvetica" w:cs="Helvetica" w:hint="eastAsia"/>
+          <w:color w:val="33353C"/>
+          <w:szCs w:val="21"/>
+          <w:highlight w:val="yellow"/>
+          <w:shd w:val="clear" w:color="auto" w:fill="FFFFFF"/>
+        </w:rPr>
+        <w:t>绝缘材料及制品</w:t>
+      </w:r>
+    </w:p>
+    <w:p>
+      <w:pPr>
+        <w:rPr>
+          <w:rFonts w:ascii="Helvetica" w:hAnsi="Helvetica" w:cs="Helvetica"/>
+          <w:color w:val="33353C"/>
+          <w:szCs w:val="21"/>
+          <w:shd w:val="clear" w:color="auto" w:fill="FFFFFF"/>
+        </w:rPr>
+      </w:pPr>
+      <w:r>
+        <w:rPr>
+          <w:rFonts w:ascii="Helvetica" w:hAnsi="Helvetica" w:cs="Helvetica" w:hint="eastAsia"/>
+          <w:color w:val="33353C"/>
+          <w:szCs w:val="21"/>
+          <w:highlight w:val="yellow"/>
+          <w:shd w:val="clear" w:color="auto" w:fill="FFFFFF"/>
+        </w:rPr>
+        <w:t>工程塑料及制品</w:t>
+      </w:r>
+    </w:p>
+    <w:p>
+      <w:pPr>
+        <w:rPr>
+          <w:rFonts w:ascii="Helvetica" w:hAnsi="Helvetica" w:cs="Helvetica"/>
           <w:color w:val="33353C"/>
           <w:szCs w:val="21"/>
           <w:shd w:val="clear" w:color="auto" w:fill="FFFFFF"/>
@@ -6818,21 +6997,22 @@
         <w:widowControl/>
         <w:jc w:val="left"/>
         <w:rPr>
-          <w:rFonts w:ascii="Helvetica" w:hAnsi="Helvetica" w:cs="Helvetica"/>
-          <w:b/>
-          <w:bCs/>
-          <w:color w:val="33353C"/>
-          <w:szCs w:val="21"/>
-          <w:shd w:val="clear" w:color="auto" w:fill="FFFFFF"/>
-        </w:rPr>
-      </w:pPr>
-      <w:r>
-        <w:rPr>
-          <w:rFonts w:ascii="Helvetica" w:hAnsi="Helvetica" w:cs="Helvetica"/>
-          <w:b/>
-          <w:bCs/>
-          <w:color w:val="33353C"/>
-          <w:szCs w:val="21"/>
+          <w:rFonts w:ascii="Helvetica" w:eastAsiaTheme="majorEastAsia" w:hAnsi="Helvetica" w:cs="Helvetica"/>
+          <w:b/>
+          <w:bCs/>
+          <w:color w:val="33353C"/>
+          <w:sz w:val="28"/>
+          <w:szCs w:val="28"/>
+          <w:shd w:val="clear" w:color="auto" w:fill="FFFFFF"/>
+        </w:rPr>
+      </w:pPr>
+      <w:bookmarkStart w:id="17" w:name="_Toc94271219"/>
+      <w:r>
+        <w:rPr>
+          <w:rFonts w:ascii="Helvetica" w:hAnsi="Helvetica" w:cs="Helvetica"/>
+          <w:color w:val="33353C"/>
+          <w:sz w:val="28"/>
+          <w:szCs w:val="28"/>
           <w:shd w:val="clear" w:color="auto" w:fill="FFFFFF"/>
         </w:rPr>
         <w:br w:type="page"/>
@@ -6844,534 +7024,694 @@
         <w:rPr>
           <w:sz w:val="28"/>
           <w:szCs w:val="28"/>
-          <w:shd w:val="clear" w:color="auto" w:fill="FFFFFF"/>
-        </w:rPr>
-      </w:pPr>
-      <w:bookmarkStart w:id="12" w:name="_Toc95826401"/>
-      <w:r>
-        <w:rPr>
-          <w:rFonts w:hint="eastAsia"/>
+        </w:rPr>
+      </w:pPr>
+      <w:bookmarkStart w:id="18" w:name="_Toc96983210"/>
+      <w:r>
+        <w:rPr>
+          <w:rFonts w:ascii="Helvetica" w:hAnsi="Helvetica" w:cs="Helvetica" w:hint="eastAsia"/>
+          <w:color w:val="33353C"/>
           <w:sz w:val="28"/>
           <w:szCs w:val="28"/>
           <w:shd w:val="clear" w:color="auto" w:fill="FFFFFF"/>
         </w:rPr>
         <w:lastRenderedPageBreak/>
-        <w:t xml:space="preserve">长安民生物流 </w:t>
-      </w:r>
-      <w:r>
-        <w:rPr>
-          <w:sz w:val="28"/>
-          <w:szCs w:val="28"/>
-          <w:shd w:val="clear" w:color="auto" w:fill="FFFFFF"/>
-        </w:rPr>
-        <w:t xml:space="preserve">HK:01292 </w:t>
+        <w:t>晋西车轴</w:t>
+      </w:r>
+      <w:r>
+        <w:rPr>
+          <w:rFonts w:ascii="Helvetica" w:hAnsi="Helvetica" w:cs="Helvetica" w:hint="eastAsia"/>
+          <w:color w:val="33353C"/>
+          <w:sz w:val="28"/>
+          <w:szCs w:val="28"/>
+          <w:shd w:val="clear" w:color="auto" w:fill="FFFFFF"/>
+        </w:rPr>
+        <w:t xml:space="preserve"> </w:t>
+      </w:r>
+      <w:r>
+        <w:rPr>
+          <w:rFonts w:ascii="Helvetica" w:hAnsi="Helvetica" w:cs="Helvetica"/>
+          <w:color w:val="33353C"/>
+          <w:sz w:val="28"/>
+          <w:szCs w:val="28"/>
+          <w:shd w:val="clear" w:color="auto" w:fill="FFFFFF"/>
+        </w:rPr>
+        <w:t xml:space="preserve">600495 </w:t>
       </w:r>
       <w:hyperlink r:id="rId18" w:history="1">
         <w:r>
           <w:rPr>
             <w:rStyle w:val="a3"/>
+            <w:rFonts w:ascii="Helvetica" w:hAnsi="Helvetica" w:cs="Helvetica"/>
+            <w:color w:val="0066CC"/>
             <w:sz w:val="28"/>
             <w:szCs w:val="28"/>
             <w:shd w:val="clear" w:color="auto" w:fill="FFFFFF"/>
           </w:rPr>
-          <w:t>http://www.camsl.com/</w:t>
+          <w:t>http://www.jinxiaxle.com</w:t>
         </w:r>
-        <w:bookmarkEnd w:id="12"/>
       </w:hyperlink>
+      <w:r>
+        <w:rPr>
+          <w:sz w:val="28"/>
+          <w:szCs w:val="28"/>
+        </w:rPr>
+        <w:t xml:space="preserve"> </w:t>
+      </w:r>
+      <w:r>
+        <w:rPr>
+          <w:rFonts w:hint="eastAsia"/>
+          <w:sz w:val="28"/>
+          <w:szCs w:val="28"/>
+        </w:rPr>
+        <w:t>山西太原</w:t>
+      </w:r>
+      <w:bookmarkEnd w:id="17"/>
+      <w:bookmarkEnd w:id="18"/>
     </w:p>
     <w:p>
       <w:pPr>
         <w:ind w:firstLine="420"/>
         <w:rPr>
           <w:rFonts w:ascii="Helvetica" w:hAnsi="Helvetica" w:cs="Helvetica"/>
-          <w:b/>
-          <w:bCs/>
-          <w:color w:val="33353C"/>
-          <w:szCs w:val="21"/>
-          <w:shd w:val="clear" w:color="auto" w:fill="FFFFFF"/>
-        </w:rPr>
-      </w:pPr>
-      <w:r>
-        <w:rPr>
-          <w:rFonts w:ascii="Helvetica" w:hAnsi="Helvetica" w:cs="Helvetica"/>
-          <w:color w:val="33353C"/>
-          <w:szCs w:val="21"/>
-          <w:shd w:val="clear" w:color="auto" w:fill="FFFFFF"/>
-        </w:rPr>
-        <w:t>重庆长安民生物流股份有限公司是一家极富专业精神的第三</w:t>
+          <w:color w:val="33353C"/>
+          <w:szCs w:val="21"/>
+          <w:shd w:val="clear" w:color="auto" w:fill="FFFFFF"/>
+        </w:rPr>
+      </w:pPr>
+      <w:r>
+        <w:rPr>
+          <w:rFonts w:ascii="Helvetica" w:hAnsi="Helvetica" w:cs="Helvetica"/>
+          <w:color w:val="33353C"/>
+          <w:szCs w:val="21"/>
+          <w:shd w:val="clear" w:color="auto" w:fill="FFFFFF"/>
+        </w:rPr>
+        <w:t>晋西车轴股份有限公司是</w:t>
+      </w:r>
+      <w:r>
+        <w:rPr>
+          <w:rFonts w:ascii="Helvetica" w:hAnsi="Helvetica" w:cs="Helvetica"/>
+          <w:b/>
+          <w:bCs/>
+          <w:color w:val="33353C"/>
+          <w:szCs w:val="21"/>
+          <w:shd w:val="clear" w:color="auto" w:fill="FFFFFF"/>
+        </w:rPr>
+        <w:t>涉及铁路车辆及配件、精密锻造、精密铸造产品的研发、制造、销售等</w:t>
+      </w:r>
+      <w:r>
+        <w:rPr>
+          <w:rFonts w:ascii="Helvetica" w:hAnsi="Helvetica" w:cs="Helvetica"/>
+          <w:color w:val="33353C"/>
+          <w:szCs w:val="21"/>
+          <w:shd w:val="clear" w:color="auto" w:fill="FFFFFF"/>
+        </w:rPr>
+        <w:t>。公司主要产品为铁路货车车辆（包括敞车、罐车、平车、棚车、漏斗车等五大系列</w:t>
+      </w:r>
+      <w:r>
+        <w:rPr>
+          <w:rFonts w:ascii="Helvetica" w:hAnsi="Helvetica" w:cs="Helvetica"/>
+          <w:color w:val="33353C"/>
+          <w:szCs w:val="21"/>
+          <w:shd w:val="clear" w:color="auto" w:fill="FFFFFF"/>
+        </w:rPr>
+        <w:t>13</w:t>
+      </w:r>
+      <w:r>
+        <w:rPr>
+          <w:rFonts w:ascii="Helvetica" w:hAnsi="Helvetica" w:cs="Helvetica"/>
+          <w:color w:val="33353C"/>
+          <w:szCs w:val="21"/>
+          <w:shd w:val="clear" w:color="auto" w:fill="FFFFFF"/>
+        </w:rPr>
+        <w:t>个品种）、铁路车轴（包括国内外各型铁路机车、客车、货车、轻轨、地铁、动车组</w:t>
+      </w:r>
+      <w:r>
+        <w:rPr>
+          <w:rFonts w:ascii="Helvetica" w:hAnsi="Helvetica" w:cs="Helvetica"/>
+          <w:color w:val="33353C"/>
+          <w:szCs w:val="21"/>
+          <w:shd w:val="clear" w:color="auto" w:fill="FFFFFF"/>
+        </w:rPr>
+        <w:t>&lt;</w:t>
+      </w:r>
+      <w:r>
+        <w:rPr>
+          <w:rFonts w:ascii="Helvetica" w:hAnsi="Helvetica" w:cs="Helvetica"/>
+          <w:color w:val="33353C"/>
+          <w:szCs w:val="21"/>
+          <w:shd w:val="clear" w:color="auto" w:fill="FFFFFF"/>
+        </w:rPr>
+        <w:t>含高铁动车组</w:t>
+      </w:r>
+      <w:r>
+        <w:rPr>
+          <w:rFonts w:ascii="Helvetica" w:hAnsi="Helvetica" w:cs="Helvetica"/>
+          <w:color w:val="33353C"/>
+          <w:szCs w:val="21"/>
+          <w:shd w:val="clear" w:color="auto" w:fill="FFFFFF"/>
+        </w:rPr>
+        <w:t>&gt;</w:t>
+      </w:r>
+      <w:r>
+        <w:rPr>
+          <w:rFonts w:ascii="Helvetica" w:hAnsi="Helvetica" w:cs="Helvetica"/>
+          <w:color w:val="33353C"/>
+          <w:szCs w:val="21"/>
+          <w:shd w:val="clear" w:color="auto" w:fill="FFFFFF"/>
+        </w:rPr>
+        <w:t>用轴）、转向架、摇枕侧架等其他铁路车辆配件。</w:t>
+      </w:r>
+    </w:p>
+    <w:p>
+      <w:pPr>
+        <w:rPr>
+          <w:rFonts w:ascii="Helvetica" w:hAnsi="Helvetica" w:cs="Helvetica"/>
+          <w:color w:val="33353C"/>
+          <w:szCs w:val="21"/>
+          <w:shd w:val="clear" w:color="auto" w:fill="FFFFFF"/>
+        </w:rPr>
+      </w:pPr>
+    </w:p>
+    <w:p>
+      <w:pPr>
+        <w:rPr>
+          <w:rFonts w:ascii="Helvetica" w:hAnsi="Helvetica" w:cs="Helvetica"/>
+          <w:b/>
+          <w:bCs/>
+          <w:color w:val="33353C"/>
+          <w:szCs w:val="21"/>
+          <w:shd w:val="clear" w:color="auto" w:fill="FFFFFF"/>
+        </w:rPr>
+      </w:pPr>
+      <w:r>
+        <w:rPr>
+          <w:rFonts w:ascii="Helvetica" w:hAnsi="Helvetica" w:cs="Helvetica" w:hint="eastAsia"/>
+          <w:b/>
+          <w:bCs/>
+          <w:color w:val="33353C"/>
+          <w:szCs w:val="21"/>
+          <w:shd w:val="clear" w:color="auto" w:fill="FFFFFF"/>
+        </w:rPr>
+        <w:t>中国兵器工业集团</w:t>
+      </w:r>
+    </w:p>
+    <w:p>
+      <w:pPr>
+        <w:rPr>
+          <w:rFonts w:ascii="Helvetica" w:hAnsi="Helvetica" w:cs="Helvetica"/>
+          <w:color w:val="33353C"/>
+          <w:szCs w:val="21"/>
+          <w:shd w:val="clear" w:color="auto" w:fill="FFFFFF"/>
+        </w:rPr>
+      </w:pPr>
+    </w:p>
+    <w:p>
+      <w:pPr>
+        <w:rPr>
+          <w:rFonts w:ascii="Helvetica" w:hAnsi="Helvetica" w:cs="Helvetica"/>
+          <w:color w:val="33353C"/>
+          <w:szCs w:val="21"/>
+          <w:shd w:val="clear" w:color="auto" w:fill="FFFFFF"/>
+        </w:rPr>
+      </w:pPr>
+      <w:r>
+        <w:rPr>
+          <w:rFonts w:ascii="Helvetica" w:hAnsi="Helvetica" w:cs="Helvetica" w:hint="eastAsia"/>
+          <w:color w:val="33353C"/>
+          <w:szCs w:val="21"/>
+          <w:shd w:val="clear" w:color="auto" w:fill="FFFFFF"/>
+        </w:rPr>
+        <w:t>业务与产品：</w:t>
+      </w:r>
+    </w:p>
+    <w:p>
+      <w:pPr>
+        <w:rPr>
+          <w:rFonts w:ascii="Helvetica" w:hAnsi="Helvetica" w:cs="Helvetica"/>
+          <w:b/>
+          <w:bCs/>
+          <w:color w:val="33353C"/>
+          <w:szCs w:val="21"/>
+          <w:shd w:val="clear" w:color="auto" w:fill="FFFFFF"/>
+        </w:rPr>
+      </w:pPr>
+      <w:r>
+        <w:rPr>
+          <w:rFonts w:ascii="Helvetica" w:hAnsi="Helvetica" w:cs="Helvetica" w:hint="eastAsia"/>
+          <w:b/>
+          <w:bCs/>
+          <w:color w:val="33353C"/>
+          <w:szCs w:val="21"/>
+          <w:shd w:val="clear" w:color="auto" w:fill="FFFFFF"/>
+        </w:rPr>
+        <w:t>铁路装备</w:t>
+      </w:r>
+      <w:r>
+        <w:rPr>
+          <w:rFonts w:ascii="Helvetica" w:hAnsi="Helvetica" w:cs="Helvetica"/>
+          <w:b/>
+          <w:bCs/>
+          <w:color w:val="33353C"/>
+          <w:szCs w:val="21"/>
+          <w:shd w:val="clear" w:color="auto" w:fill="FFFFFF"/>
+        </w:rPr>
+        <w:tab/>
+      </w:r>
+      <w:r>
+        <w:rPr>
+          <w:rFonts w:ascii="Helvetica" w:hAnsi="Helvetica" w:cs="Helvetica" w:hint="eastAsia"/>
+          <w:color w:val="33353C"/>
+          <w:szCs w:val="21"/>
+          <w:shd w:val="clear" w:color="auto" w:fill="FFFFFF"/>
+        </w:rPr>
+        <w:t>车轴</w:t>
+      </w:r>
+      <w:r>
+        <w:rPr>
+          <w:rFonts w:ascii="Helvetica" w:hAnsi="Helvetica" w:cs="Helvetica" w:hint="eastAsia"/>
+          <w:b/>
+          <w:bCs/>
+          <w:color w:val="33353C"/>
+          <w:szCs w:val="21"/>
+          <w:shd w:val="clear" w:color="auto" w:fill="FFFFFF"/>
+        </w:rPr>
+        <w:t xml:space="preserve"> </w:t>
+      </w:r>
+      <w:r>
+        <w:rPr>
+          <w:rFonts w:ascii="Helvetica" w:hAnsi="Helvetica" w:cs="Helvetica" w:hint="eastAsia"/>
+          <w:color w:val="33353C"/>
+          <w:szCs w:val="21"/>
+          <w:shd w:val="clear" w:color="auto" w:fill="FFFFFF"/>
+        </w:rPr>
+        <w:t>铁路整车</w:t>
+      </w:r>
+      <w:r>
+        <w:rPr>
+          <w:rFonts w:ascii="Helvetica" w:hAnsi="Helvetica" w:cs="Helvetica" w:hint="eastAsia"/>
+          <w:b/>
+          <w:bCs/>
+          <w:color w:val="33353C"/>
+          <w:szCs w:val="21"/>
+          <w:shd w:val="clear" w:color="auto" w:fill="FFFFFF"/>
+        </w:rPr>
+        <w:t xml:space="preserve"> </w:t>
+      </w:r>
+      <w:r>
+        <w:rPr>
+          <w:rFonts w:ascii="Helvetica" w:hAnsi="Helvetica" w:cs="Helvetica" w:hint="eastAsia"/>
+          <w:color w:val="33353C"/>
+          <w:szCs w:val="21"/>
+          <w:shd w:val="clear" w:color="auto" w:fill="FFFFFF"/>
+        </w:rPr>
+        <w:t>转向架</w:t>
+      </w:r>
+    </w:p>
+    <w:p>
+      <w:pPr>
+        <w:ind w:left="420"/>
+        <w:rPr>
+          <w:rFonts w:ascii="Helvetica" w:hAnsi="Helvetica" w:cs="Helvetica"/>
+          <w:color w:val="33353C"/>
+          <w:szCs w:val="21"/>
+          <w:shd w:val="clear" w:color="auto" w:fill="FFFFFF"/>
+        </w:rPr>
+      </w:pPr>
+      <w:r>
+        <w:rPr>
+          <w:rFonts w:ascii="Helvetica" w:hAnsi="Helvetica" w:cs="Helvetica"/>
+          <w:color w:val="33353C"/>
+          <w:szCs w:val="21"/>
+          <w:shd w:val="clear" w:color="auto" w:fill="FFFFFF"/>
+        </w:rPr>
+        <w:tab/>
+      </w:r>
+      <w:r>
+        <w:rPr>
+          <w:rFonts w:ascii="Helvetica" w:hAnsi="Helvetica" w:cs="Helvetica"/>
+          <w:color w:val="33353C"/>
+          <w:szCs w:val="21"/>
+          <w:shd w:val="clear" w:color="auto" w:fill="FFFFFF"/>
+        </w:rPr>
+        <w:tab/>
+      </w:r>
+      <w:r>
+        <w:rPr>
+          <w:rFonts w:ascii="Helvetica" w:hAnsi="Helvetica" w:cs="Helvetica" w:hint="eastAsia"/>
+          <w:color w:val="33353C"/>
+          <w:szCs w:val="21"/>
+          <w:shd w:val="clear" w:color="auto" w:fill="FFFFFF"/>
+        </w:rPr>
+        <w:t>其他</w:t>
+      </w:r>
+      <w:r>
+        <w:rPr>
+          <w:rFonts w:ascii="Helvetica" w:hAnsi="Helvetica" w:cs="Helvetica" w:hint="eastAsia"/>
+          <w:color w:val="33353C"/>
+          <w:szCs w:val="21"/>
+          <w:shd w:val="clear" w:color="auto" w:fill="FFFFFF"/>
+        </w:rPr>
+        <w:t>-</w:t>
+      </w:r>
+      <w:r>
+        <w:rPr>
+          <w:rFonts w:ascii="Helvetica" w:hAnsi="Helvetica" w:cs="Helvetica" w:hint="eastAsia"/>
+          <w:color w:val="33353C"/>
+          <w:szCs w:val="21"/>
+          <w:shd w:val="clear" w:color="auto" w:fill="FFFFFF"/>
+        </w:rPr>
+        <w:t>制动缸推杆</w:t>
+      </w:r>
+      <w:r>
+        <w:rPr>
+          <w:rFonts w:ascii="Helvetica" w:hAnsi="Helvetica" w:cs="Helvetica"/>
+          <w:color w:val="33353C"/>
+          <w:szCs w:val="21"/>
+          <w:shd w:val="clear" w:color="auto" w:fill="FFFFFF"/>
+        </w:rPr>
+        <w:t xml:space="preserve"> </w:t>
+      </w:r>
+      <w:r>
+        <w:rPr>
+          <w:rFonts w:ascii="Helvetica" w:hAnsi="Helvetica" w:cs="Helvetica" w:hint="eastAsia"/>
+          <w:color w:val="33353C"/>
+          <w:szCs w:val="21"/>
+          <w:shd w:val="clear" w:color="auto" w:fill="FFFFFF"/>
+        </w:rPr>
+        <w:t>中拉杆</w:t>
+      </w:r>
+      <w:r>
+        <w:rPr>
+          <w:rFonts w:ascii="Helvetica" w:hAnsi="Helvetica" w:cs="Helvetica"/>
+          <w:color w:val="33353C"/>
+          <w:szCs w:val="21"/>
+          <w:shd w:val="clear" w:color="auto" w:fill="FFFFFF"/>
+        </w:rPr>
+        <w:t xml:space="preserve"> </w:t>
+      </w:r>
+      <w:r>
+        <w:rPr>
+          <w:rFonts w:ascii="Helvetica" w:hAnsi="Helvetica" w:cs="Helvetica" w:hint="eastAsia"/>
+          <w:color w:val="33353C"/>
+          <w:szCs w:val="21"/>
+          <w:shd w:val="clear" w:color="auto" w:fill="FFFFFF"/>
+        </w:rPr>
+        <w:t>控制杠杆</w:t>
+      </w:r>
+      <w:r>
+        <w:rPr>
+          <w:rFonts w:ascii="Helvetica" w:hAnsi="Helvetica" w:cs="Helvetica"/>
+          <w:color w:val="33353C"/>
+          <w:szCs w:val="21"/>
+          <w:shd w:val="clear" w:color="auto" w:fill="FFFFFF"/>
+        </w:rPr>
+        <w:t xml:space="preserve"> </w:t>
+      </w:r>
+      <w:r>
+        <w:rPr>
+          <w:rFonts w:ascii="Helvetica" w:hAnsi="Helvetica" w:cs="Helvetica" w:hint="eastAsia"/>
+          <w:color w:val="33353C"/>
+          <w:szCs w:val="21"/>
+          <w:shd w:val="clear" w:color="auto" w:fill="FFFFFF"/>
+        </w:rPr>
+        <w:t>前盖后挡</w:t>
+      </w:r>
+    </w:p>
+    <w:p>
+      <w:pPr>
+        <w:rPr>
+          <w:rFonts w:ascii="Helvetica" w:hAnsi="Helvetica" w:cs="Helvetica"/>
+          <w:color w:val="33353C"/>
+          <w:szCs w:val="21"/>
+          <w:shd w:val="clear" w:color="auto" w:fill="FFFFFF"/>
+        </w:rPr>
+      </w:pPr>
+      <w:r>
+        <w:rPr>
+          <w:rFonts w:ascii="Helvetica" w:hAnsi="Helvetica" w:cs="Helvetica" w:hint="eastAsia"/>
+          <w:b/>
+          <w:bCs/>
+          <w:color w:val="33353C"/>
+          <w:szCs w:val="21"/>
+          <w:shd w:val="clear" w:color="auto" w:fill="FFFFFF"/>
+        </w:rPr>
+        <w:t>环保设备</w:t>
+      </w:r>
+      <w:r>
+        <w:rPr>
+          <w:rFonts w:ascii="Helvetica" w:hAnsi="Helvetica" w:cs="Helvetica"/>
+          <w:color w:val="33353C"/>
+          <w:szCs w:val="21"/>
+          <w:shd w:val="clear" w:color="auto" w:fill="FFFFFF"/>
+        </w:rPr>
+        <w:tab/>
+      </w:r>
+      <w:r>
+        <w:rPr>
+          <w:rFonts w:ascii="Helvetica" w:hAnsi="Helvetica" w:cs="Helvetica" w:hint="eastAsia"/>
+          <w:color w:val="33353C"/>
+          <w:szCs w:val="21"/>
+          <w:shd w:val="clear" w:color="auto" w:fill="FFFFFF"/>
+        </w:rPr>
+        <w:t>环保产品</w:t>
+      </w:r>
+      <w:r>
+        <w:rPr>
+          <w:rFonts w:ascii="Helvetica" w:hAnsi="Helvetica" w:cs="Helvetica" w:hint="eastAsia"/>
+          <w:color w:val="33353C"/>
+          <w:szCs w:val="21"/>
+          <w:shd w:val="clear" w:color="auto" w:fill="FFFFFF"/>
+        </w:rPr>
+        <w:t xml:space="preserve"> </w:t>
+      </w:r>
+      <w:r>
+        <w:rPr>
+          <w:rFonts w:ascii="Helvetica" w:hAnsi="Helvetica" w:cs="Helvetica" w:hint="eastAsia"/>
+          <w:color w:val="33353C"/>
+          <w:szCs w:val="21"/>
+          <w:shd w:val="clear" w:color="auto" w:fill="FFFFFF"/>
+        </w:rPr>
+        <w:t>非标产品</w:t>
+      </w:r>
+    </w:p>
+    <w:p>
+      <w:pPr>
+        <w:rPr>
+          <w:rFonts w:ascii="Helvetica" w:hAnsi="Helvetica" w:cs="Helvetica"/>
+          <w:b/>
+          <w:bCs/>
+          <w:color w:val="33353C"/>
+          <w:szCs w:val="21"/>
+          <w:shd w:val="clear" w:color="auto" w:fill="FFFFFF"/>
+        </w:rPr>
+      </w:pPr>
+      <w:r>
+        <w:rPr>
+          <w:rFonts w:ascii="Helvetica" w:hAnsi="Helvetica" w:cs="Helvetica" w:hint="eastAsia"/>
+          <w:b/>
+          <w:bCs/>
+          <w:color w:val="33353C"/>
+          <w:szCs w:val="21"/>
+          <w:shd w:val="clear" w:color="auto" w:fill="FFFFFF"/>
+        </w:rPr>
+        <w:t>铸造产品</w:t>
+      </w:r>
+      <w:r>
+        <w:rPr>
+          <w:rFonts w:ascii="Helvetica" w:hAnsi="Helvetica" w:cs="Helvetica"/>
+          <w:b/>
+          <w:bCs/>
+          <w:color w:val="33353C"/>
+          <w:szCs w:val="21"/>
+          <w:shd w:val="clear" w:color="auto" w:fill="FFFFFF"/>
+        </w:rPr>
+        <w:tab/>
+      </w:r>
+      <w:r>
+        <w:rPr>
+          <w:rFonts w:ascii="Helvetica" w:hAnsi="Helvetica" w:cs="Helvetica" w:hint="eastAsia"/>
+          <w:color w:val="33353C"/>
+          <w:szCs w:val="21"/>
+          <w:shd w:val="clear" w:color="auto" w:fill="FFFFFF"/>
+        </w:rPr>
+        <w:t>轨道交通</w:t>
+      </w:r>
+      <w:r>
+        <w:rPr>
+          <w:rFonts w:ascii="Helvetica" w:hAnsi="Helvetica" w:cs="Helvetica" w:hint="eastAsia"/>
+          <w:b/>
+          <w:bCs/>
+          <w:color w:val="33353C"/>
+          <w:szCs w:val="21"/>
+          <w:shd w:val="clear" w:color="auto" w:fill="FFFFFF"/>
+        </w:rPr>
+        <w:t xml:space="preserve"> </w:t>
+      </w:r>
+      <w:r>
+        <w:rPr>
+          <w:rFonts w:ascii="Helvetica" w:hAnsi="Helvetica" w:cs="Helvetica" w:hint="eastAsia"/>
+          <w:color w:val="33353C"/>
+          <w:szCs w:val="21"/>
+          <w:shd w:val="clear" w:color="auto" w:fill="FFFFFF"/>
+        </w:rPr>
+        <w:t>环保装备产品</w:t>
+      </w:r>
+      <w:r>
+        <w:rPr>
+          <w:rFonts w:ascii="Helvetica" w:hAnsi="Helvetica" w:cs="Helvetica" w:hint="eastAsia"/>
+          <w:b/>
+          <w:bCs/>
+          <w:color w:val="33353C"/>
+          <w:szCs w:val="21"/>
+          <w:shd w:val="clear" w:color="auto" w:fill="FFFFFF"/>
+        </w:rPr>
+        <w:t xml:space="preserve"> </w:t>
+      </w:r>
+      <w:r>
+        <w:rPr>
+          <w:rFonts w:ascii="Helvetica" w:hAnsi="Helvetica" w:cs="Helvetica" w:hint="eastAsia"/>
+          <w:color w:val="33353C"/>
+          <w:szCs w:val="21"/>
+          <w:shd w:val="clear" w:color="auto" w:fill="FFFFFF"/>
+        </w:rPr>
+        <w:t>矿山耐磨产品</w:t>
+      </w:r>
+    </w:p>
+    <w:p>
+      <w:pPr>
+        <w:ind w:left="840" w:firstLine="420"/>
+        <w:rPr>
+          <w:rFonts w:ascii="Helvetica" w:hAnsi="Helvetica" w:cs="Helvetica"/>
+          <w:b/>
+          <w:bCs/>
+          <w:color w:val="33353C"/>
+          <w:szCs w:val="21"/>
+          <w:shd w:val="clear" w:color="auto" w:fill="FFFFFF"/>
+        </w:rPr>
+      </w:pPr>
+      <w:r>
+        <w:rPr>
+          <w:rFonts w:ascii="Helvetica" w:hAnsi="Helvetica" w:cs="Helvetica" w:hint="eastAsia"/>
+          <w:color w:val="33353C"/>
+          <w:szCs w:val="21"/>
+          <w:shd w:val="clear" w:color="auto" w:fill="FFFFFF"/>
+        </w:rPr>
+        <w:t>其他</w:t>
+      </w:r>
+      <w:r>
+        <w:rPr>
+          <w:rFonts w:ascii="Helvetica" w:hAnsi="Helvetica" w:cs="Helvetica"/>
+          <w:b/>
+          <w:bCs/>
+          <w:color w:val="33353C"/>
+          <w:szCs w:val="21"/>
+          <w:shd w:val="clear" w:color="auto" w:fill="FFFFFF"/>
+        </w:rPr>
+        <w:t>-</w:t>
       </w:r>
       <w:proofErr w:type="gramStart"/>
       <w:r>
         <w:rPr>
-          <w:rFonts w:ascii="Helvetica" w:hAnsi="Helvetica" w:cs="Helvetica"/>
-          <w:color w:val="33353C"/>
-          <w:szCs w:val="21"/>
-          <w:shd w:val="clear" w:color="auto" w:fill="FFFFFF"/>
-        </w:rPr>
-        <w:t>方汽车</w:t>
+          <w:rFonts w:ascii="Helvetica" w:hAnsi="Helvetica" w:cs="Helvetica" w:hint="eastAsia"/>
+          <w:color w:val="33353C"/>
+          <w:szCs w:val="21"/>
+          <w:shd w:val="clear" w:color="auto" w:fill="FFFFFF"/>
+        </w:rPr>
+        <w:t>开式</w:t>
       </w:r>
       <w:proofErr w:type="gramEnd"/>
       <w:r>
         <w:rPr>
-          <w:rFonts w:ascii="Helvetica" w:hAnsi="Helvetica" w:cs="Helvetica"/>
-          <w:color w:val="33353C"/>
-          <w:szCs w:val="21"/>
-          <w:shd w:val="clear" w:color="auto" w:fill="FFFFFF"/>
-        </w:rPr>
-        <w:t>物流服务商及综合物流服务商</w:t>
-      </w:r>
-      <w:r>
-        <w:rPr>
-          <w:rFonts w:ascii="Helvetica" w:hAnsi="Helvetica" w:cs="Helvetica"/>
-          <w:color w:val="33353C"/>
-          <w:szCs w:val="21"/>
-          <w:shd w:val="clear" w:color="auto" w:fill="FFFFFF"/>
-        </w:rPr>
-        <w:t>,</w:t>
-      </w:r>
-      <w:r>
-        <w:rPr>
-          <w:rFonts w:ascii="Helvetica" w:hAnsi="Helvetica" w:cs="Helvetica"/>
-          <w:color w:val="33353C"/>
-          <w:szCs w:val="21"/>
-          <w:shd w:val="clear" w:color="auto" w:fill="FFFFFF"/>
-        </w:rPr>
-        <w:t>成立于</w:t>
-      </w:r>
-      <w:r>
-        <w:rPr>
-          <w:rFonts w:ascii="Helvetica" w:hAnsi="Helvetica" w:cs="Helvetica"/>
-          <w:color w:val="33353C"/>
-          <w:szCs w:val="21"/>
-          <w:shd w:val="clear" w:color="auto" w:fill="FFFFFF"/>
-        </w:rPr>
-        <w:t>2001</w:t>
-      </w:r>
-      <w:r>
-        <w:rPr>
-          <w:rFonts w:ascii="Helvetica" w:hAnsi="Helvetica" w:cs="Helvetica"/>
-          <w:color w:val="33353C"/>
-          <w:szCs w:val="21"/>
-          <w:shd w:val="clear" w:color="auto" w:fill="FFFFFF"/>
-        </w:rPr>
-        <w:t>年</w:t>
-      </w:r>
-      <w:r>
-        <w:rPr>
-          <w:rFonts w:ascii="Helvetica" w:hAnsi="Helvetica" w:cs="Helvetica"/>
-          <w:color w:val="33353C"/>
-          <w:szCs w:val="21"/>
-          <w:shd w:val="clear" w:color="auto" w:fill="FFFFFF"/>
-        </w:rPr>
-        <w:t>8</w:t>
-      </w:r>
-      <w:r>
-        <w:rPr>
-          <w:rFonts w:ascii="Helvetica" w:hAnsi="Helvetica" w:cs="Helvetica"/>
-          <w:color w:val="33353C"/>
-          <w:szCs w:val="21"/>
-          <w:shd w:val="clear" w:color="auto" w:fill="FFFFFF"/>
-        </w:rPr>
-        <w:t>月</w:t>
-      </w:r>
-      <w:r>
-        <w:rPr>
-          <w:rFonts w:ascii="Helvetica" w:hAnsi="Helvetica" w:cs="Helvetica"/>
-          <w:color w:val="33353C"/>
-          <w:szCs w:val="21"/>
-          <w:shd w:val="clear" w:color="auto" w:fill="FFFFFF"/>
-        </w:rPr>
-        <w:t>,</w:t>
-      </w:r>
-      <w:r>
-        <w:rPr>
-          <w:rFonts w:ascii="Helvetica" w:hAnsi="Helvetica" w:cs="Helvetica"/>
-          <w:color w:val="33353C"/>
-          <w:szCs w:val="21"/>
-          <w:shd w:val="clear" w:color="auto" w:fill="FFFFFF"/>
-        </w:rPr>
-        <w:t>是</w:t>
-      </w:r>
-      <w:r>
-        <w:rPr>
-          <w:rFonts w:ascii="Helvetica" w:hAnsi="Helvetica" w:cs="Helvetica"/>
-          <w:color w:val="33353C"/>
-          <w:szCs w:val="21"/>
-          <w:shd w:val="clear" w:color="auto" w:fill="FFFFFF"/>
-        </w:rPr>
-        <w:t>2002</w:t>
-      </w:r>
-      <w:r>
-        <w:rPr>
-          <w:rFonts w:ascii="Helvetica" w:hAnsi="Helvetica" w:cs="Helvetica"/>
-          <w:color w:val="33353C"/>
-          <w:szCs w:val="21"/>
-          <w:shd w:val="clear" w:color="auto" w:fill="FFFFFF"/>
-        </w:rPr>
-        <w:t>年经原国家外经贸部批准成立的全国重点中外合资物流企业</w:t>
-      </w:r>
-      <w:r>
-        <w:rPr>
-          <w:rFonts w:ascii="Helvetica" w:hAnsi="Helvetica" w:cs="Helvetica"/>
-          <w:color w:val="33353C"/>
-          <w:szCs w:val="21"/>
-          <w:shd w:val="clear" w:color="auto" w:fill="FFFFFF"/>
-        </w:rPr>
-        <w:t>,</w:t>
-      </w:r>
-      <w:r>
-        <w:rPr>
-          <w:rFonts w:ascii="Helvetica" w:hAnsi="Helvetica" w:cs="Helvetica"/>
-          <w:color w:val="33353C"/>
-          <w:szCs w:val="21"/>
-          <w:shd w:val="clear" w:color="auto" w:fill="FFFFFF"/>
-        </w:rPr>
-        <w:t>是</w:t>
-      </w:r>
-      <w:proofErr w:type="gramStart"/>
-      <w:r>
-        <w:rPr>
-          <w:rFonts w:ascii="Helvetica" w:hAnsi="Helvetica" w:cs="Helvetica"/>
-          <w:color w:val="33353C"/>
-          <w:szCs w:val="21"/>
-          <w:shd w:val="clear" w:color="auto" w:fill="FFFFFF"/>
-        </w:rPr>
-        <w:t>国家发改委</w:t>
-      </w:r>
-      <w:proofErr w:type="gramEnd"/>
-      <w:r>
-        <w:rPr>
-          <w:rFonts w:ascii="Helvetica" w:hAnsi="Helvetica" w:cs="Helvetica"/>
-          <w:color w:val="33353C"/>
-          <w:szCs w:val="21"/>
-          <w:shd w:val="clear" w:color="auto" w:fill="FFFFFF"/>
-        </w:rPr>
-        <w:t>的重点联系物流企业之一</w:t>
-      </w:r>
-      <w:r>
-        <w:rPr>
-          <w:rFonts w:ascii="Helvetica" w:hAnsi="Helvetica" w:cs="Helvetica"/>
-          <w:color w:val="33353C"/>
-          <w:szCs w:val="21"/>
-          <w:shd w:val="clear" w:color="auto" w:fill="FFFFFF"/>
-        </w:rPr>
-        <w:t>,</w:t>
-      </w:r>
-      <w:r>
-        <w:rPr>
-          <w:rFonts w:ascii="Helvetica" w:hAnsi="Helvetica" w:cs="Helvetica"/>
-          <w:color w:val="33353C"/>
-          <w:szCs w:val="21"/>
-          <w:shd w:val="clear" w:color="auto" w:fill="FFFFFF"/>
-        </w:rPr>
-        <w:t>也是国家商务部批准的国家级外商投资试点物流企业</w:t>
-      </w:r>
-      <w:r>
-        <w:rPr>
-          <w:rFonts w:ascii="Helvetica" w:hAnsi="Helvetica" w:cs="Helvetica"/>
-          <w:color w:val="33353C"/>
-          <w:szCs w:val="21"/>
-          <w:shd w:val="clear" w:color="auto" w:fill="FFFFFF"/>
-        </w:rPr>
-        <w:t>,</w:t>
-      </w:r>
-      <w:r>
-        <w:rPr>
-          <w:rFonts w:ascii="Helvetica" w:hAnsi="Helvetica" w:cs="Helvetica"/>
-          <w:color w:val="33353C"/>
-          <w:szCs w:val="21"/>
-          <w:shd w:val="clear" w:color="auto" w:fill="FFFFFF"/>
-        </w:rPr>
-        <w:t>多次荣获各种荣誉称号。</w:t>
-      </w:r>
-    </w:p>
-    <w:p>
-      <w:pPr>
-        <w:rPr>
-          <w:rFonts w:ascii="Helvetica" w:hAnsi="Helvetica" w:cs="Helvetica"/>
-          <w:b/>
-          <w:bCs/>
-          <w:color w:val="33353C"/>
-          <w:szCs w:val="21"/>
-          <w:shd w:val="clear" w:color="auto" w:fill="FFFFFF"/>
-        </w:rPr>
-      </w:pPr>
-    </w:p>
-    <w:p>
-      <w:pPr>
-        <w:rPr>
-          <w:rFonts w:ascii="Helvetica" w:hAnsi="Helvetica" w:cs="Helvetica"/>
-          <w:b/>
-          <w:bCs/>
-          <w:color w:val="33353C"/>
-          <w:szCs w:val="21"/>
-          <w:shd w:val="clear" w:color="auto" w:fill="FFFFFF"/>
-        </w:rPr>
-      </w:pPr>
-      <w:r>
-        <w:rPr>
-          <w:rFonts w:ascii="Helvetica" w:hAnsi="Helvetica" w:cs="Helvetica" w:hint="eastAsia"/>
-          <w:b/>
-          <w:bCs/>
-          <w:color w:val="33353C"/>
-          <w:szCs w:val="21"/>
-          <w:shd w:val="clear" w:color="auto" w:fill="FFFFFF"/>
-        </w:rPr>
-        <w:t>成为世界一流的绿色智能供应链物流科技公司</w:t>
-      </w:r>
-    </w:p>
-    <w:p>
-      <w:pPr>
-        <w:rPr>
-          <w:rFonts w:ascii="Helvetica" w:hAnsi="Helvetica" w:cs="Helvetica"/>
-          <w:b/>
-          <w:bCs/>
-          <w:color w:val="33353C"/>
-          <w:szCs w:val="21"/>
-          <w:shd w:val="clear" w:color="auto" w:fill="FFFFFF"/>
-        </w:rPr>
-      </w:pPr>
-    </w:p>
-    <w:p>
-      <w:pPr>
-        <w:rPr>
-          <w:rFonts w:ascii="Helvetica" w:hAnsi="Helvetica" w:cs="Helvetica"/>
-          <w:b/>
-          <w:bCs/>
-          <w:color w:val="33353C"/>
-          <w:szCs w:val="21"/>
-          <w:shd w:val="clear" w:color="auto" w:fill="FFFFFF"/>
-        </w:rPr>
-      </w:pPr>
-      <w:r>
-        <w:rPr>
-          <w:rFonts w:ascii="Helvetica" w:hAnsi="Helvetica" w:cs="Helvetica" w:hint="eastAsia"/>
-          <w:b/>
-          <w:bCs/>
-          <w:color w:val="33353C"/>
-          <w:szCs w:val="21"/>
-          <w:shd w:val="clear" w:color="auto" w:fill="FFFFFF"/>
-        </w:rPr>
-        <w:t>主营业务</w:t>
-      </w:r>
-    </w:p>
-    <w:p>
-      <w:pPr>
-        <w:rPr>
-          <w:rFonts w:ascii="Helvetica" w:hAnsi="Helvetica" w:cs="Helvetica"/>
-          <w:b/>
-          <w:bCs/>
-          <w:color w:val="33353C"/>
-          <w:szCs w:val="21"/>
-          <w:shd w:val="clear" w:color="auto" w:fill="FFFFFF"/>
-        </w:rPr>
-      </w:pPr>
-      <w:r>
-        <w:rPr>
-          <w:rFonts w:ascii="Helvetica" w:hAnsi="Helvetica" w:cs="Helvetica" w:hint="eastAsia"/>
-          <w:b/>
-          <w:bCs/>
-          <w:color w:val="33353C"/>
-          <w:szCs w:val="21"/>
-          <w:shd w:val="clear" w:color="auto" w:fill="FFFFFF"/>
-        </w:rPr>
-        <w:t>整车物流服务</w:t>
-      </w:r>
-    </w:p>
-    <w:p>
-      <w:pPr>
-        <w:rPr>
-          <w:rFonts w:ascii="Helvetica" w:hAnsi="Helvetica" w:cs="Helvetica"/>
-          <w:b/>
-          <w:bCs/>
-          <w:color w:val="33353C"/>
-          <w:szCs w:val="21"/>
-          <w:shd w:val="clear" w:color="auto" w:fill="FFFFFF"/>
-        </w:rPr>
-      </w:pPr>
-      <w:r>
-        <w:rPr>
-          <w:rFonts w:ascii="Helvetica" w:hAnsi="Helvetica" w:cs="Helvetica" w:hint="eastAsia"/>
-          <w:b/>
-          <w:bCs/>
-          <w:color w:val="33353C"/>
-          <w:szCs w:val="21"/>
-          <w:shd w:val="clear" w:color="auto" w:fill="FFFFFF"/>
-        </w:rPr>
-        <w:t>零部件物流服务</w:t>
-      </w:r>
-    </w:p>
-    <w:p>
-      <w:pPr>
-        <w:rPr>
-          <w:rFonts w:ascii="Helvetica" w:hAnsi="Helvetica" w:cs="Helvetica"/>
-          <w:b/>
-          <w:bCs/>
-          <w:color w:val="33353C"/>
-          <w:szCs w:val="21"/>
-          <w:shd w:val="clear" w:color="auto" w:fill="FFFFFF"/>
-        </w:rPr>
-      </w:pPr>
-      <w:r>
-        <w:rPr>
-          <w:rFonts w:ascii="Helvetica" w:hAnsi="Helvetica" w:cs="Helvetica" w:hint="eastAsia"/>
-          <w:b/>
-          <w:bCs/>
-          <w:color w:val="33353C"/>
-          <w:szCs w:val="21"/>
-          <w:shd w:val="clear" w:color="auto" w:fill="FFFFFF"/>
-        </w:rPr>
-        <w:t>供应链物流服务</w:t>
-      </w:r>
-    </w:p>
-    <w:p>
-      <w:pPr>
-        <w:rPr>
-          <w:rFonts w:ascii="Helvetica" w:hAnsi="Helvetica" w:cs="Helvetica"/>
-          <w:b/>
-          <w:bCs/>
-          <w:color w:val="33353C"/>
-          <w:szCs w:val="21"/>
-          <w:shd w:val="clear" w:color="auto" w:fill="FFFFFF"/>
-        </w:rPr>
-      </w:pPr>
-      <w:r>
-        <w:rPr>
-          <w:rFonts w:ascii="Helvetica" w:hAnsi="Helvetica" w:cs="Helvetica" w:hint="eastAsia"/>
-          <w:b/>
-          <w:bCs/>
-          <w:color w:val="33353C"/>
-          <w:szCs w:val="21"/>
-          <w:shd w:val="clear" w:color="auto" w:fill="FFFFFF"/>
-        </w:rPr>
-        <w:t>国际物流服务</w:t>
-      </w:r>
-    </w:p>
-    <w:p>
-      <w:pPr>
-        <w:rPr>
-          <w:rFonts w:ascii="Helvetica" w:hAnsi="Helvetica" w:cs="Helvetica"/>
-          <w:b/>
-          <w:bCs/>
-          <w:color w:val="33353C"/>
-          <w:szCs w:val="21"/>
-          <w:shd w:val="clear" w:color="auto" w:fill="FFFFFF"/>
-        </w:rPr>
-      </w:pPr>
-      <w:r>
-        <w:rPr>
-          <w:rFonts w:ascii="Helvetica" w:hAnsi="Helvetica" w:cs="Helvetica" w:hint="eastAsia"/>
-          <w:b/>
-          <w:bCs/>
-          <w:color w:val="33353C"/>
-          <w:szCs w:val="21"/>
-          <w:shd w:val="clear" w:color="auto" w:fill="FFFFFF"/>
-        </w:rPr>
-        <w:t>流通加工</w:t>
-      </w:r>
-      <w:r>
-        <w:rPr>
-          <w:rFonts w:ascii="Helvetica" w:hAnsi="Helvetica" w:cs="Helvetica" w:hint="eastAsia"/>
-          <w:b/>
-          <w:bCs/>
-          <w:color w:val="33353C"/>
-          <w:szCs w:val="21"/>
-          <w:shd w:val="clear" w:color="auto" w:fill="FFFFFF"/>
-        </w:rPr>
-        <w:t>-</w:t>
-      </w:r>
-      <w:r>
-        <w:rPr>
-          <w:rFonts w:ascii="Helvetica" w:hAnsi="Helvetica" w:cs="Helvetica" w:hint="eastAsia"/>
-          <w:b/>
-          <w:bCs/>
-          <w:color w:val="33353C"/>
-          <w:szCs w:val="21"/>
-          <w:shd w:val="clear" w:color="auto" w:fill="FFFFFF"/>
-        </w:rPr>
-        <w:t>分装制造</w:t>
-      </w:r>
-      <w:r>
-        <w:rPr>
-          <w:rFonts w:ascii="Helvetica" w:hAnsi="Helvetica" w:cs="Helvetica" w:hint="eastAsia"/>
-          <w:b/>
-          <w:bCs/>
-          <w:color w:val="33353C"/>
-          <w:szCs w:val="21"/>
-          <w:shd w:val="clear" w:color="auto" w:fill="FFFFFF"/>
-        </w:rPr>
-        <w:t>/</w:t>
-      </w:r>
-      <w:r>
-        <w:rPr>
-          <w:rFonts w:ascii="Helvetica" w:hAnsi="Helvetica" w:cs="Helvetica" w:hint="eastAsia"/>
-          <w:b/>
-          <w:bCs/>
-          <w:color w:val="33353C"/>
-          <w:szCs w:val="21"/>
-          <w:shd w:val="clear" w:color="auto" w:fill="FFFFFF"/>
-        </w:rPr>
-        <w:t>包装</w:t>
-      </w:r>
-    </w:p>
-    <w:p>
-      <w:pPr>
-        <w:rPr>
-          <w:rFonts w:ascii="Helvetica" w:hAnsi="Helvetica" w:cs="Helvetica"/>
-          <w:b/>
-          <w:bCs/>
-          <w:color w:val="33353C"/>
-          <w:szCs w:val="21"/>
-          <w:shd w:val="clear" w:color="auto" w:fill="FFFFFF"/>
-        </w:rPr>
-      </w:pPr>
-      <w:r>
-        <w:rPr>
-          <w:rFonts w:ascii="Helvetica" w:hAnsi="Helvetica" w:cs="Helvetica" w:hint="eastAsia"/>
-          <w:b/>
-          <w:bCs/>
-          <w:color w:val="33353C"/>
-          <w:szCs w:val="21"/>
-          <w:shd w:val="clear" w:color="auto" w:fill="FFFFFF"/>
-        </w:rPr>
-        <w:t>物流生态圈服务</w:t>
-      </w:r>
-    </w:p>
-    <w:p>
-      <w:pPr>
-        <w:rPr>
-          <w:rFonts w:ascii="Helvetica" w:hAnsi="Helvetica" w:cs="Helvetica"/>
-          <w:b/>
-          <w:bCs/>
-          <w:color w:val="33353C"/>
-          <w:szCs w:val="21"/>
-          <w:shd w:val="clear" w:color="auto" w:fill="FFFFFF"/>
-        </w:rPr>
-      </w:pPr>
-    </w:p>
-    <w:p>
-      <w:pPr>
-        <w:rPr>
-          <w:rFonts w:ascii="Helvetica" w:hAnsi="Helvetica" w:cs="Helvetica"/>
-          <w:b/>
-          <w:bCs/>
-          <w:color w:val="33353C"/>
-          <w:szCs w:val="21"/>
-          <w:shd w:val="clear" w:color="auto" w:fill="FFFFFF"/>
-        </w:rPr>
-      </w:pPr>
-    </w:p>
-    <w:p>
-      <w:pPr>
-        <w:rPr>
-          <w:rFonts w:ascii="Helvetica" w:hAnsi="Helvetica" w:cs="Helvetica" w:hint="eastAsia"/>
-          <w:b/>
-          <w:bCs/>
-          <w:color w:val="33353C"/>
-          <w:szCs w:val="21"/>
-          <w:shd w:val="clear" w:color="auto" w:fill="FFFFFF"/>
-        </w:rPr>
-      </w:pPr>
+          <w:rFonts w:ascii="Helvetica" w:hAnsi="Helvetica" w:cs="Helvetica" w:hint="eastAsia"/>
+          <w:color w:val="33353C"/>
+          <w:szCs w:val="21"/>
+          <w:shd w:val="clear" w:color="auto" w:fill="FFFFFF"/>
+        </w:rPr>
+        <w:t>索节</w:t>
+      </w:r>
+      <w:r>
+        <w:rPr>
+          <w:rFonts w:ascii="Helvetica" w:hAnsi="Helvetica" w:cs="Helvetica"/>
+          <w:color w:val="33353C"/>
+          <w:szCs w:val="21"/>
+          <w:shd w:val="clear" w:color="auto" w:fill="FFFFFF"/>
+        </w:rPr>
+        <w:t xml:space="preserve"> </w:t>
+      </w:r>
+      <w:r>
+        <w:rPr>
+          <w:rFonts w:ascii="Helvetica" w:hAnsi="Helvetica" w:cs="Helvetica" w:hint="eastAsia"/>
+          <w:color w:val="33353C"/>
+          <w:szCs w:val="21"/>
+          <w:shd w:val="clear" w:color="auto" w:fill="FFFFFF"/>
+        </w:rPr>
+        <w:t>履带板</w:t>
+      </w:r>
+    </w:p>
+    <w:p>
+      <w:pPr>
+        <w:rPr>
+          <w:rFonts w:ascii="Helvetica" w:hAnsi="Helvetica" w:cs="Helvetica"/>
+          <w:color w:val="33353C"/>
+          <w:szCs w:val="21"/>
+          <w:shd w:val="clear" w:color="auto" w:fill="FFFFFF"/>
+        </w:rPr>
+      </w:pPr>
+      <w:r>
+        <w:rPr>
+          <w:rFonts w:ascii="Helvetica" w:hAnsi="Helvetica" w:cs="Helvetica" w:hint="eastAsia"/>
+          <w:b/>
+          <w:bCs/>
+          <w:color w:val="33353C"/>
+          <w:szCs w:val="21"/>
+          <w:shd w:val="clear" w:color="auto" w:fill="FFFFFF"/>
+        </w:rPr>
+        <w:t>防务装备</w:t>
+      </w:r>
+    </w:p>
+    <w:p>
+      <w:pPr>
+        <w:ind w:left="420"/>
+        <w:rPr>
+          <w:rFonts w:ascii="Helvetica" w:hAnsi="Helvetica" w:cs="Helvetica"/>
+          <w:color w:val="33353C"/>
+          <w:szCs w:val="21"/>
+          <w:shd w:val="clear" w:color="auto" w:fill="FFFFFF"/>
+        </w:rPr>
+      </w:pPr>
+    </w:p>
+    <w:p>
+      <w:pPr>
+        <w:ind w:left="420"/>
+        <w:rPr>
+          <w:rFonts w:ascii="Helvetica" w:hAnsi="Helvetica" w:cs="Helvetica"/>
+          <w:color w:val="33353C"/>
+          <w:szCs w:val="21"/>
+          <w:shd w:val="clear" w:color="auto" w:fill="FFFFFF"/>
+        </w:rPr>
+      </w:pPr>
+    </w:p>
+    <w:p>
+      <w:pPr>
+        <w:rPr>
+          <w:rFonts w:ascii="Helvetica" w:hAnsi="Helvetica" w:cs="Helvetica"/>
+          <w:b/>
+          <w:bCs/>
+          <w:color w:val="33353C"/>
+          <w:szCs w:val="21"/>
+          <w:shd w:val="clear" w:color="auto" w:fill="FFFFFF"/>
+        </w:rPr>
+      </w:pPr>
+      <w:r>
+        <w:rPr>
+          <w:rFonts w:ascii="Helvetica" w:hAnsi="Helvetica" w:cs="Helvetica"/>
+          <w:color w:val="33353C"/>
+          <w:szCs w:val="21"/>
+          <w:shd w:val="clear" w:color="auto" w:fill="FFFFFF"/>
+        </w:rPr>
+        <w:br w:type="page"/>
+      </w:r>
     </w:p>
     <w:sectPr>
       <w:pgSz w:w="11906" w:h="16838"/>

--- a/strategy/汽车/汽车部件.docx
+++ b/strategy/汽车/汽车部件.docx
@@ -773,27 +773,7 @@
                 <w:highlight w:val="green"/>
                 <w:shd w:val="clear" w:color="auto" w:fill="FFFFFF"/>
               </w:rPr>
-              <w:t>长春</w:t>
-            </w:r>
-            <w:r>
-              <w:rPr>
-                <w:rStyle w:val="a3"/>
-                <w:rFonts w:ascii="Helvetica" w:hAnsi="Helvetica" w:cs="Helvetica"/>
-                <w:noProof/>
-                <w:highlight w:val="green"/>
-                <w:shd w:val="clear" w:color="auto" w:fill="FFFFFF"/>
-              </w:rPr>
-              <w:t>一</w:t>
-            </w:r>
-            <w:r>
-              <w:rPr>
-                <w:rStyle w:val="a3"/>
-                <w:rFonts w:ascii="Helvetica" w:hAnsi="Helvetica" w:cs="Helvetica"/>
-                <w:noProof/>
-                <w:highlight w:val="green"/>
-                <w:shd w:val="clear" w:color="auto" w:fill="FFFFFF"/>
-              </w:rPr>
-              <w:t>东</w:t>
+              <w:t>长春一东</w:t>
             </w:r>
             <w:r>
               <w:rPr>
@@ -1314,47 +1294,7 @@
           <w:szCs w:val="21"/>
           <w:shd w:val="clear" w:color="auto" w:fill="FFFFFF"/>
         </w:rPr>
-        <w:t>，在六家独立汽油发动机企业（东安动力、</w:t>
-      </w:r>
-      <w:proofErr w:type="gramStart"/>
-      <w:r>
-        <w:rPr>
-          <w:rFonts w:ascii="Helvetica" w:hAnsi="Helvetica" w:cs="Helvetica"/>
-          <w:color w:val="33353C"/>
-          <w:szCs w:val="21"/>
-          <w:shd w:val="clear" w:color="auto" w:fill="FFFFFF"/>
-        </w:rPr>
-        <w:t>五菱柳机</w:t>
-      </w:r>
-      <w:proofErr w:type="gramEnd"/>
-      <w:r>
-        <w:rPr>
-          <w:rFonts w:ascii="Helvetica" w:hAnsi="Helvetica" w:cs="Helvetica"/>
-          <w:color w:val="33353C"/>
-          <w:szCs w:val="21"/>
-          <w:shd w:val="clear" w:color="auto" w:fill="FFFFFF"/>
-        </w:rPr>
-        <w:t>、东安汽发、</w:t>
-      </w:r>
-      <w:proofErr w:type="gramStart"/>
-      <w:r>
-        <w:rPr>
-          <w:rFonts w:ascii="Helvetica" w:hAnsi="Helvetica" w:cs="Helvetica"/>
-          <w:color w:val="33353C"/>
-          <w:szCs w:val="21"/>
-          <w:shd w:val="clear" w:color="auto" w:fill="FFFFFF"/>
-        </w:rPr>
-        <w:t>渝安淮海</w:t>
-      </w:r>
-      <w:proofErr w:type="gramEnd"/>
-      <w:r>
-        <w:rPr>
-          <w:rFonts w:ascii="Helvetica" w:hAnsi="Helvetica" w:cs="Helvetica"/>
-          <w:color w:val="33353C"/>
-          <w:szCs w:val="21"/>
-          <w:shd w:val="clear" w:color="auto" w:fill="FFFFFF"/>
-        </w:rPr>
-        <w:t>、沈阳三菱、新晨动力）排名由第四位上升到第二位；在汽油发动机行业市场占有率</w:t>
+        <w:t>，在六家独立汽油发动机企业（东安动力、五菱柳机、东安汽发、渝安淮海、沈阳三菱、新晨动力）排名由第四位上升到第二位；在汽油发动机行业市场占有率</w:t>
       </w:r>
       <w:r>
         <w:rPr>
@@ -2486,7 +2426,6 @@
       </w:pPr>
       <w:bookmarkStart w:id="2" w:name="_Toc95434618"/>
       <w:bookmarkStart w:id="3" w:name="_Toc96983202"/>
-      <w:proofErr w:type="gramStart"/>
       <w:r>
         <w:rPr>
           <w:rFonts w:hint="eastAsia"/>
@@ -2494,16 +2433,7 @@
           <w:szCs w:val="28"/>
         </w:rPr>
         <w:lastRenderedPageBreak/>
-        <w:t>一</w:t>
-      </w:r>
-      <w:proofErr w:type="gramEnd"/>
-      <w:r>
-        <w:rPr>
-          <w:rFonts w:hint="eastAsia"/>
-          <w:sz w:val="28"/>
-          <w:szCs w:val="28"/>
-        </w:rPr>
-        <w:t xml:space="preserve">汽富维 </w:t>
+        <w:t xml:space="preserve">一汽富维 </w:t>
       </w:r>
       <w:r>
         <w:rPr>
@@ -2566,91 +2496,27 @@
           <w:szCs w:val="21"/>
           <w:shd w:val="clear" w:color="auto" w:fill="FFFFFF"/>
         </w:rPr>
-        <w:t>长春</w:t>
-      </w:r>
-      <w:proofErr w:type="gramStart"/>
-      <w:r>
-        <w:rPr>
-          <w:rFonts w:ascii="Helvetica" w:hAnsi="Helvetica" w:cs="Helvetica"/>
-          <w:color w:val="33353C"/>
-          <w:szCs w:val="21"/>
-          <w:shd w:val="clear" w:color="auto" w:fill="FFFFFF"/>
-        </w:rPr>
-        <w:t>一</w:t>
-      </w:r>
-      <w:proofErr w:type="gramEnd"/>
-      <w:r>
-        <w:rPr>
-          <w:rFonts w:ascii="Helvetica" w:hAnsi="Helvetica" w:cs="Helvetica"/>
-          <w:color w:val="33353C"/>
-          <w:szCs w:val="21"/>
-          <w:shd w:val="clear" w:color="auto" w:fill="FFFFFF"/>
-        </w:rPr>
-        <w:t>汽富维汽车零部件股份有限公司的</w:t>
-      </w:r>
-      <w:r>
-        <w:rPr>
-          <w:rFonts w:ascii="Helvetica" w:hAnsi="Helvetica" w:cs="Helvetica"/>
-          <w:b/>
-          <w:bCs/>
-          <w:color w:val="33353C"/>
-          <w:szCs w:val="21"/>
-          <w:shd w:val="clear" w:color="auto" w:fill="FFFFFF"/>
-        </w:rPr>
-        <w:t>主营业务为汽车座椅、仪表板、门板、座椅骨架、保险杠、门槛总成、前围模块总成、</w:t>
-      </w:r>
-      <w:proofErr w:type="gramStart"/>
-      <w:r>
-        <w:rPr>
-          <w:rFonts w:ascii="Helvetica" w:hAnsi="Helvetica" w:cs="Helvetica"/>
-          <w:b/>
-          <w:bCs/>
-          <w:color w:val="33353C"/>
-          <w:szCs w:val="21"/>
-          <w:shd w:val="clear" w:color="auto" w:fill="FFFFFF"/>
-        </w:rPr>
-        <w:t>防擦条</w:t>
-      </w:r>
-      <w:proofErr w:type="gramEnd"/>
-      <w:r>
-        <w:rPr>
-          <w:rFonts w:ascii="Helvetica" w:hAnsi="Helvetica" w:cs="Helvetica"/>
-          <w:b/>
-          <w:bCs/>
-          <w:color w:val="33353C"/>
-          <w:szCs w:val="21"/>
-          <w:shd w:val="clear" w:color="auto" w:fill="FFFFFF"/>
-        </w:rPr>
-        <w:t>、格栅总成、扰流板、后视镜、汽车滤清器、汽车照明装置、汽车冲压产品、车轮总成、汽车电子等汽车零部件的设计、研发、制造和销售等</w:t>
-      </w:r>
-      <w:r>
-        <w:rPr>
-          <w:rFonts w:ascii="Helvetica" w:hAnsi="Helvetica" w:cs="Helvetica"/>
-          <w:color w:val="33353C"/>
-          <w:szCs w:val="21"/>
-          <w:shd w:val="clear" w:color="auto" w:fill="FFFFFF"/>
-        </w:rPr>
-        <w:t>。公司的主要业务有汽车座椅、仪表板、门板、座椅骨架、保险杠、门槛总成、前围模块总成、</w:t>
-      </w:r>
-      <w:proofErr w:type="gramStart"/>
-      <w:r>
-        <w:rPr>
-          <w:rFonts w:ascii="Helvetica" w:hAnsi="Helvetica" w:cs="Helvetica"/>
-          <w:color w:val="33353C"/>
-          <w:szCs w:val="21"/>
-          <w:shd w:val="clear" w:color="auto" w:fill="FFFFFF"/>
-        </w:rPr>
-        <w:t>防擦条</w:t>
-      </w:r>
-      <w:proofErr w:type="gramEnd"/>
-      <w:r>
-        <w:rPr>
-          <w:rFonts w:ascii="Helvetica" w:hAnsi="Helvetica" w:cs="Helvetica"/>
-          <w:color w:val="33353C"/>
-          <w:szCs w:val="21"/>
-          <w:shd w:val="clear" w:color="auto" w:fill="FFFFFF"/>
-        </w:rPr>
-        <w:t>、格栅总成、扰流板、后视镜、汽车滤清器、汽车照明装置、汽车冲压产品、车轮总成、汽车电子等汽车零部件的设计、研发、制造和销售等。</w:t>
+        <w:t>长春一汽富维汽车零部件股份有限公司的</w:t>
+      </w:r>
+      <w:r>
+        <w:rPr>
+          <w:rFonts w:ascii="Helvetica" w:hAnsi="Helvetica" w:cs="Helvetica"/>
+          <w:b/>
+          <w:bCs/>
+          <w:color w:val="33353C"/>
+          <w:szCs w:val="21"/>
+          <w:shd w:val="clear" w:color="auto" w:fill="FFFFFF"/>
+        </w:rPr>
+        <w:t>主营业务为汽车座椅、仪表板、门板、座椅骨架、保险杠、门槛总成、前围模块总成、防擦条、格栅总成、扰流板、后视镜、汽车滤清器、汽车照明装置、汽车冲压产品、车轮总成、汽车电子等汽车零部件的设计、研发、制造和销售等</w:t>
+      </w:r>
+      <w:r>
+        <w:rPr>
+          <w:rFonts w:ascii="Helvetica" w:hAnsi="Helvetica" w:cs="Helvetica"/>
+          <w:color w:val="33353C"/>
+          <w:szCs w:val="21"/>
+          <w:shd w:val="clear" w:color="auto" w:fill="FFFFFF"/>
+        </w:rPr>
+        <w:t>。公司的主要业务有汽车座椅、仪表板、门板、座椅骨架、保险杠、门槛总成、前围模块总成、防擦条、格栅总成、扰流板、后视镜、汽车滤清器、汽车照明装置、汽车冲压产品、车轮总成、汽车电子等汽车零部件的设计、研发、制造和销售等。</w:t>
       </w:r>
     </w:p>
     <w:p>
@@ -2874,19 +2740,8 @@
           <w:szCs w:val="21"/>
           <w:shd w:val="clear" w:color="auto" w:fill="FFFFFF"/>
         </w:rPr>
-        <w:t>乘</w:t>
-      </w:r>
-      <w:proofErr w:type="gramStart"/>
-      <w:r>
-        <w:rPr>
-          <w:rFonts w:ascii="Helvetica" w:hAnsi="Helvetica" w:cs="Helvetica" w:hint="eastAsia"/>
-          <w:color w:val="33353C"/>
-          <w:szCs w:val="21"/>
-          <w:shd w:val="clear" w:color="auto" w:fill="FFFFFF"/>
-        </w:rPr>
-        <w:t>用车副板产品</w:t>
-      </w:r>
-      <w:proofErr w:type="gramEnd"/>
+        <w:t>乘用车副板产品</w:t>
+      </w:r>
       <w:r>
         <w:rPr>
           <w:rFonts w:ascii="Helvetica" w:hAnsi="Helvetica" w:cs="Helvetica" w:hint="eastAsia"/>
@@ -3049,7 +2904,6 @@
         </w:rPr>
         <w:t xml:space="preserve"> </w:t>
       </w:r>
-      <w:proofErr w:type="gramStart"/>
       <w:r>
         <w:rPr>
           <w:rFonts w:ascii="Helvetica" w:hAnsi="Helvetica" w:cs="Helvetica" w:hint="eastAsia"/>
@@ -3059,7 +2913,6 @@
         </w:rPr>
         <w:t>后尾门</w:t>
       </w:r>
-      <w:proofErr w:type="gramEnd"/>
       <w:r>
         <w:rPr>
           <w:rFonts w:ascii="Helvetica" w:hAnsi="Helvetica" w:cs="Helvetica" w:hint="eastAsia"/>
@@ -3370,39 +3223,7 @@
     </w:p>
     <w:p>
       <w:r>
-        <w:t>公司已为一汽红旗、</w:t>
-      </w:r>
-      <w:proofErr w:type="gramStart"/>
-      <w:r>
-        <w:t>一</w:t>
-      </w:r>
-      <w:proofErr w:type="gramEnd"/>
-      <w:r>
-        <w:t>汽解放、</w:t>
-      </w:r>
-      <w:proofErr w:type="gramStart"/>
-      <w:r>
-        <w:t>一</w:t>
-      </w:r>
-      <w:proofErr w:type="gramEnd"/>
-      <w:r>
-        <w:t>汽-大众、</w:t>
-      </w:r>
-      <w:proofErr w:type="gramStart"/>
-      <w:r>
-        <w:t>一</w:t>
-      </w:r>
-      <w:proofErr w:type="gramEnd"/>
-      <w:r>
-        <w:t>汽丰田、沃尔沃汽车、中国重汽、</w:t>
-      </w:r>
-      <w:proofErr w:type="gramStart"/>
-      <w:r>
-        <w:t>蔚来汽车</w:t>
-      </w:r>
-      <w:proofErr w:type="gramEnd"/>
-      <w:r>
-        <w:t>、小鹏汽车、理想汽车等国内多家整车厂商提供配套</w:t>
+        <w:t>公司已为一汽红旗、一汽解放、一汽-大众、一汽丰田、沃尔沃汽车、中国重汽、蔚来汽车、小鹏汽车、理想汽车等国内多家整车厂商提供配套</w:t>
       </w:r>
     </w:p>
     <w:p/>
@@ -3599,7 +3420,6 @@
         </w:rPr>
       </w:pPr>
       <w:bookmarkStart w:id="6" w:name="_Toc96983204"/>
-      <w:proofErr w:type="gramStart"/>
       <w:r>
         <w:rPr>
           <w:rFonts w:ascii="Helvetica" w:hAnsi="Helvetica" w:cs="Helvetica" w:hint="eastAsia"/>
@@ -3612,7 +3432,6 @@
         <w:lastRenderedPageBreak/>
         <w:t>西仪股份</w:t>
       </w:r>
-      <w:proofErr w:type="gramEnd"/>
       <w:r>
         <w:rPr>
           <w:rFonts w:ascii="Helvetica" w:hAnsi="Helvetica" w:cs="Helvetica" w:hint="eastAsia"/>
@@ -3885,7 +3704,6 @@
           <w:shd w:val="clear" w:color="auto" w:fill="FFFFFF"/>
         </w:rPr>
       </w:pPr>
-      <w:proofErr w:type="gramStart"/>
       <w:r>
         <w:rPr>
           <w:rFonts w:ascii="Helvetica" w:hAnsi="Helvetica" w:cs="Helvetica" w:hint="eastAsia"/>
@@ -3895,7 +3713,6 @@
         </w:rPr>
         <w:t>科技西仪</w:t>
       </w:r>
-      <w:proofErr w:type="gramEnd"/>
       <w:r>
         <w:rPr>
           <w:rFonts w:ascii="Helvetica" w:hAnsi="Helvetica" w:cs="Helvetica" w:hint="eastAsia"/>
@@ -3905,7 +3722,6 @@
         </w:rPr>
         <w:t xml:space="preserve"> </w:t>
       </w:r>
-      <w:proofErr w:type="gramStart"/>
       <w:r>
         <w:rPr>
           <w:rFonts w:ascii="Helvetica" w:hAnsi="Helvetica" w:cs="Helvetica" w:hint="eastAsia"/>
@@ -3915,7 +3731,6 @@
         </w:rPr>
         <w:t>活力西仪</w:t>
       </w:r>
-      <w:proofErr w:type="gramEnd"/>
       <w:r>
         <w:rPr>
           <w:rFonts w:ascii="Helvetica" w:hAnsi="Helvetica" w:cs="Helvetica" w:hint="eastAsia"/>
@@ -3932,17 +3747,7 @@
           <w:szCs w:val="21"/>
           <w:shd w:val="clear" w:color="auto" w:fill="FFFFFF"/>
         </w:rPr>
-        <w:t>责任</w:t>
-      </w:r>
-      <w:proofErr w:type="gramStart"/>
-      <w:r>
-        <w:rPr>
-          <w:rFonts w:ascii="Helvetica" w:hAnsi="Helvetica" w:cs="Helvetica" w:hint="eastAsia"/>
-          <w:color w:val="33353C"/>
-          <w:szCs w:val="21"/>
-          <w:shd w:val="clear" w:color="auto" w:fill="FFFFFF"/>
-        </w:rPr>
-        <w:t>西仪</w:t>
+        <w:t>责任西仪</w:t>
       </w:r>
       <w:r>
         <w:rPr>
@@ -3962,7 +3767,6 @@
         </w:rPr>
         <w:t>和谐西仪</w:t>
       </w:r>
-      <w:proofErr w:type="gramEnd"/>
     </w:p>
     <w:p>
       <w:pPr>
@@ -4093,8 +3897,8 @@
         </w:rPr>
       </w:pPr>
       <w:bookmarkStart w:id="7" w:name="_Toc96975942"/>
-      <w:bookmarkStart w:id="8" w:name="_Toc96975943"/>
-      <w:bookmarkStart w:id="9" w:name="_Toc96983205"/>
+      <w:bookmarkStart w:id="8" w:name="_Toc96983205"/>
+      <w:bookmarkStart w:id="9" w:name="_Toc96975943"/>
       <w:r>
         <w:rPr>
           <w:rFonts w:ascii="Helvetica" w:hAnsi="Helvetica" w:cs="Helvetica" w:hint="eastAsia"/>
@@ -4145,7 +3949,7 @@
         <w:t>浙江杭州</w:t>
       </w:r>
       <w:bookmarkEnd w:id="7"/>
-      <w:bookmarkEnd w:id="9"/>
+      <w:bookmarkEnd w:id="8"/>
     </w:p>
     <w:p>
       <w:pPr>
@@ -4570,7 +4374,7 @@
         </w:rPr>
         <w:t xml:space="preserve"> 浙江新昌</w:t>
       </w:r>
-      <w:bookmarkEnd w:id="8"/>
+      <w:bookmarkEnd w:id="9"/>
       <w:bookmarkEnd w:id="10"/>
     </w:p>
     <w:p>
@@ -4603,31 +4407,7 @@
           <w:szCs w:val="21"/>
           <w:shd w:val="clear" w:color="auto" w:fill="FFFFFF"/>
         </w:rPr>
-        <w:t>铝合金轮毂、</w:t>
-      </w:r>
-      <w:proofErr w:type="gramStart"/>
-      <w:r>
-        <w:rPr>
-          <w:rFonts w:ascii="Helvetica" w:hAnsi="Helvetica" w:cs="Helvetica"/>
-          <w:b/>
-          <w:bCs/>
-          <w:color w:val="33353C"/>
-          <w:szCs w:val="21"/>
-          <w:shd w:val="clear" w:color="auto" w:fill="FFFFFF"/>
-        </w:rPr>
-        <w:t>环保达</w:t>
-      </w:r>
-      <w:proofErr w:type="gramEnd"/>
-      <w:r>
-        <w:rPr>
-          <w:rFonts w:ascii="Helvetica" w:hAnsi="Helvetica" w:cs="Helvetica"/>
-          <w:b/>
-          <w:bCs/>
-          <w:color w:val="33353C"/>
-          <w:szCs w:val="21"/>
-          <w:shd w:val="clear" w:color="auto" w:fill="FFFFFF"/>
-        </w:rPr>
-        <w:t>克罗涂覆</w:t>
+        <w:t>铝合金轮毂、环保达克罗涂覆</w:t>
       </w:r>
       <w:r>
         <w:rPr>
@@ -5170,67 +4950,7 @@
           <w:szCs w:val="21"/>
           <w:shd w:val="clear" w:color="auto" w:fill="FFFFFF"/>
         </w:rPr>
-        <w:t>浙江双环传动机械股份有限公司主营业务为机械传动齿轮及其相关零部件的研发、设计与制造，主要应用领域涵盖汽车的动力总成和传动装置包括变速器、分动箱等，新能源汽车的动力驱动装置如混合动力变速器以及各</w:t>
-      </w:r>
-      <w:proofErr w:type="gramStart"/>
-      <w:r>
-        <w:rPr>
-          <w:rFonts w:ascii="Helvetica" w:hAnsi="Helvetica" w:cs="Helvetica"/>
-          <w:color w:val="33353C"/>
-          <w:szCs w:val="21"/>
-          <w:shd w:val="clear" w:color="auto" w:fill="FFFFFF"/>
-        </w:rPr>
-        <w:t>类纯电</w:t>
-      </w:r>
-      <w:proofErr w:type="gramEnd"/>
-      <w:r>
-        <w:rPr>
-          <w:rFonts w:ascii="Helvetica" w:hAnsi="Helvetica" w:cs="Helvetica"/>
-          <w:color w:val="33353C"/>
-          <w:szCs w:val="21"/>
-          <w:shd w:val="clear" w:color="auto" w:fill="FFFFFF"/>
-        </w:rPr>
-        <w:t>驱动电机与减速传动齿轮，非道路机械（</w:t>
-      </w:r>
-      <w:proofErr w:type="gramStart"/>
-      <w:r>
-        <w:rPr>
-          <w:rFonts w:ascii="Helvetica" w:hAnsi="Helvetica" w:cs="Helvetica"/>
-          <w:color w:val="33353C"/>
-          <w:szCs w:val="21"/>
-          <w:shd w:val="clear" w:color="auto" w:fill="FFFFFF"/>
-        </w:rPr>
-        <w:t>含工程</w:t>
-      </w:r>
-      <w:proofErr w:type="gramEnd"/>
-      <w:r>
-        <w:rPr>
-          <w:rFonts w:ascii="Helvetica" w:hAnsi="Helvetica" w:cs="Helvetica"/>
-          <w:color w:val="33353C"/>
-          <w:szCs w:val="21"/>
-          <w:shd w:val="clear" w:color="auto" w:fill="FFFFFF"/>
-        </w:rPr>
-        <w:t>机械和农用机械）中的减速和传动装置，以及在轨道交通、风力发电、电动工具、机器人自动化等多个行业门类中的驱动、传动应用场景。公司始终秉持以客户需求为导向，以销定产、以</w:t>
-      </w:r>
-      <w:proofErr w:type="gramStart"/>
-      <w:r>
-        <w:rPr>
-          <w:rFonts w:ascii="Helvetica" w:hAnsi="Helvetica" w:cs="Helvetica"/>
-          <w:color w:val="33353C"/>
-          <w:szCs w:val="21"/>
-          <w:shd w:val="clear" w:color="auto" w:fill="FFFFFF"/>
-        </w:rPr>
-        <w:t>研</w:t>
-      </w:r>
-      <w:proofErr w:type="gramEnd"/>
-      <w:r>
-        <w:rPr>
-          <w:rFonts w:ascii="Helvetica" w:hAnsi="Helvetica" w:cs="Helvetica"/>
-          <w:color w:val="33353C"/>
-          <w:szCs w:val="21"/>
-          <w:shd w:val="clear" w:color="auto" w:fill="FFFFFF"/>
-        </w:rPr>
-        <w:t>促产、属地产销的经营管理理念，经过多年持续的专业化、规模化耕耘，已发展成为具有较高国际知名度的齿轮及相关传动零部件的研发、制造及服务的提供商。</w:t>
+        <w:t>浙江双环传动机械股份有限公司主营业务为机械传动齿轮及其相关零部件的研发、设计与制造，主要应用领域涵盖汽车的动力总成和传动装置包括变速器、分动箱等，新能源汽车的动力驱动装置如混合动力变速器以及各类纯电驱动电机与减速传动齿轮，非道路机械（含工程机械和农用机械）中的减速和传动装置，以及在轨道交通、风力发电、电动工具、机器人自动化等多个行业门类中的驱动、传动应用场景。公司始终秉持以客户需求为导向，以销定产、以研促产、属地产销的经营管理理念，经过多年持续的专业化、规模化耕耘，已发展成为具有较高国际知名度的齿轮及相关传动零部件的研发、制造及服务的提供商。</w:t>
       </w:r>
     </w:p>
     <w:p>
@@ -5363,7 +5083,6 @@
         </w:rPr>
         <w:t xml:space="preserve"> </w:t>
       </w:r>
-      <w:proofErr w:type="gramStart"/>
       <w:r>
         <w:rPr>
           <w:rFonts w:ascii="Helvetica" w:hAnsi="Helvetica" w:cs="Helvetica" w:hint="eastAsia"/>
@@ -5373,7 +5092,6 @@
         </w:rPr>
         <w:t>纯电</w:t>
       </w:r>
-      <w:proofErr w:type="gramEnd"/>
       <w:r>
         <w:rPr>
           <w:rFonts w:ascii="Helvetica" w:hAnsi="Helvetica" w:cs="Helvetica"/>
@@ -5604,31 +5322,7 @@
           <w:shd w:val="clear" w:color="auto" w:fill="FFFFFF"/>
         </w:rPr>
         <w:lastRenderedPageBreak/>
-        <w:t>长春</w:t>
-      </w:r>
-      <w:proofErr w:type="gramStart"/>
-      <w:r>
-        <w:rPr>
-          <w:rFonts w:ascii="Helvetica" w:hAnsi="Helvetica" w:cs="Helvetica" w:hint="eastAsia"/>
-          <w:color w:val="33353C"/>
-          <w:sz w:val="28"/>
-          <w:szCs w:val="28"/>
-          <w:highlight w:val="green"/>
-          <w:shd w:val="clear" w:color="auto" w:fill="FFFFFF"/>
-        </w:rPr>
-        <w:t>一</w:t>
-      </w:r>
-      <w:proofErr w:type="gramEnd"/>
-      <w:r>
-        <w:rPr>
-          <w:rFonts w:ascii="Helvetica" w:hAnsi="Helvetica" w:cs="Helvetica" w:hint="eastAsia"/>
-          <w:color w:val="33353C"/>
-          <w:sz w:val="28"/>
-          <w:szCs w:val="28"/>
-          <w:highlight w:val="green"/>
-          <w:shd w:val="clear" w:color="auto" w:fill="FFFFFF"/>
-        </w:rPr>
-        <w:t>东</w:t>
+        <w:t>长春一东</w:t>
       </w:r>
       <w:r>
         <w:rPr>
@@ -5818,23 +5512,13 @@
           <w:bCs/>
         </w:rPr>
       </w:pPr>
-      <w:proofErr w:type="gramStart"/>
       <w:r>
         <w:rPr>
           <w:rFonts w:hint="eastAsia"/>
           <w:b/>
           <w:bCs/>
         </w:rPr>
-        <w:t>一</w:t>
-      </w:r>
-      <w:proofErr w:type="gramEnd"/>
-      <w:r>
-        <w:rPr>
-          <w:rFonts w:hint="eastAsia"/>
-          <w:b/>
-          <w:bCs/>
-        </w:rPr>
-        <w:t>东零部件目前是国内最大的液压举升机构配套供应商</w:t>
+        <w:t>一东零部件目前是国内最大的液压举升机构配套供应商</w:t>
       </w:r>
     </w:p>
     <w:p>
@@ -6196,7 +5880,7 @@
     <w:p>
       <w:pPr>
         <w:rPr>
-          <w:rFonts w:ascii="Helvetica" w:hAnsi="Helvetica" w:cs="Helvetica" w:hint="eastAsia"/>
+          <w:rFonts w:ascii="Helvetica" w:hAnsi="Helvetica" w:cs="Helvetica"/>
           <w:b/>
           <w:bCs/>
           <w:color w:val="33353C"/>
@@ -6460,7 +6144,6 @@
     <w:p>
       <w:pPr>
         <w:rPr>
-          <w:rFonts w:hint="eastAsia"/>
           <w:b/>
           <w:bCs/>
         </w:rPr>
@@ -6710,31 +6393,7 @@
           <w:szCs w:val="21"/>
           <w:shd w:val="clear" w:color="auto" w:fill="FFFFFF"/>
         </w:rPr>
-        <w:t>主动减振和塑料踏板</w:t>
-      </w:r>
-      <w:proofErr w:type="gramStart"/>
-      <w:r>
-        <w:rPr>
-          <w:rFonts w:ascii="Helvetica" w:hAnsi="Helvetica" w:cs="Helvetica" w:hint="eastAsia"/>
-          <w:b/>
-          <w:bCs/>
-          <w:color w:val="33353C"/>
-          <w:szCs w:val="21"/>
-          <w:shd w:val="clear" w:color="auto" w:fill="FFFFFF"/>
-        </w:rPr>
-        <w:t>箱业务</w:t>
-      </w:r>
-      <w:proofErr w:type="gramEnd"/>
-      <w:r>
-        <w:rPr>
-          <w:rFonts w:ascii="Helvetica" w:hAnsi="Helvetica" w:cs="Helvetica" w:hint="eastAsia"/>
-          <w:b/>
-          <w:bCs/>
-          <w:color w:val="33353C"/>
-          <w:szCs w:val="21"/>
-          <w:shd w:val="clear" w:color="auto" w:fill="FFFFFF"/>
-        </w:rPr>
-        <w:t>是全球第一个批量装车推广应用企业</w:t>
+        <w:t>主动减振和塑料踏板箱业务是全球第一个批量装车推广应用企业</w:t>
       </w:r>
       <w:r>
         <w:rPr>
@@ -6891,29 +6550,7 @@
           <w:highlight w:val="yellow"/>
           <w:shd w:val="clear" w:color="auto" w:fill="FFFFFF"/>
         </w:rPr>
-        <w:t>桥梁与</w:t>
-      </w:r>
-      <w:proofErr w:type="gramStart"/>
-      <w:r>
-        <w:rPr>
-          <w:rFonts w:ascii="Helvetica" w:hAnsi="Helvetica" w:cs="Helvetica" w:hint="eastAsia"/>
-          <w:color w:val="33353C"/>
-          <w:szCs w:val="21"/>
-          <w:highlight w:val="yellow"/>
-          <w:shd w:val="clear" w:color="auto" w:fill="FFFFFF"/>
-        </w:rPr>
-        <w:t>建筑减隔震</w:t>
-      </w:r>
-      <w:proofErr w:type="gramEnd"/>
-      <w:r>
-        <w:rPr>
-          <w:rFonts w:ascii="Helvetica" w:hAnsi="Helvetica" w:cs="Helvetica" w:hint="eastAsia"/>
-          <w:color w:val="33353C"/>
-          <w:szCs w:val="21"/>
-          <w:highlight w:val="yellow"/>
-          <w:shd w:val="clear" w:color="auto" w:fill="FFFFFF"/>
-        </w:rPr>
-        <w:t>产品</w:t>
+        <w:t>桥梁与建筑减隔震产品</w:t>
       </w:r>
     </w:p>
     <w:p>
@@ -7610,25 +7247,14 @@
         </w:rPr>
         <w:t>-</w:t>
       </w:r>
-      <w:proofErr w:type="gramStart"/>
-      <w:r>
-        <w:rPr>
-          <w:rFonts w:ascii="Helvetica" w:hAnsi="Helvetica" w:cs="Helvetica" w:hint="eastAsia"/>
-          <w:color w:val="33353C"/>
-          <w:szCs w:val="21"/>
-          <w:shd w:val="clear" w:color="auto" w:fill="FFFFFF"/>
-        </w:rPr>
-        <w:t>开式</w:t>
-      </w:r>
-      <w:proofErr w:type="gramEnd"/>
-      <w:r>
-        <w:rPr>
-          <w:rFonts w:ascii="Helvetica" w:hAnsi="Helvetica" w:cs="Helvetica" w:hint="eastAsia"/>
-          <w:color w:val="33353C"/>
-          <w:szCs w:val="21"/>
-          <w:shd w:val="clear" w:color="auto" w:fill="FFFFFF"/>
-        </w:rPr>
-        <w:t>索节</w:t>
+      <w:r>
+        <w:rPr>
+          <w:rFonts w:ascii="Helvetica" w:hAnsi="Helvetica" w:cs="Helvetica" w:hint="eastAsia"/>
+          <w:color w:val="33353C"/>
+          <w:szCs w:val="21"/>
+          <w:shd w:val="clear" w:color="auto" w:fill="FFFFFF"/>
+        </w:rPr>
+        <w:t>开式索节</w:t>
       </w:r>
       <w:r>
         <w:rPr>
@@ -7694,13 +7320,10 @@
     </w:p>
     <w:p>
       <w:pPr>
-        <w:rPr>
-          <w:rFonts w:ascii="Helvetica" w:hAnsi="Helvetica" w:cs="Helvetica"/>
-          <w:b/>
-          <w:bCs/>
-          <w:color w:val="33353C"/>
-          <w:szCs w:val="21"/>
-          <w:shd w:val="clear" w:color="auto" w:fill="FFFFFF"/>
+        <w:pStyle w:val="2"/>
+        <w:rPr>
+          <w:sz w:val="28"/>
+          <w:szCs w:val="28"/>
         </w:rPr>
       </w:pPr>
       <w:r>
@@ -7711,6 +7334,308 @@
           <w:shd w:val="clear" w:color="auto" w:fill="FFFFFF"/>
         </w:rPr>
         <w:br w:type="page"/>
+      </w:r>
+      <w:r>
+        <w:rPr>
+          <w:rFonts w:ascii="Helvetica" w:hAnsi="Helvetica" w:cs="Helvetica" w:hint="eastAsia"/>
+          <w:color w:val="33353C"/>
+          <w:sz w:val="28"/>
+          <w:szCs w:val="28"/>
+          <w:shd w:val="clear" w:color="auto" w:fill="FFFFFF"/>
+        </w:rPr>
+        <w:lastRenderedPageBreak/>
+        <w:t>秦安股份</w:t>
+      </w:r>
+      <w:r>
+        <w:rPr>
+          <w:rFonts w:ascii="Helvetica" w:hAnsi="Helvetica" w:cs="Helvetica" w:hint="eastAsia"/>
+          <w:color w:val="33353C"/>
+          <w:sz w:val="28"/>
+          <w:szCs w:val="28"/>
+          <w:shd w:val="clear" w:color="auto" w:fill="FFFFFF"/>
+        </w:rPr>
+        <w:t xml:space="preserve"> </w:t>
+      </w:r>
+      <w:r>
+        <w:rPr>
+          <w:rFonts w:ascii="Helvetica" w:hAnsi="Helvetica" w:cs="Helvetica"/>
+          <w:color w:val="33353C"/>
+          <w:sz w:val="28"/>
+          <w:szCs w:val="28"/>
+          <w:shd w:val="clear" w:color="auto" w:fill="FFFFFF"/>
+        </w:rPr>
+        <w:t xml:space="preserve">603758 </w:t>
+      </w:r>
+      <w:hyperlink r:id="rId19" w:history="1">
+        <w:r>
+          <w:rPr>
+            <w:rStyle w:val="a3"/>
+            <w:rFonts w:ascii="Helvetica" w:hAnsi="Helvetica" w:cs="Helvetica"/>
+            <w:color w:val="0066CC"/>
+            <w:sz w:val="28"/>
+            <w:szCs w:val="28"/>
+            <w:shd w:val="clear" w:color="auto" w:fill="FFFFFF"/>
+          </w:rPr>
+          <w:t>http://www.qamemc.com</w:t>
+        </w:r>
+      </w:hyperlink>
+      <w:r>
+        <w:rPr>
+          <w:sz w:val="28"/>
+          <w:szCs w:val="28"/>
+        </w:rPr>
+        <w:t xml:space="preserve"> </w:t>
+      </w:r>
+      <w:r>
+        <w:rPr>
+          <w:rFonts w:hint="eastAsia"/>
+          <w:sz w:val="28"/>
+          <w:szCs w:val="28"/>
+        </w:rPr>
+        <w:t>重庆九龙坡</w:t>
+      </w:r>
+    </w:p>
+    <w:p>
+      <w:pPr>
+        <w:rPr>
+          <w:rFonts w:ascii="Helvetica" w:hAnsi="Helvetica" w:cs="Helvetica"/>
+          <w:color w:val="33353C"/>
+          <w:szCs w:val="21"/>
+          <w:shd w:val="clear" w:color="auto" w:fill="FFFFFF"/>
+        </w:rPr>
+      </w:pPr>
+      <w:r>
+        <w:tab/>
+      </w:r>
+      <w:r>
+        <w:rPr>
+          <w:rFonts w:ascii="Helvetica" w:hAnsi="Helvetica" w:cs="Helvetica"/>
+          <w:color w:val="33353C"/>
+          <w:szCs w:val="21"/>
+          <w:shd w:val="clear" w:color="auto" w:fill="FFFFFF"/>
+        </w:rPr>
+        <w:t>重庆秦安机电股份有限公司主营业务是汽车发动机核心零部件</w:t>
+      </w:r>
+      <w:r>
+        <w:rPr>
+          <w:rFonts w:ascii="Helvetica" w:hAnsi="Helvetica" w:cs="Helvetica"/>
+          <w:color w:val="33353C"/>
+          <w:szCs w:val="21"/>
+          <w:shd w:val="clear" w:color="auto" w:fill="FFFFFF"/>
+        </w:rPr>
+        <w:t>——</w:t>
+      </w:r>
+      <w:r>
+        <w:rPr>
+          <w:rFonts w:ascii="Helvetica" w:hAnsi="Helvetica" w:cs="Helvetica"/>
+          <w:color w:val="33353C"/>
+          <w:szCs w:val="21"/>
+          <w:shd w:val="clear" w:color="auto" w:fill="FFFFFF"/>
+        </w:rPr>
+        <w:t>气缸体、气缸盖、曲轴等产品的研发、生产与销售。主要产品为乘用车发动机气缸体、气缸盖、曲轴等。公司通过了</w:t>
+      </w:r>
+      <w:r>
+        <w:rPr>
+          <w:rFonts w:ascii="Helvetica" w:hAnsi="Helvetica" w:cs="Helvetica"/>
+          <w:color w:val="33353C"/>
+          <w:szCs w:val="21"/>
+          <w:shd w:val="clear" w:color="auto" w:fill="FFFFFF"/>
+        </w:rPr>
+        <w:t>ISO/TS16949</w:t>
+      </w:r>
+      <w:r>
+        <w:rPr>
+          <w:rFonts w:ascii="Helvetica" w:hAnsi="Helvetica" w:cs="Helvetica"/>
+          <w:color w:val="33353C"/>
+          <w:szCs w:val="21"/>
+          <w:shd w:val="clear" w:color="auto" w:fill="FFFFFF"/>
+        </w:rPr>
+        <w:t>和</w:t>
+      </w:r>
+      <w:r>
+        <w:rPr>
+          <w:rFonts w:ascii="Helvetica" w:hAnsi="Helvetica" w:cs="Helvetica"/>
+          <w:color w:val="33353C"/>
+          <w:szCs w:val="21"/>
+          <w:shd w:val="clear" w:color="auto" w:fill="FFFFFF"/>
+        </w:rPr>
+        <w:t>ISO14001</w:t>
+      </w:r>
+      <w:r>
+        <w:rPr>
+          <w:rFonts w:ascii="Helvetica" w:hAnsi="Helvetica" w:cs="Helvetica"/>
+          <w:color w:val="33353C"/>
+          <w:szCs w:val="21"/>
+          <w:shd w:val="clear" w:color="auto" w:fill="FFFFFF"/>
+        </w:rPr>
+        <w:t>质量环境一体化管理体系的认证。公司于</w:t>
+      </w:r>
+      <w:r>
+        <w:rPr>
+          <w:rFonts w:ascii="Helvetica" w:hAnsi="Helvetica" w:cs="Helvetica"/>
+          <w:color w:val="33353C"/>
+          <w:szCs w:val="21"/>
+          <w:shd w:val="clear" w:color="auto" w:fill="FFFFFF"/>
+        </w:rPr>
+        <w:t>2006</w:t>
+      </w:r>
+      <w:r>
+        <w:rPr>
+          <w:rFonts w:ascii="Helvetica" w:hAnsi="Helvetica" w:cs="Helvetica"/>
+          <w:color w:val="33353C"/>
+          <w:szCs w:val="21"/>
+          <w:shd w:val="clear" w:color="auto" w:fill="FFFFFF"/>
+        </w:rPr>
+        <w:t>年通过了</w:t>
+      </w:r>
+      <w:r>
+        <w:rPr>
+          <w:rFonts w:ascii="Helvetica" w:hAnsi="Helvetica" w:cs="Helvetica"/>
+          <w:color w:val="33353C"/>
+          <w:szCs w:val="21"/>
+          <w:shd w:val="clear" w:color="auto" w:fill="FFFFFF"/>
+        </w:rPr>
+        <w:t>ISO/TS16949</w:t>
+      </w:r>
+      <w:r>
+        <w:rPr>
+          <w:rFonts w:ascii="Helvetica" w:hAnsi="Helvetica" w:cs="Helvetica"/>
+          <w:color w:val="33353C"/>
+          <w:szCs w:val="21"/>
+          <w:shd w:val="clear" w:color="auto" w:fill="FFFFFF"/>
+        </w:rPr>
+        <w:t>质量管理体系及</w:t>
+      </w:r>
+      <w:r>
+        <w:rPr>
+          <w:rFonts w:ascii="Helvetica" w:hAnsi="Helvetica" w:cs="Helvetica"/>
+          <w:color w:val="33353C"/>
+          <w:szCs w:val="21"/>
+          <w:shd w:val="clear" w:color="auto" w:fill="FFFFFF"/>
+        </w:rPr>
+        <w:t>ISO14001</w:t>
+      </w:r>
+      <w:r>
+        <w:rPr>
+          <w:rFonts w:ascii="Helvetica" w:hAnsi="Helvetica" w:cs="Helvetica"/>
+          <w:color w:val="33353C"/>
+          <w:szCs w:val="21"/>
+          <w:shd w:val="clear" w:color="auto" w:fill="FFFFFF"/>
+        </w:rPr>
+        <w:t>环境管理体系认证。公司是重庆市高新技术企业，近年来公司及子公司多次荣获重庆市各级政府年度民营企业十强、年度纳税企业十强、年度工业企业十强等称号。</w:t>
+      </w:r>
+    </w:p>
+    <w:p>
+      <w:pPr>
+        <w:rPr>
+          <w:rFonts w:ascii="Helvetica" w:hAnsi="Helvetica" w:cs="Helvetica"/>
+          <w:color w:val="33353C"/>
+          <w:szCs w:val="21"/>
+          <w:shd w:val="clear" w:color="auto" w:fill="FFFFFF"/>
+        </w:rPr>
+      </w:pPr>
+    </w:p>
+    <w:p>
+      <w:pPr>
+        <w:rPr>
+          <w:rFonts w:ascii="Helvetica" w:hAnsi="Helvetica" w:cs="Helvetica"/>
+          <w:color w:val="33353C"/>
+          <w:szCs w:val="21"/>
+          <w:shd w:val="clear" w:color="auto" w:fill="FFFFFF"/>
+        </w:rPr>
+      </w:pPr>
+      <w:r>
+        <w:rPr>
+          <w:rFonts w:ascii="Helvetica" w:hAnsi="Helvetica" w:cs="Helvetica" w:hint="eastAsia"/>
+          <w:color w:val="33353C"/>
+          <w:szCs w:val="21"/>
+          <w:shd w:val="clear" w:color="auto" w:fill="FFFFFF"/>
+        </w:rPr>
+        <w:t>主要产品：</w:t>
+      </w:r>
+    </w:p>
+    <w:p>
+      <w:pPr>
+        <w:rPr>
+          <w:rFonts w:ascii="Helvetica" w:hAnsi="Helvetica" w:cs="Helvetica" w:hint="eastAsia"/>
+          <w:b/>
+          <w:bCs/>
+          <w:color w:val="33353C"/>
+          <w:szCs w:val="21"/>
+          <w:shd w:val="clear" w:color="auto" w:fill="FFFFFF"/>
+        </w:rPr>
+      </w:pPr>
+      <w:r>
+        <w:rPr>
+          <w:rFonts w:ascii="Helvetica" w:hAnsi="Helvetica" w:cs="Helvetica" w:hint="eastAsia"/>
+          <w:color w:val="33353C"/>
+          <w:szCs w:val="21"/>
+          <w:shd w:val="clear" w:color="auto" w:fill="FFFFFF"/>
+        </w:rPr>
+        <w:t>缸盖</w:t>
+      </w:r>
+      <w:r>
+        <w:rPr>
+          <w:rFonts w:ascii="Helvetica" w:hAnsi="Helvetica" w:cs="Helvetica" w:hint="eastAsia"/>
+          <w:color w:val="33353C"/>
+          <w:szCs w:val="21"/>
+          <w:shd w:val="clear" w:color="auto" w:fill="FFFFFF"/>
+        </w:rPr>
+        <w:t xml:space="preserve"> </w:t>
+      </w:r>
+      <w:r>
+        <w:rPr>
+          <w:rFonts w:ascii="Helvetica" w:hAnsi="Helvetica" w:cs="Helvetica" w:hint="eastAsia"/>
+          <w:color w:val="33353C"/>
+          <w:szCs w:val="21"/>
+          <w:shd w:val="clear" w:color="auto" w:fill="FFFFFF"/>
+        </w:rPr>
+        <w:t>缸体</w:t>
+      </w:r>
+      <w:r>
+        <w:rPr>
+          <w:rFonts w:ascii="Helvetica" w:hAnsi="Helvetica" w:cs="Helvetica" w:hint="eastAsia"/>
+          <w:color w:val="33353C"/>
+          <w:szCs w:val="21"/>
+          <w:shd w:val="clear" w:color="auto" w:fill="FFFFFF"/>
+        </w:rPr>
+        <w:t xml:space="preserve"> </w:t>
+      </w:r>
+      <w:r>
+        <w:rPr>
+          <w:rFonts w:ascii="Helvetica" w:hAnsi="Helvetica" w:cs="Helvetica" w:hint="eastAsia"/>
+          <w:color w:val="33353C"/>
+          <w:szCs w:val="21"/>
+          <w:shd w:val="clear" w:color="auto" w:fill="FFFFFF"/>
+        </w:rPr>
+        <w:t>曲轴</w:t>
+      </w:r>
+      <w:r>
+        <w:rPr>
+          <w:rFonts w:ascii="Helvetica" w:hAnsi="Helvetica" w:cs="Helvetica" w:hint="eastAsia"/>
+          <w:color w:val="33353C"/>
+          <w:szCs w:val="21"/>
+          <w:shd w:val="clear" w:color="auto" w:fill="FFFFFF"/>
+        </w:rPr>
+        <w:t xml:space="preserve"> </w:t>
+      </w:r>
+      <w:r>
+        <w:rPr>
+          <w:rFonts w:ascii="Helvetica" w:hAnsi="Helvetica" w:cs="Helvetica" w:hint="eastAsia"/>
+          <w:color w:val="33353C"/>
+          <w:szCs w:val="21"/>
+          <w:shd w:val="clear" w:color="auto" w:fill="FFFFFF"/>
+        </w:rPr>
+        <w:t>变速器壳体</w:t>
+      </w:r>
+      <w:r>
+        <w:rPr>
+          <w:rFonts w:ascii="Helvetica" w:hAnsi="Helvetica" w:cs="Helvetica" w:hint="eastAsia"/>
+          <w:color w:val="33353C"/>
+          <w:szCs w:val="21"/>
+          <w:shd w:val="clear" w:color="auto" w:fill="FFFFFF"/>
+        </w:rPr>
+        <w:t xml:space="preserve"> </w:t>
       </w:r>
     </w:p>
     <w:sectPr>

--- a/strategy/汽车/汽车部件.docx
+++ b/strategy/汽车/汽车部件.docx
@@ -1294,7 +1294,47 @@
           <w:szCs w:val="21"/>
           <w:shd w:val="clear" w:color="auto" w:fill="FFFFFF"/>
         </w:rPr>
-        <w:t>，在六家独立汽油发动机企业（东安动力、五菱柳机、东安汽发、渝安淮海、沈阳三菱、新晨动力）排名由第四位上升到第二位；在汽油发动机行业市场占有率</w:t>
+        <w:t>，在六家独立汽油发动机企业（东安动力、</w:t>
+      </w:r>
+      <w:proofErr w:type="gramStart"/>
+      <w:r>
+        <w:rPr>
+          <w:rFonts w:ascii="Helvetica" w:hAnsi="Helvetica" w:cs="Helvetica"/>
+          <w:color w:val="33353C"/>
+          <w:szCs w:val="21"/>
+          <w:shd w:val="clear" w:color="auto" w:fill="FFFFFF"/>
+        </w:rPr>
+        <w:t>五菱柳机</w:t>
+      </w:r>
+      <w:proofErr w:type="gramEnd"/>
+      <w:r>
+        <w:rPr>
+          <w:rFonts w:ascii="Helvetica" w:hAnsi="Helvetica" w:cs="Helvetica"/>
+          <w:color w:val="33353C"/>
+          <w:szCs w:val="21"/>
+          <w:shd w:val="clear" w:color="auto" w:fill="FFFFFF"/>
+        </w:rPr>
+        <w:t>、东安汽发、</w:t>
+      </w:r>
+      <w:proofErr w:type="gramStart"/>
+      <w:r>
+        <w:rPr>
+          <w:rFonts w:ascii="Helvetica" w:hAnsi="Helvetica" w:cs="Helvetica"/>
+          <w:color w:val="33353C"/>
+          <w:szCs w:val="21"/>
+          <w:shd w:val="clear" w:color="auto" w:fill="FFFFFF"/>
+        </w:rPr>
+        <w:t>渝安淮海</w:t>
+      </w:r>
+      <w:proofErr w:type="gramEnd"/>
+      <w:r>
+        <w:rPr>
+          <w:rFonts w:ascii="Helvetica" w:hAnsi="Helvetica" w:cs="Helvetica"/>
+          <w:color w:val="33353C"/>
+          <w:szCs w:val="21"/>
+          <w:shd w:val="clear" w:color="auto" w:fill="FFFFFF"/>
+        </w:rPr>
+        <w:t>、沈阳三菱、新晨动力）排名由第四位上升到第二位；在汽油发动机行业市场占有率</w:t>
       </w:r>
       <w:r>
         <w:rPr>
@@ -2426,6 +2466,7 @@
       </w:pPr>
       <w:bookmarkStart w:id="2" w:name="_Toc95434618"/>
       <w:bookmarkStart w:id="3" w:name="_Toc96983202"/>
+      <w:proofErr w:type="gramStart"/>
       <w:r>
         <w:rPr>
           <w:rFonts w:hint="eastAsia"/>
@@ -2433,7 +2474,16 @@
           <w:szCs w:val="28"/>
         </w:rPr>
         <w:lastRenderedPageBreak/>
-        <w:t xml:space="preserve">一汽富维 </w:t>
+        <w:t>一汽富维</w:t>
+      </w:r>
+      <w:proofErr w:type="gramEnd"/>
+      <w:r>
+        <w:rPr>
+          <w:rFonts w:hint="eastAsia"/>
+          <w:sz w:val="28"/>
+          <w:szCs w:val="28"/>
+        </w:rPr>
+        <w:t xml:space="preserve"> </w:t>
       </w:r>
       <w:r>
         <w:rPr>
@@ -2496,27 +2546,91 @@
           <w:szCs w:val="21"/>
           <w:shd w:val="clear" w:color="auto" w:fill="FFFFFF"/>
         </w:rPr>
-        <w:t>长春一汽富维汽车零部件股份有限公司的</w:t>
-      </w:r>
-      <w:r>
-        <w:rPr>
-          <w:rFonts w:ascii="Helvetica" w:hAnsi="Helvetica" w:cs="Helvetica"/>
-          <w:b/>
-          <w:bCs/>
-          <w:color w:val="33353C"/>
-          <w:szCs w:val="21"/>
-          <w:shd w:val="clear" w:color="auto" w:fill="FFFFFF"/>
-        </w:rPr>
-        <w:t>主营业务为汽车座椅、仪表板、门板、座椅骨架、保险杠、门槛总成、前围模块总成、防擦条、格栅总成、扰流板、后视镜、汽车滤清器、汽车照明装置、汽车冲压产品、车轮总成、汽车电子等汽车零部件的设计、研发、制造和销售等</w:t>
-      </w:r>
-      <w:r>
-        <w:rPr>
-          <w:rFonts w:ascii="Helvetica" w:hAnsi="Helvetica" w:cs="Helvetica"/>
-          <w:color w:val="33353C"/>
-          <w:szCs w:val="21"/>
-          <w:shd w:val="clear" w:color="auto" w:fill="FFFFFF"/>
-        </w:rPr>
-        <w:t>。公司的主要业务有汽车座椅、仪表板、门板、座椅骨架、保险杠、门槛总成、前围模块总成、防擦条、格栅总成、扰流板、后视镜、汽车滤清器、汽车照明装置、汽车冲压产品、车轮总成、汽车电子等汽车零部件的设计、研发、制造和销售等。</w:t>
+        <w:t>长春</w:t>
+      </w:r>
+      <w:proofErr w:type="gramStart"/>
+      <w:r>
+        <w:rPr>
+          <w:rFonts w:ascii="Helvetica" w:hAnsi="Helvetica" w:cs="Helvetica"/>
+          <w:color w:val="33353C"/>
+          <w:szCs w:val="21"/>
+          <w:shd w:val="clear" w:color="auto" w:fill="FFFFFF"/>
+        </w:rPr>
+        <w:t>一</w:t>
+      </w:r>
+      <w:proofErr w:type="gramEnd"/>
+      <w:r>
+        <w:rPr>
+          <w:rFonts w:ascii="Helvetica" w:hAnsi="Helvetica" w:cs="Helvetica"/>
+          <w:color w:val="33353C"/>
+          <w:szCs w:val="21"/>
+          <w:shd w:val="clear" w:color="auto" w:fill="FFFFFF"/>
+        </w:rPr>
+        <w:t>汽富维汽车零部件股份有限公司的</w:t>
+      </w:r>
+      <w:r>
+        <w:rPr>
+          <w:rFonts w:ascii="Helvetica" w:hAnsi="Helvetica" w:cs="Helvetica"/>
+          <w:b/>
+          <w:bCs/>
+          <w:color w:val="33353C"/>
+          <w:szCs w:val="21"/>
+          <w:shd w:val="clear" w:color="auto" w:fill="FFFFFF"/>
+        </w:rPr>
+        <w:t>主营业务为汽车座椅、仪表板、门板、座椅骨架、保险杠、门槛总成、前围模块总成、</w:t>
+      </w:r>
+      <w:proofErr w:type="gramStart"/>
+      <w:r>
+        <w:rPr>
+          <w:rFonts w:ascii="Helvetica" w:hAnsi="Helvetica" w:cs="Helvetica"/>
+          <w:b/>
+          <w:bCs/>
+          <w:color w:val="33353C"/>
+          <w:szCs w:val="21"/>
+          <w:shd w:val="clear" w:color="auto" w:fill="FFFFFF"/>
+        </w:rPr>
+        <w:t>防擦条</w:t>
+      </w:r>
+      <w:proofErr w:type="gramEnd"/>
+      <w:r>
+        <w:rPr>
+          <w:rFonts w:ascii="Helvetica" w:hAnsi="Helvetica" w:cs="Helvetica"/>
+          <w:b/>
+          <w:bCs/>
+          <w:color w:val="33353C"/>
+          <w:szCs w:val="21"/>
+          <w:shd w:val="clear" w:color="auto" w:fill="FFFFFF"/>
+        </w:rPr>
+        <w:t>、格栅总成、扰流板、后视镜、汽车滤清器、汽车照明装置、汽车冲压产品、车轮总成、汽车电子等汽车零部件的设计、研发、制造和销售等</w:t>
+      </w:r>
+      <w:r>
+        <w:rPr>
+          <w:rFonts w:ascii="Helvetica" w:hAnsi="Helvetica" w:cs="Helvetica"/>
+          <w:color w:val="33353C"/>
+          <w:szCs w:val="21"/>
+          <w:shd w:val="clear" w:color="auto" w:fill="FFFFFF"/>
+        </w:rPr>
+        <w:t>。公司的主要业务有汽车座椅、仪表板、门板、座椅骨架、保险杠、门槛总成、前围模块总成、</w:t>
+      </w:r>
+      <w:proofErr w:type="gramStart"/>
+      <w:r>
+        <w:rPr>
+          <w:rFonts w:ascii="Helvetica" w:hAnsi="Helvetica" w:cs="Helvetica"/>
+          <w:color w:val="33353C"/>
+          <w:szCs w:val="21"/>
+          <w:shd w:val="clear" w:color="auto" w:fill="FFFFFF"/>
+        </w:rPr>
+        <w:t>防擦条</w:t>
+      </w:r>
+      <w:proofErr w:type="gramEnd"/>
+      <w:r>
+        <w:rPr>
+          <w:rFonts w:ascii="Helvetica" w:hAnsi="Helvetica" w:cs="Helvetica"/>
+          <w:color w:val="33353C"/>
+          <w:szCs w:val="21"/>
+          <w:shd w:val="clear" w:color="auto" w:fill="FFFFFF"/>
+        </w:rPr>
+        <w:t>、格栅总成、扰流板、后视镜、汽车滤清器、汽车照明装置、汽车冲压产品、车轮总成、汽车电子等汽车零部件的设计、研发、制造和销售等。</w:t>
       </w:r>
     </w:p>
     <w:p>
@@ -2740,8 +2854,19 @@
           <w:szCs w:val="21"/>
           <w:shd w:val="clear" w:color="auto" w:fill="FFFFFF"/>
         </w:rPr>
-        <w:t>乘用车副板产品</w:t>
-      </w:r>
+        <w:t>乘</w:t>
+      </w:r>
+      <w:proofErr w:type="gramStart"/>
+      <w:r>
+        <w:rPr>
+          <w:rFonts w:ascii="Helvetica" w:hAnsi="Helvetica" w:cs="Helvetica" w:hint="eastAsia"/>
+          <w:color w:val="33353C"/>
+          <w:szCs w:val="21"/>
+          <w:shd w:val="clear" w:color="auto" w:fill="FFFFFF"/>
+        </w:rPr>
+        <w:t>用车副板产品</w:t>
+      </w:r>
+      <w:proofErr w:type="gramEnd"/>
       <w:r>
         <w:rPr>
           <w:rFonts w:ascii="Helvetica" w:hAnsi="Helvetica" w:cs="Helvetica" w:hint="eastAsia"/>
@@ -2904,6 +3029,7 @@
         </w:rPr>
         <w:t xml:space="preserve"> </w:t>
       </w:r>
+      <w:proofErr w:type="gramStart"/>
       <w:r>
         <w:rPr>
           <w:rFonts w:ascii="Helvetica" w:hAnsi="Helvetica" w:cs="Helvetica" w:hint="eastAsia"/>
@@ -2913,6 +3039,7 @@
         </w:rPr>
         <w:t>后尾门</w:t>
       </w:r>
+      <w:proofErr w:type="gramEnd"/>
       <w:r>
         <w:rPr>
           <w:rFonts w:ascii="Helvetica" w:hAnsi="Helvetica" w:cs="Helvetica" w:hint="eastAsia"/>
@@ -3223,7 +3350,39 @@
     </w:p>
     <w:p>
       <w:r>
-        <w:t>公司已为一汽红旗、一汽解放、一汽-大众、一汽丰田、沃尔沃汽车、中国重汽、蔚来汽车、小鹏汽车、理想汽车等国内多家整车厂商提供配套</w:t>
+        <w:t>公司已为一汽红旗、</w:t>
+      </w:r>
+      <w:proofErr w:type="gramStart"/>
+      <w:r>
+        <w:t>一</w:t>
+      </w:r>
+      <w:proofErr w:type="gramEnd"/>
+      <w:r>
+        <w:t>汽解放、</w:t>
+      </w:r>
+      <w:proofErr w:type="gramStart"/>
+      <w:r>
+        <w:t>一</w:t>
+      </w:r>
+      <w:proofErr w:type="gramEnd"/>
+      <w:r>
+        <w:t>汽-大众、</w:t>
+      </w:r>
+      <w:proofErr w:type="gramStart"/>
+      <w:r>
+        <w:t>一</w:t>
+      </w:r>
+      <w:proofErr w:type="gramEnd"/>
+      <w:r>
+        <w:t>汽丰田、沃尔沃汽车、中国重汽、</w:t>
+      </w:r>
+      <w:proofErr w:type="gramStart"/>
+      <w:r>
+        <w:t>蔚来汽车</w:t>
+      </w:r>
+      <w:proofErr w:type="gramEnd"/>
+      <w:r>
+        <w:t>、小鹏汽车、理想汽车等国内多家整车厂商提供配套</w:t>
       </w:r>
     </w:p>
     <w:p/>
@@ -3420,6 +3579,7 @@
         </w:rPr>
       </w:pPr>
       <w:bookmarkStart w:id="6" w:name="_Toc96983204"/>
+      <w:proofErr w:type="gramStart"/>
       <w:r>
         <w:rPr>
           <w:rFonts w:ascii="Helvetica" w:hAnsi="Helvetica" w:cs="Helvetica" w:hint="eastAsia"/>
@@ -3432,6 +3592,7 @@
         <w:lastRenderedPageBreak/>
         <w:t>西仪股份</w:t>
       </w:r>
+      <w:proofErr w:type="gramEnd"/>
       <w:r>
         <w:rPr>
           <w:rFonts w:ascii="Helvetica" w:hAnsi="Helvetica" w:cs="Helvetica" w:hint="eastAsia"/>
@@ -3704,6 +3865,7 @@
           <w:shd w:val="clear" w:color="auto" w:fill="FFFFFF"/>
         </w:rPr>
       </w:pPr>
+      <w:proofErr w:type="gramStart"/>
       <w:r>
         <w:rPr>
           <w:rFonts w:ascii="Helvetica" w:hAnsi="Helvetica" w:cs="Helvetica" w:hint="eastAsia"/>
@@ -3713,6 +3875,7 @@
         </w:rPr>
         <w:t>科技西仪</w:t>
       </w:r>
+      <w:proofErr w:type="gramEnd"/>
       <w:r>
         <w:rPr>
           <w:rFonts w:ascii="Helvetica" w:hAnsi="Helvetica" w:cs="Helvetica" w:hint="eastAsia"/>
@@ -3722,6 +3885,7 @@
         </w:rPr>
         <w:t xml:space="preserve"> </w:t>
       </w:r>
+      <w:proofErr w:type="gramStart"/>
       <w:r>
         <w:rPr>
           <w:rFonts w:ascii="Helvetica" w:hAnsi="Helvetica" w:cs="Helvetica" w:hint="eastAsia"/>
@@ -3731,6 +3895,7 @@
         </w:rPr>
         <w:t>活力西仪</w:t>
       </w:r>
+      <w:proofErr w:type="gramEnd"/>
       <w:r>
         <w:rPr>
           <w:rFonts w:ascii="Helvetica" w:hAnsi="Helvetica" w:cs="Helvetica" w:hint="eastAsia"/>
@@ -3747,7 +3912,17 @@
           <w:szCs w:val="21"/>
           <w:shd w:val="clear" w:color="auto" w:fill="FFFFFF"/>
         </w:rPr>
-        <w:t>责任西仪</w:t>
+        <w:t>责任</w:t>
+      </w:r>
+      <w:proofErr w:type="gramStart"/>
+      <w:r>
+        <w:rPr>
+          <w:rFonts w:ascii="Helvetica" w:hAnsi="Helvetica" w:cs="Helvetica" w:hint="eastAsia"/>
+          <w:color w:val="33353C"/>
+          <w:szCs w:val="21"/>
+          <w:shd w:val="clear" w:color="auto" w:fill="FFFFFF"/>
+        </w:rPr>
+        <w:t>西仪</w:t>
       </w:r>
       <w:r>
         <w:rPr>
@@ -3767,6 +3942,7 @@
         </w:rPr>
         <w:t>和谐西仪</w:t>
       </w:r>
+      <w:proofErr w:type="gramEnd"/>
     </w:p>
     <w:p>
       <w:pPr>
@@ -4407,7 +4583,31 @@
           <w:szCs w:val="21"/>
           <w:shd w:val="clear" w:color="auto" w:fill="FFFFFF"/>
         </w:rPr>
-        <w:t>铝合金轮毂、环保达克罗涂覆</w:t>
+        <w:t>铝合金轮毂、</w:t>
+      </w:r>
+      <w:proofErr w:type="gramStart"/>
+      <w:r>
+        <w:rPr>
+          <w:rFonts w:ascii="Helvetica" w:hAnsi="Helvetica" w:cs="Helvetica"/>
+          <w:b/>
+          <w:bCs/>
+          <w:color w:val="33353C"/>
+          <w:szCs w:val="21"/>
+          <w:shd w:val="clear" w:color="auto" w:fill="FFFFFF"/>
+        </w:rPr>
+        <w:t>环保达</w:t>
+      </w:r>
+      <w:proofErr w:type="gramEnd"/>
+      <w:r>
+        <w:rPr>
+          <w:rFonts w:ascii="Helvetica" w:hAnsi="Helvetica" w:cs="Helvetica"/>
+          <w:b/>
+          <w:bCs/>
+          <w:color w:val="33353C"/>
+          <w:szCs w:val="21"/>
+          <w:shd w:val="clear" w:color="auto" w:fill="FFFFFF"/>
+        </w:rPr>
+        <w:t>克罗涂覆</w:t>
       </w:r>
       <w:r>
         <w:rPr>
@@ -4950,7 +5150,67 @@
           <w:szCs w:val="21"/>
           <w:shd w:val="clear" w:color="auto" w:fill="FFFFFF"/>
         </w:rPr>
-        <w:t>浙江双环传动机械股份有限公司主营业务为机械传动齿轮及其相关零部件的研发、设计与制造，主要应用领域涵盖汽车的动力总成和传动装置包括变速器、分动箱等，新能源汽车的动力驱动装置如混合动力变速器以及各类纯电驱动电机与减速传动齿轮，非道路机械（含工程机械和农用机械）中的减速和传动装置，以及在轨道交通、风力发电、电动工具、机器人自动化等多个行业门类中的驱动、传动应用场景。公司始终秉持以客户需求为导向，以销定产、以研促产、属地产销的经营管理理念，经过多年持续的专业化、规模化耕耘，已发展成为具有较高国际知名度的齿轮及相关传动零部件的研发、制造及服务的提供商。</w:t>
+        <w:t>浙江双环传动机械股份有限公司主营业务为机械传动齿轮及其相关零部件的研发、设计与制造，主要应用领域涵盖汽车的动力总成和传动装置包括变速器、分动箱等，新能源汽车的动力驱动装置如混合动力变速器以及各</w:t>
+      </w:r>
+      <w:proofErr w:type="gramStart"/>
+      <w:r>
+        <w:rPr>
+          <w:rFonts w:ascii="Helvetica" w:hAnsi="Helvetica" w:cs="Helvetica"/>
+          <w:color w:val="33353C"/>
+          <w:szCs w:val="21"/>
+          <w:shd w:val="clear" w:color="auto" w:fill="FFFFFF"/>
+        </w:rPr>
+        <w:t>类纯电</w:t>
+      </w:r>
+      <w:proofErr w:type="gramEnd"/>
+      <w:r>
+        <w:rPr>
+          <w:rFonts w:ascii="Helvetica" w:hAnsi="Helvetica" w:cs="Helvetica"/>
+          <w:color w:val="33353C"/>
+          <w:szCs w:val="21"/>
+          <w:shd w:val="clear" w:color="auto" w:fill="FFFFFF"/>
+        </w:rPr>
+        <w:t>驱动电机与减速传动齿轮，非道路机械（</w:t>
+      </w:r>
+      <w:proofErr w:type="gramStart"/>
+      <w:r>
+        <w:rPr>
+          <w:rFonts w:ascii="Helvetica" w:hAnsi="Helvetica" w:cs="Helvetica"/>
+          <w:color w:val="33353C"/>
+          <w:szCs w:val="21"/>
+          <w:shd w:val="clear" w:color="auto" w:fill="FFFFFF"/>
+        </w:rPr>
+        <w:t>含工程</w:t>
+      </w:r>
+      <w:proofErr w:type="gramEnd"/>
+      <w:r>
+        <w:rPr>
+          <w:rFonts w:ascii="Helvetica" w:hAnsi="Helvetica" w:cs="Helvetica"/>
+          <w:color w:val="33353C"/>
+          <w:szCs w:val="21"/>
+          <w:shd w:val="clear" w:color="auto" w:fill="FFFFFF"/>
+        </w:rPr>
+        <w:t>机械和农用机械）中的减速和传动装置，以及在轨道交通、风力发电、电动工具、机器人自动化等多个行业门类中的驱动、传动应用场景。公司始终秉持以客户需求为导向，以销定产、以</w:t>
+      </w:r>
+      <w:proofErr w:type="gramStart"/>
+      <w:r>
+        <w:rPr>
+          <w:rFonts w:ascii="Helvetica" w:hAnsi="Helvetica" w:cs="Helvetica"/>
+          <w:color w:val="33353C"/>
+          <w:szCs w:val="21"/>
+          <w:shd w:val="clear" w:color="auto" w:fill="FFFFFF"/>
+        </w:rPr>
+        <w:t>研</w:t>
+      </w:r>
+      <w:proofErr w:type="gramEnd"/>
+      <w:r>
+        <w:rPr>
+          <w:rFonts w:ascii="Helvetica" w:hAnsi="Helvetica" w:cs="Helvetica"/>
+          <w:color w:val="33353C"/>
+          <w:szCs w:val="21"/>
+          <w:shd w:val="clear" w:color="auto" w:fill="FFFFFF"/>
+        </w:rPr>
+        <w:t>促产、属地产销的经营管理理念，经过多年持续的专业化、规模化耕耘，已发展成为具有较高国际知名度的齿轮及相关传动零部件的研发、制造及服务的提供商。</w:t>
       </w:r>
     </w:p>
     <w:p>
@@ -5083,6 +5343,7 @@
         </w:rPr>
         <w:t xml:space="preserve"> </w:t>
       </w:r>
+      <w:proofErr w:type="gramStart"/>
       <w:r>
         <w:rPr>
           <w:rFonts w:ascii="Helvetica" w:hAnsi="Helvetica" w:cs="Helvetica" w:hint="eastAsia"/>
@@ -5092,6 +5353,7 @@
         </w:rPr>
         <w:t>纯电</w:t>
       </w:r>
+      <w:proofErr w:type="gramEnd"/>
       <w:r>
         <w:rPr>
           <w:rFonts w:ascii="Helvetica" w:hAnsi="Helvetica" w:cs="Helvetica"/>
@@ -5322,7 +5584,31 @@
           <w:shd w:val="clear" w:color="auto" w:fill="FFFFFF"/>
         </w:rPr>
         <w:lastRenderedPageBreak/>
-        <w:t>长春一东</w:t>
+        <w:t>长春</w:t>
+      </w:r>
+      <w:proofErr w:type="gramStart"/>
+      <w:r>
+        <w:rPr>
+          <w:rFonts w:ascii="Helvetica" w:hAnsi="Helvetica" w:cs="Helvetica" w:hint="eastAsia"/>
+          <w:color w:val="33353C"/>
+          <w:sz w:val="28"/>
+          <w:szCs w:val="28"/>
+          <w:highlight w:val="green"/>
+          <w:shd w:val="clear" w:color="auto" w:fill="FFFFFF"/>
+        </w:rPr>
+        <w:t>一</w:t>
+      </w:r>
+      <w:proofErr w:type="gramEnd"/>
+      <w:r>
+        <w:rPr>
+          <w:rFonts w:ascii="Helvetica" w:hAnsi="Helvetica" w:cs="Helvetica" w:hint="eastAsia"/>
+          <w:color w:val="33353C"/>
+          <w:sz w:val="28"/>
+          <w:szCs w:val="28"/>
+          <w:highlight w:val="green"/>
+          <w:shd w:val="clear" w:color="auto" w:fill="FFFFFF"/>
+        </w:rPr>
+        <w:t>东</w:t>
       </w:r>
       <w:r>
         <w:rPr>
@@ -5512,13 +5798,23 @@
           <w:bCs/>
         </w:rPr>
       </w:pPr>
+      <w:proofErr w:type="gramStart"/>
       <w:r>
         <w:rPr>
           <w:rFonts w:hint="eastAsia"/>
           <w:b/>
           <w:bCs/>
         </w:rPr>
-        <w:t>一东零部件目前是国内最大的液压举升机构配套供应商</w:t>
+        <w:t>一</w:t>
+      </w:r>
+      <w:proofErr w:type="gramEnd"/>
+      <w:r>
+        <w:rPr>
+          <w:rFonts w:hint="eastAsia"/>
+          <w:b/>
+          <w:bCs/>
+        </w:rPr>
+        <w:t>东零部件目前是国内最大的液压举升机构配套供应商</w:t>
       </w:r>
     </w:p>
     <w:p>
@@ -6393,7 +6689,31 @@
           <w:szCs w:val="21"/>
           <w:shd w:val="clear" w:color="auto" w:fill="FFFFFF"/>
         </w:rPr>
-        <w:t>主动减振和塑料踏板箱业务是全球第一个批量装车推广应用企业</w:t>
+        <w:t>主动减振和塑料踏板</w:t>
+      </w:r>
+      <w:proofErr w:type="gramStart"/>
+      <w:r>
+        <w:rPr>
+          <w:rFonts w:ascii="Helvetica" w:hAnsi="Helvetica" w:cs="Helvetica" w:hint="eastAsia"/>
+          <w:b/>
+          <w:bCs/>
+          <w:color w:val="33353C"/>
+          <w:szCs w:val="21"/>
+          <w:shd w:val="clear" w:color="auto" w:fill="FFFFFF"/>
+        </w:rPr>
+        <w:t>箱业务</w:t>
+      </w:r>
+      <w:proofErr w:type="gramEnd"/>
+      <w:r>
+        <w:rPr>
+          <w:rFonts w:ascii="Helvetica" w:hAnsi="Helvetica" w:cs="Helvetica" w:hint="eastAsia"/>
+          <w:b/>
+          <w:bCs/>
+          <w:color w:val="33353C"/>
+          <w:szCs w:val="21"/>
+          <w:shd w:val="clear" w:color="auto" w:fill="FFFFFF"/>
+        </w:rPr>
+        <w:t>是全球第一个批量装车推广应用企业</w:t>
       </w:r>
       <w:r>
         <w:rPr>
@@ -6550,7 +6870,29 @@
           <w:highlight w:val="yellow"/>
           <w:shd w:val="clear" w:color="auto" w:fill="FFFFFF"/>
         </w:rPr>
-        <w:t>桥梁与建筑减隔震产品</w:t>
+        <w:t>桥梁与</w:t>
+      </w:r>
+      <w:proofErr w:type="gramStart"/>
+      <w:r>
+        <w:rPr>
+          <w:rFonts w:ascii="Helvetica" w:hAnsi="Helvetica" w:cs="Helvetica" w:hint="eastAsia"/>
+          <w:color w:val="33353C"/>
+          <w:szCs w:val="21"/>
+          <w:highlight w:val="yellow"/>
+          <w:shd w:val="clear" w:color="auto" w:fill="FFFFFF"/>
+        </w:rPr>
+        <w:t>建筑减隔震</w:t>
+      </w:r>
+      <w:proofErr w:type="gramEnd"/>
+      <w:r>
+        <w:rPr>
+          <w:rFonts w:ascii="Helvetica" w:hAnsi="Helvetica" w:cs="Helvetica" w:hint="eastAsia"/>
+          <w:color w:val="33353C"/>
+          <w:szCs w:val="21"/>
+          <w:highlight w:val="yellow"/>
+          <w:shd w:val="clear" w:color="auto" w:fill="FFFFFF"/>
+        </w:rPr>
+        <w:t>产品</w:t>
       </w:r>
     </w:p>
     <w:p>
@@ -7247,14 +7589,25 @@
         </w:rPr>
         <w:t>-</w:t>
       </w:r>
-      <w:r>
-        <w:rPr>
-          <w:rFonts w:ascii="Helvetica" w:hAnsi="Helvetica" w:cs="Helvetica" w:hint="eastAsia"/>
-          <w:color w:val="33353C"/>
-          <w:szCs w:val="21"/>
-          <w:shd w:val="clear" w:color="auto" w:fill="FFFFFF"/>
-        </w:rPr>
-        <w:t>开式索节</w:t>
+      <w:proofErr w:type="gramStart"/>
+      <w:r>
+        <w:rPr>
+          <w:rFonts w:ascii="Helvetica" w:hAnsi="Helvetica" w:cs="Helvetica" w:hint="eastAsia"/>
+          <w:color w:val="33353C"/>
+          <w:szCs w:val="21"/>
+          <w:shd w:val="clear" w:color="auto" w:fill="FFFFFF"/>
+        </w:rPr>
+        <w:t>开式</w:t>
+      </w:r>
+      <w:proofErr w:type="gramEnd"/>
+      <w:r>
+        <w:rPr>
+          <w:rFonts w:ascii="Helvetica" w:hAnsi="Helvetica" w:cs="Helvetica" w:hint="eastAsia"/>
+          <w:color w:val="33353C"/>
+          <w:szCs w:val="21"/>
+          <w:shd w:val="clear" w:color="auto" w:fill="FFFFFF"/>
+        </w:rPr>
+        <w:t>索节</w:t>
       </w:r>
       <w:r>
         <w:rPr>
@@ -7557,9 +7910,7 @@
     <w:p>
       <w:pPr>
         <w:rPr>
-          <w:rFonts w:ascii="Helvetica" w:hAnsi="Helvetica" w:cs="Helvetica" w:hint="eastAsia"/>
-          <w:b/>
-          <w:bCs/>
+          <w:rFonts w:ascii="Helvetica" w:hAnsi="Helvetica" w:cs="Helvetica"/>
           <w:color w:val="33353C"/>
           <w:szCs w:val="21"/>
           <w:shd w:val="clear" w:color="auto" w:fill="FFFFFF"/>
@@ -7637,6 +7988,1545 @@
         </w:rPr>
         <w:t xml:space="preserve"> </w:t>
       </w:r>
+    </w:p>
+    <w:p>
+      <w:pPr>
+        <w:widowControl/>
+        <w:jc w:val="left"/>
+        <w:rPr>
+          <w:rFonts w:asciiTheme="majorHAnsi" w:eastAsiaTheme="majorEastAsia" w:hAnsiTheme="majorHAnsi" w:cstheme="majorBidi"/>
+          <w:b/>
+          <w:bCs/>
+          <w:sz w:val="28"/>
+          <w:szCs w:val="28"/>
+          <w:highlight w:val="green"/>
+        </w:rPr>
+      </w:pPr>
+      <w:bookmarkStart w:id="19" w:name="_Toc94110910"/>
+      <w:r>
+        <w:rPr>
+          <w:sz w:val="28"/>
+          <w:szCs w:val="28"/>
+          <w:highlight w:val="green"/>
+        </w:rPr>
+        <w:br w:type="page"/>
+      </w:r>
+    </w:p>
+    <w:p>
+      <w:pPr>
+        <w:pStyle w:val="2"/>
+        <w:rPr>
+          <w:sz w:val="28"/>
+          <w:szCs w:val="28"/>
+        </w:rPr>
+      </w:pPr>
+      <w:r>
+        <w:rPr>
+          <w:rFonts w:hint="eastAsia"/>
+          <w:sz w:val="28"/>
+          <w:szCs w:val="28"/>
+          <w:highlight w:val="green"/>
+        </w:rPr>
+        <w:lastRenderedPageBreak/>
+        <w:t>贵</w:t>
+      </w:r>
+      <w:proofErr w:type="gramStart"/>
+      <w:r>
+        <w:rPr>
+          <w:rFonts w:hint="eastAsia"/>
+          <w:sz w:val="28"/>
+          <w:szCs w:val="28"/>
+          <w:highlight w:val="green"/>
+        </w:rPr>
+        <w:t>航股份</w:t>
+      </w:r>
+      <w:proofErr w:type="gramEnd"/>
+      <w:r>
+        <w:rPr>
+          <w:rFonts w:hint="eastAsia"/>
+          <w:sz w:val="28"/>
+          <w:szCs w:val="28"/>
+          <w:highlight w:val="green"/>
+        </w:rPr>
+        <w:t xml:space="preserve"> </w:t>
+      </w:r>
+      <w:r>
+        <w:rPr>
+          <w:sz w:val="28"/>
+          <w:szCs w:val="28"/>
+          <w:highlight w:val="green"/>
+        </w:rPr>
+        <w:t>600523</w:t>
+      </w:r>
+      <w:r>
+        <w:rPr>
+          <w:sz w:val="28"/>
+          <w:szCs w:val="28"/>
+        </w:rPr>
+        <w:t xml:space="preserve"> </w:t>
+      </w:r>
+      <w:hyperlink r:id="rId20" w:history="1">
+        <w:r>
+          <w:rPr>
+            <w:rStyle w:val="a3"/>
+            <w:rFonts w:ascii="Helvetica" w:hAnsi="Helvetica" w:cs="Helvetica"/>
+            <w:color w:val="0066CC"/>
+            <w:sz w:val="28"/>
+            <w:szCs w:val="28"/>
+            <w:shd w:val="clear" w:color="auto" w:fill="FFFFFF"/>
+          </w:rPr>
+          <w:t>http://www.gzghgf.com</w:t>
+        </w:r>
+      </w:hyperlink>
+      <w:r>
+        <w:rPr>
+          <w:sz w:val="28"/>
+          <w:szCs w:val="28"/>
+        </w:rPr>
+        <w:t xml:space="preserve"> </w:t>
+      </w:r>
+      <w:r>
+        <w:rPr>
+          <w:rFonts w:hint="eastAsia"/>
+          <w:sz w:val="28"/>
+          <w:szCs w:val="28"/>
+        </w:rPr>
+        <w:t>贵州贵阳</w:t>
+      </w:r>
+      <w:bookmarkEnd w:id="19"/>
+    </w:p>
+    <w:p>
+      <w:pPr>
+        <w:rPr>
+          <w:rFonts w:ascii="Helvetica" w:hAnsi="Helvetica" w:cs="Helvetica"/>
+          <w:color w:val="33353C"/>
+          <w:szCs w:val="21"/>
+          <w:shd w:val="clear" w:color="auto" w:fill="FFFFFF"/>
+        </w:rPr>
+      </w:pPr>
+      <w:r>
+        <w:tab/>
+      </w:r>
+      <w:r>
+        <w:rPr>
+          <w:rFonts w:ascii="Helvetica" w:hAnsi="Helvetica" w:cs="Helvetica"/>
+          <w:color w:val="33353C"/>
+          <w:szCs w:val="21"/>
+          <w:shd w:val="clear" w:color="auto" w:fill="FFFFFF"/>
+        </w:rPr>
+        <w:t>贵州贵航汽车零部件股份有限公司的</w:t>
+      </w:r>
+      <w:r>
+        <w:rPr>
+          <w:rFonts w:ascii="Helvetica" w:hAnsi="Helvetica" w:cs="Helvetica"/>
+          <w:b/>
+          <w:bCs/>
+          <w:color w:val="33353C"/>
+          <w:szCs w:val="21"/>
+          <w:shd w:val="clear" w:color="auto" w:fill="FFFFFF"/>
+        </w:rPr>
+        <w:t>主营业务是汽车零部件的制造、销售</w:t>
+      </w:r>
+      <w:r>
+        <w:rPr>
+          <w:rFonts w:ascii="Helvetica" w:hAnsi="Helvetica" w:cs="Helvetica"/>
+          <w:color w:val="33353C"/>
+          <w:szCs w:val="21"/>
+          <w:shd w:val="clear" w:color="auto" w:fill="FFFFFF"/>
+        </w:rPr>
+        <w:t>。公司的主要产品是中低档乘用车和商用车。</w:t>
+      </w:r>
+    </w:p>
+    <w:p>
+      <w:pPr>
+        <w:rPr>
+          <w:rFonts w:ascii="Helvetica" w:hAnsi="Helvetica" w:cs="Helvetica"/>
+          <w:color w:val="33353C"/>
+          <w:szCs w:val="21"/>
+          <w:shd w:val="clear" w:color="auto" w:fill="FFFFFF"/>
+        </w:rPr>
+      </w:pPr>
+    </w:p>
+    <w:p>
+      <w:pPr>
+        <w:rPr>
+          <w:rFonts w:ascii="Helvetica" w:hAnsi="Helvetica" w:cs="Helvetica"/>
+          <w:color w:val="33353C"/>
+          <w:szCs w:val="21"/>
+          <w:shd w:val="clear" w:color="auto" w:fill="FFFFFF"/>
+        </w:rPr>
+      </w:pPr>
+      <w:r>
+        <w:rPr>
+          <w:rFonts w:ascii="Helvetica" w:hAnsi="Helvetica" w:cs="Helvetica" w:hint="eastAsia"/>
+          <w:color w:val="33353C"/>
+          <w:szCs w:val="21"/>
+          <w:shd w:val="clear" w:color="auto" w:fill="FFFFFF"/>
+        </w:rPr>
+        <w:t>成为军民融合的国际化零部件研发制造企业</w:t>
+      </w:r>
+    </w:p>
+    <w:p>
+      <w:pPr>
+        <w:rPr>
+          <w:rFonts w:ascii="Helvetica" w:hAnsi="Helvetica" w:cs="Helvetica"/>
+          <w:color w:val="33353C"/>
+          <w:szCs w:val="21"/>
+          <w:shd w:val="clear" w:color="auto" w:fill="FFFFFF"/>
+        </w:rPr>
+      </w:pPr>
+    </w:p>
+    <w:p>
+      <w:pPr>
+        <w:rPr>
+          <w:rFonts w:ascii="Helvetica" w:hAnsi="Helvetica" w:cs="Helvetica"/>
+          <w:color w:val="33353C"/>
+          <w:szCs w:val="21"/>
+          <w:shd w:val="clear" w:color="auto" w:fill="FFFFFF"/>
+        </w:rPr>
+      </w:pPr>
+      <w:r>
+        <w:rPr>
+          <w:rFonts w:ascii="Helvetica" w:hAnsi="Helvetica" w:cs="Helvetica" w:hint="eastAsia"/>
+          <w:color w:val="33353C"/>
+          <w:szCs w:val="21"/>
+          <w:shd w:val="clear" w:color="auto" w:fill="FFFFFF"/>
+        </w:rPr>
+        <w:t>万江机电</w:t>
+      </w:r>
+      <w:r>
+        <w:rPr>
+          <w:rFonts w:ascii="Helvetica" w:hAnsi="Helvetica" w:cs="Helvetica"/>
+          <w:color w:val="33353C"/>
+          <w:szCs w:val="21"/>
+          <w:shd w:val="clear" w:color="auto" w:fill="FFFFFF"/>
+        </w:rPr>
+        <w:tab/>
+      </w:r>
+      <w:r>
+        <w:rPr>
+          <w:rFonts w:ascii="Helvetica" w:hAnsi="Helvetica" w:cs="Helvetica" w:hint="eastAsia"/>
+          <w:color w:val="33353C"/>
+          <w:szCs w:val="21"/>
+          <w:shd w:val="clear" w:color="auto" w:fill="FFFFFF"/>
+        </w:rPr>
+        <w:t>雨刮及玻璃升降器</w:t>
+      </w:r>
+    </w:p>
+    <w:p>
+      <w:pPr>
+        <w:rPr>
+          <w:rFonts w:ascii="Helvetica" w:hAnsi="Helvetica" w:cs="Helvetica"/>
+          <w:color w:val="33353C"/>
+          <w:szCs w:val="21"/>
+          <w:shd w:val="clear" w:color="auto" w:fill="FFFFFF"/>
+        </w:rPr>
+      </w:pPr>
+      <w:r>
+        <w:rPr>
+          <w:rFonts w:ascii="Helvetica" w:hAnsi="Helvetica" w:cs="Helvetica" w:hint="eastAsia"/>
+          <w:color w:val="33353C"/>
+          <w:szCs w:val="21"/>
+          <w:shd w:val="clear" w:color="auto" w:fill="FFFFFF"/>
+        </w:rPr>
+        <w:t>贵州红阳</w:t>
+      </w:r>
+      <w:r>
+        <w:rPr>
+          <w:rFonts w:ascii="Helvetica" w:hAnsi="Helvetica" w:cs="Helvetica"/>
+          <w:color w:val="33353C"/>
+          <w:szCs w:val="21"/>
+          <w:shd w:val="clear" w:color="auto" w:fill="FFFFFF"/>
+        </w:rPr>
+        <w:tab/>
+      </w:r>
+      <w:r>
+        <w:rPr>
+          <w:rFonts w:ascii="Helvetica" w:hAnsi="Helvetica" w:cs="Helvetica" w:hint="eastAsia"/>
+          <w:color w:val="33353C"/>
+          <w:szCs w:val="21"/>
+          <w:shd w:val="clear" w:color="auto" w:fill="FFFFFF"/>
+        </w:rPr>
+        <w:t>提供整车密封系统解决方案与生产</w:t>
+      </w:r>
+    </w:p>
+    <w:p>
+      <w:pPr>
+        <w:rPr>
+          <w:rFonts w:ascii="Helvetica" w:hAnsi="Helvetica" w:cs="Helvetica"/>
+          <w:color w:val="33353C"/>
+          <w:szCs w:val="21"/>
+          <w:shd w:val="clear" w:color="auto" w:fill="FFFFFF"/>
+        </w:rPr>
+      </w:pPr>
+      <w:r>
+        <w:rPr>
+          <w:rFonts w:ascii="Helvetica" w:hAnsi="Helvetica" w:cs="Helvetica" w:hint="eastAsia"/>
+          <w:color w:val="33353C"/>
+          <w:szCs w:val="21"/>
+          <w:shd w:val="clear" w:color="auto" w:fill="FFFFFF"/>
+        </w:rPr>
+        <w:t>华阳电工</w:t>
+      </w:r>
+      <w:r>
+        <w:rPr>
+          <w:rFonts w:ascii="Helvetica" w:hAnsi="Helvetica" w:cs="Helvetica"/>
+          <w:color w:val="33353C"/>
+          <w:szCs w:val="21"/>
+          <w:shd w:val="clear" w:color="auto" w:fill="FFFFFF"/>
+        </w:rPr>
+        <w:tab/>
+      </w:r>
+      <w:r>
+        <w:rPr>
+          <w:rFonts w:ascii="Helvetica" w:hAnsi="Helvetica" w:cs="Helvetica" w:hint="eastAsia"/>
+          <w:color w:val="33353C"/>
+          <w:szCs w:val="21"/>
+          <w:shd w:val="clear" w:color="auto" w:fill="FFFFFF"/>
+        </w:rPr>
+        <w:t>部分航空部件研究与生产</w:t>
+      </w:r>
+    </w:p>
+    <w:p>
+      <w:pPr>
+        <w:rPr>
+          <w:rFonts w:ascii="Helvetica" w:hAnsi="Helvetica" w:cs="Helvetica"/>
+          <w:color w:val="33353C"/>
+          <w:szCs w:val="21"/>
+          <w:shd w:val="clear" w:color="auto" w:fill="FFFFFF"/>
+        </w:rPr>
+      </w:pPr>
+      <w:r>
+        <w:rPr>
+          <w:rFonts w:ascii="Helvetica" w:hAnsi="Helvetica" w:cs="Helvetica" w:hint="eastAsia"/>
+          <w:color w:val="33353C"/>
+          <w:szCs w:val="21"/>
+          <w:shd w:val="clear" w:color="auto" w:fill="FFFFFF"/>
+        </w:rPr>
+        <w:t>华阳电器</w:t>
+      </w:r>
+      <w:r>
+        <w:rPr>
+          <w:rFonts w:ascii="Helvetica" w:hAnsi="Helvetica" w:cs="Helvetica"/>
+          <w:color w:val="33353C"/>
+          <w:szCs w:val="21"/>
+          <w:shd w:val="clear" w:color="auto" w:fill="FFFFFF"/>
+        </w:rPr>
+        <w:tab/>
+      </w:r>
+      <w:r>
+        <w:rPr>
+          <w:rFonts w:ascii="Helvetica" w:hAnsi="Helvetica" w:cs="Helvetica" w:hint="eastAsia"/>
+          <w:color w:val="33353C"/>
+          <w:szCs w:val="21"/>
+          <w:shd w:val="clear" w:color="auto" w:fill="FFFFFF"/>
+        </w:rPr>
+        <w:t>汽车开关与电子控制模块生产</w:t>
+      </w:r>
+    </w:p>
+    <w:p>
+      <w:pPr>
+        <w:rPr>
+          <w:rFonts w:ascii="Helvetica" w:hAnsi="Helvetica" w:cs="Helvetica"/>
+          <w:color w:val="33353C"/>
+          <w:szCs w:val="21"/>
+          <w:shd w:val="clear" w:color="auto" w:fill="FFFFFF"/>
+        </w:rPr>
+      </w:pPr>
+      <w:r>
+        <w:rPr>
+          <w:rFonts w:ascii="Helvetica" w:hAnsi="Helvetica" w:cs="Helvetica" w:hint="eastAsia"/>
+          <w:color w:val="33353C"/>
+          <w:szCs w:val="21"/>
+          <w:shd w:val="clear" w:color="auto" w:fill="FFFFFF"/>
+        </w:rPr>
+        <w:t>贵州永红</w:t>
+      </w:r>
+      <w:r>
+        <w:rPr>
+          <w:rFonts w:ascii="Helvetica" w:hAnsi="Helvetica" w:cs="Helvetica"/>
+          <w:color w:val="33353C"/>
+          <w:szCs w:val="21"/>
+          <w:shd w:val="clear" w:color="auto" w:fill="FFFFFF"/>
+        </w:rPr>
+        <w:tab/>
+      </w:r>
+      <w:r>
+        <w:rPr>
+          <w:rFonts w:ascii="Helvetica" w:hAnsi="Helvetica" w:cs="Helvetica" w:hint="eastAsia"/>
+          <w:color w:val="33353C"/>
+          <w:szCs w:val="21"/>
+          <w:shd w:val="clear" w:color="auto" w:fill="FFFFFF"/>
+        </w:rPr>
+        <w:t>汽车散热器、油冷器、中冷器生产</w:t>
+      </w:r>
+      <w:r>
+        <w:rPr>
+          <w:rFonts w:ascii="Helvetica" w:hAnsi="Helvetica" w:cs="Helvetica"/>
+          <w:color w:val="33353C"/>
+          <w:szCs w:val="21"/>
+          <w:shd w:val="clear" w:color="auto" w:fill="FFFFFF"/>
+        </w:rPr>
+        <w:tab/>
+      </w:r>
+    </w:p>
+    <w:p>
+      <w:pPr>
+        <w:rPr>
+          <w:rFonts w:ascii="Helvetica" w:hAnsi="Helvetica" w:cs="Helvetica"/>
+          <w:color w:val="33353C"/>
+          <w:szCs w:val="21"/>
+          <w:shd w:val="clear" w:color="auto" w:fill="FFFFFF"/>
+        </w:rPr>
+      </w:pPr>
+      <w:r>
+        <w:rPr>
+          <w:rFonts w:ascii="Helvetica" w:hAnsi="Helvetica" w:cs="Helvetica" w:hint="eastAsia"/>
+          <w:color w:val="33353C"/>
+          <w:szCs w:val="21"/>
+          <w:shd w:val="clear" w:color="auto" w:fill="FFFFFF"/>
+        </w:rPr>
+        <w:t>红阳机械</w:t>
+      </w:r>
+      <w:r>
+        <w:rPr>
+          <w:rFonts w:ascii="Helvetica" w:hAnsi="Helvetica" w:cs="Helvetica"/>
+          <w:color w:val="33353C"/>
+          <w:szCs w:val="21"/>
+          <w:shd w:val="clear" w:color="auto" w:fill="FFFFFF"/>
+        </w:rPr>
+        <w:tab/>
+      </w:r>
+      <w:r>
+        <w:rPr>
+          <w:rFonts w:ascii="Helvetica" w:hAnsi="Helvetica" w:cs="Helvetica" w:hint="eastAsia"/>
+          <w:color w:val="33353C"/>
+          <w:szCs w:val="21"/>
+          <w:shd w:val="clear" w:color="auto" w:fill="FFFFFF"/>
+        </w:rPr>
+        <w:t>航空、航天领域非金属制品生产</w:t>
+      </w:r>
+    </w:p>
+    <w:p>
+      <w:pPr>
+        <w:rPr>
+          <w:rFonts w:ascii="Helvetica" w:hAnsi="Helvetica" w:cs="Helvetica"/>
+          <w:color w:val="33353C"/>
+          <w:szCs w:val="21"/>
+          <w:shd w:val="clear" w:color="auto" w:fill="FFFFFF"/>
+        </w:rPr>
+      </w:pPr>
+      <w:r>
+        <w:rPr>
+          <w:rFonts w:ascii="Helvetica" w:hAnsi="Helvetica" w:cs="Helvetica" w:hint="eastAsia"/>
+          <w:color w:val="33353C"/>
+          <w:szCs w:val="21"/>
+          <w:shd w:val="clear" w:color="auto" w:fill="FFFFFF"/>
+        </w:rPr>
+        <w:t>上海红阳</w:t>
+      </w:r>
+      <w:r>
+        <w:rPr>
+          <w:rFonts w:ascii="Helvetica" w:hAnsi="Helvetica" w:cs="Helvetica"/>
+          <w:color w:val="33353C"/>
+          <w:szCs w:val="21"/>
+          <w:shd w:val="clear" w:color="auto" w:fill="FFFFFF"/>
+        </w:rPr>
+        <w:tab/>
+      </w:r>
+      <w:r>
+        <w:rPr>
+          <w:rFonts w:ascii="Helvetica" w:hAnsi="Helvetica" w:cs="Helvetica" w:hint="eastAsia"/>
+          <w:color w:val="33353C"/>
+          <w:szCs w:val="21"/>
+          <w:shd w:val="clear" w:color="auto" w:fill="FFFFFF"/>
+        </w:rPr>
+        <w:t>提供整车密封系统解决方案与生产</w:t>
+      </w:r>
+    </w:p>
+    <w:p>
+      <w:pPr>
+        <w:rPr>
+          <w:rFonts w:ascii="Helvetica" w:hAnsi="Helvetica" w:cs="Helvetica"/>
+          <w:color w:val="33353C"/>
+          <w:szCs w:val="21"/>
+          <w:shd w:val="clear" w:color="auto" w:fill="FFFFFF"/>
+        </w:rPr>
+      </w:pPr>
+      <w:r>
+        <w:rPr>
+          <w:rFonts w:ascii="Helvetica" w:hAnsi="Helvetica" w:cs="Helvetica" w:hint="eastAsia"/>
+          <w:color w:val="33353C"/>
+          <w:szCs w:val="21"/>
+          <w:shd w:val="clear" w:color="auto" w:fill="FFFFFF"/>
+        </w:rPr>
+        <w:t>天津大起</w:t>
+      </w:r>
+      <w:r>
+        <w:rPr>
+          <w:rFonts w:ascii="Helvetica" w:hAnsi="Helvetica" w:cs="Helvetica"/>
+          <w:color w:val="33353C"/>
+          <w:szCs w:val="21"/>
+          <w:shd w:val="clear" w:color="auto" w:fill="FFFFFF"/>
+        </w:rPr>
+        <w:tab/>
+      </w:r>
+      <w:r>
+        <w:rPr>
+          <w:rFonts w:ascii="Helvetica" w:hAnsi="Helvetica" w:cs="Helvetica" w:hint="eastAsia"/>
+          <w:color w:val="33353C"/>
+          <w:szCs w:val="21"/>
+          <w:shd w:val="clear" w:color="auto" w:fill="FFFFFF"/>
+        </w:rPr>
+        <w:t>汽车空调零部件研究与生产</w:t>
+      </w:r>
+    </w:p>
+    <w:p>
+      <w:pPr>
+        <w:rPr>
+          <w:rFonts w:ascii="Helvetica" w:hAnsi="Helvetica" w:cs="Helvetica"/>
+          <w:color w:val="33353C"/>
+          <w:szCs w:val="21"/>
+          <w:shd w:val="clear" w:color="auto" w:fill="FFFFFF"/>
+        </w:rPr>
+      </w:pPr>
+      <w:r>
+        <w:rPr>
+          <w:rFonts w:ascii="Helvetica" w:hAnsi="Helvetica" w:cs="Helvetica" w:hint="eastAsia"/>
+          <w:color w:val="33353C"/>
+          <w:szCs w:val="21"/>
+          <w:shd w:val="clear" w:color="auto" w:fill="FFFFFF"/>
+        </w:rPr>
+        <w:t>贵州华昌</w:t>
+      </w:r>
+      <w:r>
+        <w:rPr>
+          <w:rFonts w:ascii="Helvetica" w:hAnsi="Helvetica" w:cs="Helvetica"/>
+          <w:color w:val="33353C"/>
+          <w:szCs w:val="21"/>
+          <w:shd w:val="clear" w:color="auto" w:fill="FFFFFF"/>
+        </w:rPr>
+        <w:tab/>
+      </w:r>
+      <w:r>
+        <w:rPr>
+          <w:rFonts w:ascii="Helvetica" w:hAnsi="Helvetica" w:cs="Helvetica" w:hint="eastAsia"/>
+          <w:color w:val="33353C"/>
+          <w:szCs w:val="21"/>
+          <w:shd w:val="clear" w:color="auto" w:fill="FFFFFF"/>
+        </w:rPr>
+        <w:t>汽车钥匙总成与门把手制造商</w:t>
+      </w:r>
+    </w:p>
+    <w:p>
+      <w:pPr>
+        <w:rPr>
+          <w:rFonts w:ascii="Helvetica" w:hAnsi="Helvetica" w:cs="Helvetica"/>
+          <w:color w:val="33353C"/>
+          <w:szCs w:val="21"/>
+          <w:shd w:val="clear" w:color="auto" w:fill="FFFFFF"/>
+        </w:rPr>
+      </w:pPr>
+      <w:r>
+        <w:rPr>
+          <w:rFonts w:ascii="Helvetica" w:hAnsi="Helvetica" w:cs="Helvetica" w:hint="eastAsia"/>
+          <w:color w:val="33353C"/>
+          <w:szCs w:val="21"/>
+          <w:shd w:val="clear" w:color="auto" w:fill="FFFFFF"/>
+        </w:rPr>
+        <w:t>上海永红</w:t>
+      </w:r>
+      <w:r>
+        <w:rPr>
+          <w:rFonts w:ascii="Helvetica" w:hAnsi="Helvetica" w:cs="Helvetica"/>
+          <w:color w:val="33353C"/>
+          <w:szCs w:val="21"/>
+          <w:shd w:val="clear" w:color="auto" w:fill="FFFFFF"/>
+        </w:rPr>
+        <w:tab/>
+      </w:r>
+      <w:r>
+        <w:rPr>
+          <w:rFonts w:ascii="Helvetica" w:hAnsi="Helvetica" w:cs="Helvetica" w:hint="eastAsia"/>
+          <w:color w:val="33353C"/>
+          <w:szCs w:val="21"/>
+          <w:shd w:val="clear" w:color="auto" w:fill="FFFFFF"/>
+        </w:rPr>
+        <w:t>汽车空气过滤器研究与生产</w:t>
+      </w:r>
+    </w:p>
+    <w:p>
+      <w:pPr>
+        <w:rPr>
+          <w:rFonts w:ascii="Helvetica" w:hAnsi="Helvetica" w:cs="Helvetica"/>
+          <w:color w:val="33353C"/>
+          <w:szCs w:val="21"/>
+          <w:shd w:val="clear" w:color="auto" w:fill="FFFFFF"/>
+        </w:rPr>
+      </w:pPr>
+      <w:proofErr w:type="gramStart"/>
+      <w:r>
+        <w:rPr>
+          <w:rFonts w:ascii="Helvetica" w:hAnsi="Helvetica" w:cs="Helvetica" w:hint="eastAsia"/>
+          <w:color w:val="33353C"/>
+          <w:szCs w:val="21"/>
+          <w:shd w:val="clear" w:color="auto" w:fill="FFFFFF"/>
+        </w:rPr>
+        <w:t>华阳汽零</w:t>
+      </w:r>
+      <w:proofErr w:type="gramEnd"/>
+      <w:r>
+        <w:rPr>
+          <w:rFonts w:ascii="Helvetica" w:hAnsi="Helvetica" w:cs="Helvetica"/>
+          <w:color w:val="33353C"/>
+          <w:szCs w:val="21"/>
+          <w:shd w:val="clear" w:color="auto" w:fill="FFFFFF"/>
+        </w:rPr>
+        <w:tab/>
+      </w:r>
+      <w:r>
+        <w:rPr>
+          <w:rFonts w:ascii="Helvetica" w:hAnsi="Helvetica" w:cs="Helvetica" w:hint="eastAsia"/>
+          <w:color w:val="33353C"/>
+          <w:szCs w:val="21"/>
+          <w:shd w:val="clear" w:color="auto" w:fill="FFFFFF"/>
+        </w:rPr>
+        <w:t>各类车门、座椅锁扣制造商</w:t>
+      </w:r>
+    </w:p>
+    <w:p>
+      <w:pPr>
+        <w:rPr>
+          <w:rFonts w:ascii="Helvetica" w:hAnsi="Helvetica" w:cs="Helvetica"/>
+          <w:color w:val="33353C"/>
+          <w:szCs w:val="21"/>
+          <w:shd w:val="clear" w:color="auto" w:fill="FFFFFF"/>
+        </w:rPr>
+      </w:pPr>
+      <w:r>
+        <w:rPr>
+          <w:rFonts w:ascii="Helvetica" w:hAnsi="Helvetica" w:cs="Helvetica" w:hint="eastAsia"/>
+          <w:color w:val="33353C"/>
+          <w:szCs w:val="21"/>
+          <w:shd w:val="clear" w:color="auto" w:fill="FFFFFF"/>
+        </w:rPr>
+        <w:t>华科电镀</w:t>
+      </w:r>
+      <w:r>
+        <w:rPr>
+          <w:rFonts w:ascii="Helvetica" w:hAnsi="Helvetica" w:cs="Helvetica"/>
+          <w:color w:val="33353C"/>
+          <w:szCs w:val="21"/>
+          <w:shd w:val="clear" w:color="auto" w:fill="FFFFFF"/>
+        </w:rPr>
+        <w:tab/>
+      </w:r>
+      <w:r>
+        <w:rPr>
+          <w:rFonts w:ascii="Helvetica" w:hAnsi="Helvetica" w:cs="Helvetica" w:hint="eastAsia"/>
+          <w:color w:val="33353C"/>
+          <w:szCs w:val="21"/>
+          <w:shd w:val="clear" w:color="auto" w:fill="FFFFFF"/>
+        </w:rPr>
+        <w:t>金属及</w:t>
+      </w:r>
+      <w:r>
+        <w:rPr>
+          <w:rFonts w:ascii="Helvetica" w:hAnsi="Helvetica" w:cs="Helvetica" w:hint="eastAsia"/>
+          <w:color w:val="33353C"/>
+          <w:szCs w:val="21"/>
+          <w:shd w:val="clear" w:color="auto" w:fill="FFFFFF"/>
+        </w:rPr>
+        <w:t>A</w:t>
+      </w:r>
+      <w:r>
+        <w:rPr>
+          <w:rFonts w:ascii="Helvetica" w:hAnsi="Helvetica" w:cs="Helvetica"/>
+          <w:color w:val="33353C"/>
+          <w:szCs w:val="21"/>
+          <w:shd w:val="clear" w:color="auto" w:fill="FFFFFF"/>
+        </w:rPr>
+        <w:t>BS</w:t>
+      </w:r>
+      <w:r>
+        <w:rPr>
+          <w:rFonts w:ascii="Helvetica" w:hAnsi="Helvetica" w:cs="Helvetica" w:hint="eastAsia"/>
+          <w:color w:val="33353C"/>
+          <w:szCs w:val="21"/>
+          <w:shd w:val="clear" w:color="auto" w:fill="FFFFFF"/>
+        </w:rPr>
+        <w:t>塑料等电镀厂家</w:t>
+      </w:r>
+    </w:p>
+    <w:p>
+      <w:pPr>
+        <w:rPr>
+          <w:rFonts w:ascii="Helvetica" w:hAnsi="Helvetica" w:cs="Helvetica"/>
+          <w:color w:val="33353C"/>
+          <w:szCs w:val="21"/>
+          <w:shd w:val="clear" w:color="auto" w:fill="FFFFFF"/>
+        </w:rPr>
+      </w:pPr>
+    </w:p>
+    <w:p>
+      <w:pPr>
+        <w:widowControl/>
+        <w:jc w:val="left"/>
+        <w:rPr>
+          <w:rFonts w:ascii="Helvetica" w:eastAsiaTheme="majorEastAsia" w:hAnsi="Helvetica" w:cs="Helvetica"/>
+          <w:b/>
+          <w:bCs/>
+          <w:color w:val="33353C"/>
+          <w:sz w:val="28"/>
+          <w:szCs w:val="28"/>
+          <w:shd w:val="clear" w:color="auto" w:fill="FFFFFF"/>
+        </w:rPr>
+      </w:pPr>
+      <w:bookmarkStart w:id="20" w:name="_Toc94110912"/>
+      <w:r>
+        <w:rPr>
+          <w:rFonts w:ascii="Helvetica" w:hAnsi="Helvetica" w:cs="Helvetica"/>
+          <w:color w:val="33353C"/>
+          <w:sz w:val="28"/>
+          <w:szCs w:val="28"/>
+          <w:shd w:val="clear" w:color="auto" w:fill="FFFFFF"/>
+        </w:rPr>
+        <w:br w:type="page"/>
+      </w:r>
+    </w:p>
+    <w:p>
+      <w:pPr>
+        <w:pStyle w:val="2"/>
+        <w:rPr>
+          <w:rFonts w:ascii="Helvetica" w:hAnsi="Helvetica" w:cs="Helvetica"/>
+          <w:color w:val="33353C"/>
+          <w:sz w:val="28"/>
+          <w:szCs w:val="28"/>
+          <w:shd w:val="clear" w:color="auto" w:fill="FFFFFF"/>
+        </w:rPr>
+      </w:pPr>
+      <w:r>
+        <w:rPr>
+          <w:rFonts w:ascii="Helvetica" w:hAnsi="Helvetica" w:cs="Helvetica" w:hint="eastAsia"/>
+          <w:color w:val="33353C"/>
+          <w:sz w:val="28"/>
+          <w:szCs w:val="28"/>
+          <w:shd w:val="clear" w:color="auto" w:fill="FFFFFF"/>
+        </w:rPr>
+        <w:lastRenderedPageBreak/>
+        <w:t>耐</w:t>
+      </w:r>
+      <w:proofErr w:type="gramStart"/>
+      <w:r>
+        <w:rPr>
+          <w:rFonts w:ascii="Helvetica" w:hAnsi="Helvetica" w:cs="Helvetica" w:hint="eastAsia"/>
+          <w:color w:val="33353C"/>
+          <w:sz w:val="28"/>
+          <w:szCs w:val="28"/>
+          <w:shd w:val="clear" w:color="auto" w:fill="FFFFFF"/>
+        </w:rPr>
+        <w:t>世</w:t>
+      </w:r>
+      <w:proofErr w:type="gramEnd"/>
+      <w:r>
+        <w:rPr>
+          <w:rFonts w:ascii="Helvetica" w:hAnsi="Helvetica" w:cs="Helvetica" w:hint="eastAsia"/>
+          <w:color w:val="33353C"/>
+          <w:sz w:val="28"/>
+          <w:szCs w:val="28"/>
+          <w:shd w:val="clear" w:color="auto" w:fill="FFFFFF"/>
+        </w:rPr>
+        <w:t>特</w:t>
+      </w:r>
+      <w:r>
+        <w:rPr>
+          <w:rFonts w:ascii="Helvetica" w:hAnsi="Helvetica" w:cs="Helvetica" w:hint="eastAsia"/>
+          <w:color w:val="33353C"/>
+          <w:sz w:val="28"/>
+          <w:szCs w:val="28"/>
+          <w:shd w:val="clear" w:color="auto" w:fill="FFFFFF"/>
+        </w:rPr>
+        <w:t xml:space="preserve"> </w:t>
+      </w:r>
+      <w:r>
+        <w:rPr>
+          <w:rFonts w:ascii="Helvetica" w:hAnsi="Helvetica" w:cs="Helvetica"/>
+          <w:color w:val="33353C"/>
+          <w:sz w:val="28"/>
+          <w:szCs w:val="28"/>
+          <w:shd w:val="clear" w:color="auto" w:fill="FFFFFF"/>
+        </w:rPr>
+        <w:t>HK:01316</w:t>
+      </w:r>
+      <w:r>
+        <w:rPr>
+          <w:rFonts w:ascii="Helvetica" w:hAnsi="Helvetica" w:cs="Helvetica"/>
+          <w:color w:val="33353C"/>
+          <w:sz w:val="28"/>
+          <w:szCs w:val="28"/>
+          <w:shd w:val="clear" w:color="auto" w:fill="FFFFFF"/>
+        </w:rPr>
+        <w:t xml:space="preserve"> </w:t>
+      </w:r>
+      <w:hyperlink r:id="rId21" w:history="1">
+        <w:r>
+          <w:rPr>
+            <w:rStyle w:val="a3"/>
+            <w:rFonts w:ascii="Helvetica" w:hAnsi="Helvetica" w:cs="Helvetica" w:hint="eastAsia"/>
+          </w:rPr>
+          <w:t>www.nexteer.com</w:t>
+        </w:r>
+        <w:bookmarkEnd w:id="20"/>
+      </w:hyperlink>
+    </w:p>
+    <w:p>
+      <w:pPr>
+        <w:rPr>
+          <w:rFonts w:ascii="Helvetica" w:hAnsi="Helvetica" w:cs="Helvetica"/>
+          <w:color w:val="33353C"/>
+          <w:szCs w:val="21"/>
+          <w:shd w:val="clear" w:color="auto" w:fill="FFFFFF"/>
+        </w:rPr>
+      </w:pPr>
+      <w:r>
+        <w:rPr>
+          <w:rFonts w:ascii="Helvetica" w:hAnsi="Helvetica" w:cs="Helvetica"/>
+          <w:color w:val="33353C"/>
+          <w:szCs w:val="21"/>
+          <w:shd w:val="clear" w:color="auto" w:fill="FFFFFF"/>
+        </w:rPr>
+        <w:tab/>
+      </w:r>
+      <w:r>
+        <w:rPr>
+          <w:rFonts w:ascii="Helvetica" w:hAnsi="Helvetica" w:cs="Helvetica"/>
+          <w:color w:val="33353C"/>
+          <w:szCs w:val="21"/>
+          <w:shd w:val="clear" w:color="auto" w:fill="FFFFFF"/>
+        </w:rPr>
+        <w:t>耐</w:t>
+      </w:r>
+      <w:proofErr w:type="gramStart"/>
+      <w:r>
+        <w:rPr>
+          <w:rFonts w:ascii="Helvetica" w:hAnsi="Helvetica" w:cs="Helvetica"/>
+          <w:color w:val="33353C"/>
+          <w:szCs w:val="21"/>
+          <w:shd w:val="clear" w:color="auto" w:fill="FFFFFF"/>
+        </w:rPr>
+        <w:t>世特</w:t>
+      </w:r>
+      <w:proofErr w:type="gramEnd"/>
+      <w:r>
+        <w:rPr>
+          <w:rFonts w:ascii="Helvetica" w:hAnsi="Helvetica" w:cs="Helvetica"/>
+          <w:color w:val="33353C"/>
+          <w:szCs w:val="21"/>
+          <w:shd w:val="clear" w:color="auto" w:fill="FFFFFF"/>
+        </w:rPr>
+        <w:t>汽车公司在</w:t>
+      </w:r>
+      <w:r>
+        <w:rPr>
+          <w:rFonts w:ascii="Helvetica" w:hAnsi="Helvetica" w:cs="Helvetica"/>
+          <w:b/>
+          <w:bCs/>
+          <w:color w:val="33353C"/>
+          <w:szCs w:val="21"/>
+          <w:shd w:val="clear" w:color="auto" w:fill="FFFFFF"/>
+        </w:rPr>
+        <w:t>高级转向系统与驱动</w:t>
+      </w:r>
+      <w:proofErr w:type="gramStart"/>
+      <w:r>
+        <w:rPr>
+          <w:rFonts w:ascii="Helvetica" w:hAnsi="Helvetica" w:cs="Helvetica"/>
+          <w:b/>
+          <w:bCs/>
+          <w:color w:val="33353C"/>
+          <w:szCs w:val="21"/>
+          <w:shd w:val="clear" w:color="auto" w:fill="FFFFFF"/>
+        </w:rPr>
+        <w:t>轴系统</w:t>
+      </w:r>
+      <w:proofErr w:type="gramEnd"/>
+      <w:r>
+        <w:rPr>
+          <w:rFonts w:ascii="Helvetica" w:hAnsi="Helvetica" w:cs="Helvetica"/>
+          <w:b/>
+          <w:bCs/>
+          <w:color w:val="33353C"/>
+          <w:szCs w:val="21"/>
+          <w:shd w:val="clear" w:color="auto" w:fill="FFFFFF"/>
+        </w:rPr>
+        <w:t>方面处于全球领先地位</w:t>
+      </w:r>
+      <w:r>
+        <w:rPr>
+          <w:rFonts w:ascii="Helvetica" w:hAnsi="Helvetica" w:cs="Helvetica"/>
+          <w:color w:val="33353C"/>
+          <w:szCs w:val="21"/>
+          <w:shd w:val="clear" w:color="auto" w:fill="FFFFFF"/>
+        </w:rPr>
+        <w:t>。作为一家转向系统的全服务供应商</w:t>
+      </w:r>
+      <w:r>
+        <w:rPr>
+          <w:rFonts w:ascii="Helvetica" w:hAnsi="Helvetica" w:cs="Helvetica"/>
+          <w:color w:val="33353C"/>
+          <w:szCs w:val="21"/>
+          <w:shd w:val="clear" w:color="auto" w:fill="FFFFFF"/>
+        </w:rPr>
+        <w:t>,</w:t>
+      </w:r>
+      <w:r>
+        <w:rPr>
+          <w:rFonts w:ascii="Helvetica" w:hAnsi="Helvetica" w:cs="Helvetica"/>
+          <w:color w:val="33353C"/>
+          <w:szCs w:val="21"/>
+          <w:shd w:val="clear" w:color="auto" w:fill="FFFFFF"/>
+        </w:rPr>
+        <w:t>耐</w:t>
+      </w:r>
+      <w:proofErr w:type="gramStart"/>
+      <w:r>
+        <w:rPr>
+          <w:rFonts w:ascii="Helvetica" w:hAnsi="Helvetica" w:cs="Helvetica"/>
+          <w:color w:val="33353C"/>
+          <w:szCs w:val="21"/>
+          <w:shd w:val="clear" w:color="auto" w:fill="FFFFFF"/>
+        </w:rPr>
+        <w:t>世特</w:t>
+      </w:r>
+      <w:proofErr w:type="gramEnd"/>
+      <w:r>
+        <w:rPr>
+          <w:rFonts w:ascii="Helvetica" w:hAnsi="Helvetica" w:cs="Helvetica"/>
+          <w:color w:val="33353C"/>
+          <w:szCs w:val="21"/>
+          <w:shd w:val="clear" w:color="auto" w:fill="FFFFFF"/>
+        </w:rPr>
+        <w:t>汽车公司具有优越的竞争优势</w:t>
+      </w:r>
+      <w:r>
+        <w:rPr>
+          <w:rFonts w:ascii="Helvetica" w:hAnsi="Helvetica" w:cs="Helvetica"/>
+          <w:color w:val="33353C"/>
+          <w:szCs w:val="21"/>
+          <w:shd w:val="clear" w:color="auto" w:fill="FFFFFF"/>
+        </w:rPr>
+        <w:t>:</w:t>
+      </w:r>
+      <w:r>
+        <w:rPr>
+          <w:rFonts w:ascii="Helvetica" w:hAnsi="Helvetica" w:cs="Helvetica"/>
+          <w:color w:val="33353C"/>
+          <w:szCs w:val="21"/>
+          <w:shd w:val="clear" w:color="auto" w:fill="FFFFFF"/>
+        </w:rPr>
+        <w:t>企业自主开发和整合软件、硬件和电子产品。</w:t>
+      </w:r>
+      <w:r>
+        <w:rPr>
+          <w:rFonts w:ascii="Helvetica" w:hAnsi="Helvetica" w:cs="Helvetica"/>
+          <w:color w:val="33353C"/>
+          <w:szCs w:val="21"/>
+          <w:shd w:val="clear" w:color="auto" w:fill="FFFFFF"/>
+        </w:rPr>
+        <w:t xml:space="preserve"> </w:t>
+      </w:r>
+      <w:r>
+        <w:rPr>
+          <w:rFonts w:ascii="Helvetica" w:hAnsi="Helvetica" w:cs="Helvetica"/>
+          <w:color w:val="33353C"/>
+          <w:szCs w:val="21"/>
+          <w:shd w:val="clear" w:color="auto" w:fill="FFFFFF"/>
+        </w:rPr>
+        <w:t>耐</w:t>
+      </w:r>
+      <w:proofErr w:type="gramStart"/>
+      <w:r>
+        <w:rPr>
+          <w:rFonts w:ascii="Helvetica" w:hAnsi="Helvetica" w:cs="Helvetica"/>
+          <w:color w:val="33353C"/>
+          <w:szCs w:val="21"/>
+          <w:shd w:val="clear" w:color="auto" w:fill="FFFFFF"/>
+        </w:rPr>
+        <w:t>世特</w:t>
+      </w:r>
+      <w:proofErr w:type="gramEnd"/>
+      <w:r>
+        <w:rPr>
+          <w:rFonts w:ascii="Helvetica" w:hAnsi="Helvetica" w:cs="Helvetica"/>
+          <w:color w:val="33353C"/>
+          <w:szCs w:val="21"/>
+          <w:shd w:val="clear" w:color="auto" w:fill="FFFFFF"/>
+        </w:rPr>
+        <w:t>汽车公司沿袭具有百年历史的整车专门技术和产品工艺。公司实力雄厚</w:t>
+      </w:r>
+      <w:r>
+        <w:rPr>
+          <w:rFonts w:ascii="Helvetica" w:hAnsi="Helvetica" w:cs="Helvetica"/>
+          <w:color w:val="33353C"/>
+          <w:szCs w:val="21"/>
+          <w:shd w:val="clear" w:color="auto" w:fill="FFFFFF"/>
+        </w:rPr>
+        <w:t>,</w:t>
+      </w:r>
+      <w:r>
+        <w:rPr>
+          <w:rFonts w:ascii="Helvetica" w:hAnsi="Helvetica" w:cs="Helvetica"/>
+          <w:color w:val="33353C"/>
+          <w:szCs w:val="21"/>
+          <w:shd w:val="clear" w:color="auto" w:fill="FFFFFF"/>
+        </w:rPr>
+        <w:t>因提供可靠的转向系统解决方案和建立持久的客户关系而闻名。</w:t>
+      </w:r>
+    </w:p>
+    <w:p>
+      <w:pPr>
+        <w:rPr>
+          <w:rFonts w:ascii="Helvetica" w:hAnsi="Helvetica" w:cs="Helvetica"/>
+          <w:color w:val="33353C"/>
+          <w:szCs w:val="21"/>
+          <w:shd w:val="clear" w:color="auto" w:fill="FFFFFF"/>
+        </w:rPr>
+      </w:pPr>
+    </w:p>
+    <w:p>
+      <w:pPr>
+        <w:rPr>
+          <w:rFonts w:ascii="Helvetica" w:hAnsi="Helvetica" w:cs="Helvetica"/>
+          <w:color w:val="33353C"/>
+          <w:szCs w:val="21"/>
+          <w:shd w:val="clear" w:color="auto" w:fill="FFFFFF"/>
+        </w:rPr>
+      </w:pPr>
+      <w:r>
+        <w:rPr>
+          <w:rFonts w:ascii="Helvetica" w:hAnsi="Helvetica" w:cs="Helvetica" w:hint="eastAsia"/>
+          <w:color w:val="33353C"/>
+          <w:szCs w:val="21"/>
+          <w:shd w:val="clear" w:color="auto" w:fill="FFFFFF"/>
+        </w:rPr>
+        <w:t>产品</w:t>
+      </w:r>
+    </w:p>
+    <w:p>
+      <w:pPr>
+        <w:rPr>
+          <w:rFonts w:ascii="Helvetica" w:hAnsi="Helvetica" w:cs="Helvetica"/>
+          <w:color w:val="33353C"/>
+          <w:szCs w:val="21"/>
+          <w:shd w:val="clear" w:color="auto" w:fill="FFFFFF"/>
+        </w:rPr>
+      </w:pPr>
+      <w:r>
+        <w:rPr>
+          <w:rFonts w:ascii="Helvetica" w:hAnsi="Helvetica" w:cs="Helvetica" w:hint="eastAsia"/>
+          <w:color w:val="33353C"/>
+          <w:szCs w:val="21"/>
+          <w:shd w:val="clear" w:color="auto" w:fill="FFFFFF"/>
+        </w:rPr>
+        <w:t>电动助力转向系统</w:t>
+      </w:r>
+    </w:p>
+    <w:p>
+      <w:pPr>
+        <w:rPr>
+          <w:rFonts w:ascii="Helvetica" w:hAnsi="Helvetica" w:cs="Helvetica"/>
+          <w:color w:val="33353C"/>
+          <w:szCs w:val="21"/>
+          <w:shd w:val="clear" w:color="auto" w:fill="FFFFFF"/>
+        </w:rPr>
+      </w:pPr>
+      <w:r>
+        <w:rPr>
+          <w:rFonts w:ascii="Helvetica" w:hAnsi="Helvetica" w:cs="Helvetica" w:hint="eastAsia"/>
+          <w:color w:val="33353C"/>
+          <w:szCs w:val="21"/>
+          <w:shd w:val="clear" w:color="auto" w:fill="FFFFFF"/>
+        </w:rPr>
+        <w:t>转向管柱</w:t>
+      </w:r>
+    </w:p>
+    <w:p>
+      <w:pPr>
+        <w:rPr>
+          <w:rFonts w:ascii="Helvetica" w:hAnsi="Helvetica" w:cs="Helvetica"/>
+          <w:color w:val="33353C"/>
+          <w:szCs w:val="21"/>
+          <w:shd w:val="clear" w:color="auto" w:fill="FFFFFF"/>
+        </w:rPr>
+      </w:pPr>
+      <w:r>
+        <w:rPr>
+          <w:rFonts w:ascii="Helvetica" w:hAnsi="Helvetica" w:cs="Helvetica" w:hint="eastAsia"/>
+          <w:color w:val="33353C"/>
+          <w:szCs w:val="21"/>
+          <w:shd w:val="clear" w:color="auto" w:fill="FFFFFF"/>
+        </w:rPr>
+        <w:t>传动系统</w:t>
+      </w:r>
+    </w:p>
+    <w:p>
+      <w:pPr>
+        <w:rPr>
+          <w:rFonts w:ascii="Helvetica" w:hAnsi="Helvetica" w:cs="Helvetica"/>
+          <w:color w:val="33353C"/>
+          <w:szCs w:val="21"/>
+          <w:shd w:val="clear" w:color="auto" w:fill="FFFFFF"/>
+        </w:rPr>
+      </w:pPr>
+      <w:r>
+        <w:rPr>
+          <w:rFonts w:ascii="Helvetica" w:hAnsi="Helvetica" w:cs="Helvetica" w:hint="eastAsia"/>
+          <w:color w:val="33353C"/>
+          <w:szCs w:val="21"/>
+          <w:shd w:val="clear" w:color="auto" w:fill="FFFFFF"/>
+        </w:rPr>
+        <w:t>液压助力转向系统</w:t>
+      </w:r>
+    </w:p>
+    <w:p>
+      <w:pPr>
+        <w:rPr>
+          <w:rFonts w:ascii="Helvetica" w:hAnsi="Helvetica" w:cs="Helvetica"/>
+          <w:color w:val="33353C"/>
+          <w:szCs w:val="21"/>
+          <w:shd w:val="clear" w:color="auto" w:fill="FFFFFF"/>
+        </w:rPr>
+      </w:pPr>
+      <w:r>
+        <w:rPr>
+          <w:rFonts w:ascii="Helvetica" w:hAnsi="Helvetica" w:cs="Helvetica" w:hint="eastAsia"/>
+          <w:color w:val="33353C"/>
+          <w:szCs w:val="21"/>
+          <w:shd w:val="clear" w:color="auto" w:fill="FFFFFF"/>
+        </w:rPr>
+        <w:t>A</w:t>
+      </w:r>
+      <w:r>
+        <w:rPr>
+          <w:rFonts w:ascii="Helvetica" w:hAnsi="Helvetica" w:cs="Helvetica"/>
+          <w:color w:val="33353C"/>
+          <w:szCs w:val="21"/>
+          <w:shd w:val="clear" w:color="auto" w:fill="FFFFFF"/>
+        </w:rPr>
+        <w:t>DAS</w:t>
+      </w:r>
+      <w:r>
+        <w:rPr>
+          <w:rFonts w:ascii="Helvetica" w:hAnsi="Helvetica" w:cs="Helvetica" w:hint="eastAsia"/>
+          <w:color w:val="33353C"/>
+          <w:szCs w:val="21"/>
+          <w:shd w:val="clear" w:color="auto" w:fill="FFFFFF"/>
+        </w:rPr>
+        <w:t>及自动驾驶</w:t>
+      </w:r>
+    </w:p>
+    <w:p>
+      <w:pPr>
+        <w:rPr>
+          <w:rFonts w:ascii="Helvetica" w:hAnsi="Helvetica" w:cs="Helvetica"/>
+          <w:color w:val="33353C"/>
+          <w:szCs w:val="21"/>
+          <w:shd w:val="clear" w:color="auto" w:fill="FFFFFF"/>
+        </w:rPr>
+      </w:pPr>
+    </w:p>
+    <w:p>
+      <w:pPr>
+        <w:pStyle w:val="2"/>
+        <w:rPr>
+          <w:sz w:val="28"/>
+          <w:szCs w:val="28"/>
+        </w:rPr>
+      </w:pPr>
+      <w:bookmarkStart w:id="21" w:name="_Toc94133426"/>
+      <w:r>
+        <w:rPr>
+          <w:rFonts w:hint="eastAsia"/>
+          <w:sz w:val="28"/>
+          <w:szCs w:val="28"/>
+        </w:rPr>
+        <w:t xml:space="preserve">航天机电 </w:t>
+      </w:r>
+      <w:r>
+        <w:rPr>
+          <w:sz w:val="28"/>
+          <w:szCs w:val="28"/>
+        </w:rPr>
+        <w:t xml:space="preserve">600151 </w:t>
+      </w:r>
+      <w:hyperlink r:id="rId22" w:history="1">
+        <w:r>
+          <w:rPr>
+            <w:rStyle w:val="a3"/>
+            <w:rFonts w:ascii="Helvetica" w:hAnsi="Helvetica" w:cs="Helvetica"/>
+            <w:color w:val="0066CC"/>
+            <w:sz w:val="28"/>
+            <w:szCs w:val="28"/>
+            <w:shd w:val="clear" w:color="auto" w:fill="FFFFFF"/>
+          </w:rPr>
+          <w:t>http://www.ht-saae.com</w:t>
+        </w:r>
+      </w:hyperlink>
+      <w:r>
+        <w:rPr>
+          <w:sz w:val="28"/>
+          <w:szCs w:val="28"/>
+        </w:rPr>
+        <w:t xml:space="preserve"> </w:t>
+      </w:r>
+      <w:r>
+        <w:rPr>
+          <w:rFonts w:hint="eastAsia"/>
+          <w:sz w:val="28"/>
+          <w:szCs w:val="28"/>
+        </w:rPr>
+        <w:t>上海浦东</w:t>
+      </w:r>
+      <w:bookmarkEnd w:id="21"/>
+    </w:p>
+    <w:p>
+      <w:r>
+        <w:tab/>
+      </w:r>
+      <w:r>
+        <w:rPr>
+          <w:rFonts w:ascii="Helvetica" w:hAnsi="Helvetica" w:cs="Helvetica"/>
+          <w:color w:val="33353C"/>
+          <w:szCs w:val="21"/>
+          <w:shd w:val="clear" w:color="auto" w:fill="FFFFFF"/>
+        </w:rPr>
+        <w:t>上海航天汽车机电股份有限公司</w:t>
+      </w:r>
+      <w:r>
+        <w:rPr>
+          <w:rFonts w:ascii="Helvetica" w:hAnsi="Helvetica" w:cs="Helvetica"/>
+          <w:b/>
+          <w:bCs/>
+          <w:color w:val="33353C"/>
+          <w:szCs w:val="21"/>
+          <w:shd w:val="clear" w:color="auto" w:fill="FFFFFF"/>
+        </w:rPr>
+        <w:t>主要从事汽车热系统业务</w:t>
+      </w:r>
+      <w:r>
+        <w:rPr>
+          <w:rFonts w:ascii="Helvetica" w:hAnsi="Helvetica" w:cs="Helvetica"/>
+          <w:color w:val="33353C"/>
+          <w:szCs w:val="21"/>
+          <w:shd w:val="clear" w:color="auto" w:fill="FFFFFF"/>
+        </w:rPr>
+        <w:t>，致力于开发和生产热交换器、发动机冷却模块、空调箱及其控制器、压缩机等。公司的</w:t>
+      </w:r>
+      <w:r>
+        <w:rPr>
+          <w:rFonts w:ascii="Helvetica" w:hAnsi="Helvetica" w:cs="Helvetica"/>
+          <w:b/>
+          <w:bCs/>
+          <w:color w:val="33353C"/>
+          <w:szCs w:val="21"/>
+          <w:shd w:val="clear" w:color="auto" w:fill="FFFFFF"/>
+        </w:rPr>
+        <w:t>主要产品有太阳能系统产品、</w:t>
+      </w:r>
+      <w:r>
+        <w:rPr>
+          <w:rFonts w:ascii="Helvetica" w:hAnsi="Helvetica" w:cs="Helvetica"/>
+          <w:b/>
+          <w:bCs/>
+          <w:color w:val="33353C"/>
+          <w:szCs w:val="21"/>
+          <w:shd w:val="clear" w:color="auto" w:fill="FFFFFF"/>
+        </w:rPr>
+        <w:t>HVAC/</w:t>
+      </w:r>
+      <w:r>
+        <w:rPr>
+          <w:rFonts w:ascii="Helvetica" w:hAnsi="Helvetica" w:cs="Helvetica"/>
+          <w:b/>
+          <w:bCs/>
+          <w:color w:val="33353C"/>
+          <w:szCs w:val="21"/>
+          <w:shd w:val="clear" w:color="auto" w:fill="FFFFFF"/>
+        </w:rPr>
+        <w:t>座舱空调系统、</w:t>
+      </w:r>
+      <w:r>
+        <w:rPr>
+          <w:rFonts w:ascii="Helvetica" w:hAnsi="Helvetica" w:cs="Helvetica"/>
+          <w:b/>
+          <w:bCs/>
+          <w:color w:val="33353C"/>
+          <w:szCs w:val="21"/>
+          <w:shd w:val="clear" w:color="auto" w:fill="FFFFFF"/>
+        </w:rPr>
+        <w:t>PTC/</w:t>
+      </w:r>
+      <w:r>
+        <w:rPr>
+          <w:rFonts w:ascii="Helvetica" w:hAnsi="Helvetica" w:cs="Helvetica"/>
+          <w:b/>
+          <w:bCs/>
+          <w:color w:val="33353C"/>
+          <w:szCs w:val="21"/>
+          <w:shd w:val="clear" w:color="auto" w:fill="FFFFFF"/>
+        </w:rPr>
+        <w:t>发动机制冷系统、</w:t>
+      </w:r>
+      <w:r>
+        <w:rPr>
+          <w:rFonts w:ascii="Helvetica" w:hAnsi="Helvetica" w:cs="Helvetica"/>
+          <w:b/>
+          <w:bCs/>
+          <w:color w:val="33353C"/>
+          <w:szCs w:val="21"/>
+          <w:shd w:val="clear" w:color="auto" w:fill="FFFFFF"/>
+        </w:rPr>
+        <w:t>Compressor/</w:t>
+      </w:r>
+      <w:r>
+        <w:rPr>
+          <w:rFonts w:ascii="Helvetica" w:hAnsi="Helvetica" w:cs="Helvetica"/>
+          <w:b/>
+          <w:bCs/>
+          <w:color w:val="33353C"/>
+          <w:szCs w:val="21"/>
+          <w:shd w:val="clear" w:color="auto" w:fill="FFFFFF"/>
+        </w:rPr>
+        <w:t>压缩机、</w:t>
+      </w:r>
+      <w:proofErr w:type="spellStart"/>
+      <w:r>
+        <w:rPr>
+          <w:rFonts w:ascii="Helvetica" w:hAnsi="Helvetica" w:cs="Helvetica"/>
+          <w:b/>
+          <w:bCs/>
+          <w:color w:val="33353C"/>
+          <w:szCs w:val="21"/>
+          <w:shd w:val="clear" w:color="auto" w:fill="FFFFFF"/>
+        </w:rPr>
+        <w:t>Controlhead</w:t>
+      </w:r>
+      <w:proofErr w:type="spellEnd"/>
+      <w:r>
+        <w:rPr>
+          <w:rFonts w:ascii="Helvetica" w:hAnsi="Helvetica" w:cs="Helvetica"/>
+          <w:b/>
+          <w:bCs/>
+          <w:color w:val="33353C"/>
+          <w:szCs w:val="21"/>
+          <w:shd w:val="clear" w:color="auto" w:fill="FFFFFF"/>
+        </w:rPr>
+        <w:t>/</w:t>
+      </w:r>
+      <w:r>
+        <w:rPr>
+          <w:rFonts w:ascii="Helvetica" w:hAnsi="Helvetica" w:cs="Helvetica"/>
+          <w:b/>
+          <w:bCs/>
+          <w:color w:val="33353C"/>
+          <w:szCs w:val="21"/>
+          <w:shd w:val="clear" w:color="auto" w:fill="FFFFFF"/>
+        </w:rPr>
+        <w:t>控制头。</w:t>
+      </w:r>
+    </w:p>
+    <w:p/>
+    <w:p>
+      <w:r>
+        <w:rPr>
+          <w:rFonts w:hint="eastAsia"/>
+        </w:rPr>
+        <w:t>核心产业</w:t>
+      </w:r>
+    </w:p>
+    <w:p>
+      <w:pPr>
+        <w:rPr>
+          <w:b/>
+          <w:bCs/>
+        </w:rPr>
+      </w:pPr>
+      <w:r>
+        <w:rPr>
+          <w:rFonts w:hint="eastAsia"/>
+          <w:b/>
+          <w:bCs/>
+        </w:rPr>
+        <w:t>新能源光伏</w:t>
+      </w:r>
+    </w:p>
+    <w:p>
+      <w:pPr>
+        <w:ind w:left="1680" w:hanging="1260"/>
+      </w:pPr>
+      <w:r>
+        <w:rPr>
+          <w:rFonts w:hint="eastAsia"/>
+        </w:rPr>
+        <w:t>市场营销</w:t>
+      </w:r>
+      <w:r>
+        <w:tab/>
+      </w:r>
+      <w:r>
+        <w:rPr>
+          <w:rFonts w:hint="eastAsia"/>
+        </w:rPr>
+        <w:t>上海航天汽车机电股份有限公司太阳能系统工程分公司 主要业务有太阳能电池片、组件的营销及产业平台管理；光伏分布式系统的设计</w:t>
+      </w:r>
+      <w:proofErr w:type="gramStart"/>
+      <w:r>
+        <w:rPr>
+          <w:rFonts w:hint="eastAsia"/>
+        </w:rPr>
+        <w:t>安装总</w:t>
+      </w:r>
+      <w:proofErr w:type="gramEnd"/>
+      <w:r>
+        <w:rPr>
+          <w:rFonts w:hint="eastAsia"/>
+        </w:rPr>
+        <w:t>包服务；“光伏+储能”新型系统集成</w:t>
+      </w:r>
+    </w:p>
+    <w:p>
+      <w:r>
+        <w:tab/>
+      </w:r>
+      <w:r>
+        <w:rPr>
+          <w:rFonts w:hint="eastAsia"/>
+        </w:rPr>
+        <w:t>硅材料</w:t>
+      </w:r>
+      <w:r>
+        <w:tab/>
+      </w:r>
+      <w:r>
+        <w:tab/>
+      </w:r>
+      <w:r>
+        <w:rPr>
+          <w:rFonts w:hint="eastAsia"/>
+        </w:rPr>
+        <w:t>内蒙古上航新能源有限公司</w:t>
+      </w:r>
+      <w:r>
+        <w:tab/>
+      </w:r>
+      <w:r>
+        <w:rPr>
+          <w:rFonts w:hint="eastAsia"/>
+        </w:rPr>
+        <w:t>专注于太阳能多晶铸锭的制造和研发</w:t>
+      </w:r>
+    </w:p>
+    <w:p>
+      <w:pPr>
+        <w:ind w:left="1676" w:hanging="1676"/>
+      </w:pPr>
+      <w:r>
+        <w:rPr>
+          <w:rFonts w:hint="eastAsia"/>
+          <w:b/>
+          <w:bCs/>
+        </w:rPr>
+        <w:t>汽车热系统</w:t>
+      </w:r>
+      <w:r>
+        <w:tab/>
+      </w:r>
+      <w:r>
+        <w:tab/>
+      </w:r>
+      <w:r>
+        <w:rPr>
+          <w:rFonts w:hint="eastAsia"/>
+        </w:rPr>
+        <w:t>汽车空调箱 发动机冷却系统 空调控制器 压缩机 热泵系统 冷凝器 散热器</w:t>
+      </w:r>
+    </w:p>
+    <w:p>
+      <w:r>
+        <w:rPr>
+          <w:rFonts w:hint="eastAsia"/>
+          <w:b/>
+          <w:bCs/>
+        </w:rPr>
+        <w:t>军民融合</w:t>
+      </w:r>
+      <w:r>
+        <w:rPr>
+          <w:b/>
+          <w:bCs/>
+        </w:rPr>
+        <w:tab/>
+      </w:r>
+      <w:r>
+        <w:rPr>
+          <w:b/>
+          <w:bCs/>
+        </w:rPr>
+        <w:tab/>
+      </w:r>
+      <w:r>
+        <w:t>EPS</w:t>
+      </w:r>
+      <w:r>
+        <w:rPr>
+          <w:rFonts w:hint="eastAsia"/>
+        </w:rPr>
+        <w:t>电动助力转向系统</w:t>
+      </w:r>
+    </w:p>
+    <w:p/>
+    <w:p>
+      <w:pPr>
+        <w:rPr>
+          <w:rFonts w:ascii="Helvetica" w:hAnsi="Helvetica" w:cs="Helvetica" w:hint="eastAsia"/>
+          <w:color w:val="33353C"/>
+          <w:szCs w:val="21"/>
+          <w:shd w:val="clear" w:color="auto" w:fill="FFFFFF"/>
+        </w:rPr>
+      </w:pPr>
+    </w:p>
+    <w:p>
+      <w:pPr>
+        <w:widowControl/>
+        <w:jc w:val="left"/>
+        <w:rPr>
+          <w:rFonts w:ascii="Helvetica" w:hAnsi="Helvetica" w:cs="Helvetica"/>
+          <w:color w:val="33353C"/>
+          <w:szCs w:val="21"/>
+          <w:shd w:val="clear" w:color="auto" w:fill="FFFFFF"/>
+        </w:rPr>
+      </w:pPr>
+      <w:r>
+        <w:rPr>
+          <w:rFonts w:ascii="Helvetica" w:hAnsi="Helvetica" w:cs="Helvetica"/>
+          <w:color w:val="33353C"/>
+          <w:szCs w:val="21"/>
+          <w:shd w:val="clear" w:color="auto" w:fill="FFFFFF"/>
+        </w:rPr>
+        <w:br w:type="page"/>
+      </w:r>
+    </w:p>
+    <w:p>
+      <w:pPr>
+        <w:rPr>
+          <w:rFonts w:ascii="Helvetica" w:hAnsi="Helvetica" w:cs="Helvetica"/>
+          <w:b/>
+          <w:bCs/>
+          <w:color w:val="33353C"/>
+          <w:szCs w:val="21"/>
+          <w:shd w:val="clear" w:color="auto" w:fill="FFFFFF"/>
+        </w:rPr>
+      </w:pPr>
     </w:p>
     <w:sectPr>
       <w:pgSz w:w="11906" w:h="16838"/>

--- a/strategy/汽车/汽车部件.docx
+++ b/strategy/汽车/汽车部件.docx
@@ -65,7 +65,7 @@
           <w:r>
             <w:fldChar w:fldCharType="separate"/>
           </w:r>
-          <w:hyperlink w:anchor="_Toc96983200" w:history="1">
+          <w:hyperlink w:anchor="_Toc98184864" w:history="1">
             <w:r>
               <w:rPr>
                 <w:rStyle w:val="a3"/>
@@ -108,7 +108,7 @@
                 <w:noProof/>
                 <w:webHidden/>
               </w:rPr>
-              <w:instrText xml:space="preserve"> PAGEREF _Toc96983200 \h </w:instrText>
+              <w:instrText xml:space="preserve"> PAGEREF _Toc98184864 \h </w:instrText>
             </w:r>
             <w:r>
               <w:rPr>
@@ -149,7 +149,7 @@
               <w:noProof/>
             </w:rPr>
           </w:pPr>
-          <w:hyperlink w:anchor="_Toc96983201" w:history="1">
+          <w:hyperlink w:anchor="_Toc98184865" w:history="1">
             <w:r>
               <w:rPr>
                 <w:rStyle w:val="a3"/>
@@ -205,7 +205,7 @@
                 <w:noProof/>
                 <w:webHidden/>
               </w:rPr>
-              <w:instrText xml:space="preserve"> PAGEREF _Toc96983201 \h </w:instrText>
+              <w:instrText xml:space="preserve"> PAGEREF _Toc98184865 \h </w:instrText>
             </w:r>
             <w:r>
               <w:rPr>
@@ -246,7 +246,7 @@
               <w:noProof/>
             </w:rPr>
           </w:pPr>
-          <w:hyperlink w:anchor="_Toc96983202" w:history="1">
+          <w:hyperlink w:anchor="_Toc98184866" w:history="1">
             <w:r>
               <w:rPr>
                 <w:rStyle w:val="a3"/>
@@ -289,7 +289,7 @@
                 <w:noProof/>
                 <w:webHidden/>
               </w:rPr>
-              <w:instrText xml:space="preserve"> PAGEREF _Toc96983202 \h </w:instrText>
+              <w:instrText xml:space="preserve"> PAGEREF _Toc98184866 \h </w:instrText>
             </w:r>
             <w:r>
               <w:rPr>
@@ -330,7 +330,7 @@
               <w:noProof/>
             </w:rPr>
           </w:pPr>
-          <w:hyperlink w:anchor="_Toc96983203" w:history="1">
+          <w:hyperlink w:anchor="_Toc98184867" w:history="1">
             <w:r>
               <w:rPr>
                 <w:rStyle w:val="a3"/>
@@ -375,7 +375,7 @@
                 <w:noProof/>
                 <w:webHidden/>
               </w:rPr>
-              <w:instrText xml:space="preserve"> PAGEREF _Toc96983203 \h </w:instrText>
+              <w:instrText xml:space="preserve"> PAGEREF _Toc98184867 \h </w:instrText>
             </w:r>
             <w:r>
               <w:rPr>
@@ -416,7 +416,7 @@
               <w:noProof/>
             </w:rPr>
           </w:pPr>
-          <w:hyperlink w:anchor="_Toc96983204" w:history="1">
+          <w:hyperlink w:anchor="_Toc98184868" w:history="1">
             <w:r>
               <w:rPr>
                 <w:rStyle w:val="a3"/>
@@ -472,7 +472,7 @@
                 <w:noProof/>
                 <w:webHidden/>
               </w:rPr>
-              <w:instrText xml:space="preserve"> PAGEREF _Toc96983204 \h </w:instrText>
+              <w:instrText xml:space="preserve"> PAGEREF _Toc98184868 \h </w:instrText>
             </w:r>
             <w:r>
               <w:rPr>
@@ -513,7 +513,7 @@
               <w:noProof/>
             </w:rPr>
           </w:pPr>
-          <w:hyperlink w:anchor="_Toc96983205" w:history="1">
+          <w:hyperlink w:anchor="_Toc98184869" w:history="1">
             <w:r>
               <w:rPr>
                 <w:rStyle w:val="a3"/>
@@ -558,7 +558,7 @@
                 <w:noProof/>
                 <w:webHidden/>
               </w:rPr>
-              <w:instrText xml:space="preserve"> PAGEREF _Toc96983205 \h </w:instrText>
+              <w:instrText xml:space="preserve"> PAGEREF _Toc98184869 \h </w:instrText>
             </w:r>
             <w:r>
               <w:rPr>
@@ -599,7 +599,7 @@
               <w:noProof/>
             </w:rPr>
           </w:pPr>
-          <w:hyperlink w:anchor="_Toc96983206" w:history="1">
+          <w:hyperlink w:anchor="_Toc98184870" w:history="1">
             <w:r>
               <w:rPr>
                 <w:rStyle w:val="a3"/>
@@ -626,7 +626,7 @@
                 <w:noProof/>
                 <w:webHidden/>
               </w:rPr>
-              <w:instrText xml:space="preserve"> PAGEREF _Toc96983206 \h </w:instrText>
+              <w:instrText xml:space="preserve"> PAGEREF _Toc98184870 \h </w:instrText>
             </w:r>
             <w:r>
               <w:rPr>
@@ -667,7 +667,7 @@
               <w:noProof/>
             </w:rPr>
           </w:pPr>
-          <w:hyperlink w:anchor="_Toc96983207" w:history="1">
+          <w:hyperlink w:anchor="_Toc98184871" w:history="1">
             <w:r>
               <w:rPr>
                 <w:rStyle w:val="a3"/>
@@ -723,7 +723,7 @@
                 <w:noProof/>
                 <w:webHidden/>
               </w:rPr>
-              <w:instrText xml:space="preserve"> PAGEREF _Toc96983207 \h </w:instrText>
+              <w:instrText xml:space="preserve"> PAGEREF _Toc98184871 \h </w:instrText>
             </w:r>
             <w:r>
               <w:rPr>
@@ -764,7 +764,7 @@
               <w:noProof/>
             </w:rPr>
           </w:pPr>
-          <w:hyperlink w:anchor="_Toc96983208" w:history="1">
+          <w:hyperlink w:anchor="_Toc98184872" w:history="1">
             <w:r>
               <w:rPr>
                 <w:rStyle w:val="a3"/>
@@ -820,7 +820,7 @@
                 <w:noProof/>
                 <w:webHidden/>
               </w:rPr>
-              <w:instrText xml:space="preserve"> PAGEREF _Toc96983208 \h </w:instrText>
+              <w:instrText xml:space="preserve"> PAGEREF _Toc98184872 \h </w:instrText>
             </w:r>
             <w:r>
               <w:rPr>
@@ -861,42 +861,37 @@
               <w:noProof/>
             </w:rPr>
           </w:pPr>
-          <w:hyperlink w:anchor="_Toc96983209" w:history="1">
+          <w:hyperlink w:anchor="_Toc98184873" w:history="1">
+            <w:r>
+              <w:rPr>
+                <w:rStyle w:val="a3"/>
+                <w:noProof/>
+                <w:highlight w:val="yellow"/>
+              </w:rPr>
+              <w:t>凌云股份 600480</w:t>
+            </w:r>
+            <w:r>
+              <w:rPr>
+                <w:rStyle w:val="a3"/>
+                <w:noProof/>
+              </w:rPr>
+              <w:t xml:space="preserve"> </w:t>
+            </w:r>
             <w:r>
               <w:rPr>
                 <w:rStyle w:val="a3"/>
                 <w:rFonts w:ascii="Helvetica" w:hAnsi="Helvetica" w:cs="Helvetica"/>
                 <w:noProof/>
-                <w:highlight w:val="yellow"/>
                 <w:shd w:val="clear" w:color="auto" w:fill="FFFFFF"/>
               </w:rPr>
-              <w:t>时代新材</w:t>
+              <w:t>http://www.lingyun.com.cn</w:t>
             </w:r>
             <w:r>
               <w:rPr>
                 <w:rStyle w:val="a3"/>
-                <w:rFonts w:ascii="Helvetica" w:hAnsi="Helvetica" w:cs="Helvetica"/>
-                <w:noProof/>
-                <w:highlight w:val="yellow"/>
-                <w:shd w:val="clear" w:color="auto" w:fill="FFFFFF"/>
-              </w:rPr>
-              <w:t>600458</w:t>
-            </w:r>
-            <w:r>
-              <w:rPr>
-                <w:rStyle w:val="a3"/>
-                <w:rFonts w:ascii="Helvetica" w:hAnsi="Helvetica" w:cs="Helvetica"/>
-                <w:noProof/>
-                <w:shd w:val="clear" w:color="auto" w:fill="FFFFFF"/>
-              </w:rPr>
-              <w:t xml:space="preserve"> http://www.trp.com.cn</w:t>
-            </w:r>
-            <w:r>
-              <w:rPr>
-                <w:rStyle w:val="a3"/>
-                <w:noProof/>
-              </w:rPr>
-              <w:t xml:space="preserve"> 湖南株洲</w:t>
+                <w:noProof/>
+              </w:rPr>
+              <w:t xml:space="preserve"> 河北保定</w:t>
             </w:r>
             <w:r>
               <w:rPr>
@@ -917,7 +912,7 @@
                 <w:noProof/>
                 <w:webHidden/>
               </w:rPr>
-              <w:instrText xml:space="preserve"> PAGEREF _Toc96983209 \h </w:instrText>
+              <w:instrText xml:space="preserve"> PAGEREF _Toc98184873 \h </w:instrText>
             </w:r>
             <w:r>
               <w:rPr>
@@ -958,23 +953,120 @@
               <w:noProof/>
             </w:rPr>
           </w:pPr>
-          <w:hyperlink w:anchor="_Toc96983210" w:history="1">
+          <w:hyperlink w:anchor="_Toc98184874" w:history="1">
             <w:r>
               <w:rPr>
                 <w:rStyle w:val="a3"/>
                 <w:rFonts w:ascii="Helvetica" w:hAnsi="Helvetica" w:cs="Helvetica"/>
                 <w:noProof/>
+                <w:highlight w:val="yellow"/>
                 <w:shd w:val="clear" w:color="auto" w:fill="FFFFFF"/>
               </w:rPr>
-              <w:t>晋西车轴</w:t>
+              <w:t>时代新材</w:t>
             </w:r>
             <w:r>
               <w:rPr>
                 <w:rStyle w:val="a3"/>
                 <w:rFonts w:ascii="Helvetica" w:hAnsi="Helvetica" w:cs="Helvetica"/>
                 <w:noProof/>
+                <w:highlight w:val="yellow"/>
                 <w:shd w:val="clear" w:color="auto" w:fill="FFFFFF"/>
               </w:rPr>
+              <w:t>600458</w:t>
+            </w:r>
+            <w:r>
+              <w:rPr>
+                <w:rStyle w:val="a3"/>
+                <w:rFonts w:ascii="Helvetica" w:hAnsi="Helvetica" w:cs="Helvetica"/>
+                <w:noProof/>
+                <w:shd w:val="clear" w:color="auto" w:fill="FFFFFF"/>
+              </w:rPr>
+              <w:t xml:space="preserve"> http://www.trp.com.cn</w:t>
+            </w:r>
+            <w:r>
+              <w:rPr>
+                <w:rStyle w:val="a3"/>
+                <w:noProof/>
+              </w:rPr>
+              <w:t xml:space="preserve"> 湖南株洲</w:t>
+            </w:r>
+            <w:r>
+              <w:rPr>
+                <w:noProof/>
+                <w:webHidden/>
+              </w:rPr>
+              <w:tab/>
+            </w:r>
+            <w:r>
+              <w:rPr>
+                <w:noProof/>
+                <w:webHidden/>
+              </w:rPr>
+              <w:fldChar w:fldCharType="begin"/>
+            </w:r>
+            <w:r>
+              <w:rPr>
+                <w:noProof/>
+                <w:webHidden/>
+              </w:rPr>
+              <w:instrText xml:space="preserve"> PAGEREF _Toc98184874 \h </w:instrText>
+            </w:r>
+            <w:r>
+              <w:rPr>
+                <w:noProof/>
+                <w:webHidden/>
+              </w:rPr>
+            </w:r>
+            <w:r>
+              <w:rPr>
+                <w:noProof/>
+                <w:webHidden/>
+              </w:rPr>
+              <w:fldChar w:fldCharType="separate"/>
+            </w:r>
+            <w:r>
+              <w:rPr>
+                <w:noProof/>
+                <w:webHidden/>
+              </w:rPr>
+              <w:t>12</w:t>
+            </w:r>
+            <w:r>
+              <w:rPr>
+                <w:noProof/>
+                <w:webHidden/>
+              </w:rPr>
+              <w:fldChar w:fldCharType="end"/>
+            </w:r>
+          </w:hyperlink>
+        </w:p>
+        <w:p>
+          <w:pPr>
+            <w:pStyle w:val="TOC2"/>
+            <w:tabs>
+              <w:tab w:val="right" w:leader="dot" w:pos="8296"/>
+            </w:tabs>
+            <w:rPr>
+              <w:noProof/>
+            </w:rPr>
+          </w:pPr>
+          <w:hyperlink w:anchor="_Toc98184875" w:history="1">
+            <w:r>
+              <w:rPr>
+                <w:rStyle w:val="a3"/>
+                <w:rFonts w:ascii="Helvetica" w:hAnsi="Helvetica" w:cs="Helvetica"/>
+                <w:noProof/>
+                <w:shd w:val="clear" w:color="auto" w:fill="FFFFFF"/>
+              </w:rPr>
+              <w:t>晋西车轴</w:t>
+            </w:r>
+            <w:r>
+              <w:rPr>
+                <w:rStyle w:val="a3"/>
+                <w:rFonts w:ascii="Helvetica" w:hAnsi="Helvetica" w:cs="Helvetica"/>
+                <w:noProof/>
+                <w:shd w:val="clear" w:color="auto" w:fill="FFFFFF"/>
+              </w:rPr>
               <w:t xml:space="preserve"> 600495 http://www.jinxiaxle.com</w:t>
             </w:r>
             <w:r>
@@ -1003,7 +1095,7 @@
                 <w:noProof/>
                 <w:webHidden/>
               </w:rPr>
-              <w:instrText xml:space="preserve"> PAGEREF _Toc96983210 \h </w:instrText>
+              <w:instrText xml:space="preserve"> PAGEREF _Toc98184875 \h </w:instrText>
             </w:r>
             <w:r>
               <w:rPr>
@@ -1023,7 +1115,424 @@
                 <w:noProof/>
                 <w:webHidden/>
               </w:rPr>
-              <w:t>12</w:t>
+              <w:t>13</w:t>
+            </w:r>
+            <w:r>
+              <w:rPr>
+                <w:noProof/>
+                <w:webHidden/>
+              </w:rPr>
+              <w:fldChar w:fldCharType="end"/>
+            </w:r>
+          </w:hyperlink>
+        </w:p>
+        <w:p>
+          <w:pPr>
+            <w:pStyle w:val="TOC2"/>
+            <w:tabs>
+              <w:tab w:val="right" w:leader="dot" w:pos="8296"/>
+            </w:tabs>
+            <w:rPr>
+              <w:noProof/>
+            </w:rPr>
+          </w:pPr>
+          <w:hyperlink w:anchor="_Toc98184876" w:history="1">
+            <w:r>
+              <w:rPr>
+                <w:rStyle w:val="a3"/>
+                <w:rFonts w:ascii="Helvetica" w:hAnsi="Helvetica" w:cs="Helvetica"/>
+                <w:noProof/>
+                <w:shd w:val="clear" w:color="auto" w:fill="FFFFFF"/>
+              </w:rPr>
+              <w:t>秦安股份</w:t>
+            </w:r>
+            <w:r>
+              <w:rPr>
+                <w:rStyle w:val="a3"/>
+                <w:rFonts w:ascii="Helvetica" w:hAnsi="Helvetica" w:cs="Helvetica"/>
+                <w:noProof/>
+                <w:shd w:val="clear" w:color="auto" w:fill="FFFFFF"/>
+              </w:rPr>
+              <w:t xml:space="preserve"> 603758 http://www.qamemc.com</w:t>
+            </w:r>
+            <w:r>
+              <w:rPr>
+                <w:rStyle w:val="a3"/>
+                <w:noProof/>
+              </w:rPr>
+              <w:t xml:space="preserve"> 重庆九龙坡</w:t>
+            </w:r>
+            <w:r>
+              <w:rPr>
+                <w:noProof/>
+                <w:webHidden/>
+              </w:rPr>
+              <w:tab/>
+            </w:r>
+            <w:r>
+              <w:rPr>
+                <w:noProof/>
+                <w:webHidden/>
+              </w:rPr>
+              <w:fldChar w:fldCharType="begin"/>
+            </w:r>
+            <w:r>
+              <w:rPr>
+                <w:noProof/>
+                <w:webHidden/>
+              </w:rPr>
+              <w:instrText xml:space="preserve"> PAGEREF _Toc98184876 \h </w:instrText>
+            </w:r>
+            <w:r>
+              <w:rPr>
+                <w:noProof/>
+                <w:webHidden/>
+              </w:rPr>
+            </w:r>
+            <w:r>
+              <w:rPr>
+                <w:noProof/>
+                <w:webHidden/>
+              </w:rPr>
+              <w:fldChar w:fldCharType="separate"/>
+            </w:r>
+            <w:r>
+              <w:rPr>
+                <w:noProof/>
+                <w:webHidden/>
+              </w:rPr>
+              <w:t>14</w:t>
+            </w:r>
+            <w:r>
+              <w:rPr>
+                <w:noProof/>
+                <w:webHidden/>
+              </w:rPr>
+              <w:fldChar w:fldCharType="end"/>
+            </w:r>
+          </w:hyperlink>
+        </w:p>
+        <w:p>
+          <w:pPr>
+            <w:pStyle w:val="TOC2"/>
+            <w:tabs>
+              <w:tab w:val="right" w:leader="dot" w:pos="8296"/>
+            </w:tabs>
+            <w:rPr>
+              <w:noProof/>
+            </w:rPr>
+          </w:pPr>
+          <w:hyperlink w:anchor="_Toc98184877" w:history="1">
+            <w:r>
+              <w:rPr>
+                <w:rStyle w:val="a3"/>
+                <w:noProof/>
+                <w:highlight w:val="green"/>
+              </w:rPr>
+              <w:t>贵航股份 600523</w:t>
+            </w:r>
+            <w:r>
+              <w:rPr>
+                <w:rStyle w:val="a3"/>
+                <w:noProof/>
+              </w:rPr>
+              <w:t xml:space="preserve"> </w:t>
+            </w:r>
+            <w:r>
+              <w:rPr>
+                <w:rStyle w:val="a3"/>
+                <w:rFonts w:ascii="Helvetica" w:hAnsi="Helvetica" w:cs="Helvetica"/>
+                <w:noProof/>
+                <w:shd w:val="clear" w:color="auto" w:fill="FFFFFF"/>
+              </w:rPr>
+              <w:t>http://www.gzghgf.com</w:t>
+            </w:r>
+            <w:r>
+              <w:rPr>
+                <w:rStyle w:val="a3"/>
+                <w:noProof/>
+              </w:rPr>
+              <w:t xml:space="preserve"> 贵州贵阳</w:t>
+            </w:r>
+            <w:r>
+              <w:rPr>
+                <w:noProof/>
+                <w:webHidden/>
+              </w:rPr>
+              <w:tab/>
+            </w:r>
+            <w:r>
+              <w:rPr>
+                <w:noProof/>
+                <w:webHidden/>
+              </w:rPr>
+              <w:fldChar w:fldCharType="begin"/>
+            </w:r>
+            <w:r>
+              <w:rPr>
+                <w:noProof/>
+                <w:webHidden/>
+              </w:rPr>
+              <w:instrText xml:space="preserve"> PAGEREF _Toc98184877 \h </w:instrText>
+            </w:r>
+            <w:r>
+              <w:rPr>
+                <w:noProof/>
+                <w:webHidden/>
+              </w:rPr>
+            </w:r>
+            <w:r>
+              <w:rPr>
+                <w:noProof/>
+                <w:webHidden/>
+              </w:rPr>
+              <w:fldChar w:fldCharType="separate"/>
+            </w:r>
+            <w:r>
+              <w:rPr>
+                <w:noProof/>
+                <w:webHidden/>
+              </w:rPr>
+              <w:t>15</w:t>
+            </w:r>
+            <w:r>
+              <w:rPr>
+                <w:noProof/>
+                <w:webHidden/>
+              </w:rPr>
+              <w:fldChar w:fldCharType="end"/>
+            </w:r>
+          </w:hyperlink>
+        </w:p>
+        <w:p>
+          <w:pPr>
+            <w:pStyle w:val="TOC2"/>
+            <w:tabs>
+              <w:tab w:val="right" w:leader="dot" w:pos="8296"/>
+            </w:tabs>
+            <w:rPr>
+              <w:noProof/>
+            </w:rPr>
+          </w:pPr>
+          <w:hyperlink w:anchor="_Toc98184878" w:history="1">
+            <w:r>
+              <w:rPr>
+                <w:rStyle w:val="a3"/>
+                <w:rFonts w:ascii="Helvetica" w:hAnsi="Helvetica" w:cs="Helvetica"/>
+                <w:noProof/>
+                <w:shd w:val="clear" w:color="auto" w:fill="FFFFFF"/>
+              </w:rPr>
+              <w:t>耐世特</w:t>
+            </w:r>
+            <w:r>
+              <w:rPr>
+                <w:rStyle w:val="a3"/>
+                <w:rFonts w:ascii="Helvetica" w:hAnsi="Helvetica" w:cs="Helvetica"/>
+                <w:noProof/>
+                <w:shd w:val="clear" w:color="auto" w:fill="FFFFFF"/>
+              </w:rPr>
+              <w:t xml:space="preserve"> HK:01316 </w:t>
+            </w:r>
+            <w:r>
+              <w:rPr>
+                <w:rStyle w:val="a3"/>
+                <w:rFonts w:ascii="Helvetica" w:hAnsi="Helvetica" w:cs="Helvetica"/>
+                <w:noProof/>
+              </w:rPr>
+              <w:t>www.nexteer.com</w:t>
+            </w:r>
+            <w:r>
+              <w:rPr>
+                <w:noProof/>
+                <w:webHidden/>
+              </w:rPr>
+              <w:tab/>
+            </w:r>
+            <w:r>
+              <w:rPr>
+                <w:noProof/>
+                <w:webHidden/>
+              </w:rPr>
+              <w:fldChar w:fldCharType="begin"/>
+            </w:r>
+            <w:r>
+              <w:rPr>
+                <w:noProof/>
+                <w:webHidden/>
+              </w:rPr>
+              <w:instrText xml:space="preserve"> PAGEREF _Toc98184878 \h </w:instrText>
+            </w:r>
+            <w:r>
+              <w:rPr>
+                <w:noProof/>
+                <w:webHidden/>
+              </w:rPr>
+            </w:r>
+            <w:r>
+              <w:rPr>
+                <w:noProof/>
+                <w:webHidden/>
+              </w:rPr>
+              <w:fldChar w:fldCharType="separate"/>
+            </w:r>
+            <w:r>
+              <w:rPr>
+                <w:noProof/>
+                <w:webHidden/>
+              </w:rPr>
+              <w:t>16</w:t>
+            </w:r>
+            <w:r>
+              <w:rPr>
+                <w:noProof/>
+                <w:webHidden/>
+              </w:rPr>
+              <w:fldChar w:fldCharType="end"/>
+            </w:r>
+          </w:hyperlink>
+        </w:p>
+        <w:p>
+          <w:pPr>
+            <w:pStyle w:val="TOC2"/>
+            <w:tabs>
+              <w:tab w:val="right" w:leader="dot" w:pos="8296"/>
+            </w:tabs>
+            <w:rPr>
+              <w:noProof/>
+            </w:rPr>
+          </w:pPr>
+          <w:hyperlink w:anchor="_Toc98184879" w:history="1">
+            <w:r>
+              <w:rPr>
+                <w:rStyle w:val="a3"/>
+                <w:noProof/>
+              </w:rPr>
+              <w:t xml:space="preserve">航天机电 600151 </w:t>
+            </w:r>
+            <w:r>
+              <w:rPr>
+                <w:rStyle w:val="a3"/>
+                <w:rFonts w:ascii="Helvetica" w:hAnsi="Helvetica" w:cs="Helvetica"/>
+                <w:noProof/>
+                <w:shd w:val="clear" w:color="auto" w:fill="FFFFFF"/>
+              </w:rPr>
+              <w:t>http://www.ht-saae.com</w:t>
+            </w:r>
+            <w:r>
+              <w:rPr>
+                <w:rStyle w:val="a3"/>
+                <w:noProof/>
+              </w:rPr>
+              <w:t xml:space="preserve"> 上海浦东</w:t>
+            </w:r>
+            <w:r>
+              <w:rPr>
+                <w:noProof/>
+                <w:webHidden/>
+              </w:rPr>
+              <w:tab/>
+            </w:r>
+            <w:r>
+              <w:rPr>
+                <w:noProof/>
+                <w:webHidden/>
+              </w:rPr>
+              <w:fldChar w:fldCharType="begin"/>
+            </w:r>
+            <w:r>
+              <w:rPr>
+                <w:noProof/>
+                <w:webHidden/>
+              </w:rPr>
+              <w:instrText xml:space="preserve"> PAGEREF _Toc98184879 \h </w:instrText>
+            </w:r>
+            <w:r>
+              <w:rPr>
+                <w:noProof/>
+                <w:webHidden/>
+              </w:rPr>
+            </w:r>
+            <w:r>
+              <w:rPr>
+                <w:noProof/>
+                <w:webHidden/>
+              </w:rPr>
+              <w:fldChar w:fldCharType="separate"/>
+            </w:r>
+            <w:r>
+              <w:rPr>
+                <w:noProof/>
+                <w:webHidden/>
+              </w:rPr>
+              <w:t>16</w:t>
+            </w:r>
+            <w:r>
+              <w:rPr>
+                <w:noProof/>
+                <w:webHidden/>
+              </w:rPr>
+              <w:fldChar w:fldCharType="end"/>
+            </w:r>
+          </w:hyperlink>
+        </w:p>
+        <w:p>
+          <w:pPr>
+            <w:pStyle w:val="TOC2"/>
+            <w:tabs>
+              <w:tab w:val="right" w:leader="dot" w:pos="8296"/>
+            </w:tabs>
+            <w:rPr>
+              <w:noProof/>
+            </w:rPr>
+          </w:pPr>
+          <w:hyperlink w:anchor="_Toc98184880" w:history="1">
+            <w:r>
+              <w:rPr>
+                <w:rStyle w:val="a3"/>
+                <w:noProof/>
+              </w:rPr>
+              <w:t>风神股份 600469 http://www.aeolustyre.com 河南焦作</w:t>
+            </w:r>
+            <w:r>
+              <w:rPr>
+                <w:noProof/>
+                <w:webHidden/>
+              </w:rPr>
+              <w:tab/>
+            </w:r>
+            <w:r>
+              <w:rPr>
+                <w:noProof/>
+                <w:webHidden/>
+              </w:rPr>
+              <w:fldChar w:fldCharType="begin"/>
+            </w:r>
+            <w:r>
+              <w:rPr>
+                <w:noProof/>
+                <w:webHidden/>
+              </w:rPr>
+              <w:instrText xml:space="preserve"> PAGEREF _Toc98184880 \h </w:instrText>
+            </w:r>
+            <w:r>
+              <w:rPr>
+                <w:noProof/>
+                <w:webHidden/>
+              </w:rPr>
+            </w:r>
+            <w:r>
+              <w:rPr>
+                <w:noProof/>
+                <w:webHidden/>
+              </w:rPr>
+              <w:fldChar w:fldCharType="separate"/>
+            </w:r>
+            <w:r>
+              <w:rPr>
+                <w:noProof/>
+                <w:webHidden/>
+              </w:rPr>
+              <w:t>17</w:t>
             </w:r>
             <w:r>
               <w:rPr>
@@ -1087,7 +1596,7 @@
           <w:szCs w:val="28"/>
         </w:rPr>
       </w:pPr>
-      <w:bookmarkStart w:id="0" w:name="_Toc96983200"/>
+      <w:bookmarkStart w:id="0" w:name="_Toc98184864"/>
       <w:r>
         <w:rPr>
           <w:rFonts w:hint="eastAsia"/>
@@ -1883,7 +2392,7 @@
           <w:szCs w:val="28"/>
         </w:rPr>
       </w:pPr>
-      <w:bookmarkStart w:id="1" w:name="_Toc96983201"/>
+      <w:bookmarkStart w:id="1" w:name="_Toc98184865"/>
       <w:r>
         <w:rPr>
           <w:rFonts w:ascii="Helvetica" w:hAnsi="Helvetica" w:cs="Helvetica" w:hint="eastAsia"/>
@@ -2465,7 +2974,7 @@
         </w:rPr>
       </w:pPr>
       <w:bookmarkStart w:id="2" w:name="_Toc95434618"/>
-      <w:bookmarkStart w:id="3" w:name="_Toc96983202"/>
+      <w:bookmarkStart w:id="3" w:name="_Toc98184866"/>
       <w:proofErr w:type="gramStart"/>
       <w:r>
         <w:rPr>
@@ -3418,7 +3927,7 @@
           <w:szCs w:val="28"/>
         </w:rPr>
       </w:pPr>
-      <w:bookmarkStart w:id="5" w:name="_Toc96983203"/>
+      <w:bookmarkStart w:id="5" w:name="_Toc98184867"/>
       <w:r>
         <w:rPr>
           <w:rFonts w:ascii="Helvetica" w:hAnsi="Helvetica" w:cs="Helvetica" w:hint="eastAsia"/>
@@ -3578,7 +4087,7 @@
           <w:szCs w:val="28"/>
         </w:rPr>
       </w:pPr>
-      <w:bookmarkStart w:id="6" w:name="_Toc96983204"/>
+      <w:bookmarkStart w:id="6" w:name="_Toc98184868"/>
       <w:proofErr w:type="gramStart"/>
       <w:r>
         <w:rPr>
@@ -4073,8 +4582,8 @@
         </w:rPr>
       </w:pPr>
       <w:bookmarkStart w:id="7" w:name="_Toc96975942"/>
-      <w:bookmarkStart w:id="8" w:name="_Toc96983205"/>
-      <w:bookmarkStart w:id="9" w:name="_Toc96975943"/>
+      <w:bookmarkStart w:id="8" w:name="_Toc96975943"/>
+      <w:bookmarkStart w:id="9" w:name="_Toc98184869"/>
       <w:r>
         <w:rPr>
           <w:rFonts w:ascii="Helvetica" w:hAnsi="Helvetica" w:cs="Helvetica" w:hint="eastAsia"/>
@@ -4125,7 +4634,7 @@
         <w:t>浙江杭州</w:t>
       </w:r>
       <w:bookmarkEnd w:id="7"/>
-      <w:bookmarkEnd w:id="8"/>
+      <w:bookmarkEnd w:id="9"/>
     </w:p>
     <w:p>
       <w:pPr>
@@ -4509,7 +5018,7 @@
           <w:szCs w:val="28"/>
         </w:rPr>
       </w:pPr>
-      <w:bookmarkStart w:id="10" w:name="_Toc96983206"/>
+      <w:bookmarkStart w:id="10" w:name="_Toc98184870"/>
       <w:r>
         <w:rPr>
           <w:sz w:val="28"/>
@@ -4550,7 +5059,7 @@
         </w:rPr>
         <w:t xml:space="preserve"> 浙江新昌</w:t>
       </w:r>
-      <w:bookmarkEnd w:id="9"/>
+      <w:bookmarkEnd w:id="8"/>
       <w:bookmarkEnd w:id="10"/>
     </w:p>
     <w:p>
@@ -5055,7 +5564,7 @@
           <w:szCs w:val="28"/>
         </w:rPr>
       </w:pPr>
-      <w:bookmarkStart w:id="12" w:name="_Toc96983207"/>
+      <w:bookmarkStart w:id="12" w:name="_Toc98184871"/>
       <w:r>
         <w:rPr>
           <w:rFonts w:ascii="Helvetica" w:hAnsi="Helvetica" w:cs="Helvetica" w:hint="eastAsia"/>
@@ -5573,7 +6082,7 @@
           <w:szCs w:val="28"/>
         </w:rPr>
       </w:pPr>
-      <w:bookmarkStart w:id="14" w:name="_Toc96983208"/>
+      <w:bookmarkStart w:id="14" w:name="_Toc98184872"/>
       <w:r>
         <w:rPr>
           <w:rFonts w:ascii="Helvetica" w:hAnsi="Helvetica" w:cs="Helvetica" w:hint="eastAsia"/>
@@ -5955,6 +6464,7 @@
           <w:szCs w:val="28"/>
         </w:rPr>
       </w:pPr>
+      <w:bookmarkStart w:id="16" w:name="_Toc98184873"/>
       <w:r>
         <w:rPr>
           <w:rFonts w:hint="eastAsia"/>
@@ -6012,6 +6522,7 @@
         <w:t>河北保定</w:t>
       </w:r>
       <w:bookmarkEnd w:id="15"/>
+      <w:bookmarkEnd w:id="16"/>
     </w:p>
     <w:p>
       <w:pPr>
@@ -6478,7 +6989,7 @@
           <w:szCs w:val="28"/>
         </w:rPr>
       </w:pPr>
-      <w:bookmarkStart w:id="16" w:name="_Toc96983209"/>
+      <w:bookmarkStart w:id="17" w:name="_Toc98184874"/>
       <w:r>
         <w:rPr>
           <w:rFonts w:ascii="Helvetica" w:hAnsi="Helvetica" w:cs="Helvetica" w:hint="eastAsia"/>
@@ -6533,7 +7044,7 @@
         </w:rPr>
         <w:t xml:space="preserve"> 湖南株洲</w:t>
       </w:r>
-      <w:bookmarkEnd w:id="16"/>
+      <w:bookmarkEnd w:id="17"/>
     </w:p>
     <w:p>
       <w:pPr>
@@ -6985,7 +7496,7 @@
           <w:shd w:val="clear" w:color="auto" w:fill="FFFFFF"/>
         </w:rPr>
       </w:pPr>
-      <w:bookmarkStart w:id="17" w:name="_Toc94271219"/>
+      <w:bookmarkStart w:id="18" w:name="_Toc94271219"/>
       <w:r>
         <w:rPr>
           <w:rFonts w:ascii="Helvetica" w:hAnsi="Helvetica" w:cs="Helvetica"/>
@@ -7005,7 +7516,7 @@
           <w:szCs w:val="28"/>
         </w:rPr>
       </w:pPr>
-      <w:bookmarkStart w:id="18" w:name="_Toc96983210"/>
+      <w:bookmarkStart w:id="19" w:name="_Toc98184875"/>
       <w:r>
         <w:rPr>
           <w:rFonts w:ascii="Helvetica" w:hAnsi="Helvetica" w:cs="Helvetica" w:hint="eastAsia"/>
@@ -7065,8 +7576,8 @@
         </w:rPr>
         <w:t>山西太原</w:t>
       </w:r>
-      <w:bookmarkEnd w:id="17"/>
       <w:bookmarkEnd w:id="18"/>
+      <w:bookmarkEnd w:id="19"/>
     </w:p>
     <w:p>
       <w:pPr>
@@ -7688,6 +8199,7 @@
         </w:rPr>
         <w:br w:type="page"/>
       </w:r>
+      <w:bookmarkStart w:id="20" w:name="_Toc98184876"/>
       <w:r>
         <w:rPr>
           <w:rFonts w:ascii="Helvetica" w:hAnsi="Helvetica" w:cs="Helvetica" w:hint="eastAsia"/>
@@ -7747,6 +8259,7 @@
         </w:rPr>
         <w:t>重庆九龙坡</w:t>
       </w:r>
+      <w:bookmarkEnd w:id="20"/>
     </w:p>
     <w:p>
       <w:pPr>
@@ -8002,7 +8515,7 @@
           <w:highlight w:val="green"/>
         </w:rPr>
       </w:pPr>
-      <w:bookmarkStart w:id="19" w:name="_Toc94110910"/>
+      <w:bookmarkStart w:id="21" w:name="_Toc94110910"/>
       <w:r>
         <w:rPr>
           <w:sz w:val="28"/>
@@ -8020,6 +8533,7 @@
           <w:szCs w:val="28"/>
         </w:rPr>
       </w:pPr>
+      <w:bookmarkStart w:id="22" w:name="_Toc98184877"/>
       <w:r>
         <w:rPr>
           <w:rFonts w:hint="eastAsia"/>
@@ -8093,7 +8607,8 @@
         </w:rPr>
         <w:t>贵州贵阳</w:t>
       </w:r>
-      <w:bookmarkEnd w:id="19"/>
+      <w:bookmarkEnd w:id="21"/>
+      <w:bookmarkEnd w:id="22"/>
     </w:p>
     <w:p>
       <w:pPr>
@@ -8682,7 +9197,7 @@
           <w:shd w:val="clear" w:color="auto" w:fill="FFFFFF"/>
         </w:rPr>
       </w:pPr>
-      <w:bookmarkStart w:id="20" w:name="_Toc94110912"/>
+      <w:bookmarkStart w:id="23" w:name="_Toc94110912"/>
       <w:r>
         <w:rPr>
           <w:rFonts w:ascii="Helvetica" w:hAnsi="Helvetica" w:cs="Helvetica"/>
@@ -8705,6 +9220,7 @@
           <w:shd w:val="clear" w:color="auto" w:fill="FFFFFF"/>
         </w:rPr>
       </w:pPr>
+      <w:bookmarkStart w:id="24" w:name="_Toc98184878"/>
       <w:r>
         <w:rPr>
           <w:rFonts w:ascii="Helvetica" w:hAnsi="Helvetica" w:cs="Helvetica" w:hint="eastAsia"/>
@@ -8776,7 +9292,8 @@
           </w:rPr>
           <w:t>www.nexteer.com</w:t>
         </w:r>
-        <w:bookmarkEnd w:id="20"/>
+        <w:bookmarkEnd w:id="23"/>
+        <w:bookmarkEnd w:id="24"/>
       </w:hyperlink>
     </w:p>
     <w:p>
@@ -9143,7 +9660,8 @@
           <w:szCs w:val="28"/>
         </w:rPr>
       </w:pPr>
-      <w:bookmarkStart w:id="21" w:name="_Toc94133426"/>
+      <w:bookmarkStart w:id="25" w:name="_Toc94133426"/>
+      <w:bookmarkStart w:id="26" w:name="_Toc98184879"/>
       <w:r>
         <w:rPr>
           <w:rFonts w:hint="eastAsia"/>
@@ -9187,7 +9705,8 @@
         </w:rPr>
         <w:t>上海浦东</w:t>
       </w:r>
-      <w:bookmarkEnd w:id="21"/>
+      <w:bookmarkEnd w:id="25"/>
+      <w:bookmarkEnd w:id="26"/>
     </w:p>
     <w:p>
       <w:r>
@@ -9488,10 +10007,264 @@
     <w:p>
       <w:pPr>
         <w:rPr>
-          <w:rFonts w:ascii="Helvetica" w:hAnsi="Helvetica" w:cs="Helvetica" w:hint="eastAsia"/>
-          <w:color w:val="33353C"/>
-          <w:szCs w:val="21"/>
-          <w:shd w:val="clear" w:color="auto" w:fill="FFFFFF"/>
+          <w:rFonts w:ascii="Helvetica" w:hAnsi="Helvetica" w:cs="Helvetica"/>
+          <w:color w:val="33353C"/>
+          <w:szCs w:val="21"/>
+          <w:shd w:val="clear" w:color="auto" w:fill="FFFFFF"/>
+        </w:rPr>
+      </w:pPr>
+    </w:p>
+    <w:p>
+      <w:pPr>
+        <w:widowControl/>
+        <w:jc w:val="left"/>
+        <w:rPr>
+          <w:rFonts w:asciiTheme="majorHAnsi" w:eastAsiaTheme="majorEastAsia" w:hAnsiTheme="majorHAnsi" w:cstheme="majorBidi"/>
+          <w:b/>
+          <w:bCs/>
+          <w:sz w:val="28"/>
+          <w:szCs w:val="28"/>
+        </w:rPr>
+      </w:pPr>
+      <w:bookmarkStart w:id="27" w:name="_Toc94726597"/>
+      <w:r>
+        <w:rPr>
+          <w:sz w:val="28"/>
+          <w:szCs w:val="28"/>
+        </w:rPr>
+        <w:br w:type="page"/>
+      </w:r>
+    </w:p>
+    <w:p>
+      <w:pPr>
+        <w:pStyle w:val="2"/>
+        <w:rPr>
+          <w:sz w:val="28"/>
+          <w:szCs w:val="28"/>
+        </w:rPr>
+      </w:pPr>
+      <w:bookmarkStart w:id="28" w:name="_Toc98184880"/>
+      <w:r>
+        <w:rPr>
+          <w:rFonts w:hint="eastAsia"/>
+          <w:sz w:val="28"/>
+          <w:szCs w:val="28"/>
+        </w:rPr>
+        <w:lastRenderedPageBreak/>
+        <w:t xml:space="preserve">风神股份 </w:t>
+      </w:r>
+      <w:r>
+        <w:rPr>
+          <w:sz w:val="28"/>
+          <w:szCs w:val="28"/>
+        </w:rPr>
+        <w:t xml:space="preserve">600469 </w:t>
+      </w:r>
+      <w:hyperlink r:id="rId23" w:history="1">
+        <w:r>
+          <w:rPr>
+            <w:rStyle w:val="a3"/>
+            <w:sz w:val="28"/>
+            <w:szCs w:val="28"/>
+          </w:rPr>
+          <w:t>http://www.aeolustyre.com</w:t>
+        </w:r>
+      </w:hyperlink>
+      <w:r>
+        <w:rPr>
+          <w:sz w:val="28"/>
+          <w:szCs w:val="28"/>
+        </w:rPr>
+        <w:t xml:space="preserve"> </w:t>
+      </w:r>
+      <w:r>
+        <w:rPr>
+          <w:rFonts w:hint="eastAsia"/>
+          <w:sz w:val="28"/>
+          <w:szCs w:val="28"/>
+        </w:rPr>
+        <w:t>河南焦作</w:t>
+      </w:r>
+      <w:bookmarkEnd w:id="27"/>
+      <w:bookmarkEnd w:id="28"/>
+    </w:p>
+    <w:p>
+      <w:pPr>
+        <w:widowControl/>
+        <w:jc w:val="left"/>
+      </w:pPr>
+      <w:r>
+        <w:tab/>
+        <w:t>风神轮胎股份有限公司是一家</w:t>
+      </w:r>
+      <w:r>
+        <w:rPr>
+          <w:b/>
+          <w:bCs/>
+        </w:rPr>
+        <w:t>主要经营本企业生产的轮胎及相关技术的出口业务</w:t>
+      </w:r>
+      <w:r>
+        <w:t>。公司产品是</w:t>
+      </w:r>
+      <w:r>
+        <w:rPr>
+          <w:b/>
+          <w:bCs/>
+        </w:rPr>
+        <w:t>东风汽车、厦工、龙工、柳工机械等运输、工程车辆的主力配套产品</w:t>
+      </w:r>
+      <w:r>
+        <w:t>,营销网络遍布全国各个省市,并出口到美洲、欧洲等五大洲140多个国家和地区。公司是国家520户大型重点企业、全国最大的全钢载重子午线轮胎生产企业之一和最大的工程机械轮胎生产企业,拥有国家人事部批准的"博士后科研工作站"。公司生产的"风神"牌全钢载重子午线轮胎,属填补河南省轮胎工业空白的产品,被河南省科委确认为高新技术产品,被评为轮胎类首批"中国名牌"。公司连续18年被东风商用车公司评为年度最佳供应商，2019年荣获东风商用车50周年“特别贡献奖”及“COST优秀奖”两项殊荣。根据世界品牌实验室(World Brand Lab)出具的2019年《中国500最具价值品牌》分析报告显示，风神轮胎连续16年成为中国500最具价值品牌，品牌价值达281.95亿元。</w:t>
+      </w:r>
+    </w:p>
+    <w:p>
+      <w:pPr>
+        <w:widowControl/>
+        <w:jc w:val="left"/>
+      </w:pPr>
+    </w:p>
+    <w:p>
+      <w:pPr>
+        <w:widowControl/>
+        <w:jc w:val="left"/>
+      </w:pPr>
+      <w:r>
+        <w:rPr>
+          <w:rFonts w:hint="eastAsia"/>
+        </w:rPr>
+        <w:t>中国中化控股</w:t>
+      </w:r>
+    </w:p>
+    <w:p>
+      <w:pPr>
+        <w:widowControl/>
+        <w:jc w:val="left"/>
+      </w:pPr>
+      <w:r>
+        <w:rPr>
+          <w:rFonts w:hint="eastAsia"/>
+        </w:rPr>
+        <w:t xml:space="preserve">世界品质 国际品牌 </w:t>
+      </w:r>
+    </w:p>
+    <w:p>
+      <w:pPr>
+        <w:widowControl/>
+        <w:jc w:val="left"/>
+      </w:pPr>
+    </w:p>
+    <w:p>
+      <w:pPr>
+        <w:widowControl/>
+        <w:jc w:val="left"/>
+      </w:pPr>
+      <w:r>
+        <w:rPr>
+          <w:rFonts w:hint="eastAsia"/>
+        </w:rPr>
+        <w:t>客车轮胎</w:t>
+      </w:r>
+      <w:r>
+        <w:tab/>
+      </w:r>
+      <w:r>
+        <w:rPr>
+          <w:rFonts w:hint="eastAsia"/>
+        </w:rPr>
+        <w:t>城市公交轮胎系列 公路客运产品系列</w:t>
+      </w:r>
+    </w:p>
+    <w:p>
+      <w:pPr>
+        <w:widowControl/>
+        <w:jc w:val="left"/>
+      </w:pPr>
+      <w:r>
+        <w:rPr>
+          <w:rFonts w:hint="eastAsia"/>
+        </w:rPr>
+        <w:t>卡车轮胎</w:t>
+      </w:r>
+      <w:r>
+        <w:tab/>
+      </w:r>
+      <w:r>
+        <w:rPr>
+          <w:rFonts w:hint="eastAsia"/>
+        </w:rPr>
+        <w:t>长途高速产品系列 中长途国道高速产品系列 中短途混合路况产品系列</w:t>
+      </w:r>
+    </w:p>
+    <w:p>
+      <w:pPr>
+        <w:widowControl/>
+        <w:jc w:val="left"/>
+      </w:pPr>
+      <w:r>
+        <w:tab/>
+      </w:r>
+      <w:r>
+        <w:tab/>
+      </w:r>
+      <w:r>
+        <w:tab/>
+      </w:r>
+      <w:r>
+        <w:rPr>
+          <w:rFonts w:hint="eastAsia"/>
+        </w:rPr>
+        <w:t>短途非铺装路面产品系列 轻卡普货产品系列 轻卡载重产品系列</w:t>
+      </w:r>
+    </w:p>
+    <w:p>
+      <w:pPr>
+        <w:widowControl/>
+        <w:jc w:val="left"/>
+      </w:pPr>
+      <w:r>
+        <w:rPr>
+          <w:rFonts w:hint="eastAsia"/>
+        </w:rPr>
+        <w:t>工程机械轮胎 自卸车、铲运机轮胎 装载机、平地机轮胎 井下铲运机轮胎 压路机轮胎</w:t>
+      </w:r>
+    </w:p>
+    <w:p>
+      <w:pPr>
+        <w:widowControl/>
+        <w:jc w:val="left"/>
+      </w:pPr>
+      <w:r>
+        <w:tab/>
+      </w:r>
+      <w:r>
+        <w:tab/>
+      </w:r>
+      <w:r>
+        <w:tab/>
+      </w:r>
+      <w:r>
+        <w:rPr>
+          <w:rFonts w:hint="eastAsia"/>
+        </w:rPr>
+        <w:t>沙漠轮胎 港口机械轮胎 其他特殊轮胎</w:t>
+      </w:r>
+    </w:p>
+    <w:p>
+      <w:pPr>
+        <w:widowControl/>
+        <w:jc w:val="left"/>
+        <w:rPr>
+          <w:rFonts w:hint="eastAsia"/>
+        </w:rPr>
+      </w:pPr>
+    </w:p>
+    <w:p>
+      <w:pPr>
+        <w:widowControl/>
+        <w:jc w:val="left"/>
+        <w:rPr>
+          <w:rFonts w:hint="eastAsia"/>
         </w:rPr>
       </w:pPr>
     </w:p>

--- a/strategy/汽车/汽车部件.docx
+++ b/strategy/汽车/汽车部件.docx
@@ -4582,8 +4582,8 @@
         </w:rPr>
       </w:pPr>
       <w:bookmarkStart w:id="7" w:name="_Toc96975942"/>
-      <w:bookmarkStart w:id="8" w:name="_Toc96975943"/>
-      <w:bookmarkStart w:id="9" w:name="_Toc98184869"/>
+      <w:bookmarkStart w:id="8" w:name="_Toc98184869"/>
+      <w:bookmarkStart w:id="9" w:name="_Toc96975943"/>
       <w:r>
         <w:rPr>
           <w:rFonts w:ascii="Helvetica" w:hAnsi="Helvetica" w:cs="Helvetica" w:hint="eastAsia"/>
@@ -4634,7 +4634,7 @@
         <w:t>浙江杭州</w:t>
       </w:r>
       <w:bookmarkEnd w:id="7"/>
-      <w:bookmarkEnd w:id="9"/>
+      <w:bookmarkEnd w:id="8"/>
     </w:p>
     <w:p>
       <w:pPr>
@@ -5059,7 +5059,7 @@
         </w:rPr>
         <w:t xml:space="preserve"> 浙江新昌</w:t>
       </w:r>
-      <w:bookmarkEnd w:id="8"/>
+      <w:bookmarkEnd w:id="9"/>
       <w:bookmarkEnd w:id="10"/>
     </w:p>
     <w:p>
@@ -10254,18 +10254,12 @@
       <w:pPr>
         <w:widowControl/>
         <w:jc w:val="left"/>
-        <w:rPr>
-          <w:rFonts w:hint="eastAsia"/>
-        </w:rPr>
       </w:pPr>
     </w:p>
     <w:p>
       <w:pPr>
         <w:widowControl/>
         <w:jc w:val="left"/>
-        <w:rPr>
-          <w:rFonts w:hint="eastAsia"/>
-        </w:rPr>
       </w:pPr>
     </w:p>
     <w:p>
@@ -10273,12 +10267,428 @@
         <w:widowControl/>
         <w:jc w:val="left"/>
         <w:rPr>
-          <w:rFonts w:ascii="Helvetica" w:hAnsi="Helvetica" w:cs="Helvetica"/>
-          <w:color w:val="33353C"/>
-          <w:szCs w:val="21"/>
-          <w:shd w:val="clear" w:color="auto" w:fill="FFFFFF"/>
-        </w:rPr>
-      </w:pPr>
+          <w:rFonts w:ascii="Helvetica" w:eastAsiaTheme="majorEastAsia" w:hAnsi="Helvetica" w:cs="Helvetica"/>
+          <w:b/>
+          <w:bCs/>
+          <w:color w:val="33353C"/>
+          <w:sz w:val="28"/>
+          <w:szCs w:val="28"/>
+          <w:shd w:val="clear" w:color="auto" w:fill="FFFFFF"/>
+        </w:rPr>
+      </w:pPr>
+      <w:r>
+        <w:rPr>
+          <w:rFonts w:ascii="Helvetica" w:hAnsi="Helvetica" w:cs="Helvetica"/>
+          <w:color w:val="33353C"/>
+          <w:sz w:val="28"/>
+          <w:szCs w:val="28"/>
+          <w:shd w:val="clear" w:color="auto" w:fill="FFFFFF"/>
+        </w:rPr>
+        <w:br w:type="page"/>
+      </w:r>
+    </w:p>
+    <w:p>
+      <w:pPr>
+        <w:pStyle w:val="2"/>
+        <w:rPr>
+          <w:sz w:val="28"/>
+          <w:szCs w:val="28"/>
+        </w:rPr>
+      </w:pPr>
+      <w:r>
+        <w:rPr>
+          <w:rFonts w:ascii="Helvetica" w:hAnsi="Helvetica" w:cs="Helvetica" w:hint="eastAsia"/>
+          <w:color w:val="33353C"/>
+          <w:sz w:val="28"/>
+          <w:szCs w:val="28"/>
+          <w:shd w:val="clear" w:color="auto" w:fill="FFFFFF"/>
+        </w:rPr>
+        <w:lastRenderedPageBreak/>
+        <w:t>金麒麟</w:t>
+      </w:r>
+      <w:r>
+        <w:rPr>
+          <w:rFonts w:ascii="Helvetica" w:hAnsi="Helvetica" w:cs="Helvetica" w:hint="eastAsia"/>
+          <w:color w:val="33353C"/>
+          <w:sz w:val="28"/>
+          <w:szCs w:val="28"/>
+          <w:shd w:val="clear" w:color="auto" w:fill="FFFFFF"/>
+        </w:rPr>
+        <w:t xml:space="preserve"> </w:t>
+      </w:r>
+      <w:r>
+        <w:rPr>
+          <w:rFonts w:ascii="Helvetica" w:hAnsi="Helvetica" w:cs="Helvetica"/>
+          <w:color w:val="33353C"/>
+          <w:sz w:val="28"/>
+          <w:szCs w:val="28"/>
+          <w:shd w:val="clear" w:color="auto" w:fill="FFFFFF"/>
+        </w:rPr>
+        <w:t xml:space="preserve">603586 </w:t>
+      </w:r>
+      <w:hyperlink r:id="rId24" w:history="1">
+        <w:r>
+          <w:rPr>
+            <w:rStyle w:val="a3"/>
+            <w:rFonts w:ascii="Helvetica" w:hAnsi="Helvetica" w:cs="Helvetica"/>
+            <w:color w:val="0066CC"/>
+            <w:sz w:val="28"/>
+            <w:szCs w:val="28"/>
+            <w:shd w:val="clear" w:color="auto" w:fill="FFFFFF"/>
+          </w:rPr>
+          <w:t>http://www.chinabrake.com</w:t>
+        </w:r>
+      </w:hyperlink>
+      <w:r>
+        <w:rPr>
+          <w:sz w:val="28"/>
+          <w:szCs w:val="28"/>
+        </w:rPr>
+        <w:t xml:space="preserve"> </w:t>
+      </w:r>
+      <w:r>
+        <w:rPr>
+          <w:rFonts w:hint="eastAsia"/>
+          <w:sz w:val="28"/>
+          <w:szCs w:val="28"/>
+        </w:rPr>
+        <w:t>山东德州</w:t>
+      </w:r>
+    </w:p>
+    <w:p>
+      <w:pPr>
+        <w:widowControl/>
+        <w:jc w:val="left"/>
+        <w:rPr>
+          <w:rFonts w:ascii="Helvetica" w:hAnsi="Helvetica" w:cs="Helvetica"/>
+          <w:color w:val="33353C"/>
+          <w:szCs w:val="21"/>
+          <w:shd w:val="clear" w:color="auto" w:fill="FFFFFF"/>
+        </w:rPr>
+      </w:pPr>
+      <w:r>
+        <w:tab/>
+      </w:r>
+      <w:r>
+        <w:rPr>
+          <w:rFonts w:ascii="Helvetica" w:hAnsi="Helvetica" w:cs="Helvetica"/>
+          <w:color w:val="33353C"/>
+          <w:szCs w:val="21"/>
+          <w:shd w:val="clear" w:color="auto" w:fill="FFFFFF"/>
+        </w:rPr>
+        <w:t>山东金麒麟股份有限公司主要从事摩擦材料及制动产品的研发、生产和销售，公司的产品主要应用于汽车制动部件，主要产品为汽车刹车片（也称制动片或制动衬片）和汽车刹车盘（也称制动盘）。</w:t>
+      </w:r>
+    </w:p>
+    <w:p>
+      <w:pPr>
+        <w:widowControl/>
+        <w:jc w:val="left"/>
+        <w:rPr>
+          <w:rFonts w:ascii="Helvetica" w:hAnsi="Helvetica" w:cs="Helvetica"/>
+          <w:color w:val="33353C"/>
+          <w:szCs w:val="21"/>
+          <w:shd w:val="clear" w:color="auto" w:fill="FFFFFF"/>
+        </w:rPr>
+      </w:pPr>
+    </w:p>
+    <w:p>
+      <w:pPr>
+        <w:widowControl/>
+        <w:jc w:val="left"/>
+        <w:rPr>
+          <w:rFonts w:ascii="Helvetica" w:hAnsi="Helvetica" w:cs="Helvetica"/>
+          <w:color w:val="33353C"/>
+          <w:szCs w:val="21"/>
+          <w:shd w:val="clear" w:color="auto" w:fill="FFFFFF"/>
+        </w:rPr>
+      </w:pPr>
+      <w:r>
+        <w:rPr>
+          <w:rFonts w:ascii="Helvetica" w:hAnsi="Helvetica" w:cs="Helvetica" w:hint="eastAsia"/>
+          <w:color w:val="33353C"/>
+          <w:szCs w:val="21"/>
+          <w:shd w:val="clear" w:color="auto" w:fill="FFFFFF"/>
+        </w:rPr>
+        <w:t>做最受社会尊重的企业，创世界一流的公司</w:t>
+      </w:r>
+    </w:p>
+    <w:p>
+      <w:pPr>
+        <w:widowControl/>
+        <w:jc w:val="left"/>
+        <w:rPr>
+          <w:rFonts w:ascii="Helvetica" w:hAnsi="Helvetica" w:cs="Helvetica"/>
+          <w:color w:val="33353C"/>
+          <w:szCs w:val="21"/>
+          <w:shd w:val="clear" w:color="auto" w:fill="FFFFFF"/>
+        </w:rPr>
+      </w:pPr>
+    </w:p>
+    <w:p>
+      <w:pPr>
+        <w:widowControl/>
+        <w:jc w:val="left"/>
+        <w:rPr>
+          <w:rFonts w:ascii="Helvetica" w:hAnsi="Helvetica" w:cs="Helvetica"/>
+          <w:color w:val="33353C"/>
+          <w:szCs w:val="21"/>
+          <w:shd w:val="clear" w:color="auto" w:fill="FFFFFF"/>
+        </w:rPr>
+      </w:pPr>
+      <w:r>
+        <w:rPr>
+          <w:rFonts w:ascii="Helvetica" w:hAnsi="Helvetica" w:cs="Helvetica" w:hint="eastAsia"/>
+          <w:color w:val="33353C"/>
+          <w:szCs w:val="21"/>
+          <w:shd w:val="clear" w:color="auto" w:fill="FFFFFF"/>
+        </w:rPr>
+        <w:t>产品：</w:t>
+      </w:r>
+    </w:p>
+    <w:p>
+      <w:pPr>
+        <w:widowControl/>
+        <w:jc w:val="left"/>
+        <w:rPr>
+          <w:rFonts w:ascii="Helvetica" w:hAnsi="Helvetica" w:cs="Helvetica"/>
+          <w:color w:val="33353C"/>
+          <w:szCs w:val="21"/>
+          <w:shd w:val="clear" w:color="auto" w:fill="FFFFFF"/>
+        </w:rPr>
+      </w:pPr>
+      <w:r>
+        <w:rPr>
+          <w:rFonts w:ascii="Helvetica" w:hAnsi="Helvetica" w:cs="Helvetica" w:hint="eastAsia"/>
+          <w:color w:val="33353C"/>
+          <w:szCs w:val="21"/>
+          <w:shd w:val="clear" w:color="auto" w:fill="FFFFFF"/>
+        </w:rPr>
+        <w:t>乘用车</w:t>
+      </w:r>
+      <w:r>
+        <w:rPr>
+          <w:rFonts w:ascii="Helvetica" w:hAnsi="Helvetica" w:cs="Helvetica"/>
+          <w:color w:val="33353C"/>
+          <w:szCs w:val="21"/>
+          <w:shd w:val="clear" w:color="auto" w:fill="FFFFFF"/>
+        </w:rPr>
+        <w:tab/>
+      </w:r>
+      <w:r>
+        <w:rPr>
+          <w:rFonts w:ascii="Helvetica" w:hAnsi="Helvetica" w:cs="Helvetica"/>
+          <w:color w:val="33353C"/>
+          <w:szCs w:val="21"/>
+          <w:shd w:val="clear" w:color="auto" w:fill="FFFFFF"/>
+        </w:rPr>
+        <w:tab/>
+      </w:r>
+      <w:r>
+        <w:rPr>
+          <w:rFonts w:ascii="Helvetica" w:hAnsi="Helvetica" w:cs="Helvetica" w:hint="eastAsia"/>
+          <w:color w:val="33353C"/>
+          <w:szCs w:val="21"/>
+          <w:shd w:val="clear" w:color="auto" w:fill="FFFFFF"/>
+        </w:rPr>
+        <w:t>盘式刹车片</w:t>
+      </w:r>
+      <w:r>
+        <w:rPr>
+          <w:rFonts w:ascii="Helvetica" w:hAnsi="Helvetica" w:cs="Helvetica" w:hint="eastAsia"/>
+          <w:color w:val="33353C"/>
+          <w:szCs w:val="21"/>
+          <w:shd w:val="clear" w:color="auto" w:fill="FFFFFF"/>
+        </w:rPr>
+        <w:t xml:space="preserve"> </w:t>
+      </w:r>
+      <w:r>
+        <w:rPr>
+          <w:rFonts w:ascii="Helvetica" w:hAnsi="Helvetica" w:cs="Helvetica" w:hint="eastAsia"/>
+          <w:color w:val="33353C"/>
+          <w:szCs w:val="21"/>
+          <w:shd w:val="clear" w:color="auto" w:fill="FFFFFF"/>
+        </w:rPr>
+        <w:t>鼓式刹车片</w:t>
+      </w:r>
+      <w:r>
+        <w:rPr>
+          <w:rFonts w:ascii="Helvetica" w:hAnsi="Helvetica" w:cs="Helvetica" w:hint="eastAsia"/>
+          <w:color w:val="33353C"/>
+          <w:szCs w:val="21"/>
+          <w:shd w:val="clear" w:color="auto" w:fill="FFFFFF"/>
+        </w:rPr>
+        <w:t xml:space="preserve"> </w:t>
+      </w:r>
+      <w:r>
+        <w:rPr>
+          <w:rFonts w:ascii="Helvetica" w:hAnsi="Helvetica" w:cs="Helvetica" w:hint="eastAsia"/>
+          <w:color w:val="33353C"/>
+          <w:szCs w:val="21"/>
+          <w:shd w:val="clear" w:color="auto" w:fill="FFFFFF"/>
+        </w:rPr>
+        <w:t>刹车盘</w:t>
+      </w:r>
+    </w:p>
+    <w:p>
+      <w:pPr>
+        <w:widowControl/>
+        <w:jc w:val="left"/>
+        <w:rPr>
+          <w:rFonts w:ascii="Helvetica" w:hAnsi="Helvetica" w:cs="Helvetica"/>
+          <w:color w:val="33353C"/>
+          <w:szCs w:val="21"/>
+          <w:shd w:val="clear" w:color="auto" w:fill="FFFFFF"/>
+        </w:rPr>
+      </w:pPr>
+      <w:r>
+        <w:rPr>
+          <w:rFonts w:ascii="Helvetica" w:hAnsi="Helvetica" w:cs="Helvetica" w:hint="eastAsia"/>
+          <w:color w:val="33353C"/>
+          <w:szCs w:val="21"/>
+          <w:shd w:val="clear" w:color="auto" w:fill="FFFFFF"/>
+        </w:rPr>
+        <w:t>商用车</w:t>
+      </w:r>
+      <w:r>
+        <w:rPr>
+          <w:rFonts w:ascii="Helvetica" w:hAnsi="Helvetica" w:cs="Helvetica"/>
+          <w:color w:val="33353C"/>
+          <w:szCs w:val="21"/>
+          <w:shd w:val="clear" w:color="auto" w:fill="FFFFFF"/>
+        </w:rPr>
+        <w:tab/>
+      </w:r>
+      <w:r>
+        <w:rPr>
+          <w:rFonts w:ascii="Helvetica" w:hAnsi="Helvetica" w:cs="Helvetica"/>
+          <w:color w:val="33353C"/>
+          <w:szCs w:val="21"/>
+          <w:shd w:val="clear" w:color="auto" w:fill="FFFFFF"/>
+        </w:rPr>
+        <w:tab/>
+      </w:r>
+      <w:r>
+        <w:rPr>
+          <w:rFonts w:ascii="Helvetica" w:hAnsi="Helvetica" w:cs="Helvetica" w:hint="eastAsia"/>
+          <w:color w:val="33353C"/>
+          <w:szCs w:val="21"/>
+          <w:shd w:val="clear" w:color="auto" w:fill="FFFFFF"/>
+        </w:rPr>
+        <w:t>刹车片</w:t>
+      </w:r>
+      <w:r>
+        <w:rPr>
+          <w:rFonts w:ascii="Helvetica" w:hAnsi="Helvetica" w:cs="Helvetica" w:hint="eastAsia"/>
+          <w:color w:val="33353C"/>
+          <w:szCs w:val="21"/>
+          <w:shd w:val="clear" w:color="auto" w:fill="FFFFFF"/>
+        </w:rPr>
+        <w:t xml:space="preserve"> </w:t>
+      </w:r>
+      <w:r>
+        <w:rPr>
+          <w:rFonts w:ascii="Helvetica" w:hAnsi="Helvetica" w:cs="Helvetica" w:hint="eastAsia"/>
+          <w:color w:val="33353C"/>
+          <w:szCs w:val="21"/>
+          <w:shd w:val="clear" w:color="auto" w:fill="FFFFFF"/>
+        </w:rPr>
+        <w:t>刹车盘</w:t>
+      </w:r>
+      <w:r>
+        <w:rPr>
+          <w:rFonts w:ascii="Helvetica" w:hAnsi="Helvetica" w:cs="Helvetica" w:hint="eastAsia"/>
+          <w:color w:val="33353C"/>
+          <w:szCs w:val="21"/>
+          <w:shd w:val="clear" w:color="auto" w:fill="FFFFFF"/>
+        </w:rPr>
+        <w:t xml:space="preserve"> </w:t>
+      </w:r>
+      <w:r>
+        <w:rPr>
+          <w:rFonts w:ascii="Helvetica" w:hAnsi="Helvetica" w:cs="Helvetica" w:hint="eastAsia"/>
+          <w:color w:val="33353C"/>
+          <w:szCs w:val="21"/>
+          <w:shd w:val="clear" w:color="auto" w:fill="FFFFFF"/>
+        </w:rPr>
+        <w:t>摩擦块</w:t>
+      </w:r>
+    </w:p>
+    <w:p>
+      <w:pPr>
+        <w:widowControl/>
+        <w:jc w:val="left"/>
+        <w:rPr>
+          <w:rFonts w:ascii="Helvetica" w:hAnsi="Helvetica" w:cs="Helvetica"/>
+          <w:color w:val="33353C"/>
+          <w:szCs w:val="21"/>
+          <w:shd w:val="clear" w:color="auto" w:fill="FFFFFF"/>
+        </w:rPr>
+      </w:pPr>
+      <w:r>
+        <w:rPr>
+          <w:rFonts w:ascii="Helvetica" w:hAnsi="Helvetica" w:cs="Helvetica" w:hint="eastAsia"/>
+          <w:color w:val="33353C"/>
+          <w:szCs w:val="21"/>
+          <w:shd w:val="clear" w:color="auto" w:fill="FFFFFF"/>
+        </w:rPr>
+        <w:t>工业应用</w:t>
+      </w:r>
+      <w:r>
+        <w:rPr>
+          <w:rFonts w:ascii="Helvetica" w:hAnsi="Helvetica" w:cs="Helvetica"/>
+          <w:color w:val="33353C"/>
+          <w:szCs w:val="21"/>
+          <w:shd w:val="clear" w:color="auto" w:fill="FFFFFF"/>
+        </w:rPr>
+        <w:tab/>
+      </w:r>
+      <w:proofErr w:type="gramStart"/>
+      <w:r>
+        <w:rPr>
+          <w:rFonts w:ascii="Helvetica" w:hAnsi="Helvetica" w:cs="Helvetica" w:hint="eastAsia"/>
+          <w:color w:val="33353C"/>
+          <w:szCs w:val="21"/>
+          <w:shd w:val="clear" w:color="auto" w:fill="FFFFFF"/>
+        </w:rPr>
+        <w:t>行吊制动</w:t>
+      </w:r>
+      <w:proofErr w:type="gramEnd"/>
+      <w:r>
+        <w:rPr>
+          <w:rFonts w:ascii="Helvetica" w:hAnsi="Helvetica" w:cs="Helvetica" w:hint="eastAsia"/>
+          <w:color w:val="33353C"/>
+          <w:szCs w:val="21"/>
+          <w:shd w:val="clear" w:color="auto" w:fill="FFFFFF"/>
+        </w:rPr>
+        <w:t>产品</w:t>
+      </w:r>
+      <w:r>
+        <w:rPr>
+          <w:rFonts w:ascii="Helvetica" w:hAnsi="Helvetica" w:cs="Helvetica" w:hint="eastAsia"/>
+          <w:color w:val="33353C"/>
+          <w:szCs w:val="21"/>
+          <w:shd w:val="clear" w:color="auto" w:fill="FFFFFF"/>
+        </w:rPr>
+        <w:t xml:space="preserve"> </w:t>
+      </w:r>
+      <w:r>
+        <w:rPr>
+          <w:rFonts w:ascii="Helvetica" w:hAnsi="Helvetica" w:cs="Helvetica" w:hint="eastAsia"/>
+          <w:color w:val="33353C"/>
+          <w:szCs w:val="21"/>
+          <w:shd w:val="clear" w:color="auto" w:fill="FFFFFF"/>
+        </w:rPr>
+        <w:t>洗衣机制动产品</w:t>
+      </w:r>
+      <w:r>
+        <w:rPr>
+          <w:rFonts w:ascii="Helvetica" w:hAnsi="Helvetica" w:cs="Helvetica" w:hint="eastAsia"/>
+          <w:color w:val="33353C"/>
+          <w:szCs w:val="21"/>
+          <w:shd w:val="clear" w:color="auto" w:fill="FFFFFF"/>
+        </w:rPr>
+        <w:t xml:space="preserve"> </w:t>
+      </w:r>
       <w:r>
         <w:rPr>
           <w:rFonts w:ascii="Helvetica" w:hAnsi="Helvetica" w:cs="Helvetica"/>

--- a/strategy/汽车/汽车部件.docx
+++ b/strategy/汽车/汽车部件.docx
@@ -1803,47 +1803,7 @@
           <w:szCs w:val="21"/>
           <w:shd w:val="clear" w:color="auto" w:fill="FFFFFF"/>
         </w:rPr>
-        <w:t>，在六家独立汽油发动机企业（东安动力、</w:t>
-      </w:r>
-      <w:proofErr w:type="gramStart"/>
-      <w:r>
-        <w:rPr>
-          <w:rFonts w:ascii="Helvetica" w:hAnsi="Helvetica" w:cs="Helvetica"/>
-          <w:color w:val="33353C"/>
-          <w:szCs w:val="21"/>
-          <w:shd w:val="clear" w:color="auto" w:fill="FFFFFF"/>
-        </w:rPr>
-        <w:t>五菱柳机</w:t>
-      </w:r>
-      <w:proofErr w:type="gramEnd"/>
-      <w:r>
-        <w:rPr>
-          <w:rFonts w:ascii="Helvetica" w:hAnsi="Helvetica" w:cs="Helvetica"/>
-          <w:color w:val="33353C"/>
-          <w:szCs w:val="21"/>
-          <w:shd w:val="clear" w:color="auto" w:fill="FFFFFF"/>
-        </w:rPr>
-        <w:t>、东安汽发、</w:t>
-      </w:r>
-      <w:proofErr w:type="gramStart"/>
-      <w:r>
-        <w:rPr>
-          <w:rFonts w:ascii="Helvetica" w:hAnsi="Helvetica" w:cs="Helvetica"/>
-          <w:color w:val="33353C"/>
-          <w:szCs w:val="21"/>
-          <w:shd w:val="clear" w:color="auto" w:fill="FFFFFF"/>
-        </w:rPr>
-        <w:t>渝安淮海</w:t>
-      </w:r>
-      <w:proofErr w:type="gramEnd"/>
-      <w:r>
-        <w:rPr>
-          <w:rFonts w:ascii="Helvetica" w:hAnsi="Helvetica" w:cs="Helvetica"/>
-          <w:color w:val="33353C"/>
-          <w:szCs w:val="21"/>
-          <w:shd w:val="clear" w:color="auto" w:fill="FFFFFF"/>
-        </w:rPr>
-        <w:t>、沈阳三菱、新晨动力）排名由第四位上升到第二位；在汽油发动机行业市场占有率</w:t>
+        <w:t>，在六家独立汽油发动机企业（东安动力、五菱柳机、东安汽发、渝安淮海、沈阳三菱、新晨动力）排名由第四位上升到第二位；在汽油发动机行业市场占有率</w:t>
       </w:r>
       <w:r>
         <w:rPr>
@@ -2975,7 +2935,6 @@
       </w:pPr>
       <w:bookmarkStart w:id="2" w:name="_Toc95434618"/>
       <w:bookmarkStart w:id="3" w:name="_Toc98184866"/>
-      <w:proofErr w:type="gramStart"/>
       <w:r>
         <w:rPr>
           <w:rFonts w:hint="eastAsia"/>
@@ -2983,16 +2942,7 @@
           <w:szCs w:val="28"/>
         </w:rPr>
         <w:lastRenderedPageBreak/>
-        <w:t>一汽富维</w:t>
-      </w:r>
-      <w:proofErr w:type="gramEnd"/>
-      <w:r>
-        <w:rPr>
-          <w:rFonts w:hint="eastAsia"/>
-          <w:sz w:val="28"/>
-          <w:szCs w:val="28"/>
-        </w:rPr>
-        <w:t xml:space="preserve"> </w:t>
+        <w:t xml:space="preserve">一汽富维 </w:t>
       </w:r>
       <w:r>
         <w:rPr>
@@ -3055,91 +3005,27 @@
           <w:szCs w:val="21"/>
           <w:shd w:val="clear" w:color="auto" w:fill="FFFFFF"/>
         </w:rPr>
-        <w:t>长春</w:t>
-      </w:r>
-      <w:proofErr w:type="gramStart"/>
-      <w:r>
-        <w:rPr>
-          <w:rFonts w:ascii="Helvetica" w:hAnsi="Helvetica" w:cs="Helvetica"/>
-          <w:color w:val="33353C"/>
-          <w:szCs w:val="21"/>
-          <w:shd w:val="clear" w:color="auto" w:fill="FFFFFF"/>
-        </w:rPr>
-        <w:t>一</w:t>
-      </w:r>
-      <w:proofErr w:type="gramEnd"/>
-      <w:r>
-        <w:rPr>
-          <w:rFonts w:ascii="Helvetica" w:hAnsi="Helvetica" w:cs="Helvetica"/>
-          <w:color w:val="33353C"/>
-          <w:szCs w:val="21"/>
-          <w:shd w:val="clear" w:color="auto" w:fill="FFFFFF"/>
-        </w:rPr>
-        <w:t>汽富维汽车零部件股份有限公司的</w:t>
-      </w:r>
-      <w:r>
-        <w:rPr>
-          <w:rFonts w:ascii="Helvetica" w:hAnsi="Helvetica" w:cs="Helvetica"/>
-          <w:b/>
-          <w:bCs/>
-          <w:color w:val="33353C"/>
-          <w:szCs w:val="21"/>
-          <w:shd w:val="clear" w:color="auto" w:fill="FFFFFF"/>
-        </w:rPr>
-        <w:t>主营业务为汽车座椅、仪表板、门板、座椅骨架、保险杠、门槛总成、前围模块总成、</w:t>
-      </w:r>
-      <w:proofErr w:type="gramStart"/>
-      <w:r>
-        <w:rPr>
-          <w:rFonts w:ascii="Helvetica" w:hAnsi="Helvetica" w:cs="Helvetica"/>
-          <w:b/>
-          <w:bCs/>
-          <w:color w:val="33353C"/>
-          <w:szCs w:val="21"/>
-          <w:shd w:val="clear" w:color="auto" w:fill="FFFFFF"/>
-        </w:rPr>
-        <w:t>防擦条</w:t>
-      </w:r>
-      <w:proofErr w:type="gramEnd"/>
-      <w:r>
-        <w:rPr>
-          <w:rFonts w:ascii="Helvetica" w:hAnsi="Helvetica" w:cs="Helvetica"/>
-          <w:b/>
-          <w:bCs/>
-          <w:color w:val="33353C"/>
-          <w:szCs w:val="21"/>
-          <w:shd w:val="clear" w:color="auto" w:fill="FFFFFF"/>
-        </w:rPr>
-        <w:t>、格栅总成、扰流板、后视镜、汽车滤清器、汽车照明装置、汽车冲压产品、车轮总成、汽车电子等汽车零部件的设计、研发、制造和销售等</w:t>
-      </w:r>
-      <w:r>
-        <w:rPr>
-          <w:rFonts w:ascii="Helvetica" w:hAnsi="Helvetica" w:cs="Helvetica"/>
-          <w:color w:val="33353C"/>
-          <w:szCs w:val="21"/>
-          <w:shd w:val="clear" w:color="auto" w:fill="FFFFFF"/>
-        </w:rPr>
-        <w:t>。公司的主要业务有汽车座椅、仪表板、门板、座椅骨架、保险杠、门槛总成、前围模块总成、</w:t>
-      </w:r>
-      <w:proofErr w:type="gramStart"/>
-      <w:r>
-        <w:rPr>
-          <w:rFonts w:ascii="Helvetica" w:hAnsi="Helvetica" w:cs="Helvetica"/>
-          <w:color w:val="33353C"/>
-          <w:szCs w:val="21"/>
-          <w:shd w:val="clear" w:color="auto" w:fill="FFFFFF"/>
-        </w:rPr>
-        <w:t>防擦条</w:t>
-      </w:r>
-      <w:proofErr w:type="gramEnd"/>
-      <w:r>
-        <w:rPr>
-          <w:rFonts w:ascii="Helvetica" w:hAnsi="Helvetica" w:cs="Helvetica"/>
-          <w:color w:val="33353C"/>
-          <w:szCs w:val="21"/>
-          <w:shd w:val="clear" w:color="auto" w:fill="FFFFFF"/>
-        </w:rPr>
-        <w:t>、格栅总成、扰流板、后视镜、汽车滤清器、汽车照明装置、汽车冲压产品、车轮总成、汽车电子等汽车零部件的设计、研发、制造和销售等。</w:t>
+        <w:t>长春一汽富维汽车零部件股份有限公司的</w:t>
+      </w:r>
+      <w:r>
+        <w:rPr>
+          <w:rFonts w:ascii="Helvetica" w:hAnsi="Helvetica" w:cs="Helvetica"/>
+          <w:b/>
+          <w:bCs/>
+          <w:color w:val="33353C"/>
+          <w:szCs w:val="21"/>
+          <w:shd w:val="clear" w:color="auto" w:fill="FFFFFF"/>
+        </w:rPr>
+        <w:t>主营业务为汽车座椅、仪表板、门板、座椅骨架、保险杠、门槛总成、前围模块总成、防擦条、格栅总成、扰流板、后视镜、汽车滤清器、汽车照明装置、汽车冲压产品、车轮总成、汽车电子等汽车零部件的设计、研发、制造和销售等</w:t>
+      </w:r>
+      <w:r>
+        <w:rPr>
+          <w:rFonts w:ascii="Helvetica" w:hAnsi="Helvetica" w:cs="Helvetica"/>
+          <w:color w:val="33353C"/>
+          <w:szCs w:val="21"/>
+          <w:shd w:val="clear" w:color="auto" w:fill="FFFFFF"/>
+        </w:rPr>
+        <w:t>。公司的主要业务有汽车座椅、仪表板、门板、座椅骨架、保险杠、门槛总成、前围模块总成、防擦条、格栅总成、扰流板、后视镜、汽车滤清器、汽车照明装置、汽车冲压产品、车轮总成、汽车电子等汽车零部件的设计、研发、制造和销售等。</w:t>
       </w:r>
     </w:p>
     <w:p>
@@ -3363,19 +3249,8 @@
           <w:szCs w:val="21"/>
           <w:shd w:val="clear" w:color="auto" w:fill="FFFFFF"/>
         </w:rPr>
-        <w:t>乘</w:t>
-      </w:r>
-      <w:proofErr w:type="gramStart"/>
-      <w:r>
-        <w:rPr>
-          <w:rFonts w:ascii="Helvetica" w:hAnsi="Helvetica" w:cs="Helvetica" w:hint="eastAsia"/>
-          <w:color w:val="33353C"/>
-          <w:szCs w:val="21"/>
-          <w:shd w:val="clear" w:color="auto" w:fill="FFFFFF"/>
-        </w:rPr>
-        <w:t>用车副板产品</w:t>
-      </w:r>
-      <w:proofErr w:type="gramEnd"/>
+        <w:t>乘用车副板产品</w:t>
+      </w:r>
       <w:r>
         <w:rPr>
           <w:rFonts w:ascii="Helvetica" w:hAnsi="Helvetica" w:cs="Helvetica" w:hint="eastAsia"/>
@@ -3538,7 +3413,6 @@
         </w:rPr>
         <w:t xml:space="preserve"> </w:t>
       </w:r>
-      <w:proofErr w:type="gramStart"/>
       <w:r>
         <w:rPr>
           <w:rFonts w:ascii="Helvetica" w:hAnsi="Helvetica" w:cs="Helvetica" w:hint="eastAsia"/>
@@ -3548,7 +3422,6 @@
         </w:rPr>
         <w:t>后尾门</w:t>
       </w:r>
-      <w:proofErr w:type="gramEnd"/>
       <w:r>
         <w:rPr>
           <w:rFonts w:ascii="Helvetica" w:hAnsi="Helvetica" w:cs="Helvetica" w:hint="eastAsia"/>
@@ -3859,39 +3732,7 @@
     </w:p>
     <w:p>
       <w:r>
-        <w:t>公司已为一汽红旗、</w:t>
-      </w:r>
-      <w:proofErr w:type="gramStart"/>
-      <w:r>
-        <w:t>一</w:t>
-      </w:r>
-      <w:proofErr w:type="gramEnd"/>
-      <w:r>
-        <w:t>汽解放、</w:t>
-      </w:r>
-      <w:proofErr w:type="gramStart"/>
-      <w:r>
-        <w:t>一</w:t>
-      </w:r>
-      <w:proofErr w:type="gramEnd"/>
-      <w:r>
-        <w:t>汽-大众、</w:t>
-      </w:r>
-      <w:proofErr w:type="gramStart"/>
-      <w:r>
-        <w:t>一</w:t>
-      </w:r>
-      <w:proofErr w:type="gramEnd"/>
-      <w:r>
-        <w:t>汽丰田、沃尔沃汽车、中国重汽、</w:t>
-      </w:r>
-      <w:proofErr w:type="gramStart"/>
-      <w:r>
-        <w:t>蔚来汽车</w:t>
-      </w:r>
-      <w:proofErr w:type="gramEnd"/>
-      <w:r>
-        <w:t>、小鹏汽车、理想汽车等国内多家整车厂商提供配套</w:t>
+        <w:t>公司已为一汽红旗、一汽解放、一汽-大众、一汽丰田、沃尔沃汽车、中国重汽、蔚来汽车、小鹏汽车、理想汽车等国内多家整车厂商提供配套</w:t>
       </w:r>
     </w:p>
     <w:p/>
@@ -4088,7 +3929,6 @@
         </w:rPr>
       </w:pPr>
       <w:bookmarkStart w:id="6" w:name="_Toc98184868"/>
-      <w:proofErr w:type="gramStart"/>
       <w:r>
         <w:rPr>
           <w:rFonts w:ascii="Helvetica" w:hAnsi="Helvetica" w:cs="Helvetica" w:hint="eastAsia"/>
@@ -4101,7 +3941,6 @@
         <w:lastRenderedPageBreak/>
         <w:t>西仪股份</w:t>
       </w:r>
-      <w:proofErr w:type="gramEnd"/>
       <w:r>
         <w:rPr>
           <w:rFonts w:ascii="Helvetica" w:hAnsi="Helvetica" w:cs="Helvetica" w:hint="eastAsia"/>
@@ -4374,7 +4213,6 @@
           <w:shd w:val="clear" w:color="auto" w:fill="FFFFFF"/>
         </w:rPr>
       </w:pPr>
-      <w:proofErr w:type="gramStart"/>
       <w:r>
         <w:rPr>
           <w:rFonts w:ascii="Helvetica" w:hAnsi="Helvetica" w:cs="Helvetica" w:hint="eastAsia"/>
@@ -4384,7 +4222,6 @@
         </w:rPr>
         <w:t>科技西仪</w:t>
       </w:r>
-      <w:proofErr w:type="gramEnd"/>
       <w:r>
         <w:rPr>
           <w:rFonts w:ascii="Helvetica" w:hAnsi="Helvetica" w:cs="Helvetica" w:hint="eastAsia"/>
@@ -4394,7 +4231,6 @@
         </w:rPr>
         <w:t xml:space="preserve"> </w:t>
       </w:r>
-      <w:proofErr w:type="gramStart"/>
       <w:r>
         <w:rPr>
           <w:rFonts w:ascii="Helvetica" w:hAnsi="Helvetica" w:cs="Helvetica" w:hint="eastAsia"/>
@@ -4404,7 +4240,6 @@
         </w:rPr>
         <w:t>活力西仪</w:t>
       </w:r>
-      <w:proofErr w:type="gramEnd"/>
       <w:r>
         <w:rPr>
           <w:rFonts w:ascii="Helvetica" w:hAnsi="Helvetica" w:cs="Helvetica" w:hint="eastAsia"/>
@@ -4421,17 +4256,7 @@
           <w:szCs w:val="21"/>
           <w:shd w:val="clear" w:color="auto" w:fill="FFFFFF"/>
         </w:rPr>
-        <w:t>责任</w:t>
-      </w:r>
-      <w:proofErr w:type="gramStart"/>
-      <w:r>
-        <w:rPr>
-          <w:rFonts w:ascii="Helvetica" w:hAnsi="Helvetica" w:cs="Helvetica" w:hint="eastAsia"/>
-          <w:color w:val="33353C"/>
-          <w:szCs w:val="21"/>
-          <w:shd w:val="clear" w:color="auto" w:fill="FFFFFF"/>
-        </w:rPr>
-        <w:t>西仪</w:t>
+        <w:t>责任西仪</w:t>
       </w:r>
       <w:r>
         <w:rPr>
@@ -4451,7 +4276,6 @@
         </w:rPr>
         <w:t>和谐西仪</w:t>
       </w:r>
-      <w:proofErr w:type="gramEnd"/>
     </w:p>
     <w:p>
       <w:pPr>
@@ -5092,31 +4916,7 @@
           <w:szCs w:val="21"/>
           <w:shd w:val="clear" w:color="auto" w:fill="FFFFFF"/>
         </w:rPr>
-        <w:t>铝合金轮毂、</w:t>
-      </w:r>
-      <w:proofErr w:type="gramStart"/>
-      <w:r>
-        <w:rPr>
-          <w:rFonts w:ascii="Helvetica" w:hAnsi="Helvetica" w:cs="Helvetica"/>
-          <w:b/>
-          <w:bCs/>
-          <w:color w:val="33353C"/>
-          <w:szCs w:val="21"/>
-          <w:shd w:val="clear" w:color="auto" w:fill="FFFFFF"/>
-        </w:rPr>
-        <w:t>环保达</w:t>
-      </w:r>
-      <w:proofErr w:type="gramEnd"/>
-      <w:r>
-        <w:rPr>
-          <w:rFonts w:ascii="Helvetica" w:hAnsi="Helvetica" w:cs="Helvetica"/>
-          <w:b/>
-          <w:bCs/>
-          <w:color w:val="33353C"/>
-          <w:szCs w:val="21"/>
-          <w:shd w:val="clear" w:color="auto" w:fill="FFFFFF"/>
-        </w:rPr>
-        <w:t>克罗涂覆</w:t>
+        <w:t>铝合金轮毂、环保达克罗涂覆</w:t>
       </w:r>
       <w:r>
         <w:rPr>
@@ -5659,67 +5459,7 @@
           <w:szCs w:val="21"/>
           <w:shd w:val="clear" w:color="auto" w:fill="FFFFFF"/>
         </w:rPr>
-        <w:t>浙江双环传动机械股份有限公司主营业务为机械传动齿轮及其相关零部件的研发、设计与制造，主要应用领域涵盖汽车的动力总成和传动装置包括变速器、分动箱等，新能源汽车的动力驱动装置如混合动力变速器以及各</w:t>
-      </w:r>
-      <w:proofErr w:type="gramStart"/>
-      <w:r>
-        <w:rPr>
-          <w:rFonts w:ascii="Helvetica" w:hAnsi="Helvetica" w:cs="Helvetica"/>
-          <w:color w:val="33353C"/>
-          <w:szCs w:val="21"/>
-          <w:shd w:val="clear" w:color="auto" w:fill="FFFFFF"/>
-        </w:rPr>
-        <w:t>类纯电</w:t>
-      </w:r>
-      <w:proofErr w:type="gramEnd"/>
-      <w:r>
-        <w:rPr>
-          <w:rFonts w:ascii="Helvetica" w:hAnsi="Helvetica" w:cs="Helvetica"/>
-          <w:color w:val="33353C"/>
-          <w:szCs w:val="21"/>
-          <w:shd w:val="clear" w:color="auto" w:fill="FFFFFF"/>
-        </w:rPr>
-        <w:t>驱动电机与减速传动齿轮，非道路机械（</w:t>
-      </w:r>
-      <w:proofErr w:type="gramStart"/>
-      <w:r>
-        <w:rPr>
-          <w:rFonts w:ascii="Helvetica" w:hAnsi="Helvetica" w:cs="Helvetica"/>
-          <w:color w:val="33353C"/>
-          <w:szCs w:val="21"/>
-          <w:shd w:val="clear" w:color="auto" w:fill="FFFFFF"/>
-        </w:rPr>
-        <w:t>含工程</w:t>
-      </w:r>
-      <w:proofErr w:type="gramEnd"/>
-      <w:r>
-        <w:rPr>
-          <w:rFonts w:ascii="Helvetica" w:hAnsi="Helvetica" w:cs="Helvetica"/>
-          <w:color w:val="33353C"/>
-          <w:szCs w:val="21"/>
-          <w:shd w:val="clear" w:color="auto" w:fill="FFFFFF"/>
-        </w:rPr>
-        <w:t>机械和农用机械）中的减速和传动装置，以及在轨道交通、风力发电、电动工具、机器人自动化等多个行业门类中的驱动、传动应用场景。公司始终秉持以客户需求为导向，以销定产、以</w:t>
-      </w:r>
-      <w:proofErr w:type="gramStart"/>
-      <w:r>
-        <w:rPr>
-          <w:rFonts w:ascii="Helvetica" w:hAnsi="Helvetica" w:cs="Helvetica"/>
-          <w:color w:val="33353C"/>
-          <w:szCs w:val="21"/>
-          <w:shd w:val="clear" w:color="auto" w:fill="FFFFFF"/>
-        </w:rPr>
-        <w:t>研</w:t>
-      </w:r>
-      <w:proofErr w:type="gramEnd"/>
-      <w:r>
-        <w:rPr>
-          <w:rFonts w:ascii="Helvetica" w:hAnsi="Helvetica" w:cs="Helvetica"/>
-          <w:color w:val="33353C"/>
-          <w:szCs w:val="21"/>
-          <w:shd w:val="clear" w:color="auto" w:fill="FFFFFF"/>
-        </w:rPr>
-        <w:t>促产、属地产销的经营管理理念，经过多年持续的专业化、规模化耕耘，已发展成为具有较高国际知名度的齿轮及相关传动零部件的研发、制造及服务的提供商。</w:t>
+        <w:t>浙江双环传动机械股份有限公司主营业务为机械传动齿轮及其相关零部件的研发、设计与制造，主要应用领域涵盖汽车的动力总成和传动装置包括变速器、分动箱等，新能源汽车的动力驱动装置如混合动力变速器以及各类纯电驱动电机与减速传动齿轮，非道路机械（含工程机械和农用机械）中的减速和传动装置，以及在轨道交通、风力发电、电动工具、机器人自动化等多个行业门类中的驱动、传动应用场景。公司始终秉持以客户需求为导向，以销定产、以研促产、属地产销的经营管理理念，经过多年持续的专业化、规模化耕耘，已发展成为具有较高国际知名度的齿轮及相关传动零部件的研发、制造及服务的提供商。</w:t>
       </w:r>
     </w:p>
     <w:p>
@@ -5852,7 +5592,6 @@
         </w:rPr>
         <w:t xml:space="preserve"> </w:t>
       </w:r>
-      <w:proofErr w:type="gramStart"/>
       <w:r>
         <w:rPr>
           <w:rFonts w:ascii="Helvetica" w:hAnsi="Helvetica" w:cs="Helvetica" w:hint="eastAsia"/>
@@ -5862,7 +5601,6 @@
         </w:rPr>
         <w:t>纯电</w:t>
       </w:r>
-      <w:proofErr w:type="gramEnd"/>
       <w:r>
         <w:rPr>
           <w:rFonts w:ascii="Helvetica" w:hAnsi="Helvetica" w:cs="Helvetica"/>
@@ -6093,31 +5831,7 @@
           <w:shd w:val="clear" w:color="auto" w:fill="FFFFFF"/>
         </w:rPr>
         <w:lastRenderedPageBreak/>
-        <w:t>长春</w:t>
-      </w:r>
-      <w:proofErr w:type="gramStart"/>
-      <w:r>
-        <w:rPr>
-          <w:rFonts w:ascii="Helvetica" w:hAnsi="Helvetica" w:cs="Helvetica" w:hint="eastAsia"/>
-          <w:color w:val="33353C"/>
-          <w:sz w:val="28"/>
-          <w:szCs w:val="28"/>
-          <w:highlight w:val="green"/>
-          <w:shd w:val="clear" w:color="auto" w:fill="FFFFFF"/>
-        </w:rPr>
-        <w:t>一</w:t>
-      </w:r>
-      <w:proofErr w:type="gramEnd"/>
-      <w:r>
-        <w:rPr>
-          <w:rFonts w:ascii="Helvetica" w:hAnsi="Helvetica" w:cs="Helvetica" w:hint="eastAsia"/>
-          <w:color w:val="33353C"/>
-          <w:sz w:val="28"/>
-          <w:szCs w:val="28"/>
-          <w:highlight w:val="green"/>
-          <w:shd w:val="clear" w:color="auto" w:fill="FFFFFF"/>
-        </w:rPr>
-        <w:t>东</w:t>
+        <w:t>长春一东</w:t>
       </w:r>
       <w:r>
         <w:rPr>
@@ -6307,23 +6021,13 @@
           <w:bCs/>
         </w:rPr>
       </w:pPr>
-      <w:proofErr w:type="gramStart"/>
       <w:r>
         <w:rPr>
           <w:rFonts w:hint="eastAsia"/>
           <w:b/>
           <w:bCs/>
         </w:rPr>
-        <w:t>一</w:t>
-      </w:r>
-      <w:proofErr w:type="gramEnd"/>
-      <w:r>
-        <w:rPr>
-          <w:rFonts w:hint="eastAsia"/>
-          <w:b/>
-          <w:bCs/>
-        </w:rPr>
-        <w:t>东零部件目前是国内最大的液压举升机构配套供应商</w:t>
+        <w:t>一东零部件目前是国内最大的液压举升机构配套供应商</w:t>
       </w:r>
     </w:p>
     <w:p>
@@ -7200,31 +6904,7 @@
           <w:szCs w:val="21"/>
           <w:shd w:val="clear" w:color="auto" w:fill="FFFFFF"/>
         </w:rPr>
-        <w:t>主动减振和塑料踏板</w:t>
-      </w:r>
-      <w:proofErr w:type="gramStart"/>
-      <w:r>
-        <w:rPr>
-          <w:rFonts w:ascii="Helvetica" w:hAnsi="Helvetica" w:cs="Helvetica" w:hint="eastAsia"/>
-          <w:b/>
-          <w:bCs/>
-          <w:color w:val="33353C"/>
-          <w:szCs w:val="21"/>
-          <w:shd w:val="clear" w:color="auto" w:fill="FFFFFF"/>
-        </w:rPr>
-        <w:t>箱业务</w:t>
-      </w:r>
-      <w:proofErr w:type="gramEnd"/>
-      <w:r>
-        <w:rPr>
-          <w:rFonts w:ascii="Helvetica" w:hAnsi="Helvetica" w:cs="Helvetica" w:hint="eastAsia"/>
-          <w:b/>
-          <w:bCs/>
-          <w:color w:val="33353C"/>
-          <w:szCs w:val="21"/>
-          <w:shd w:val="clear" w:color="auto" w:fill="FFFFFF"/>
-        </w:rPr>
-        <w:t>是全球第一个批量装车推广应用企业</w:t>
+        <w:t>主动减振和塑料踏板箱业务是全球第一个批量装车推广应用企业</w:t>
       </w:r>
       <w:r>
         <w:rPr>
@@ -7381,29 +7061,7 @@
           <w:highlight w:val="yellow"/>
           <w:shd w:val="clear" w:color="auto" w:fill="FFFFFF"/>
         </w:rPr>
-        <w:t>桥梁与</w:t>
-      </w:r>
-      <w:proofErr w:type="gramStart"/>
-      <w:r>
-        <w:rPr>
-          <w:rFonts w:ascii="Helvetica" w:hAnsi="Helvetica" w:cs="Helvetica" w:hint="eastAsia"/>
-          <w:color w:val="33353C"/>
-          <w:szCs w:val="21"/>
-          <w:highlight w:val="yellow"/>
-          <w:shd w:val="clear" w:color="auto" w:fill="FFFFFF"/>
-        </w:rPr>
-        <w:t>建筑减隔震</w:t>
-      </w:r>
-      <w:proofErr w:type="gramEnd"/>
-      <w:r>
-        <w:rPr>
-          <w:rFonts w:ascii="Helvetica" w:hAnsi="Helvetica" w:cs="Helvetica" w:hint="eastAsia"/>
-          <w:color w:val="33353C"/>
-          <w:szCs w:val="21"/>
-          <w:highlight w:val="yellow"/>
-          <w:shd w:val="clear" w:color="auto" w:fill="FFFFFF"/>
-        </w:rPr>
-        <w:t>产品</w:t>
+        <w:t>桥梁与建筑减隔震产品</w:t>
       </w:r>
     </w:p>
     <w:p>
@@ -8100,25 +7758,14 @@
         </w:rPr>
         <w:t>-</w:t>
       </w:r>
-      <w:proofErr w:type="gramStart"/>
-      <w:r>
-        <w:rPr>
-          <w:rFonts w:ascii="Helvetica" w:hAnsi="Helvetica" w:cs="Helvetica" w:hint="eastAsia"/>
-          <w:color w:val="33353C"/>
-          <w:szCs w:val="21"/>
-          <w:shd w:val="clear" w:color="auto" w:fill="FFFFFF"/>
-        </w:rPr>
-        <w:t>开式</w:t>
-      </w:r>
-      <w:proofErr w:type="gramEnd"/>
-      <w:r>
-        <w:rPr>
-          <w:rFonts w:ascii="Helvetica" w:hAnsi="Helvetica" w:cs="Helvetica" w:hint="eastAsia"/>
-          <w:color w:val="33353C"/>
-          <w:szCs w:val="21"/>
-          <w:shd w:val="clear" w:color="auto" w:fill="FFFFFF"/>
-        </w:rPr>
-        <w:t>索节</w:t>
+      <w:r>
+        <w:rPr>
+          <w:rFonts w:ascii="Helvetica" w:hAnsi="Helvetica" w:cs="Helvetica" w:hint="eastAsia"/>
+          <w:color w:val="33353C"/>
+          <w:szCs w:val="21"/>
+          <w:shd w:val="clear" w:color="auto" w:fill="FFFFFF"/>
+        </w:rPr>
+        <w:t>开式索节</w:t>
       </w:r>
       <w:r>
         <w:rPr>
@@ -8542,27 +8189,7 @@
           <w:highlight w:val="green"/>
         </w:rPr>
         <w:lastRenderedPageBreak/>
-        <w:t>贵</w:t>
-      </w:r>
-      <w:proofErr w:type="gramStart"/>
-      <w:r>
-        <w:rPr>
-          <w:rFonts w:hint="eastAsia"/>
-          <w:sz w:val="28"/>
-          <w:szCs w:val="28"/>
-          <w:highlight w:val="green"/>
-        </w:rPr>
-        <w:t>航股份</w:t>
-      </w:r>
-      <w:proofErr w:type="gramEnd"/>
-      <w:r>
-        <w:rPr>
-          <w:rFonts w:hint="eastAsia"/>
-          <w:sz w:val="28"/>
-          <w:szCs w:val="28"/>
-          <w:highlight w:val="green"/>
-        </w:rPr>
-        <w:t xml:space="preserve"> </w:t>
+        <w:t xml:space="preserve">贵航股份 </w:t>
       </w:r>
       <w:r>
         <w:rPr>
@@ -9079,7 +8706,6 @@
           <w:shd w:val="clear" w:color="auto" w:fill="FFFFFF"/>
         </w:rPr>
       </w:pPr>
-      <w:proofErr w:type="gramStart"/>
       <w:r>
         <w:rPr>
           <w:rFonts w:ascii="Helvetica" w:hAnsi="Helvetica" w:cs="Helvetica" w:hint="eastAsia"/>
@@ -9089,7 +8715,6 @@
         </w:rPr>
         <w:t>华阳汽零</w:t>
       </w:r>
-      <w:proofErr w:type="gramEnd"/>
       <w:r>
         <w:rPr>
           <w:rFonts w:ascii="Helvetica" w:hAnsi="Helvetica" w:cs="Helvetica"/>
@@ -9230,29 +8855,7 @@
           <w:shd w:val="clear" w:color="auto" w:fill="FFFFFF"/>
         </w:rPr>
         <w:lastRenderedPageBreak/>
-        <w:t>耐</w:t>
-      </w:r>
-      <w:proofErr w:type="gramStart"/>
-      <w:r>
-        <w:rPr>
-          <w:rFonts w:ascii="Helvetica" w:hAnsi="Helvetica" w:cs="Helvetica" w:hint="eastAsia"/>
-          <w:color w:val="33353C"/>
-          <w:sz w:val="28"/>
-          <w:szCs w:val="28"/>
-          <w:shd w:val="clear" w:color="auto" w:fill="FFFFFF"/>
-        </w:rPr>
-        <w:t>世</w:t>
-      </w:r>
-      <w:proofErr w:type="gramEnd"/>
-      <w:r>
-        <w:rPr>
-          <w:rFonts w:ascii="Helvetica" w:hAnsi="Helvetica" w:cs="Helvetica" w:hint="eastAsia"/>
-          <w:color w:val="33353C"/>
-          <w:sz w:val="28"/>
-          <w:szCs w:val="28"/>
-          <w:shd w:val="clear" w:color="auto" w:fill="FFFFFF"/>
-        </w:rPr>
-        <w:t>特</w:t>
+        <w:t>耐世特</w:t>
       </w:r>
       <w:r>
         <w:rPr>
@@ -9321,62 +8924,18 @@
           <w:szCs w:val="21"/>
           <w:shd w:val="clear" w:color="auto" w:fill="FFFFFF"/>
         </w:rPr>
-        <w:t>耐</w:t>
-      </w:r>
-      <w:proofErr w:type="gramStart"/>
-      <w:r>
-        <w:rPr>
-          <w:rFonts w:ascii="Helvetica" w:hAnsi="Helvetica" w:cs="Helvetica"/>
-          <w:color w:val="33353C"/>
-          <w:szCs w:val="21"/>
-          <w:shd w:val="clear" w:color="auto" w:fill="FFFFFF"/>
-        </w:rPr>
-        <w:t>世特</w:t>
-      </w:r>
-      <w:proofErr w:type="gramEnd"/>
-      <w:r>
-        <w:rPr>
-          <w:rFonts w:ascii="Helvetica" w:hAnsi="Helvetica" w:cs="Helvetica"/>
-          <w:color w:val="33353C"/>
-          <w:szCs w:val="21"/>
-          <w:shd w:val="clear" w:color="auto" w:fill="FFFFFF"/>
-        </w:rPr>
-        <w:t>汽车公司在</w:t>
-      </w:r>
-      <w:r>
-        <w:rPr>
-          <w:rFonts w:ascii="Helvetica" w:hAnsi="Helvetica" w:cs="Helvetica"/>
-          <w:b/>
-          <w:bCs/>
-          <w:color w:val="33353C"/>
-          <w:szCs w:val="21"/>
-          <w:shd w:val="clear" w:color="auto" w:fill="FFFFFF"/>
-        </w:rPr>
-        <w:t>高级转向系统与驱动</w:t>
-      </w:r>
-      <w:proofErr w:type="gramStart"/>
-      <w:r>
-        <w:rPr>
-          <w:rFonts w:ascii="Helvetica" w:hAnsi="Helvetica" w:cs="Helvetica"/>
-          <w:b/>
-          <w:bCs/>
-          <w:color w:val="33353C"/>
-          <w:szCs w:val="21"/>
-          <w:shd w:val="clear" w:color="auto" w:fill="FFFFFF"/>
-        </w:rPr>
-        <w:t>轴系统</w:t>
-      </w:r>
-      <w:proofErr w:type="gramEnd"/>
-      <w:r>
-        <w:rPr>
-          <w:rFonts w:ascii="Helvetica" w:hAnsi="Helvetica" w:cs="Helvetica"/>
-          <w:b/>
-          <w:bCs/>
-          <w:color w:val="33353C"/>
-          <w:szCs w:val="21"/>
-          <w:shd w:val="clear" w:color="auto" w:fill="FFFFFF"/>
-        </w:rPr>
-        <w:t>方面处于全球领先地位</w:t>
+        <w:t>耐世特汽车公司在</w:t>
+      </w:r>
+      <w:r>
+        <w:rPr>
+          <w:rFonts w:ascii="Helvetica" w:hAnsi="Helvetica" w:cs="Helvetica"/>
+          <w:b/>
+          <w:bCs/>
+          <w:color w:val="33353C"/>
+          <w:szCs w:val="21"/>
+          <w:shd w:val="clear" w:color="auto" w:fill="FFFFFF"/>
+        </w:rPr>
+        <w:t>高级转向系统与驱动轴系统方面处于全球领先地位</w:t>
       </w:r>
       <w:r>
         <w:rPr>
@@ -9403,27 +8962,7 @@
           <w:szCs w:val="21"/>
           <w:shd w:val="clear" w:color="auto" w:fill="FFFFFF"/>
         </w:rPr>
-        <w:t>耐</w:t>
-      </w:r>
-      <w:proofErr w:type="gramStart"/>
-      <w:r>
-        <w:rPr>
-          <w:rFonts w:ascii="Helvetica" w:hAnsi="Helvetica" w:cs="Helvetica"/>
-          <w:color w:val="33353C"/>
-          <w:szCs w:val="21"/>
-          <w:shd w:val="clear" w:color="auto" w:fill="FFFFFF"/>
-        </w:rPr>
-        <w:t>世特</w:t>
-      </w:r>
-      <w:proofErr w:type="gramEnd"/>
-      <w:r>
-        <w:rPr>
-          <w:rFonts w:ascii="Helvetica" w:hAnsi="Helvetica" w:cs="Helvetica"/>
-          <w:color w:val="33353C"/>
-          <w:szCs w:val="21"/>
-          <w:shd w:val="clear" w:color="auto" w:fill="FFFFFF"/>
-        </w:rPr>
-        <w:t>汽车公司具有优越的竞争优势</w:t>
+        <w:t>耐世特汽车公司具有优越的竞争优势</w:t>
       </w:r>
       <w:r>
         <w:rPr>
@@ -9459,27 +8998,7 @@
           <w:szCs w:val="21"/>
           <w:shd w:val="clear" w:color="auto" w:fill="FFFFFF"/>
         </w:rPr>
-        <w:t>耐</w:t>
-      </w:r>
-      <w:proofErr w:type="gramStart"/>
-      <w:r>
-        <w:rPr>
-          <w:rFonts w:ascii="Helvetica" w:hAnsi="Helvetica" w:cs="Helvetica"/>
-          <w:color w:val="33353C"/>
-          <w:szCs w:val="21"/>
-          <w:shd w:val="clear" w:color="auto" w:fill="FFFFFF"/>
-        </w:rPr>
-        <w:t>世特</w:t>
-      </w:r>
-      <w:proofErr w:type="gramEnd"/>
-      <w:r>
-        <w:rPr>
-          <w:rFonts w:ascii="Helvetica" w:hAnsi="Helvetica" w:cs="Helvetica"/>
-          <w:color w:val="33353C"/>
-          <w:szCs w:val="21"/>
-          <w:shd w:val="clear" w:color="auto" w:fill="FFFFFF"/>
-        </w:rPr>
-        <w:t>汽车公司沿袭具有百年历史的整车专门技术和产品工艺。公司实力雄厚</w:t>
+        <w:t>耐世特汽车公司沿袭具有百年历史的整车专门技术和产品工艺。公司实力雄厚</w:t>
       </w:r>
       <w:r>
         <w:rPr>
@@ -9818,29 +9337,16 @@
         </w:rPr>
         <w:t>压缩机、</w:t>
       </w:r>
-      <w:proofErr w:type="spellStart"/>
-      <w:r>
-        <w:rPr>
-          <w:rFonts w:ascii="Helvetica" w:hAnsi="Helvetica" w:cs="Helvetica"/>
-          <w:b/>
-          <w:bCs/>
-          <w:color w:val="33353C"/>
-          <w:szCs w:val="21"/>
-          <w:shd w:val="clear" w:color="auto" w:fill="FFFFFF"/>
-        </w:rPr>
-        <w:t>Controlhead</w:t>
-      </w:r>
-      <w:proofErr w:type="spellEnd"/>
-      <w:r>
-        <w:rPr>
-          <w:rFonts w:ascii="Helvetica" w:hAnsi="Helvetica" w:cs="Helvetica"/>
-          <w:b/>
-          <w:bCs/>
-          <w:color w:val="33353C"/>
-          <w:szCs w:val="21"/>
-          <w:shd w:val="clear" w:color="auto" w:fill="FFFFFF"/>
-        </w:rPr>
-        <w:t>/</w:t>
+      <w:r>
+        <w:rPr>
+          <w:rFonts w:ascii="Helvetica" w:hAnsi="Helvetica" w:cs="Helvetica"/>
+          <w:b/>
+          <w:bCs/>
+          <w:color w:val="33353C"/>
+          <w:szCs w:val="21"/>
+          <w:shd w:val="clear" w:color="auto" w:fill="FFFFFF"/>
+        </w:rPr>
+        <w:t>Controlhead/</w:t>
       </w:r>
       <w:r>
         <w:rPr>
@@ -9896,21 +9402,7 @@
         <w:rPr>
           <w:rFonts w:hint="eastAsia"/>
         </w:rPr>
-        <w:t>上海航天汽车机电股份有限公司太阳能系统工程分公司 主要业务有太阳能电池片、组件的营销及产业平台管理；光伏分布式系统的设计</w:t>
-      </w:r>
-      <w:proofErr w:type="gramStart"/>
-      <w:r>
-        <w:rPr>
-          <w:rFonts w:hint="eastAsia"/>
-        </w:rPr>
-        <w:t>安装总</w:t>
-      </w:r>
-      <w:proofErr w:type="gramEnd"/>
-      <w:r>
-        <w:rPr>
-          <w:rFonts w:hint="eastAsia"/>
-        </w:rPr>
-        <w:t>包服务；“光伏+储能”新型系统集成</w:t>
+        <w:t>上海航天汽车机电股份有限公司太阳能系统工程分公司 主要业务有太阳能电池片、组件的营销及产业平台管理；光伏分布式系统的设计安装总包服务；“光伏+储能”新型系统集成</w:t>
       </w:r>
     </w:p>
     <w:p>
@@ -10642,25 +10134,14 @@
         </w:rPr>
         <w:tab/>
       </w:r>
-      <w:proofErr w:type="gramStart"/>
-      <w:r>
-        <w:rPr>
-          <w:rFonts w:ascii="Helvetica" w:hAnsi="Helvetica" w:cs="Helvetica" w:hint="eastAsia"/>
-          <w:color w:val="33353C"/>
-          <w:szCs w:val="21"/>
-          <w:shd w:val="clear" w:color="auto" w:fill="FFFFFF"/>
-        </w:rPr>
-        <w:t>行吊制动</w:t>
-      </w:r>
-      <w:proofErr w:type="gramEnd"/>
-      <w:r>
-        <w:rPr>
-          <w:rFonts w:ascii="Helvetica" w:hAnsi="Helvetica" w:cs="Helvetica" w:hint="eastAsia"/>
-          <w:color w:val="33353C"/>
-          <w:szCs w:val="21"/>
-          <w:shd w:val="clear" w:color="auto" w:fill="FFFFFF"/>
-        </w:rPr>
-        <w:t>产品</w:t>
+      <w:r>
+        <w:rPr>
+          <w:rFonts w:ascii="Helvetica" w:hAnsi="Helvetica" w:cs="Helvetica" w:hint="eastAsia"/>
+          <w:color w:val="33353C"/>
+          <w:szCs w:val="21"/>
+          <w:shd w:val="clear" w:color="auto" w:fill="FFFFFF"/>
+        </w:rPr>
+        <w:t>行吊制动产品</w:t>
       </w:r>
       <w:r>
         <w:rPr>
@@ -10688,6 +10169,807 @@
           <w:shd w:val="clear" w:color="auto" w:fill="FFFFFF"/>
         </w:rPr>
         <w:t xml:space="preserve"> </w:t>
+      </w:r>
+    </w:p>
+    <w:p>
+      <w:pPr>
+        <w:widowControl/>
+        <w:jc w:val="left"/>
+        <w:rPr>
+          <w:rFonts w:ascii="Helvetica" w:hAnsi="Helvetica" w:cs="Helvetica"/>
+          <w:color w:val="33353C"/>
+          <w:szCs w:val="21"/>
+          <w:shd w:val="clear" w:color="auto" w:fill="FFFFFF"/>
+        </w:rPr>
+      </w:pPr>
+    </w:p>
+    <w:p>
+      <w:pPr>
+        <w:widowControl/>
+        <w:jc w:val="left"/>
+        <w:rPr>
+          <w:rFonts w:ascii="Helvetica" w:hAnsi="Helvetica" w:cs="Helvetica"/>
+          <w:color w:val="33353C"/>
+          <w:szCs w:val="21"/>
+          <w:shd w:val="clear" w:color="auto" w:fill="FFFFFF"/>
+        </w:rPr>
+      </w:pPr>
+    </w:p>
+    <w:p>
+      <w:pPr>
+        <w:widowControl/>
+        <w:jc w:val="left"/>
+        <w:rPr>
+          <w:rFonts w:ascii="Helvetica" w:eastAsiaTheme="majorEastAsia" w:hAnsi="Helvetica" w:cs="Helvetica"/>
+          <w:b/>
+          <w:bCs/>
+          <w:color w:val="33353C"/>
+          <w:sz w:val="28"/>
+          <w:szCs w:val="28"/>
+          <w:shd w:val="clear" w:color="auto" w:fill="FFFFFF"/>
+        </w:rPr>
+      </w:pPr>
+      <w:r>
+        <w:rPr>
+          <w:rFonts w:ascii="Helvetica" w:hAnsi="Helvetica" w:cs="Helvetica"/>
+          <w:color w:val="33353C"/>
+          <w:sz w:val="28"/>
+          <w:szCs w:val="28"/>
+          <w:shd w:val="clear" w:color="auto" w:fill="FFFFFF"/>
+        </w:rPr>
+        <w:br w:type="page"/>
+      </w:r>
+    </w:p>
+    <w:p>
+      <w:pPr>
+        <w:pStyle w:val="2"/>
+        <w:rPr>
+          <w:sz w:val="28"/>
+          <w:szCs w:val="28"/>
+        </w:rPr>
+      </w:pPr>
+      <w:r>
+        <w:rPr>
+          <w:rFonts w:ascii="Helvetica" w:hAnsi="Helvetica" w:cs="Helvetica" w:hint="eastAsia"/>
+          <w:color w:val="33353C"/>
+          <w:sz w:val="28"/>
+          <w:szCs w:val="28"/>
+          <w:shd w:val="clear" w:color="auto" w:fill="FFFFFF"/>
+        </w:rPr>
+        <w:lastRenderedPageBreak/>
+        <w:t>东风科技</w:t>
+      </w:r>
+      <w:r>
+        <w:rPr>
+          <w:rFonts w:ascii="Helvetica" w:hAnsi="Helvetica" w:cs="Helvetica" w:hint="eastAsia"/>
+          <w:color w:val="33353C"/>
+          <w:sz w:val="28"/>
+          <w:szCs w:val="28"/>
+          <w:shd w:val="clear" w:color="auto" w:fill="FFFFFF"/>
+        </w:rPr>
+        <w:t xml:space="preserve"> </w:t>
+      </w:r>
+      <w:r>
+        <w:rPr>
+          <w:rFonts w:ascii="Helvetica" w:hAnsi="Helvetica" w:cs="Helvetica"/>
+          <w:color w:val="33353C"/>
+          <w:sz w:val="28"/>
+          <w:szCs w:val="28"/>
+          <w:shd w:val="clear" w:color="auto" w:fill="FFFFFF"/>
+        </w:rPr>
+        <w:t xml:space="preserve">600081 </w:t>
+      </w:r>
+      <w:hyperlink r:id="rId25" w:history="1">
+        <w:r>
+          <w:rPr>
+            <w:rStyle w:val="a3"/>
+            <w:rFonts w:ascii="Helvetica" w:hAnsi="Helvetica" w:cs="Helvetica"/>
+            <w:color w:val="0066CC"/>
+            <w:sz w:val="28"/>
+            <w:szCs w:val="28"/>
+            <w:shd w:val="clear" w:color="auto" w:fill="FFFFFF"/>
+          </w:rPr>
+          <w:t>http://www.detc.com.cn</w:t>
+        </w:r>
+      </w:hyperlink>
+      <w:r>
+        <w:rPr>
+          <w:sz w:val="28"/>
+          <w:szCs w:val="28"/>
+        </w:rPr>
+        <w:t xml:space="preserve"> </w:t>
+      </w:r>
+      <w:r>
+        <w:rPr>
+          <w:rFonts w:hint="eastAsia"/>
+          <w:sz w:val="28"/>
+          <w:szCs w:val="28"/>
+        </w:rPr>
+        <w:t>上海闵行</w:t>
+      </w:r>
+    </w:p>
+    <w:p>
+      <w:pPr>
+        <w:widowControl/>
+        <w:jc w:val="left"/>
+        <w:rPr>
+          <w:rFonts w:ascii="Helvetica" w:hAnsi="Helvetica" w:cs="Helvetica"/>
+          <w:color w:val="33353C"/>
+          <w:szCs w:val="21"/>
+          <w:shd w:val="clear" w:color="auto" w:fill="FFFFFF"/>
+        </w:rPr>
+      </w:pPr>
+      <w:r>
+        <w:tab/>
+      </w:r>
+      <w:r>
+        <w:rPr>
+          <w:rFonts w:ascii="Helvetica" w:hAnsi="Helvetica" w:cs="Helvetica"/>
+          <w:color w:val="33353C"/>
+          <w:szCs w:val="21"/>
+          <w:shd w:val="clear" w:color="auto" w:fill="FFFFFF"/>
+        </w:rPr>
+        <w:t>东风电子科技股份有限公司主营业务是汽车零部件研发、制造、销售。主要产品有组合仪表、传感器、软轴、供油系、制动系、压铸件、内饰件、轿车、卡车、汽配销售等。</w:t>
+      </w:r>
+    </w:p>
+    <w:p>
+      <w:pPr>
+        <w:widowControl/>
+        <w:jc w:val="left"/>
+        <w:rPr>
+          <w:rFonts w:ascii="Helvetica" w:hAnsi="Helvetica" w:cs="Helvetica"/>
+          <w:color w:val="33353C"/>
+          <w:szCs w:val="21"/>
+          <w:shd w:val="clear" w:color="auto" w:fill="FFFFFF"/>
+        </w:rPr>
+      </w:pPr>
+    </w:p>
+    <w:p>
+      <w:pPr>
+        <w:widowControl/>
+        <w:jc w:val="left"/>
+      </w:pPr>
+      <w:r>
+        <w:rPr>
+          <w:rFonts w:ascii="Helvetica" w:hAnsi="Helvetica" w:cs="Helvetica" w:hint="eastAsia"/>
+          <w:color w:val="33353C"/>
+          <w:szCs w:val="21"/>
+          <w:shd w:val="clear" w:color="auto" w:fill="FFFFFF"/>
+        </w:rPr>
+        <w:t>东风汽车电子有限公司</w:t>
+      </w:r>
+      <w:r>
+        <w:rPr>
+          <w:rFonts w:ascii="Helvetica" w:hAnsi="Helvetica" w:cs="Helvetica" w:hint="eastAsia"/>
+          <w:color w:val="33353C"/>
+          <w:szCs w:val="21"/>
+          <w:shd w:val="clear" w:color="auto" w:fill="FFFFFF"/>
+        </w:rPr>
+        <w:t xml:space="preserve"> </w:t>
+      </w:r>
+      <w:hyperlink r:id="rId26" w:tgtFrame="_blank" w:history="1">
+        <w:r>
+          <w:rPr>
+            <w:rStyle w:val="a3"/>
+            <w:rFonts w:hint="eastAsia"/>
+            <w:color w:val="CC3137"/>
+            <w:sz w:val="18"/>
+            <w:szCs w:val="18"/>
+            <w:bdr w:val="none" w:sz="0" w:space="0" w:color="auto" w:frame="1"/>
+          </w:rPr>
+          <w:t>http://www.dfyb.com</w:t>
+        </w:r>
+      </w:hyperlink>
+    </w:p>
+    <w:p>
+      <w:pPr>
+        <w:widowControl/>
+        <w:jc w:val="left"/>
+      </w:pPr>
+      <w:r>
+        <w:rPr>
+          <w:rFonts w:hint="eastAsia"/>
+        </w:rPr>
+        <w:t xml:space="preserve">东风电子科技股份有限公司汽车制动系统公司 </w:t>
+      </w:r>
+      <w:hyperlink r:id="rId27" w:tgtFrame="_blank" w:history="1">
+        <w:r>
+          <w:rPr>
+            <w:rStyle w:val="a3"/>
+            <w:rFonts w:hint="eastAsia"/>
+            <w:color w:val="CC3137"/>
+            <w:sz w:val="18"/>
+            <w:szCs w:val="18"/>
+            <w:bdr w:val="none" w:sz="0" w:space="0" w:color="auto" w:frame="1"/>
+          </w:rPr>
+          <w:t>http://www.dfzd.com</w:t>
+        </w:r>
+      </w:hyperlink>
+    </w:p>
+    <w:p>
+      <w:pPr>
+        <w:widowControl/>
+        <w:jc w:val="left"/>
+      </w:pPr>
+      <w:r>
+        <w:rPr>
+          <w:rFonts w:hint="eastAsia"/>
+        </w:rPr>
+        <w:t xml:space="preserve">东风伟世通（十堰）汽车饰件系统有限公司 </w:t>
+      </w:r>
+    </w:p>
+    <w:p>
+      <w:pPr>
+        <w:widowControl/>
+        <w:jc w:val="left"/>
+      </w:pPr>
+      <w:r>
+        <w:rPr>
+          <w:rFonts w:hint="eastAsia"/>
+        </w:rPr>
+        <w:t xml:space="preserve">东风（十堰）有色铸件有限公司 </w:t>
+      </w:r>
+      <w:hyperlink r:id="rId28" w:tgtFrame="_blank" w:history="1">
+        <w:r>
+          <w:rPr>
+            <w:rStyle w:val="a3"/>
+            <w:rFonts w:hint="eastAsia"/>
+            <w:color w:val="CC3137"/>
+            <w:sz w:val="18"/>
+            <w:szCs w:val="18"/>
+            <w:bdr w:val="none" w:sz="0" w:space="0" w:color="auto" w:frame="1"/>
+          </w:rPr>
+          <w:t>网址：http://www.dfnfc.com</w:t>
+        </w:r>
+      </w:hyperlink>
+    </w:p>
+    <w:p>
+      <w:pPr>
+        <w:widowControl/>
+        <w:jc w:val="left"/>
+      </w:pPr>
+      <w:r>
+        <w:rPr>
+          <w:rFonts w:hint="eastAsia"/>
+        </w:rPr>
+        <w:t xml:space="preserve">湛江德利化油器有限公司 </w:t>
+      </w:r>
+      <w:hyperlink r:id="rId29" w:tgtFrame="_blank" w:history="1">
+        <w:r>
+          <w:rPr>
+            <w:rStyle w:val="a3"/>
+            <w:rFonts w:hint="eastAsia"/>
+            <w:color w:val="CC3137"/>
+            <w:sz w:val="18"/>
+            <w:szCs w:val="18"/>
+            <w:bdr w:val="none" w:sz="0" w:space="0" w:color="auto" w:frame="1"/>
+          </w:rPr>
+          <w:t>http://www.dekni.com</w:t>
+        </w:r>
+      </w:hyperlink>
+    </w:p>
+    <w:p>
+      <w:pPr>
+        <w:widowControl/>
+        <w:jc w:val="left"/>
+        <w:rPr>
+          <w:rStyle w:val="a3"/>
+          <w:color w:val="CC3137"/>
+          <w:sz w:val="18"/>
+          <w:szCs w:val="18"/>
+          <w:bdr w:val="none" w:sz="0" w:space="0" w:color="auto" w:frame="1"/>
+        </w:rPr>
+      </w:pPr>
+      <w:r>
+        <w:rPr>
+          <w:rFonts w:hint="eastAsia"/>
+        </w:rPr>
+        <w:t xml:space="preserve">上海东仪汽车贸易有限公司 </w:t>
+      </w:r>
+      <w:hyperlink r:id="rId30" w:tgtFrame="_blank" w:history="1">
+        <w:r>
+          <w:rPr>
+            <w:rStyle w:val="a3"/>
+            <w:rFonts w:hint="eastAsia"/>
+            <w:color w:val="CC3137"/>
+            <w:sz w:val="18"/>
+            <w:szCs w:val="18"/>
+            <w:bdr w:val="none" w:sz="0" w:space="0" w:color="auto" w:frame="1"/>
+          </w:rPr>
+          <w:t>http://www.fxqc.net</w:t>
+        </w:r>
+      </w:hyperlink>
+    </w:p>
+    <w:p>
+      <w:pPr>
+        <w:widowControl/>
+        <w:jc w:val="left"/>
+        <w:rPr>
+          <w:rStyle w:val="a3"/>
+          <w:color w:val="CC3137"/>
+          <w:sz w:val="18"/>
+          <w:szCs w:val="18"/>
+          <w:bdr w:val="none" w:sz="0" w:space="0" w:color="auto" w:frame="1"/>
+        </w:rPr>
+      </w:pPr>
+    </w:p>
+    <w:p>
+      <w:pPr>
+        <w:widowControl/>
+        <w:jc w:val="left"/>
+        <w:rPr>
+          <w:rStyle w:val="a3"/>
+          <w:color w:val="CC3137"/>
+          <w:sz w:val="18"/>
+          <w:szCs w:val="18"/>
+          <w:bdr w:val="none" w:sz="0" w:space="0" w:color="auto" w:frame="1"/>
+        </w:rPr>
+      </w:pPr>
+    </w:p>
+    <w:p>
+      <w:pPr>
+        <w:widowControl/>
+        <w:jc w:val="left"/>
+        <w:rPr>
+          <w:rStyle w:val="a3"/>
+          <w:rFonts w:asciiTheme="majorHAnsi" w:eastAsiaTheme="majorEastAsia" w:hAnsiTheme="majorHAnsi" w:cstheme="majorBidi"/>
+          <w:b/>
+          <w:bCs/>
+          <w:color w:val="000000" w:themeColor="text1"/>
+          <w:sz w:val="28"/>
+          <w:szCs w:val="28"/>
+          <w:bdr w:val="none" w:sz="0" w:space="0" w:color="auto" w:frame="1"/>
+        </w:rPr>
+      </w:pPr>
+      <w:r>
+        <w:rPr>
+          <w:rStyle w:val="a3"/>
+          <w:color w:val="000000" w:themeColor="text1"/>
+          <w:sz w:val="28"/>
+          <w:szCs w:val="28"/>
+          <w:bdr w:val="none" w:sz="0" w:space="0" w:color="auto" w:frame="1"/>
+        </w:rPr>
+        <w:br w:type="page"/>
+      </w:r>
+    </w:p>
+    <w:p>
+      <w:pPr>
+        <w:pStyle w:val="2"/>
+        <w:rPr>
+          <w:sz w:val="28"/>
+          <w:szCs w:val="28"/>
+        </w:rPr>
+      </w:pPr>
+      <w:r>
+        <w:rPr>
+          <w:rStyle w:val="a3"/>
+          <w:rFonts w:hint="eastAsia"/>
+          <w:color w:val="000000" w:themeColor="text1"/>
+          <w:sz w:val="28"/>
+          <w:szCs w:val="28"/>
+          <w:bdr w:val="none" w:sz="0" w:space="0" w:color="auto" w:frame="1"/>
+        </w:rPr>
+        <w:lastRenderedPageBreak/>
+        <w:t xml:space="preserve">通用股份 </w:t>
+      </w:r>
+      <w:r>
+        <w:rPr>
+          <w:rStyle w:val="a3"/>
+          <w:color w:val="000000" w:themeColor="text1"/>
+          <w:sz w:val="28"/>
+          <w:szCs w:val="28"/>
+          <w:bdr w:val="none" w:sz="0" w:space="0" w:color="auto" w:frame="1"/>
+        </w:rPr>
+        <w:t xml:space="preserve">601500 </w:t>
+      </w:r>
+      <w:hyperlink r:id="rId31" w:history="1">
+        <w:r>
+          <w:rPr>
+            <w:rStyle w:val="a3"/>
+            <w:rFonts w:ascii="Helvetica" w:hAnsi="Helvetica" w:cs="Helvetica"/>
+            <w:color w:val="0066CC"/>
+            <w:sz w:val="28"/>
+            <w:szCs w:val="28"/>
+            <w:shd w:val="clear" w:color="auto" w:fill="FFFFFF"/>
+          </w:rPr>
+          <w:t>http://www.ty-tyre.com</w:t>
+        </w:r>
+      </w:hyperlink>
+      <w:r>
+        <w:rPr>
+          <w:sz w:val="28"/>
+          <w:szCs w:val="28"/>
+        </w:rPr>
+        <w:t xml:space="preserve"> </w:t>
+      </w:r>
+      <w:r>
+        <w:rPr>
+          <w:rFonts w:hint="eastAsia"/>
+          <w:sz w:val="28"/>
+          <w:szCs w:val="28"/>
+        </w:rPr>
+        <w:t>江苏无锡</w:t>
+      </w:r>
+    </w:p>
+    <w:p>
+      <w:pPr>
+        <w:widowControl/>
+        <w:jc w:val="left"/>
+        <w:rPr>
+          <w:rFonts w:ascii="Helvetica" w:hAnsi="Helvetica" w:cs="Helvetica"/>
+          <w:color w:val="33353C"/>
+          <w:szCs w:val="21"/>
+          <w:shd w:val="clear" w:color="auto" w:fill="FFFFFF"/>
+        </w:rPr>
+      </w:pPr>
+      <w:r>
+        <w:tab/>
+      </w:r>
+      <w:r>
+        <w:rPr>
+          <w:rFonts w:ascii="Helvetica" w:hAnsi="Helvetica" w:cs="Helvetica"/>
+          <w:color w:val="33353C"/>
+          <w:szCs w:val="21"/>
+          <w:shd w:val="clear" w:color="auto" w:fill="FFFFFF"/>
+        </w:rPr>
+        <w:t>江苏通用科技股份有限公司的主营业务为轮胎产品的研发、生产和销售。公司的主要产品为全钢子午胎、半钢子午胎和斜交轮胎，其中全钢子午胎产品根据使用用途包括短途工矿型轮胎、中短途承载型轮胎、中长途公路运输型轮胎、轻卡型轮胎等。半钢子午胎产品根据使用用途包括</w:t>
+      </w:r>
+      <w:r>
+        <w:rPr>
+          <w:rFonts w:ascii="Helvetica" w:hAnsi="Helvetica" w:cs="Helvetica"/>
+          <w:color w:val="33353C"/>
+          <w:szCs w:val="21"/>
+          <w:shd w:val="clear" w:color="auto" w:fill="FFFFFF"/>
+        </w:rPr>
+        <w:t>PCR(</w:t>
+      </w:r>
+      <w:r>
+        <w:rPr>
+          <w:rFonts w:ascii="Helvetica" w:hAnsi="Helvetica" w:cs="Helvetica"/>
+          <w:color w:val="33353C"/>
+          <w:szCs w:val="21"/>
+          <w:shd w:val="clear" w:color="auto" w:fill="FFFFFF"/>
+        </w:rPr>
+        <w:t>家用轿车轮胎</w:t>
+      </w:r>
+      <w:r>
+        <w:rPr>
+          <w:rFonts w:ascii="Helvetica" w:hAnsi="Helvetica" w:cs="Helvetica"/>
+          <w:color w:val="33353C"/>
+          <w:szCs w:val="21"/>
+          <w:shd w:val="clear" w:color="auto" w:fill="FFFFFF"/>
+        </w:rPr>
+        <w:t>)</w:t>
+      </w:r>
+      <w:r>
+        <w:rPr>
+          <w:rFonts w:ascii="Helvetica" w:hAnsi="Helvetica" w:cs="Helvetica"/>
+          <w:color w:val="33353C"/>
+          <w:szCs w:val="21"/>
+          <w:shd w:val="clear" w:color="auto" w:fill="FFFFFF"/>
+        </w:rPr>
+        <w:t>、</w:t>
+      </w:r>
+      <w:r>
+        <w:rPr>
+          <w:rFonts w:ascii="Helvetica" w:hAnsi="Helvetica" w:cs="Helvetica"/>
+          <w:color w:val="33353C"/>
+          <w:szCs w:val="21"/>
+          <w:shd w:val="clear" w:color="auto" w:fill="FFFFFF"/>
+        </w:rPr>
+        <w:t>SUV(</w:t>
+      </w:r>
+      <w:r>
+        <w:rPr>
+          <w:rFonts w:ascii="Helvetica" w:hAnsi="Helvetica" w:cs="Helvetica"/>
+          <w:color w:val="33353C"/>
+          <w:szCs w:val="21"/>
+          <w:shd w:val="clear" w:color="auto" w:fill="FFFFFF"/>
+        </w:rPr>
+        <w:t>城市越野轮胎</w:t>
+      </w:r>
+      <w:r>
+        <w:rPr>
+          <w:rFonts w:ascii="Helvetica" w:hAnsi="Helvetica" w:cs="Helvetica"/>
+          <w:color w:val="33353C"/>
+          <w:szCs w:val="21"/>
+          <w:shd w:val="clear" w:color="auto" w:fill="FFFFFF"/>
+        </w:rPr>
+        <w:t>)</w:t>
+      </w:r>
+      <w:r>
+        <w:rPr>
+          <w:rFonts w:ascii="Helvetica" w:hAnsi="Helvetica" w:cs="Helvetica"/>
+          <w:color w:val="33353C"/>
+          <w:szCs w:val="21"/>
+          <w:shd w:val="clear" w:color="auto" w:fill="FFFFFF"/>
+        </w:rPr>
+        <w:t>、</w:t>
+      </w:r>
+      <w:r>
+        <w:rPr>
+          <w:rFonts w:ascii="Helvetica" w:hAnsi="Helvetica" w:cs="Helvetica"/>
+          <w:color w:val="33353C"/>
+          <w:szCs w:val="21"/>
+          <w:shd w:val="clear" w:color="auto" w:fill="FFFFFF"/>
+        </w:rPr>
+        <w:t>AT/MT(</w:t>
+      </w:r>
+      <w:r>
+        <w:rPr>
+          <w:rFonts w:ascii="Helvetica" w:hAnsi="Helvetica" w:cs="Helvetica"/>
+          <w:color w:val="33353C"/>
+          <w:szCs w:val="21"/>
+          <w:shd w:val="clear" w:color="auto" w:fill="FFFFFF"/>
+        </w:rPr>
+        <w:t>越野轮胎</w:t>
+      </w:r>
+      <w:r>
+        <w:rPr>
+          <w:rFonts w:ascii="Helvetica" w:hAnsi="Helvetica" w:cs="Helvetica"/>
+          <w:color w:val="33353C"/>
+          <w:szCs w:val="21"/>
+          <w:shd w:val="clear" w:color="auto" w:fill="FFFFFF"/>
+        </w:rPr>
+        <w:t>)</w:t>
+      </w:r>
+      <w:r>
+        <w:rPr>
+          <w:rFonts w:ascii="Helvetica" w:hAnsi="Helvetica" w:cs="Helvetica"/>
+          <w:color w:val="33353C"/>
+          <w:szCs w:val="21"/>
+          <w:shd w:val="clear" w:color="auto" w:fill="FFFFFF"/>
+        </w:rPr>
+        <w:t>、</w:t>
+      </w:r>
+      <w:r>
+        <w:rPr>
+          <w:rFonts w:ascii="Helvetica" w:hAnsi="Helvetica" w:cs="Helvetica"/>
+          <w:color w:val="33353C"/>
+          <w:szCs w:val="21"/>
+          <w:shd w:val="clear" w:color="auto" w:fill="FFFFFF"/>
+        </w:rPr>
+        <w:t>LT(</w:t>
+      </w:r>
+      <w:r>
+        <w:rPr>
+          <w:rFonts w:ascii="Helvetica" w:hAnsi="Helvetica" w:cs="Helvetica"/>
+          <w:color w:val="33353C"/>
+          <w:szCs w:val="21"/>
+          <w:shd w:val="clear" w:color="auto" w:fill="FFFFFF"/>
+        </w:rPr>
+        <w:t>商用载重胎</w:t>
+      </w:r>
+      <w:r>
+        <w:rPr>
+          <w:rFonts w:ascii="Helvetica" w:hAnsi="Helvetica" w:cs="Helvetica"/>
+          <w:color w:val="33353C"/>
+          <w:szCs w:val="21"/>
+          <w:shd w:val="clear" w:color="auto" w:fill="FFFFFF"/>
+        </w:rPr>
+        <w:t>)</w:t>
+      </w:r>
+      <w:r>
+        <w:rPr>
+          <w:rFonts w:ascii="Helvetica" w:hAnsi="Helvetica" w:cs="Helvetica"/>
+          <w:color w:val="33353C"/>
+          <w:szCs w:val="21"/>
+          <w:shd w:val="clear" w:color="auto" w:fill="FFFFFF"/>
+        </w:rPr>
+        <w:t>等。</w:t>
+      </w:r>
+    </w:p>
+    <w:p>
+      <w:pPr>
+        <w:widowControl/>
+        <w:jc w:val="left"/>
+        <w:rPr>
+          <w:rFonts w:ascii="Helvetica" w:hAnsi="Helvetica" w:cs="Helvetica"/>
+          <w:color w:val="33353C"/>
+          <w:szCs w:val="21"/>
+          <w:shd w:val="clear" w:color="auto" w:fill="FFFFFF"/>
+        </w:rPr>
+      </w:pPr>
+    </w:p>
+    <w:p>
+      <w:pPr>
+        <w:widowControl/>
+        <w:jc w:val="left"/>
+        <w:rPr>
+          <w:rFonts w:ascii="Helvetica" w:hAnsi="Helvetica" w:cs="Helvetica" w:hint="eastAsia"/>
+          <w:color w:val="33353C"/>
+          <w:szCs w:val="21"/>
+          <w:shd w:val="clear" w:color="auto" w:fill="FFFFFF"/>
+        </w:rPr>
+      </w:pPr>
+      <w:r>
+        <w:rPr>
+          <w:rFonts w:ascii="Helvetica" w:hAnsi="Helvetica" w:cs="Helvetica" w:hint="eastAsia"/>
+          <w:color w:val="33353C"/>
+          <w:szCs w:val="21"/>
+          <w:shd w:val="clear" w:color="auto" w:fill="FFFFFF"/>
+        </w:rPr>
+        <w:t>红豆集团</w:t>
+      </w:r>
+    </w:p>
+    <w:p>
+      <w:pPr>
+        <w:widowControl/>
+        <w:jc w:val="left"/>
+        <w:rPr>
+          <w:rFonts w:ascii="Helvetica" w:hAnsi="Helvetica" w:cs="Helvetica"/>
+          <w:color w:val="33353C"/>
+          <w:szCs w:val="21"/>
+          <w:shd w:val="clear" w:color="auto" w:fill="FFFFFF"/>
+        </w:rPr>
+      </w:pPr>
+      <w:r>
+        <w:rPr>
+          <w:rFonts w:ascii="Helvetica" w:hAnsi="Helvetica" w:cs="Helvetica" w:hint="eastAsia"/>
+          <w:color w:val="33353C"/>
+          <w:szCs w:val="21"/>
+          <w:shd w:val="clear" w:color="auto" w:fill="FFFFFF"/>
+        </w:rPr>
+        <w:t>打造国际影响力的民族轮胎企业</w:t>
+      </w:r>
+    </w:p>
+    <w:p>
+      <w:pPr>
+        <w:widowControl/>
+        <w:jc w:val="left"/>
+        <w:rPr>
+          <w:rFonts w:ascii="Helvetica" w:hAnsi="Helvetica" w:cs="Helvetica"/>
+          <w:color w:val="33353C"/>
+          <w:szCs w:val="21"/>
+          <w:shd w:val="clear" w:color="auto" w:fill="FFFFFF"/>
+        </w:rPr>
+      </w:pPr>
+    </w:p>
+    <w:p>
+      <w:pPr>
+        <w:widowControl/>
+        <w:jc w:val="left"/>
+        <w:rPr>
+          <w:rFonts w:ascii="Helvetica" w:hAnsi="Helvetica" w:cs="Helvetica"/>
+          <w:color w:val="33353C"/>
+          <w:szCs w:val="21"/>
+          <w:shd w:val="clear" w:color="auto" w:fill="FFFFFF"/>
+        </w:rPr>
+      </w:pPr>
+      <w:r>
+        <w:rPr>
+          <w:rFonts w:ascii="Helvetica" w:hAnsi="Helvetica" w:cs="Helvetica" w:hint="eastAsia"/>
+          <w:color w:val="33353C"/>
+          <w:szCs w:val="21"/>
+          <w:shd w:val="clear" w:color="auto" w:fill="FFFFFF"/>
+        </w:rPr>
+        <w:t>产品：</w:t>
+      </w:r>
+    </w:p>
+    <w:p>
+      <w:pPr>
+        <w:widowControl/>
+        <w:jc w:val="left"/>
+        <w:rPr>
+          <w:rFonts w:ascii="Helvetica" w:hAnsi="Helvetica" w:cs="Helvetica"/>
+          <w:color w:val="33353C"/>
+          <w:szCs w:val="21"/>
+          <w:shd w:val="clear" w:color="auto" w:fill="FFFFFF"/>
+        </w:rPr>
+      </w:pPr>
+      <w:r>
+        <w:rPr>
+          <w:rFonts w:ascii="Helvetica" w:hAnsi="Helvetica" w:cs="Helvetica" w:hint="eastAsia"/>
+          <w:color w:val="33353C"/>
+          <w:szCs w:val="21"/>
+          <w:shd w:val="clear" w:color="auto" w:fill="FFFFFF"/>
+        </w:rPr>
+        <w:t>乘用车轮胎</w:t>
+      </w:r>
+    </w:p>
+    <w:p>
+      <w:pPr>
+        <w:widowControl/>
+        <w:jc w:val="left"/>
+        <w:rPr>
+          <w:rFonts w:ascii="Helvetica" w:hAnsi="Helvetica" w:cs="Helvetica"/>
+          <w:color w:val="33353C"/>
+          <w:szCs w:val="21"/>
+          <w:shd w:val="clear" w:color="auto" w:fill="FFFFFF"/>
+        </w:rPr>
+      </w:pPr>
+      <w:r>
+        <w:rPr>
+          <w:rFonts w:ascii="Helvetica" w:hAnsi="Helvetica" w:cs="Helvetica" w:hint="eastAsia"/>
+          <w:color w:val="33353C"/>
+          <w:szCs w:val="21"/>
+          <w:shd w:val="clear" w:color="auto" w:fill="FFFFFF"/>
+        </w:rPr>
+        <w:t>全钢卡客车轮胎</w:t>
+      </w:r>
+    </w:p>
+    <w:p>
+      <w:pPr>
+        <w:widowControl/>
+        <w:jc w:val="left"/>
+        <w:rPr>
+          <w:rFonts w:ascii="Helvetica" w:hAnsi="Helvetica" w:cs="Helvetica"/>
+          <w:color w:val="33353C"/>
+          <w:szCs w:val="21"/>
+          <w:shd w:val="clear" w:color="auto" w:fill="FFFFFF"/>
+        </w:rPr>
+      </w:pPr>
+      <w:r>
+        <w:rPr>
+          <w:rFonts w:ascii="Helvetica" w:hAnsi="Helvetica" w:cs="Helvetica" w:hint="eastAsia"/>
+          <w:color w:val="33353C"/>
+          <w:szCs w:val="21"/>
+          <w:shd w:val="clear" w:color="auto" w:fill="FFFFFF"/>
+        </w:rPr>
+        <w:t>斜交轮胎</w:t>
+      </w:r>
+    </w:p>
+    <w:p>
+      <w:pPr>
+        <w:widowControl/>
+        <w:jc w:val="left"/>
+        <w:rPr>
+          <w:rFonts w:ascii="Helvetica" w:hAnsi="Helvetica" w:cs="Helvetica"/>
+          <w:color w:val="33353C"/>
+          <w:szCs w:val="21"/>
+          <w:shd w:val="clear" w:color="auto" w:fill="FFFFFF"/>
+        </w:rPr>
+      </w:pPr>
+      <w:r>
+        <w:rPr>
+          <w:rFonts w:ascii="Helvetica" w:hAnsi="Helvetica" w:cs="Helvetica" w:hint="eastAsia"/>
+          <w:color w:val="33353C"/>
+          <w:szCs w:val="21"/>
+          <w:shd w:val="clear" w:color="auto" w:fill="FFFFFF"/>
+        </w:rPr>
+        <w:t>摩托车轮胎</w:t>
+      </w:r>
+    </w:p>
+    <w:p>
+      <w:pPr>
+        <w:widowControl/>
+        <w:jc w:val="left"/>
+        <w:rPr>
+          <w:rFonts w:ascii="Helvetica" w:hAnsi="Helvetica" w:cs="Helvetica"/>
+          <w:color w:val="33353C"/>
+          <w:szCs w:val="21"/>
+          <w:shd w:val="clear" w:color="auto" w:fill="FFFFFF"/>
+        </w:rPr>
+      </w:pPr>
+      <w:r>
+        <w:rPr>
+          <w:rFonts w:ascii="Helvetica" w:hAnsi="Helvetica" w:cs="Helvetica" w:hint="eastAsia"/>
+          <w:color w:val="33353C"/>
+          <w:szCs w:val="21"/>
+          <w:shd w:val="clear" w:color="auto" w:fill="FFFFFF"/>
+        </w:rPr>
+        <w:t>电动车轮胎</w:t>
+      </w:r>
+    </w:p>
+    <w:p>
+      <w:pPr>
+        <w:widowControl/>
+        <w:jc w:val="left"/>
+        <w:rPr>
+          <w:rFonts w:ascii="Helvetica" w:hAnsi="Helvetica" w:cs="Helvetica"/>
+          <w:color w:val="33353C"/>
+          <w:szCs w:val="21"/>
+          <w:shd w:val="clear" w:color="auto" w:fill="FFFFFF"/>
+        </w:rPr>
+      </w:pPr>
+      <w:r>
+        <w:rPr>
+          <w:rFonts w:ascii="Helvetica" w:hAnsi="Helvetica" w:cs="Helvetica" w:hint="eastAsia"/>
+          <w:color w:val="33353C"/>
+          <w:szCs w:val="21"/>
+          <w:shd w:val="clear" w:color="auto" w:fill="FFFFFF"/>
+        </w:rPr>
+        <w:t>内胎</w:t>
       </w:r>
       <w:r>
         <w:rPr>
